--- a/项目笔记/自贡银行笔记.docx
+++ b/项目笔记/自贡银行笔记.docx
@@ -5449,11 +5449,6 @@
       </w:r>
     </w:p>
     <w:p>
-      <w:pPr>
-        <w:rPr>
-          <w:rFonts w:hint="eastAsia"/>
-        </w:rPr>
-      </w:pPr>
       <w:r>
         <w:rPr>
           <w:rFonts w:hint="eastAsia"/>
@@ -5474,7 +5469,6 @@
       <w:pPr>
         <w:pStyle w:val="2"/>
       </w:pPr>
-      <w:bookmarkStart w:id="0" w:name="_GoBack"/>
       <w:r>
         <w:rPr>
           <w:rFonts w:hint="eastAsia"/>
@@ -5494,7 +5488,6 @@
         <w:t>编辑</w:t>
       </w:r>
     </w:p>
-    <w:bookmarkEnd w:id="0"/>
     <w:p>
       <w:r>
         <w:rPr>
@@ -5559,11 +5552,6 @@
       </w:r>
     </w:p>
     <w:p>
-      <w:pPr>
-        <w:rPr>
-          <w:rFonts w:hint="eastAsia"/>
-        </w:rPr>
-      </w:pPr>
       <w:r>
         <w:rPr>
           <w:noProof/>
@@ -5604,6 +5592,708 @@
             </a:graphic>
           </wp:inline>
         </w:drawing>
+      </w:r>
+    </w:p>
+    <w:p/>
+    <w:p>
+      <w:pPr>
+        <w:pStyle w:val="1"/>
+      </w:pPr>
+      <w:r>
+        <w:rPr>
+          <w:rFonts w:hint="eastAsia"/>
+        </w:rPr>
+        <w:t>Oracle</w:t>
+      </w:r>
+      <w:r>
+        <w:t xml:space="preserve"> </w:t>
+      </w:r>
+      <w:r>
+        <w:rPr>
+          <w:rFonts w:hint="eastAsia"/>
+        </w:rPr>
+        <w:t>存储过程</w:t>
+      </w:r>
+    </w:p>
+    <w:p>
+      <w:pPr>
+        <w:pStyle w:val="2"/>
+        <w:rPr>
+          <w:rFonts w:hint="eastAsia"/>
+        </w:rPr>
+      </w:pPr>
+      <w:r>
+        <w:rPr>
+          <w:rFonts w:hint="eastAsia"/>
+        </w:rPr>
+        <w:t>IF</w:t>
+      </w:r>
+    </w:p>
+    <w:tbl>
+      <w:tblPr>
+        <w:tblStyle w:val="a4"/>
+        <w:tblW w:w="0" w:type="auto"/>
+        <w:tblLook w:val="04A0" w:firstRow="1" w:lastRow="0" w:firstColumn="1" w:lastColumn="0" w:noHBand="0" w:noVBand="1"/>
+      </w:tblPr>
+      <w:tblGrid>
+        <w:gridCol w:w="8296"/>
+      </w:tblGrid>
+      <w:tr>
+        <w:tc>
+          <w:tcPr>
+            <w:tcW w:w="8296" w:type="dxa"/>
+          </w:tcPr>
+          <w:p>
+            <w:pPr>
+              <w:rPr>
+                <w:rFonts w:hint="eastAsia"/>
+              </w:rPr>
+            </w:pPr>
+            <w:r>
+              <w:rPr>
+                <w:rFonts w:hint="eastAsia"/>
+              </w:rPr>
+              <w:t xml:space="preserve">IF </w:t>
+            </w:r>
+            <w:r>
+              <w:rPr>
+                <w:rFonts w:hint="eastAsia"/>
+              </w:rPr>
+              <w:t>条件</w:t>
+            </w:r>
+          </w:p>
+          <w:p>
+            <w:r>
+              <w:t>THEN</w:t>
+            </w:r>
+          </w:p>
+          <w:p/>
+          <w:p>
+            <w:pPr>
+              <w:rPr>
+                <w:rFonts w:hint="eastAsia"/>
+              </w:rPr>
+            </w:pPr>
+            <w:r>
+              <w:rPr>
+                <w:rFonts w:hint="eastAsia"/>
+              </w:rPr>
+              <w:t xml:space="preserve">ELSIF </w:t>
+            </w:r>
+            <w:r>
+              <w:rPr>
+                <w:rFonts w:hint="eastAsia"/>
+              </w:rPr>
+              <w:t>条件</w:t>
+            </w:r>
+          </w:p>
+          <w:p>
+            <w:r>
+              <w:t>THEN</w:t>
+            </w:r>
+          </w:p>
+          <w:p/>
+          <w:p>
+            <w:r>
+              <w:t>ELSE</w:t>
+            </w:r>
+          </w:p>
+          <w:p/>
+          <w:p>
+            <w:r>
+              <w:t>END IF;</w:t>
+            </w:r>
+          </w:p>
+        </w:tc>
+      </w:tr>
+    </w:tbl>
+    <w:p/>
+    <w:p>
+      <w:pPr>
+        <w:pStyle w:val="2"/>
+      </w:pPr>
+      <w:r>
+        <w:rPr>
+          <w:rFonts w:hint="eastAsia"/>
+        </w:rPr>
+        <w:t>FOR</w:t>
+      </w:r>
+    </w:p>
+    <w:tbl>
+      <w:tblPr>
+        <w:tblStyle w:val="a4"/>
+        <w:tblW w:w="0" w:type="auto"/>
+        <w:tblLook w:val="04A0" w:firstRow="1" w:lastRow="0" w:firstColumn="1" w:lastColumn="0" w:noHBand="0" w:noVBand="1"/>
+      </w:tblPr>
+      <w:tblGrid>
+        <w:gridCol w:w="8296"/>
+      </w:tblGrid>
+      <w:tr>
+        <w:tc>
+          <w:tcPr>
+            <w:tcW w:w="8296" w:type="dxa"/>
+          </w:tcPr>
+          <w:p>
+            <w:pPr>
+              <w:rPr>
+                <w:rFonts w:hint="eastAsia"/>
+              </w:rPr>
+            </w:pPr>
+            <w:r>
+              <w:rPr>
+                <w:rFonts w:hint="eastAsia"/>
+              </w:rPr>
+              <w:t xml:space="preserve">FOR </w:t>
+            </w:r>
+            <w:r>
+              <w:rPr>
+                <w:rFonts w:hint="eastAsia"/>
+              </w:rPr>
+              <w:t>起始变量</w:t>
+            </w:r>
+            <w:r>
+              <w:rPr>
+                <w:rFonts w:hint="eastAsia"/>
+              </w:rPr>
+              <w:t xml:space="preserve"> IN </w:t>
+            </w:r>
+            <w:r>
+              <w:rPr>
+                <w:rFonts w:hint="eastAsia"/>
+              </w:rPr>
+              <w:t>结束变量</w:t>
+            </w:r>
+          </w:p>
+          <w:p>
+            <w:r>
+              <w:t>LOOP</w:t>
+            </w:r>
+          </w:p>
+          <w:p/>
+          <w:p>
+            <w:r>
+              <w:t>END LOOP;</w:t>
+            </w:r>
+          </w:p>
+        </w:tc>
+      </w:tr>
+    </w:tbl>
+    <w:p/>
+    <w:p>
+      <w:pPr>
+        <w:pStyle w:val="2"/>
+      </w:pPr>
+      <w:r>
+        <w:rPr>
+          <w:rFonts w:hint="eastAsia"/>
+        </w:rPr>
+        <w:t>异常捕获</w:t>
+      </w:r>
+    </w:p>
+    <w:tbl>
+      <w:tblPr>
+        <w:tblStyle w:val="a4"/>
+        <w:tblW w:w="0" w:type="auto"/>
+        <w:tblLook w:val="04A0" w:firstRow="1" w:lastRow="0" w:firstColumn="1" w:lastColumn="0" w:noHBand="0" w:noVBand="1"/>
+      </w:tblPr>
+      <w:tblGrid>
+        <w:gridCol w:w="8296"/>
+      </w:tblGrid>
+      <w:tr>
+        <w:tc>
+          <w:tcPr>
+            <w:tcW w:w="8296" w:type="dxa"/>
+          </w:tcPr>
+          <w:p>
+            <w:pPr>
+              <w:autoSpaceDE w:val="0"/>
+              <w:autoSpaceDN w:val="0"/>
+              <w:adjustRightInd w:val="0"/>
+              <w:jc w:val="left"/>
+              <w:rPr>
+                <w:rFonts w:ascii="Courier" w:hAnsi="Courier" w:cs="Courier"/>
+                <w:color w:val="000000"/>
+                <w:kern w:val="0"/>
+                <w:sz w:val="20"/>
+                <w:szCs w:val="20"/>
+                <w:highlight w:val="white"/>
+              </w:rPr>
+            </w:pPr>
+            <w:r>
+              <w:rPr>
+                <w:rFonts w:ascii="Courier" w:hAnsi="Courier" w:cs="Courier"/>
+                <w:color w:val="0000FF"/>
+                <w:kern w:val="0"/>
+                <w:sz w:val="20"/>
+                <w:szCs w:val="20"/>
+                <w:highlight w:val="white"/>
+              </w:rPr>
+              <w:t>BEGIN</w:t>
+            </w:r>
+          </w:p>
+          <w:p>
+            <w:pPr>
+              <w:autoSpaceDE w:val="0"/>
+              <w:autoSpaceDN w:val="0"/>
+              <w:adjustRightInd w:val="0"/>
+              <w:jc w:val="left"/>
+              <w:rPr>
+                <w:rFonts w:ascii="Courier" w:hAnsi="Courier" w:cs="Courier"/>
+                <w:color w:val="000000"/>
+                <w:kern w:val="0"/>
+                <w:sz w:val="20"/>
+                <w:szCs w:val="20"/>
+                <w:highlight w:val="white"/>
+              </w:rPr>
+            </w:pPr>
+            <w:r>
+              <w:rPr>
+                <w:rFonts w:ascii="Courier" w:hAnsi="Courier" w:cs="Courier"/>
+                <w:color w:val="000000"/>
+                <w:kern w:val="0"/>
+                <w:sz w:val="20"/>
+                <w:szCs w:val="20"/>
+                <w:highlight w:val="white"/>
+              </w:rPr>
+              <w:t xml:space="preserve">   </w:t>
+            </w:r>
+            <w:bookmarkStart w:id="0" w:name="_GoBack"/>
+            <w:bookmarkEnd w:id="0"/>
+          </w:p>
+          <w:p>
+            <w:pPr>
+              <w:autoSpaceDE w:val="0"/>
+              <w:autoSpaceDN w:val="0"/>
+              <w:adjustRightInd w:val="0"/>
+              <w:jc w:val="left"/>
+              <w:rPr>
+                <w:rFonts w:ascii="Courier" w:hAnsi="Courier" w:cs="Courier"/>
+                <w:color w:val="000000"/>
+                <w:kern w:val="0"/>
+                <w:sz w:val="20"/>
+                <w:szCs w:val="20"/>
+                <w:highlight w:val="white"/>
+              </w:rPr>
+            </w:pPr>
+            <w:r>
+              <w:rPr>
+                <w:rFonts w:ascii="Courier" w:hAnsi="Courier" w:cs="Courier"/>
+                <w:color w:val="0000FF"/>
+                <w:kern w:val="0"/>
+                <w:sz w:val="20"/>
+                <w:szCs w:val="20"/>
+                <w:highlight w:val="white"/>
+              </w:rPr>
+              <w:t>EXCEPTION</w:t>
+            </w:r>
+          </w:p>
+          <w:p>
+            <w:pPr>
+              <w:autoSpaceDE w:val="0"/>
+              <w:autoSpaceDN w:val="0"/>
+              <w:adjustRightInd w:val="0"/>
+              <w:jc w:val="left"/>
+              <w:rPr>
+                <w:rFonts w:ascii="Courier" w:hAnsi="Courier" w:cs="Courier"/>
+                <w:color w:val="000000"/>
+                <w:kern w:val="0"/>
+                <w:sz w:val="20"/>
+                <w:szCs w:val="20"/>
+                <w:highlight w:val="white"/>
+              </w:rPr>
+            </w:pPr>
+            <w:r>
+              <w:rPr>
+                <w:rFonts w:ascii="Courier" w:hAnsi="Courier" w:cs="Courier"/>
+                <w:color w:val="000000"/>
+                <w:kern w:val="0"/>
+                <w:sz w:val="20"/>
+                <w:szCs w:val="20"/>
+                <w:highlight w:val="white"/>
+              </w:rPr>
+              <w:t xml:space="preserve">   </w:t>
+            </w:r>
+            <w:r>
+              <w:rPr>
+                <w:rFonts w:ascii="Courier" w:hAnsi="Courier" w:cs="Courier"/>
+                <w:color w:val="0000FF"/>
+                <w:kern w:val="0"/>
+                <w:sz w:val="20"/>
+                <w:szCs w:val="20"/>
+                <w:highlight w:val="white"/>
+              </w:rPr>
+              <w:t>WHEN</w:t>
+            </w:r>
+            <w:r>
+              <w:rPr>
+                <w:rFonts w:ascii="Courier" w:hAnsi="Courier" w:cs="Courier"/>
+                <w:color w:val="000000"/>
+                <w:kern w:val="0"/>
+                <w:sz w:val="20"/>
+                <w:szCs w:val="20"/>
+                <w:highlight w:val="white"/>
+              </w:rPr>
+              <w:t xml:space="preserve"> </w:t>
+            </w:r>
+            <w:r>
+              <w:rPr>
+                <w:rFonts w:ascii="Courier" w:hAnsi="Courier" w:cs="Courier"/>
+                <w:color w:val="FF0000"/>
+                <w:kern w:val="0"/>
+                <w:sz w:val="20"/>
+                <w:szCs w:val="20"/>
+                <w:highlight w:val="white"/>
+              </w:rPr>
+              <w:t>OTHERS</w:t>
+            </w:r>
+          </w:p>
+          <w:p>
+            <w:pPr>
+              <w:autoSpaceDE w:val="0"/>
+              <w:autoSpaceDN w:val="0"/>
+              <w:adjustRightInd w:val="0"/>
+              <w:jc w:val="left"/>
+              <w:rPr>
+                <w:rFonts w:ascii="Courier" w:hAnsi="Courier" w:cs="Courier"/>
+                <w:b/>
+                <w:bCs/>
+                <w:i/>
+                <w:iCs/>
+                <w:color w:val="000000"/>
+                <w:kern w:val="0"/>
+                <w:sz w:val="20"/>
+                <w:szCs w:val="20"/>
+                <w:highlight w:val="white"/>
+              </w:rPr>
+            </w:pPr>
+            <w:r>
+              <w:rPr>
+                <w:rFonts w:ascii="Courier" w:hAnsi="Courier" w:cs="Courier"/>
+                <w:color w:val="000000"/>
+                <w:kern w:val="0"/>
+                <w:sz w:val="20"/>
+                <w:szCs w:val="20"/>
+                <w:highlight w:val="white"/>
+              </w:rPr>
+              <w:t xml:space="preserve">   </w:t>
+            </w:r>
+            <w:r>
+              <w:rPr>
+                <w:rFonts w:ascii="Courier" w:hAnsi="Courier" w:cs="Courier"/>
+                <w:color w:val="0000FF"/>
+                <w:kern w:val="0"/>
+                <w:sz w:val="20"/>
+                <w:szCs w:val="20"/>
+                <w:highlight w:val="white"/>
+              </w:rPr>
+              <w:t>THEN</w:t>
+            </w:r>
+          </w:p>
+          <w:p>
+            <w:pPr>
+              <w:autoSpaceDE w:val="0"/>
+              <w:autoSpaceDN w:val="0"/>
+              <w:adjustRightInd w:val="0"/>
+              <w:jc w:val="left"/>
+              <w:rPr>
+                <w:rFonts w:ascii="Courier" w:hAnsi="Courier" w:cs="Courier"/>
+                <w:b/>
+                <w:bCs/>
+                <w:i/>
+                <w:iCs/>
+                <w:color w:val="000000"/>
+                <w:kern w:val="0"/>
+                <w:sz w:val="20"/>
+                <w:szCs w:val="20"/>
+                <w:highlight w:val="white"/>
+              </w:rPr>
+            </w:pPr>
+            <w:r>
+              <w:rPr>
+                <w:rFonts w:ascii="Courier" w:hAnsi="Courier" w:cs="Courier" w:hint="eastAsia"/>
+                <w:b/>
+                <w:bCs/>
+                <w:i/>
+                <w:iCs/>
+                <w:color w:val="000000"/>
+                <w:kern w:val="0"/>
+                <w:sz w:val="20"/>
+                <w:szCs w:val="20"/>
+                <w:highlight w:val="white"/>
+              </w:rPr>
+              <w:t xml:space="preserve">       NULL</w:t>
+            </w:r>
+          </w:p>
+          <w:p>
+            <w:pPr>
+              <w:autoSpaceDE w:val="0"/>
+              <w:autoSpaceDN w:val="0"/>
+              <w:adjustRightInd w:val="0"/>
+              <w:jc w:val="left"/>
+              <w:rPr>
+                <w:rFonts w:hint="eastAsia"/>
+              </w:rPr>
+            </w:pPr>
+            <w:r>
+              <w:rPr>
+                <w:rFonts w:ascii="Courier" w:hAnsi="Courier" w:cs="Courier"/>
+                <w:color w:val="0000FF"/>
+                <w:kern w:val="0"/>
+                <w:sz w:val="20"/>
+                <w:szCs w:val="20"/>
+                <w:highlight w:val="white"/>
+              </w:rPr>
+              <w:t>END;</w:t>
+            </w:r>
+          </w:p>
+        </w:tc>
+      </w:tr>
+    </w:tbl>
+    <w:p>
+      <w:pPr>
+        <w:rPr>
+          <w:rFonts w:hint="eastAsia"/>
+        </w:rPr>
+      </w:pPr>
+    </w:p>
+    <w:p>
+      <w:pPr>
+        <w:pStyle w:val="2"/>
+        <w:rPr>
+          <w:rFonts w:hint="eastAsia"/>
+        </w:rPr>
+      </w:pPr>
+      <w:r>
+        <w:rPr>
+          <w:rFonts w:hint="eastAsia"/>
+        </w:rPr>
+        <w:t>其他</w:t>
+      </w:r>
+    </w:p>
+    <w:p>
+      <w:r>
+        <w:rPr>
+          <w:rFonts w:ascii="Courier" w:hAnsi="Courier" w:cs="Courier"/>
+          <w:color w:val="0000FF"/>
+          <w:kern w:val="0"/>
+          <w:sz w:val="20"/>
+          <w:szCs w:val="20"/>
+          <w:highlight w:val="white"/>
+        </w:rPr>
+        <w:t>CURSOR</w:t>
+      </w:r>
+      <w:r>
+        <w:rPr>
+          <w:rFonts w:ascii="Courier" w:hAnsi="Courier" w:cs="Courier"/>
+          <w:color w:val="0000FF"/>
+          <w:kern w:val="0"/>
+          <w:sz w:val="20"/>
+          <w:szCs w:val="20"/>
+        </w:rPr>
+        <w:t xml:space="preserve">    </w:t>
+      </w:r>
+      <w:r>
+        <w:rPr>
+          <w:rFonts w:ascii="Courier" w:hAnsi="Courier" w:cs="Courier" w:hint="eastAsia"/>
+          <w:color w:val="0000FF"/>
+          <w:kern w:val="0"/>
+          <w:sz w:val="20"/>
+          <w:szCs w:val="20"/>
+          <w:highlight w:val="white"/>
+        </w:rPr>
+        <w:t>游标</w:t>
+      </w:r>
+    </w:p>
+    <w:p/>
+    <w:p>
+      <w:pPr>
+        <w:rPr>
+          <w:rFonts w:ascii="Courier" w:hAnsi="Courier" w:cs="Courier"/>
+          <w:color w:val="0000FF"/>
+          <w:kern w:val="0"/>
+          <w:sz w:val="20"/>
+          <w:szCs w:val="20"/>
+        </w:rPr>
+      </w:pPr>
+      <w:r>
+        <w:rPr>
+          <w:rFonts w:ascii="Courier" w:hAnsi="Courier" w:cs="Courier"/>
+          <w:color w:val="0000FF"/>
+          <w:kern w:val="0"/>
+          <w:sz w:val="20"/>
+          <w:szCs w:val="20"/>
+          <w:highlight w:val="white"/>
+        </w:rPr>
+        <w:t>DROP</w:t>
+      </w:r>
+      <w:r>
+        <w:rPr>
+          <w:rFonts w:ascii="Courier" w:hAnsi="Courier" w:cs="Courier"/>
+          <w:color w:val="000000"/>
+          <w:kern w:val="0"/>
+          <w:sz w:val="20"/>
+          <w:szCs w:val="20"/>
+          <w:highlight w:val="white"/>
+        </w:rPr>
+        <w:t xml:space="preserve"> </w:t>
+      </w:r>
+      <w:r>
+        <w:rPr>
+          <w:rFonts w:ascii="Courier" w:hAnsi="Courier" w:cs="Courier"/>
+          <w:color w:val="0000FF"/>
+          <w:kern w:val="0"/>
+          <w:sz w:val="20"/>
+          <w:szCs w:val="20"/>
+          <w:highlight w:val="white"/>
+        </w:rPr>
+        <w:t>TYPE</w:t>
+      </w:r>
+      <w:r>
+        <w:rPr>
+          <w:rFonts w:ascii="Courier" w:hAnsi="Courier" w:cs="Courier"/>
+          <w:color w:val="000000"/>
+          <w:kern w:val="0"/>
+          <w:sz w:val="20"/>
+          <w:szCs w:val="20"/>
+          <w:highlight w:val="white"/>
+        </w:rPr>
+        <w:t xml:space="preserve"> PT2_ENTRUSTGATHERING_O_T </w:t>
+      </w:r>
+      <w:r>
+        <w:rPr>
+          <w:rFonts w:ascii="Courier" w:hAnsi="Courier" w:cs="Courier"/>
+          <w:color w:val="0000FF"/>
+          <w:kern w:val="0"/>
+          <w:sz w:val="20"/>
+          <w:szCs w:val="20"/>
+          <w:highlight w:val="white"/>
+        </w:rPr>
+        <w:t>FORCE</w:t>
+      </w:r>
+      <w:r>
+        <w:rPr>
+          <w:rFonts w:ascii="Courier" w:hAnsi="Courier" w:cs="Courier"/>
+          <w:color w:val="0000FF"/>
+          <w:kern w:val="0"/>
+          <w:sz w:val="20"/>
+          <w:szCs w:val="20"/>
+        </w:rPr>
+        <w:t xml:space="preserve">   </w:t>
+      </w:r>
+      <w:r>
+        <w:rPr>
+          <w:rFonts w:ascii="Courier" w:hAnsi="Courier" w:cs="Courier" w:hint="eastAsia"/>
+          <w:color w:val="0000FF"/>
+          <w:kern w:val="0"/>
+          <w:sz w:val="20"/>
+          <w:szCs w:val="20"/>
+          <w:highlight w:val="white"/>
+        </w:rPr>
+        <w:t>取消关联</w:t>
+      </w:r>
+    </w:p>
+    <w:p>
+      <w:pPr>
+        <w:rPr>
+          <w:rFonts w:ascii="Courier" w:hAnsi="Courier" w:cs="Courier"/>
+          <w:color w:val="0000FF"/>
+          <w:kern w:val="0"/>
+          <w:sz w:val="20"/>
+          <w:szCs w:val="20"/>
+        </w:rPr>
+      </w:pPr>
+    </w:p>
+    <w:p>
+      <w:pPr>
+        <w:rPr>
+          <w:rFonts w:hint="eastAsia"/>
+        </w:rPr>
+      </w:pPr>
+      <w:r>
+        <w:rPr>
+          <w:rFonts w:ascii="Courier" w:hAnsi="Courier" w:cs="Courier"/>
+          <w:color w:val="0000FF"/>
+          <w:kern w:val="0"/>
+          <w:sz w:val="20"/>
+          <w:szCs w:val="20"/>
+          <w:highlight w:val="white"/>
+        </w:rPr>
+        <w:t>EXECUTE</w:t>
+      </w:r>
+      <w:r>
+        <w:rPr>
+          <w:rFonts w:ascii="Courier" w:hAnsi="Courier" w:cs="Courier"/>
+          <w:color w:val="000000"/>
+          <w:kern w:val="0"/>
+          <w:sz w:val="20"/>
+          <w:szCs w:val="20"/>
+          <w:highlight w:val="white"/>
+        </w:rPr>
+        <w:t xml:space="preserve"> </w:t>
+      </w:r>
+      <w:r>
+        <w:rPr>
+          <w:rFonts w:ascii="Courier" w:hAnsi="Courier" w:cs="Courier"/>
+          <w:color w:val="0000FF"/>
+          <w:kern w:val="0"/>
+          <w:sz w:val="20"/>
+          <w:szCs w:val="20"/>
+          <w:highlight w:val="white"/>
+        </w:rPr>
+        <w:t>IMMEDIATE</w:t>
+      </w:r>
+      <w:r>
+        <w:rPr>
+          <w:rFonts w:ascii="Courier" w:hAnsi="Courier" w:cs="Courier"/>
+          <w:color w:val="0000FF"/>
+          <w:kern w:val="0"/>
+          <w:sz w:val="20"/>
+          <w:szCs w:val="20"/>
+        </w:rPr>
+        <w:t xml:space="preserve">           </w:t>
+      </w:r>
+      <w:r>
+        <w:rPr>
+          <w:rFonts w:ascii="Courier" w:hAnsi="Courier" w:cs="Courier" w:hint="eastAsia"/>
+          <w:color w:val="0000FF"/>
+          <w:kern w:val="0"/>
+          <w:sz w:val="20"/>
+          <w:szCs w:val="20"/>
+          <w:highlight w:val="white"/>
+        </w:rPr>
+        <w:t>执行</w:t>
+      </w:r>
+      <w:r>
+        <w:rPr>
+          <w:rFonts w:ascii="Courier" w:hAnsi="Courier" w:cs="Courier" w:hint="eastAsia"/>
+          <w:color w:val="0000FF"/>
+          <w:kern w:val="0"/>
+          <w:sz w:val="20"/>
+          <w:szCs w:val="20"/>
+          <w:highlight w:val="white"/>
+        </w:rPr>
+        <w:t>sql</w:t>
+      </w:r>
+      <w:r>
+        <w:rPr>
+          <w:rFonts w:ascii="Courier" w:hAnsi="Courier" w:cs="Courier"/>
+          <w:color w:val="0000FF"/>
+          <w:kern w:val="0"/>
+          <w:sz w:val="20"/>
+          <w:szCs w:val="20"/>
+        </w:rPr>
+        <w:t xml:space="preserve"> </w:t>
+      </w:r>
+      <w:r>
+        <w:rPr>
+          <w:rFonts w:ascii="Courier" w:hAnsi="Courier" w:cs="Courier" w:hint="eastAsia"/>
+          <w:color w:val="0000FF"/>
+          <w:kern w:val="0"/>
+          <w:sz w:val="20"/>
+          <w:szCs w:val="20"/>
+          <w:highlight w:val="white"/>
+        </w:rPr>
+        <w:t>字符串</w:t>
       </w:r>
     </w:p>
     <w:p>

--- a/项目笔记/自贡银行笔记.docx
+++ b/项目笔记/自贡银行笔记.docx
@@ -2,524 +2,6 @@
 <file path=word/document.xml><?xml version="1.0" encoding="utf-8"?>
 <w:document xmlns:wpc="http://schemas.microsoft.com/office/word/2010/wordprocessingCanvas" xmlns:mc="http://schemas.openxmlformats.org/markup-compatibility/2006" xmlns:o="urn:schemas-microsoft-com:office:office" xmlns:r="http://schemas.openxmlformats.org/officeDocument/2006/relationships" xmlns:m="http://schemas.openxmlformats.org/officeDocument/2006/math" xmlns:v="urn:schemas-microsoft-com:vml" xmlns:wp14="http://schemas.microsoft.com/office/word/2010/wordprocessingDrawing" xmlns:wp="http://schemas.openxmlformats.org/drawingml/2006/wordprocessingDrawing" xmlns:w10="urn:schemas-microsoft-com:office:word" xmlns:w="http://schemas.openxmlformats.org/wordprocessingml/2006/main" xmlns:w14="http://schemas.microsoft.com/office/word/2010/wordml" xmlns:w15="http://schemas.microsoft.com/office/word/2012/wordml" xmlns:wpg="http://schemas.microsoft.com/office/word/2010/wordprocessingGroup" xmlns:wpi="http://schemas.microsoft.com/office/word/2010/wordprocessingInk" xmlns:wne="http://schemas.microsoft.com/office/word/2006/wordml" xmlns:wps="http://schemas.microsoft.com/office/word/2010/wordprocessingShape" mc:Ignorable="w14 w15 wp14">
   <w:body>
-    <w:p>
-      <w:pPr>
-        <w:pStyle w:val="1"/>
-      </w:pPr>
-      <w:r>
-        <w:rPr>
-          <w:rFonts w:hint="eastAsia"/>
-        </w:rPr>
-        <w:t>地址</w:t>
-      </w:r>
-    </w:p>
-    <w:p>
-      <w:pPr>
-        <w:rPr>
-          <w:rFonts w:ascii="微软雅黑" w:eastAsia="微软雅黑" w:cs="微软雅黑"/>
-          <w:color w:val="004080"/>
-          <w:kern w:val="0"/>
-          <w:sz w:val="30"/>
-          <w:szCs w:val="30"/>
-        </w:rPr>
-      </w:pPr>
-      <w:r>
-        <w:rPr>
-          <w:sz w:val="30"/>
-          <w:szCs w:val="30"/>
-        </w:rPr>
-        <w:t>S</w:t>
-      </w:r>
-      <w:r>
-        <w:rPr>
-          <w:rFonts w:hint="eastAsia"/>
-          <w:sz w:val="30"/>
-          <w:szCs w:val="30"/>
-        </w:rPr>
-        <w:t>vn</w:t>
-      </w:r>
-      <w:r>
-        <w:rPr>
-          <w:sz w:val="30"/>
-          <w:szCs w:val="30"/>
-        </w:rPr>
-        <w:t>:</w:t>
-      </w:r>
-      <w:r>
-        <w:rPr>
-          <w:rFonts w:ascii="微软雅黑" w:eastAsia="微软雅黑" w:cs="微软雅黑"/>
-          <w:color w:val="004080"/>
-          <w:kern w:val="0"/>
-          <w:sz w:val="30"/>
-          <w:szCs w:val="30"/>
-        </w:rPr>
-        <w:t xml:space="preserve"> </w:t>
-      </w:r>
-      <w:hyperlink r:id="rId7" w:history="1">
-        <w:r>
-          <w:rPr>
-            <w:rStyle w:val="a3"/>
-            <w:rFonts w:ascii="微软雅黑" w:eastAsia="微软雅黑" w:cs="微软雅黑"/>
-            <w:kern w:val="0"/>
-            <w:sz w:val="30"/>
-            <w:szCs w:val="30"/>
-          </w:rPr>
-          <w:t>https://172.31.92.20/svn/core/dcits</w:t>
-        </w:r>
-      </w:hyperlink>
-    </w:p>
-    <w:p>
-      <w:pPr>
-        <w:rPr>
-          <w:rFonts w:ascii="微软雅黑" w:eastAsia="微软雅黑" w:cs="微软雅黑"/>
-          <w:color w:val="004080"/>
-          <w:kern w:val="0"/>
-          <w:sz w:val="30"/>
-          <w:szCs w:val="30"/>
-        </w:rPr>
-      </w:pPr>
-      <w:r>
-        <w:rPr>
-          <w:rFonts w:ascii="微软雅黑" w:eastAsia="微软雅黑" w:cs="微软雅黑"/>
-          <w:color w:val="004080"/>
-          <w:kern w:val="0"/>
-          <w:sz w:val="30"/>
-          <w:szCs w:val="30"/>
-        </w:rPr>
-        <w:t>E</w:t>
-      </w:r>
-      <w:r>
-        <w:rPr>
-          <w:rFonts w:ascii="微软雅黑" w:eastAsia="微软雅黑" w:cs="微软雅黑" w:hint="eastAsia"/>
-          <w:color w:val="004080"/>
-          <w:kern w:val="0"/>
-          <w:sz w:val="30"/>
-          <w:szCs w:val="30"/>
-        </w:rPr>
-        <w:t>SB页面:</w:t>
-      </w:r>
-      <w:r>
-        <w:t xml:space="preserve"> </w:t>
-      </w:r>
-      <w:r>
-        <w:rPr>
-          <w:rFonts w:ascii="微软雅黑" w:eastAsia="微软雅黑" w:cs="微软雅黑"/>
-          <w:color w:val="004080"/>
-          <w:kern w:val="0"/>
-          <w:sz w:val="30"/>
-          <w:szCs w:val="30"/>
-        </w:rPr>
-        <w:t>172.31.83.11:8081/esbconsole/</w:t>
-      </w:r>
-      <w:r>
-        <w:rPr>
-          <w:rFonts w:ascii="微软雅黑" w:eastAsia="微软雅黑" w:cs="微软雅黑"/>
-          <w:color w:val="004080"/>
-          <w:kern w:val="0"/>
-          <w:sz w:val="30"/>
-          <w:szCs w:val="30"/>
-        </w:rPr>
-        <w:t xml:space="preserve">  UAT</w:t>
-      </w:r>
-      <w:r>
-        <w:rPr>
-          <w:rFonts w:ascii="微软雅黑" w:eastAsia="微软雅黑" w:cs="微软雅黑"/>
-          <w:color w:val="004080"/>
-          <w:kern w:val="0"/>
-          <w:sz w:val="30"/>
-          <w:szCs w:val="30"/>
-        </w:rPr>
-        <w:t xml:space="preserve"> </w:t>
-      </w:r>
-    </w:p>
-    <w:p>
-      <w:pPr>
-        <w:rPr>
-          <w:rFonts w:ascii="微软雅黑" w:eastAsia="微软雅黑" w:cs="微软雅黑"/>
-          <w:color w:val="004080"/>
-          <w:kern w:val="0"/>
-          <w:sz w:val="30"/>
-          <w:szCs w:val="30"/>
-        </w:rPr>
-      </w:pPr>
-      <w:r>
-        <w:rPr>
-          <w:rFonts w:ascii="微软雅黑" w:eastAsia="微软雅黑" w:cs="微软雅黑"/>
-          <w:color w:val="004080"/>
-          <w:kern w:val="0"/>
-          <w:sz w:val="30"/>
-          <w:szCs w:val="30"/>
-        </w:rPr>
-        <w:tab/>
-      </w:r>
-      <w:r>
-        <w:rPr>
-          <w:rFonts w:ascii="微软雅黑" w:eastAsia="微软雅黑" w:cs="微软雅黑"/>
-          <w:color w:val="004080"/>
-          <w:kern w:val="0"/>
-          <w:sz w:val="30"/>
-          <w:szCs w:val="30"/>
-        </w:rPr>
-        <w:tab/>
-      </w:r>
-      <w:r>
-        <w:rPr>
-          <w:rFonts w:ascii="微软雅黑" w:eastAsia="微软雅黑" w:cs="微软雅黑"/>
-          <w:color w:val="004080"/>
-          <w:kern w:val="0"/>
-          <w:sz w:val="30"/>
-          <w:szCs w:val="30"/>
-        </w:rPr>
-        <w:tab/>
-      </w:r>
-      <w:hyperlink r:id="rId8" w:history="1">
-        <w:r>
-          <w:rPr>
-            <w:rStyle w:val="a3"/>
-            <w:rFonts w:ascii="微软雅黑" w:eastAsia="微软雅黑" w:cs="微软雅黑"/>
-            <w:kern w:val="0"/>
-            <w:sz w:val="30"/>
-            <w:szCs w:val="30"/>
-          </w:rPr>
-          <w:t>172.31.81.11:8081/esbconsole</w:t>
-        </w:r>
-      </w:hyperlink>
-      <w:r>
-        <w:rPr>
-          <w:rFonts w:ascii="微软雅黑" w:eastAsia="微软雅黑" w:cs="微软雅黑"/>
-          <w:color w:val="004080"/>
-          <w:kern w:val="0"/>
-          <w:sz w:val="30"/>
-          <w:szCs w:val="30"/>
-        </w:rPr>
-        <w:t>/ Dev admin 6</w:t>
-      </w:r>
-      <w:r>
-        <w:rPr>
-          <w:rFonts w:ascii="微软雅黑" w:eastAsia="微软雅黑" w:cs="微软雅黑" w:hint="eastAsia"/>
-          <w:color w:val="004080"/>
-          <w:kern w:val="0"/>
-          <w:sz w:val="30"/>
-          <w:szCs w:val="30"/>
-        </w:rPr>
-        <w:t>个8</w:t>
-      </w:r>
-      <w:r>
-        <w:rPr>
-          <w:rFonts w:ascii="微软雅黑" w:eastAsia="微软雅黑" w:cs="微软雅黑"/>
-          <w:color w:val="004080"/>
-          <w:kern w:val="0"/>
-          <w:sz w:val="30"/>
-          <w:szCs w:val="30"/>
-        </w:rPr>
-        <w:t xml:space="preserve"> </w:t>
-      </w:r>
-    </w:p>
-    <w:p>
-      <w:pPr>
-        <w:rPr>
-          <w:rFonts w:ascii="微软雅黑" w:eastAsia="微软雅黑" w:cs="微软雅黑"/>
-          <w:color w:val="004080"/>
-          <w:kern w:val="0"/>
-          <w:sz w:val="30"/>
-          <w:szCs w:val="30"/>
-        </w:rPr>
-      </w:pPr>
-    </w:p>
-    <w:p>
-      <w:pPr>
-        <w:rPr>
-          <w:rFonts w:ascii="微软雅黑" w:eastAsia="微软雅黑" w:cs="微软雅黑"/>
-          <w:color w:val="004080"/>
-          <w:kern w:val="0"/>
-          <w:sz w:val="30"/>
-          <w:szCs w:val="30"/>
-        </w:rPr>
-      </w:pPr>
-      <w:r>
-        <w:rPr>
-          <w:rFonts w:ascii="微软雅黑" w:eastAsia="微软雅黑" w:cs="微软雅黑" w:hint="eastAsia"/>
-          <w:color w:val="004080"/>
-          <w:kern w:val="0"/>
-          <w:sz w:val="30"/>
-          <w:szCs w:val="30"/>
-        </w:rPr>
-        <w:t>sit环境172.31.93.54，端口9820</w:t>
-      </w:r>
-    </w:p>
-    <w:p>
-      <w:pPr>
-        <w:rPr>
-          <w:rFonts w:ascii="微软雅黑" w:eastAsia="微软雅黑" w:cs="微软雅黑"/>
-          <w:color w:val="004080"/>
-          <w:kern w:val="0"/>
-          <w:sz w:val="30"/>
-          <w:szCs w:val="30"/>
-        </w:rPr>
-      </w:pPr>
-      <w:r>
-        <w:rPr>
-          <w:rFonts w:ascii="微软雅黑" w:eastAsia="微软雅黑" w:cs="微软雅黑" w:hint="eastAsia"/>
-          <w:color w:val="004080"/>
-          <w:kern w:val="0"/>
-          <w:sz w:val="30"/>
-          <w:szCs w:val="30"/>
-        </w:rPr>
-        <w:t>uat环境172.31.93.66，端口9820</w:t>
-      </w:r>
-    </w:p>
-    <w:p>
-      <w:pPr>
-        <w:pStyle w:val="1"/>
-      </w:pPr>
-      <w:r>
-        <w:rPr>
-          <w:rFonts w:hint="eastAsia"/>
-        </w:rPr>
-        <w:t>其他</w:t>
-      </w:r>
-    </w:p>
-    <w:tbl>
-      <w:tblPr>
-        <w:tblW w:w="7000" w:type="dxa"/>
-        <w:jc w:val="center"/>
-        <w:tblCellMar>
-          <w:left w:w="0" w:type="dxa"/>
-          <w:right w:w="0" w:type="dxa"/>
-        </w:tblCellMar>
-        <w:tblLook w:val="04A0" w:firstRow="1" w:lastRow="0" w:firstColumn="1" w:lastColumn="0" w:noHBand="0" w:noVBand="1"/>
-      </w:tblPr>
-      <w:tblGrid>
-        <w:gridCol w:w="7000"/>
-      </w:tblGrid>
-      <w:tr>
-        <w:trPr>
-          <w:jc w:val="center"/>
-        </w:trPr>
-        <w:tc>
-          <w:tcPr>
-            <w:tcW w:w="0" w:type="auto"/>
-            <w:tcMar>
-              <w:top w:w="450" w:type="dxa"/>
-              <w:left w:w="0" w:type="dxa"/>
-              <w:bottom w:w="150" w:type="dxa"/>
-              <w:right w:w="0" w:type="dxa"/>
-            </w:tcMar>
-            <w:vAlign w:val="center"/>
-            <w:hideMark/>
-          </w:tcPr>
-          <w:p>
-            <w:pPr>
-              <w:widowControl/>
-              <w:spacing w:line="240" w:lineRule="atLeast"/>
-              <w:jc w:val="left"/>
-              <w:rPr>
-                <w:rFonts w:ascii="Arial" w:eastAsia="宋体" w:hAnsi="Arial" w:cs="Arial"/>
-                <w:color w:val="333333"/>
-                <w:kern w:val="0"/>
-                <w:sz w:val="18"/>
-                <w:szCs w:val="18"/>
-              </w:rPr>
-            </w:pPr>
-            <w:r>
-              <w:rPr>
-                <w:rFonts w:ascii="Arial" w:eastAsia="宋体" w:hAnsi="Arial" w:cs="Arial"/>
-                <w:color w:val="333333"/>
-                <w:kern w:val="0"/>
-                <w:sz w:val="18"/>
-                <w:szCs w:val="18"/>
-              </w:rPr>
-              <w:t>您好！很高兴通知您</w:t>
-            </w:r>
-            <w:r>
-              <w:rPr>
-                <w:rFonts w:ascii="Arial" w:eastAsia="宋体" w:hAnsi="Arial" w:cs="Arial"/>
-                <w:color w:val="333333"/>
-                <w:kern w:val="0"/>
-                <w:sz w:val="18"/>
-                <w:szCs w:val="18"/>
-              </w:rPr>
-              <w:t>“</w:t>
-            </w:r>
-            <w:r>
-              <w:rPr>
-                <w:rFonts w:ascii="Arial" w:eastAsia="宋体" w:hAnsi="Arial" w:cs="Arial"/>
-                <w:color w:val="333333"/>
-                <w:kern w:val="0"/>
-                <w:sz w:val="18"/>
-                <w:szCs w:val="18"/>
-              </w:rPr>
-              <w:t>施贵耀</w:t>
-            </w:r>
-            <w:r>
-              <w:rPr>
-                <w:rFonts w:ascii="Arial" w:eastAsia="宋体" w:hAnsi="Arial" w:cs="Arial"/>
-                <w:color w:val="333333"/>
-                <w:kern w:val="0"/>
-                <w:sz w:val="18"/>
-                <w:szCs w:val="18"/>
-              </w:rPr>
-              <w:t xml:space="preserve"> 1015178”</w:t>
-            </w:r>
-            <w:r>
-              <w:rPr>
-                <w:rFonts w:ascii="Arial" w:eastAsia="宋体" w:hAnsi="Arial" w:cs="Arial"/>
-                <w:color w:val="333333"/>
-                <w:kern w:val="0"/>
-                <w:sz w:val="18"/>
-                <w:szCs w:val="18"/>
-              </w:rPr>
-              <w:t>在携程申请的账号已开通。</w:t>
-            </w:r>
-          </w:p>
-        </w:tc>
-      </w:tr>
-      <w:tr>
-        <w:trPr>
-          <w:jc w:val="center"/>
-        </w:trPr>
-        <w:tc>
-          <w:tcPr>
-            <w:tcW w:w="0" w:type="auto"/>
-            <w:tcMar>
-              <w:top w:w="450" w:type="dxa"/>
-              <w:left w:w="0" w:type="dxa"/>
-              <w:bottom w:w="120" w:type="dxa"/>
-              <w:right w:w="0" w:type="dxa"/>
-            </w:tcMar>
-            <w:vAlign w:val="center"/>
-            <w:hideMark/>
-          </w:tcPr>
-          <w:p>
-            <w:pPr>
-              <w:widowControl/>
-              <w:spacing w:line="240" w:lineRule="atLeast"/>
-              <w:jc w:val="left"/>
-              <w:rPr>
-                <w:rFonts w:ascii="Arial" w:eastAsia="宋体" w:hAnsi="Arial" w:cs="Arial"/>
-                <w:color w:val="333333"/>
-                <w:kern w:val="0"/>
-                <w:sz w:val="18"/>
-                <w:szCs w:val="18"/>
-              </w:rPr>
-            </w:pPr>
-            <w:r>
-              <w:rPr>
-                <w:rFonts w:ascii="Arial" w:eastAsia="宋体" w:hAnsi="Arial" w:cs="Arial"/>
-                <w:color w:val="333333"/>
-                <w:kern w:val="0"/>
-                <w:sz w:val="18"/>
-                <w:szCs w:val="18"/>
-              </w:rPr>
-              <w:t>账号</w:t>
-            </w:r>
-            <w:r>
-              <w:rPr>
-                <w:rFonts w:ascii="Arial" w:eastAsia="宋体" w:hAnsi="Arial" w:cs="Arial"/>
-                <w:color w:val="333333"/>
-                <w:kern w:val="0"/>
-                <w:sz w:val="18"/>
-                <w:szCs w:val="18"/>
-              </w:rPr>
-              <w:t>Ctrip ID</w:t>
-            </w:r>
-            <w:r>
-              <w:rPr>
-                <w:rFonts w:ascii="Arial" w:eastAsia="宋体" w:hAnsi="Arial" w:cs="Arial"/>
-                <w:color w:val="333333"/>
-                <w:kern w:val="0"/>
-                <w:sz w:val="18"/>
-                <w:szCs w:val="18"/>
-              </w:rPr>
-              <w:t>：</w:t>
-            </w:r>
-            <w:r>
-              <w:rPr>
-                <w:rFonts w:ascii="Arial" w:eastAsia="宋体" w:hAnsi="Arial" w:cs="Arial"/>
-                <w:color w:val="333333"/>
-                <w:kern w:val="0"/>
-                <w:sz w:val="18"/>
-                <w:szCs w:val="18"/>
-              </w:rPr>
-              <w:t>2161484877</w:t>
-            </w:r>
-          </w:p>
-        </w:tc>
-      </w:tr>
-      <w:tr>
-        <w:trPr>
-          <w:jc w:val="center"/>
-        </w:trPr>
-        <w:tc>
-          <w:tcPr>
-            <w:tcW w:w="0" w:type="auto"/>
-            <w:tcMar>
-              <w:top w:w="120" w:type="dxa"/>
-              <w:left w:w="0" w:type="dxa"/>
-              <w:bottom w:w="120" w:type="dxa"/>
-              <w:right w:w="0" w:type="dxa"/>
-            </w:tcMar>
-            <w:vAlign w:val="center"/>
-            <w:hideMark/>
-          </w:tcPr>
-          <w:p>
-            <w:pPr>
-              <w:widowControl/>
-              <w:spacing w:line="240" w:lineRule="atLeast"/>
-              <w:jc w:val="left"/>
-              <w:rPr>
-                <w:rFonts w:ascii="Arial" w:eastAsia="宋体" w:hAnsi="Arial" w:cs="Arial"/>
-                <w:color w:val="333333"/>
-                <w:kern w:val="0"/>
-                <w:sz w:val="18"/>
-                <w:szCs w:val="18"/>
-              </w:rPr>
-            </w:pPr>
-            <w:r>
-              <w:rPr>
-                <w:rFonts w:ascii="Arial" w:eastAsia="宋体" w:hAnsi="Arial" w:cs="Arial"/>
-                <w:color w:val="333333"/>
-                <w:kern w:val="0"/>
-                <w:sz w:val="18"/>
-                <w:szCs w:val="18"/>
-              </w:rPr>
-              <w:t>初始密码</w:t>
-            </w:r>
-            <w:r>
-              <w:rPr>
-                <w:rFonts w:ascii="Arial" w:eastAsia="宋体" w:hAnsi="Arial" w:cs="Arial"/>
-                <w:color w:val="333333"/>
-                <w:kern w:val="0"/>
-                <w:sz w:val="18"/>
-                <w:szCs w:val="18"/>
-              </w:rPr>
-              <w:t>Initial password</w:t>
-            </w:r>
-            <w:r>
-              <w:rPr>
-                <w:rFonts w:ascii="Arial" w:eastAsia="宋体" w:hAnsi="Arial" w:cs="Arial"/>
-                <w:color w:val="333333"/>
-                <w:kern w:val="0"/>
-                <w:sz w:val="18"/>
-                <w:szCs w:val="18"/>
-              </w:rPr>
-              <w:t>：</w:t>
-            </w:r>
-            <w:r>
-              <w:rPr>
-                <w:rFonts w:ascii="Arial" w:eastAsia="宋体" w:hAnsi="Arial" w:cs="Arial"/>
-                <w:color w:val="333333"/>
-                <w:kern w:val="0"/>
-                <w:sz w:val="18"/>
-                <w:szCs w:val="18"/>
-              </w:rPr>
-              <w:t>Dn8{?gKT</w:t>
-            </w:r>
-          </w:p>
-        </w:tc>
-      </w:tr>
-    </w:tbl>
-    <w:p/>
     <w:p>
       <w:pPr>
         <w:pStyle w:val="1"/>
@@ -725,7 +207,6 @@
           </w:p>
           <w:p>
             <w:r>
-              <w:lastRenderedPageBreak/>
               <w:t>RB_ACCT_ATTACH</w:t>
             </w:r>
             <w:r>
@@ -1397,6 +878,7 @@
                 <w:szCs w:val="20"/>
                 <w:highlight w:val="white"/>
               </w:rPr>
+              <w:lastRenderedPageBreak/>
               <w:t>cif_fm_sign_reg</w:t>
             </w:r>
             <w:r>
@@ -1605,7 +1087,6 @@
           </w:p>
           <w:p>
             <w:r>
-              <w:lastRenderedPageBreak/>
               <w:t>DATAADAPTER</w:t>
             </w:r>
             <w:r>
@@ -1766,6 +1247,7 @@
         <w:rPr>
           <w:rFonts w:hint="eastAsia"/>
         </w:rPr>
+        <w:lastRenderedPageBreak/>
         <w:t>数据字典说明</w:t>
       </w:r>
     </w:p>
@@ -1924,7 +1406,6 @@
         <w:rPr>
           <w:rFonts w:hint="eastAsia"/>
         </w:rPr>
-        <w:lastRenderedPageBreak/>
         <w:t>外网内网同时联通</w:t>
       </w:r>
     </w:p>
@@ -2021,19 +1502,21 @@
         <w:pStyle w:val="2"/>
       </w:pPr>
       <w:r>
-        <w:t>O</w:t>
-      </w:r>
-      <w:r>
-        <w:rPr>
-          <w:rFonts w:hint="eastAsia"/>
-        </w:rPr>
-        <w:t>racle</w:t>
-      </w:r>
-      <w:r>
-        <w:rPr>
-          <w:rFonts w:hint="eastAsia"/>
-        </w:rPr>
-        <w:t>函数</w:t>
+        <w:rPr>
+          <w:rFonts w:hint="eastAsia"/>
+        </w:rPr>
+        <w:t>存储过程</w:t>
+      </w:r>
+    </w:p>
+    <w:p>
+      <w:pPr>
+        <w:pStyle w:val="3"/>
+      </w:pPr>
+      <w:r>
+        <w:rPr>
+          <w:rFonts w:hint="eastAsia"/>
+        </w:rPr>
+        <w:t>IF</w:t>
       </w:r>
     </w:p>
     <w:tbl>
@@ -2053,6 +1536,167 @@
           <w:p>
             <w:r>
               <w:rPr>
+                <w:rFonts w:hint="eastAsia"/>
+              </w:rPr>
+              <w:t xml:space="preserve">IF </w:t>
+            </w:r>
+            <w:r>
+              <w:rPr>
+                <w:rFonts w:hint="eastAsia"/>
+              </w:rPr>
+              <w:t>条件</w:t>
+            </w:r>
+          </w:p>
+          <w:p>
+            <w:r>
+              <w:t>THEN</w:t>
+            </w:r>
+          </w:p>
+          <w:p/>
+          <w:p>
+            <w:r>
+              <w:rPr>
+                <w:rFonts w:hint="eastAsia"/>
+              </w:rPr>
+              <w:t xml:space="preserve">ELSIF </w:t>
+            </w:r>
+            <w:r>
+              <w:rPr>
+                <w:rFonts w:hint="eastAsia"/>
+              </w:rPr>
+              <w:t>条件</w:t>
+            </w:r>
+          </w:p>
+          <w:p>
+            <w:r>
+              <w:t>THEN</w:t>
+            </w:r>
+          </w:p>
+          <w:p/>
+          <w:p>
+            <w:r>
+              <w:lastRenderedPageBreak/>
+              <w:t>ELSE</w:t>
+            </w:r>
+          </w:p>
+          <w:p/>
+          <w:p>
+            <w:r>
+              <w:t>END IF;</w:t>
+            </w:r>
+          </w:p>
+        </w:tc>
+      </w:tr>
+    </w:tbl>
+    <w:p/>
+    <w:p>
+      <w:pPr>
+        <w:pStyle w:val="3"/>
+      </w:pPr>
+      <w:r>
+        <w:rPr>
+          <w:rFonts w:hint="eastAsia"/>
+        </w:rPr>
+        <w:t>FOR</w:t>
+      </w:r>
+    </w:p>
+    <w:tbl>
+      <w:tblPr>
+        <w:tblStyle w:val="a4"/>
+        <w:tblW w:w="0" w:type="auto"/>
+        <w:tblLook w:val="04A0" w:firstRow="1" w:lastRow="0" w:firstColumn="1" w:lastColumn="0" w:noHBand="0" w:noVBand="1"/>
+      </w:tblPr>
+      <w:tblGrid>
+        <w:gridCol w:w="8296"/>
+      </w:tblGrid>
+      <w:tr>
+        <w:tc>
+          <w:tcPr>
+            <w:tcW w:w="8296" w:type="dxa"/>
+          </w:tcPr>
+          <w:p>
+            <w:r>
+              <w:rPr>
+                <w:rFonts w:hint="eastAsia"/>
+              </w:rPr>
+              <w:t xml:space="preserve">FOR </w:t>
+            </w:r>
+            <w:r>
+              <w:rPr>
+                <w:rFonts w:hint="eastAsia"/>
+              </w:rPr>
+              <w:t>起始变量</w:t>
+            </w:r>
+            <w:r>
+              <w:rPr>
+                <w:rFonts w:hint="eastAsia"/>
+              </w:rPr>
+              <w:t xml:space="preserve"> IN </w:t>
+            </w:r>
+            <w:r>
+              <w:rPr>
+                <w:rFonts w:hint="eastAsia"/>
+              </w:rPr>
+              <w:t>结束变量</w:t>
+            </w:r>
+          </w:p>
+          <w:p>
+            <w:r>
+              <w:t>LOOP</w:t>
+            </w:r>
+          </w:p>
+          <w:p/>
+          <w:p>
+            <w:r>
+              <w:t>END LOOP;</w:t>
+            </w:r>
+          </w:p>
+        </w:tc>
+      </w:tr>
+    </w:tbl>
+    <w:p/>
+    <w:p>
+      <w:pPr>
+        <w:pStyle w:val="3"/>
+      </w:pPr>
+      <w:r>
+        <w:rPr>
+          <w:rFonts w:hint="eastAsia"/>
+        </w:rPr>
+        <w:t>异常捕获</w:t>
+      </w:r>
+    </w:p>
+    <w:tbl>
+      <w:tblPr>
+        <w:tblStyle w:val="a4"/>
+        <w:tblW w:w="0" w:type="auto"/>
+        <w:tblLook w:val="04A0" w:firstRow="1" w:lastRow="0" w:firstColumn="1" w:lastColumn="0" w:noHBand="0" w:noVBand="1"/>
+      </w:tblPr>
+      <w:tblGrid>
+        <w:gridCol w:w="8296"/>
+      </w:tblGrid>
+      <w:tr>
+        <w:tc>
+          <w:tcPr>
+            <w:tcW w:w="8296" w:type="dxa"/>
+          </w:tcPr>
+          <w:p>
+            <w:pPr>
+              <w:autoSpaceDE w:val="0"/>
+              <w:autoSpaceDN w:val="0"/>
+              <w:adjustRightInd w:val="0"/>
+              <w:jc w:val="left"/>
+              <w:rPr>
+                <w:rFonts w:ascii="Courier" w:hAnsi="Courier" w:cs="Courier"/>
+                <w:color w:val="000000"/>
+                <w:kern w:val="0"/>
+                <w:sz w:val="20"/>
+                <w:szCs w:val="20"/>
+                <w:highlight w:val="white"/>
+              </w:rPr>
+            </w:pPr>
+            <w:r>
+              <w:rPr>
                 <w:rFonts w:ascii="Courier" w:hAnsi="Courier" w:cs="Courier"/>
                 <w:color w:val="0000FF"/>
                 <w:kern w:val="0"/>
@@ -2060,8 +1704,51 @@
                 <w:szCs w:val="20"/>
                 <w:highlight w:val="white"/>
               </w:rPr>
-              <w:t>Rownum</w:t>
-            </w:r>
+              <w:t>BEGIN</w:t>
+            </w:r>
+          </w:p>
+          <w:p>
+            <w:pPr>
+              <w:autoSpaceDE w:val="0"/>
+              <w:autoSpaceDN w:val="0"/>
+              <w:adjustRightInd w:val="0"/>
+              <w:jc w:val="left"/>
+              <w:rPr>
+                <w:rFonts w:ascii="Courier" w:hAnsi="Courier" w:cs="Courier"/>
+                <w:color w:val="000000"/>
+                <w:kern w:val="0"/>
+                <w:sz w:val="20"/>
+                <w:szCs w:val="20"/>
+                <w:highlight w:val="white"/>
+              </w:rPr>
+            </w:pPr>
+            <w:r>
+              <w:rPr>
+                <w:rFonts w:ascii="Courier" w:hAnsi="Courier" w:cs="Courier"/>
+                <w:color w:val="000000"/>
+                <w:kern w:val="0"/>
+                <w:sz w:val="20"/>
+                <w:szCs w:val="20"/>
+                <w:highlight w:val="white"/>
+              </w:rPr>
+              <w:t xml:space="preserve">   </w:t>
+            </w:r>
+          </w:p>
+          <w:p>
+            <w:pPr>
+              <w:autoSpaceDE w:val="0"/>
+              <w:autoSpaceDN w:val="0"/>
+              <w:adjustRightInd w:val="0"/>
+              <w:jc w:val="left"/>
+              <w:rPr>
+                <w:rFonts w:ascii="Courier" w:hAnsi="Courier" w:cs="Courier"/>
+                <w:color w:val="000000"/>
+                <w:kern w:val="0"/>
+                <w:sz w:val="20"/>
+                <w:szCs w:val="20"/>
+                <w:highlight w:val="white"/>
+              </w:rPr>
+            </w:pPr>
             <w:r>
               <w:rPr>
                 <w:rFonts w:ascii="Courier" w:hAnsi="Courier" w:cs="Courier"/>
@@ -2069,18 +1756,165 @@
                 <w:kern w:val="0"/>
                 <w:sz w:val="20"/>
                 <w:szCs w:val="20"/>
-              </w:rPr>
-              <w:t xml:space="preserve"> </w:t>
-            </w:r>
-            <w:r>
-              <w:rPr>
-                <w:rFonts w:ascii="Courier" w:hAnsi="Courier" w:cs="Courier" w:hint="eastAsia"/>
+                <w:highlight w:val="white"/>
+              </w:rPr>
+              <w:t>EXCEPTION</w:t>
+            </w:r>
+          </w:p>
+          <w:p>
+            <w:pPr>
+              <w:autoSpaceDE w:val="0"/>
+              <w:autoSpaceDN w:val="0"/>
+              <w:adjustRightInd w:val="0"/>
+              <w:jc w:val="left"/>
+              <w:rPr>
+                <w:rFonts w:ascii="Courier" w:hAnsi="Courier" w:cs="Courier"/>
+                <w:color w:val="000000"/>
+                <w:kern w:val="0"/>
+                <w:sz w:val="20"/>
+                <w:szCs w:val="20"/>
+                <w:highlight w:val="white"/>
+              </w:rPr>
+            </w:pPr>
+            <w:r>
+              <w:rPr>
+                <w:rFonts w:ascii="Courier" w:hAnsi="Courier" w:cs="Courier"/>
+                <w:color w:val="000000"/>
+                <w:kern w:val="0"/>
+                <w:sz w:val="20"/>
+                <w:szCs w:val="20"/>
+                <w:highlight w:val="white"/>
+              </w:rPr>
+              <w:t xml:space="preserve">   </w:t>
+            </w:r>
+            <w:r>
+              <w:rPr>
+                <w:rFonts w:ascii="Courier" w:hAnsi="Courier" w:cs="Courier"/>
                 <w:color w:val="0000FF"/>
                 <w:kern w:val="0"/>
                 <w:sz w:val="20"/>
                 <w:szCs w:val="20"/>
-              </w:rPr>
-              <w:t>行</w:t>
+                <w:highlight w:val="white"/>
+              </w:rPr>
+              <w:t>WHEN</w:t>
+            </w:r>
+            <w:r>
+              <w:rPr>
+                <w:rFonts w:ascii="Courier" w:hAnsi="Courier" w:cs="Courier"/>
+                <w:color w:val="000000"/>
+                <w:kern w:val="0"/>
+                <w:sz w:val="20"/>
+                <w:szCs w:val="20"/>
+                <w:highlight w:val="white"/>
+              </w:rPr>
+              <w:t xml:space="preserve"> </w:t>
+            </w:r>
+            <w:r>
+              <w:rPr>
+                <w:rFonts w:ascii="Courier" w:hAnsi="Courier" w:cs="Courier"/>
+                <w:color w:val="FF0000"/>
+                <w:kern w:val="0"/>
+                <w:sz w:val="20"/>
+                <w:szCs w:val="20"/>
+                <w:highlight w:val="white"/>
+              </w:rPr>
+              <w:t>OTHERS</w:t>
+            </w:r>
+          </w:p>
+          <w:p>
+            <w:pPr>
+              <w:autoSpaceDE w:val="0"/>
+              <w:autoSpaceDN w:val="0"/>
+              <w:adjustRightInd w:val="0"/>
+              <w:jc w:val="left"/>
+              <w:rPr>
+                <w:rFonts w:ascii="Courier" w:hAnsi="Courier" w:cs="Courier"/>
+                <w:b/>
+                <w:bCs/>
+                <w:i/>
+                <w:iCs/>
+                <w:color w:val="000000"/>
+                <w:kern w:val="0"/>
+                <w:sz w:val="20"/>
+                <w:szCs w:val="20"/>
+                <w:highlight w:val="white"/>
+              </w:rPr>
+            </w:pPr>
+            <w:r>
+              <w:rPr>
+                <w:rFonts w:ascii="Courier" w:hAnsi="Courier" w:cs="Courier"/>
+                <w:color w:val="000000"/>
+                <w:kern w:val="0"/>
+                <w:sz w:val="20"/>
+                <w:szCs w:val="20"/>
+                <w:highlight w:val="white"/>
+              </w:rPr>
+              <w:t xml:space="preserve">   </w:t>
+            </w:r>
+            <w:r>
+              <w:rPr>
+                <w:rFonts w:ascii="Courier" w:hAnsi="Courier" w:cs="Courier"/>
+                <w:color w:val="0000FF"/>
+                <w:kern w:val="0"/>
+                <w:sz w:val="20"/>
+                <w:szCs w:val="20"/>
+                <w:highlight w:val="white"/>
+              </w:rPr>
+              <w:t>THEN</w:t>
+            </w:r>
+          </w:p>
+          <w:p>
+            <w:pPr>
+              <w:autoSpaceDE w:val="0"/>
+              <w:autoSpaceDN w:val="0"/>
+              <w:adjustRightInd w:val="0"/>
+              <w:jc w:val="left"/>
+              <w:rPr>
+                <w:rFonts w:ascii="Courier" w:hAnsi="Courier" w:cs="Courier"/>
+                <w:b/>
+                <w:bCs/>
+                <w:i/>
+                <w:iCs/>
+                <w:color w:val="000000"/>
+                <w:kern w:val="0"/>
+                <w:sz w:val="20"/>
+                <w:szCs w:val="20"/>
+                <w:highlight w:val="white"/>
+              </w:rPr>
+            </w:pPr>
+            <w:r>
+              <w:rPr>
+                <w:rFonts w:ascii="Courier" w:hAnsi="Courier" w:cs="Courier" w:hint="eastAsia"/>
+                <w:b/>
+                <w:bCs/>
+                <w:i/>
+                <w:iCs/>
+                <w:color w:val="000000"/>
+                <w:kern w:val="0"/>
+                <w:sz w:val="20"/>
+                <w:szCs w:val="20"/>
+                <w:highlight w:val="white"/>
+              </w:rPr>
+              <w:t xml:space="preserve">       NULL</w:t>
+            </w:r>
+          </w:p>
+          <w:p>
+            <w:pPr>
+              <w:autoSpaceDE w:val="0"/>
+              <w:autoSpaceDN w:val="0"/>
+              <w:adjustRightInd w:val="0"/>
+              <w:jc w:val="left"/>
+            </w:pPr>
+            <w:r>
+              <w:rPr>
+                <w:rFonts w:ascii="Courier" w:hAnsi="Courier" w:cs="Courier"/>
+                <w:color w:val="0000FF"/>
+                <w:kern w:val="0"/>
+                <w:sz w:val="20"/>
+                <w:szCs w:val="20"/>
+                <w:highlight w:val="white"/>
+              </w:rPr>
+              <w:t>END;</w:t>
             </w:r>
           </w:p>
         </w:tc>
@@ -2089,27 +1923,297 @@
     <w:p/>
     <w:p>
       <w:pPr>
-        <w:pStyle w:val="2"/>
-      </w:pPr>
-      <w:r>
-        <w:rPr>
-          <w:rFonts w:hint="eastAsia"/>
-        </w:rPr>
-        <w:t>存储过程</w:t>
+        <w:pStyle w:val="3"/>
+      </w:pPr>
+      <w:r>
+        <w:rPr>
+          <w:rFonts w:hint="eastAsia"/>
+        </w:rPr>
+        <w:t>其他</w:t>
+      </w:r>
+    </w:p>
+    <w:p>
+      <w:r>
+        <w:rPr>
+          <w:rFonts w:ascii="Courier" w:hAnsi="Courier" w:cs="Courier"/>
+          <w:color w:val="0000FF"/>
+          <w:kern w:val="0"/>
+          <w:sz w:val="20"/>
+          <w:szCs w:val="20"/>
+          <w:highlight w:val="white"/>
+        </w:rPr>
+        <w:t>CURSOR</w:t>
+      </w:r>
+      <w:r>
+        <w:rPr>
+          <w:rFonts w:ascii="Courier" w:hAnsi="Courier" w:cs="Courier"/>
+          <w:color w:val="0000FF"/>
+          <w:kern w:val="0"/>
+          <w:sz w:val="20"/>
+          <w:szCs w:val="20"/>
+        </w:rPr>
+        <w:t xml:space="preserve">    </w:t>
+      </w:r>
+      <w:r>
+        <w:rPr>
+          <w:rFonts w:ascii="Courier" w:hAnsi="Courier" w:cs="Courier" w:hint="eastAsia"/>
+          <w:color w:val="0000FF"/>
+          <w:kern w:val="0"/>
+          <w:sz w:val="20"/>
+          <w:szCs w:val="20"/>
+          <w:highlight w:val="white"/>
+        </w:rPr>
+        <w:t>游标</w:t>
       </w:r>
     </w:p>
     <w:p/>
     <w:p>
       <w:pPr>
-        <w:pStyle w:val="2"/>
-      </w:pPr>
-      <w:r>
-        <w:rPr>
-          <w:rFonts w:hint="eastAsia"/>
-        </w:rPr>
-        <w:t>其他</w:t>
-      </w:r>
-    </w:p>
+        <w:rPr>
+          <w:rFonts w:ascii="Courier" w:hAnsi="Courier" w:cs="Courier"/>
+          <w:color w:val="0000FF"/>
+          <w:kern w:val="0"/>
+          <w:sz w:val="20"/>
+          <w:szCs w:val="20"/>
+        </w:rPr>
+      </w:pPr>
+      <w:r>
+        <w:rPr>
+          <w:rFonts w:ascii="Courier" w:hAnsi="Courier" w:cs="Courier"/>
+          <w:color w:val="0000FF"/>
+          <w:kern w:val="0"/>
+          <w:sz w:val="20"/>
+          <w:szCs w:val="20"/>
+          <w:highlight w:val="white"/>
+        </w:rPr>
+        <w:t>DROP</w:t>
+      </w:r>
+      <w:r>
+        <w:rPr>
+          <w:rFonts w:ascii="Courier" w:hAnsi="Courier" w:cs="Courier"/>
+          <w:color w:val="000000"/>
+          <w:kern w:val="0"/>
+          <w:sz w:val="20"/>
+          <w:szCs w:val="20"/>
+          <w:highlight w:val="white"/>
+        </w:rPr>
+        <w:t xml:space="preserve"> </w:t>
+      </w:r>
+      <w:r>
+        <w:rPr>
+          <w:rFonts w:ascii="Courier" w:hAnsi="Courier" w:cs="Courier"/>
+          <w:color w:val="0000FF"/>
+          <w:kern w:val="0"/>
+          <w:sz w:val="20"/>
+          <w:szCs w:val="20"/>
+          <w:highlight w:val="white"/>
+        </w:rPr>
+        <w:t>TYPE</w:t>
+      </w:r>
+      <w:r>
+        <w:rPr>
+          <w:rFonts w:ascii="Courier" w:hAnsi="Courier" w:cs="Courier"/>
+          <w:color w:val="000000"/>
+          <w:kern w:val="0"/>
+          <w:sz w:val="20"/>
+          <w:szCs w:val="20"/>
+          <w:highlight w:val="white"/>
+        </w:rPr>
+        <w:t xml:space="preserve"> PT2_ENTRUSTGATHERING_O_T </w:t>
+      </w:r>
+      <w:r>
+        <w:rPr>
+          <w:rFonts w:ascii="Courier" w:hAnsi="Courier" w:cs="Courier"/>
+          <w:color w:val="0000FF"/>
+          <w:kern w:val="0"/>
+          <w:sz w:val="20"/>
+          <w:szCs w:val="20"/>
+          <w:highlight w:val="white"/>
+        </w:rPr>
+        <w:t>FORCE</w:t>
+      </w:r>
+      <w:r>
+        <w:rPr>
+          <w:rFonts w:ascii="Courier" w:hAnsi="Courier" w:cs="Courier"/>
+          <w:color w:val="0000FF"/>
+          <w:kern w:val="0"/>
+          <w:sz w:val="20"/>
+          <w:szCs w:val="20"/>
+        </w:rPr>
+        <w:t xml:space="preserve">   </w:t>
+      </w:r>
+      <w:r>
+        <w:rPr>
+          <w:rFonts w:ascii="Courier" w:hAnsi="Courier" w:cs="Courier" w:hint="eastAsia"/>
+          <w:color w:val="0000FF"/>
+          <w:kern w:val="0"/>
+          <w:sz w:val="20"/>
+          <w:szCs w:val="20"/>
+          <w:highlight w:val="white"/>
+        </w:rPr>
+        <w:t>取消关联</w:t>
+      </w:r>
+    </w:p>
+    <w:p>
+      <w:pPr>
+        <w:rPr>
+          <w:rFonts w:ascii="Courier" w:hAnsi="Courier" w:cs="Courier"/>
+          <w:color w:val="0000FF"/>
+          <w:kern w:val="0"/>
+          <w:sz w:val="20"/>
+          <w:szCs w:val="20"/>
+        </w:rPr>
+      </w:pPr>
+    </w:p>
+    <w:p>
+      <w:pPr>
+        <w:rPr>
+          <w:rFonts w:ascii="Courier" w:hAnsi="Courier" w:cs="Courier"/>
+          <w:color w:val="0000FF"/>
+          <w:kern w:val="0"/>
+          <w:sz w:val="20"/>
+          <w:szCs w:val="20"/>
+        </w:rPr>
+      </w:pPr>
+      <w:r>
+        <w:rPr>
+          <w:rFonts w:ascii="Courier" w:hAnsi="Courier" w:cs="Courier"/>
+          <w:color w:val="0000FF"/>
+          <w:kern w:val="0"/>
+          <w:sz w:val="20"/>
+          <w:szCs w:val="20"/>
+          <w:highlight w:val="white"/>
+        </w:rPr>
+        <w:t>EXECUTE</w:t>
+      </w:r>
+      <w:r>
+        <w:rPr>
+          <w:rFonts w:ascii="Courier" w:hAnsi="Courier" w:cs="Courier"/>
+          <w:color w:val="000000"/>
+          <w:kern w:val="0"/>
+          <w:sz w:val="20"/>
+          <w:szCs w:val="20"/>
+          <w:highlight w:val="white"/>
+        </w:rPr>
+        <w:t xml:space="preserve"> </w:t>
+      </w:r>
+      <w:r>
+        <w:rPr>
+          <w:rFonts w:ascii="Courier" w:hAnsi="Courier" w:cs="Courier"/>
+          <w:color w:val="0000FF"/>
+          <w:kern w:val="0"/>
+          <w:sz w:val="20"/>
+          <w:szCs w:val="20"/>
+          <w:highlight w:val="white"/>
+        </w:rPr>
+        <w:t>IMMEDIATE</w:t>
+      </w:r>
+      <w:r>
+        <w:rPr>
+          <w:rFonts w:ascii="Courier" w:hAnsi="Courier" w:cs="Courier"/>
+          <w:color w:val="0000FF"/>
+          <w:kern w:val="0"/>
+          <w:sz w:val="20"/>
+          <w:szCs w:val="20"/>
+        </w:rPr>
+        <w:t xml:space="preserve">           </w:t>
+      </w:r>
+      <w:r>
+        <w:rPr>
+          <w:rFonts w:ascii="Courier" w:hAnsi="Courier" w:cs="Courier" w:hint="eastAsia"/>
+          <w:color w:val="0000FF"/>
+          <w:kern w:val="0"/>
+          <w:sz w:val="20"/>
+          <w:szCs w:val="20"/>
+          <w:highlight w:val="white"/>
+        </w:rPr>
+        <w:t>执行</w:t>
+      </w:r>
+      <w:r>
+        <w:rPr>
+          <w:rFonts w:ascii="Courier" w:hAnsi="Courier" w:cs="Courier" w:hint="eastAsia"/>
+          <w:color w:val="0000FF"/>
+          <w:kern w:val="0"/>
+          <w:sz w:val="20"/>
+          <w:szCs w:val="20"/>
+          <w:highlight w:val="white"/>
+        </w:rPr>
+        <w:t>sql</w:t>
+      </w:r>
+      <w:r>
+        <w:rPr>
+          <w:rFonts w:ascii="Courier" w:hAnsi="Courier" w:cs="Courier"/>
+          <w:color w:val="0000FF"/>
+          <w:kern w:val="0"/>
+          <w:sz w:val="20"/>
+          <w:szCs w:val="20"/>
+        </w:rPr>
+        <w:t xml:space="preserve"> </w:t>
+      </w:r>
+      <w:r>
+        <w:rPr>
+          <w:rFonts w:ascii="Courier" w:hAnsi="Courier" w:cs="Courier" w:hint="eastAsia"/>
+          <w:color w:val="0000FF"/>
+          <w:kern w:val="0"/>
+          <w:sz w:val="20"/>
+          <w:szCs w:val="20"/>
+          <w:highlight w:val="white"/>
+        </w:rPr>
+        <w:t>字符串</w:t>
+      </w:r>
+    </w:p>
+    <w:p>
+      <w:pPr>
+        <w:rPr>
+          <w:rFonts w:ascii="Courier" w:hAnsi="Courier" w:cs="Courier"/>
+          <w:color w:val="0000FF"/>
+          <w:kern w:val="0"/>
+          <w:sz w:val="20"/>
+          <w:szCs w:val="20"/>
+        </w:rPr>
+      </w:pPr>
+    </w:p>
+    <w:p>
+      <w:pPr>
+        <w:rPr>
+          <w:rFonts w:hint="eastAsia"/>
+        </w:rPr>
+      </w:pPr>
+      <w:r>
+        <w:rPr>
+          <w:rFonts w:ascii="Courier" w:hAnsi="Courier" w:cs="Courier"/>
+          <w:color w:val="0000FF"/>
+          <w:kern w:val="0"/>
+          <w:sz w:val="20"/>
+          <w:szCs w:val="20"/>
+          <w:highlight w:val="white"/>
+        </w:rPr>
+        <w:t>Rownum</w:t>
+      </w:r>
+      <w:r>
+        <w:rPr>
+          <w:rFonts w:ascii="Courier" w:hAnsi="Courier" w:cs="Courier"/>
+          <w:color w:val="0000FF"/>
+          <w:kern w:val="0"/>
+          <w:sz w:val="20"/>
+          <w:szCs w:val="20"/>
+        </w:rPr>
+        <w:t xml:space="preserve"> </w:t>
+      </w:r>
+      <w:r>
+        <w:rPr>
+          <w:rFonts w:ascii="Courier" w:hAnsi="Courier" w:cs="Courier" w:hint="eastAsia"/>
+          <w:color w:val="0000FF"/>
+          <w:kern w:val="0"/>
+          <w:sz w:val="20"/>
+          <w:szCs w:val="20"/>
+        </w:rPr>
+        <w:t>行</w:t>
+      </w:r>
+      <w:bookmarkStart w:id="0" w:name="_GoBack"/>
+      <w:bookmarkEnd w:id="0"/>
+    </w:p>
+    <w:p/>
     <w:p>
       <w:r>
         <w:rPr>
@@ -2795,6 +2899,7 @@
         <w:rPr>
           <w:rFonts w:hint="eastAsia"/>
         </w:rPr>
+        <w:lastRenderedPageBreak/>
         <w:t>对公账户</w:t>
       </w:r>
       <w:r>
@@ -2942,7 +3047,6 @@
         <w:rPr>
           <w:rFonts w:hint="eastAsia"/>
         </w:rPr>
-        <w:lastRenderedPageBreak/>
         <w:t>查询未被限制的账号</w:t>
       </w:r>
     </w:p>
@@ -3324,6 +3428,829 @@
             <wp:extent cx="5274310" cy="1370965"/>
             <wp:effectExtent l="0" t="0" r="2540" b="635"/>
             <wp:docPr id="1" name="图片 1"/>
+            <wp:cNvGraphicFramePr>
+              <a:graphicFrameLocks xmlns:a="http://schemas.openxmlformats.org/drawingml/2006/main" noChangeAspect="1"/>
+            </wp:cNvGraphicFramePr>
+            <a:graphic xmlns:a="http://schemas.openxmlformats.org/drawingml/2006/main">
+              <a:graphicData uri="http://schemas.openxmlformats.org/drawingml/2006/picture">
+                <pic:pic xmlns:pic="http://schemas.openxmlformats.org/drawingml/2006/picture">
+                  <pic:nvPicPr>
+                    <pic:cNvPr id="1" name=""/>
+                    <pic:cNvPicPr/>
+                  </pic:nvPicPr>
+                  <pic:blipFill>
+                    <a:blip r:embed="rId7"/>
+                    <a:stretch>
+                      <a:fillRect/>
+                    </a:stretch>
+                  </pic:blipFill>
+                  <pic:spPr>
+                    <a:xfrm>
+                      <a:off x="0" y="0"/>
+                      <a:ext cx="5274310" cy="1370965"/>
+                    </a:xfrm>
+                    <a:prstGeom prst="rect">
+                      <a:avLst/>
+                    </a:prstGeom>
+                  </pic:spPr>
+                </pic:pic>
+              </a:graphicData>
+            </a:graphic>
+          </wp:inline>
+        </w:drawing>
+      </w:r>
+    </w:p>
+    <w:p>
+      <w:pPr>
+        <w:pStyle w:val="2"/>
+      </w:pPr>
+      <w:r>
+        <w:rPr>
+          <w:rFonts w:hint="eastAsia"/>
+        </w:rPr>
+        <w:t>快捷键</w:t>
+      </w:r>
+    </w:p>
+    <w:tbl>
+      <w:tblPr>
+        <w:tblStyle w:val="a4"/>
+        <w:tblW w:w="0" w:type="auto"/>
+        <w:tblLook w:val="04A0" w:firstRow="1" w:lastRow="0" w:firstColumn="1" w:lastColumn="0" w:noHBand="0" w:noVBand="1"/>
+      </w:tblPr>
+      <w:tblGrid>
+        <w:gridCol w:w="8296"/>
+      </w:tblGrid>
+      <w:tr>
+        <w:tc>
+          <w:tcPr>
+            <w:tcW w:w="8296" w:type="dxa"/>
+          </w:tcPr>
+          <w:p>
+            <w:r>
+              <w:rPr>
+                <w:rFonts w:hint="eastAsia"/>
+              </w:rPr>
+              <w:t xml:space="preserve">F4 </w:t>
+            </w:r>
+            <w:r>
+              <w:rPr>
+                <w:rFonts w:hint="eastAsia"/>
+              </w:rPr>
+              <w:t>看表的结构</w:t>
+            </w:r>
+          </w:p>
+          <w:p>
+            <w:r>
+              <w:rPr>
+                <w:rFonts w:hint="eastAsia"/>
+              </w:rPr>
+              <w:t xml:space="preserve">F5 </w:t>
+            </w:r>
+            <w:r>
+              <w:rPr>
+                <w:rFonts w:hint="eastAsia"/>
+              </w:rPr>
+              <w:t>执行对话框中的</w:t>
+            </w:r>
+            <w:r>
+              <w:rPr>
+                <w:rFonts w:hint="eastAsia"/>
+              </w:rPr>
+              <w:t>SQL</w:t>
+            </w:r>
+            <w:r>
+              <w:rPr>
+                <w:rFonts w:hint="eastAsia"/>
+              </w:rPr>
+              <w:t>，注意最后需要以</w:t>
+            </w:r>
+            <w:r>
+              <w:rPr>
+                <w:rFonts w:hint="eastAsia"/>
+              </w:rPr>
+              <w:t>;</w:t>
+            </w:r>
+            <w:r>
+              <w:rPr>
+                <w:rFonts w:hint="eastAsia"/>
+              </w:rPr>
+              <w:t>结尾</w:t>
+            </w:r>
+          </w:p>
+          <w:p>
+            <w:r>
+              <w:rPr>
+                <w:rFonts w:hint="eastAsia"/>
+              </w:rPr>
+              <w:t xml:space="preserve">F7 </w:t>
+            </w:r>
+            <w:r>
+              <w:rPr>
+                <w:rFonts w:hint="eastAsia"/>
+              </w:rPr>
+              <w:t>清除当前编辑框中所有的</w:t>
+            </w:r>
+            <w:r>
+              <w:rPr>
+                <w:rFonts w:hint="eastAsia"/>
+              </w:rPr>
+              <w:t>sql</w:t>
+            </w:r>
+          </w:p>
+          <w:p>
+            <w:r>
+              <w:rPr>
+                <w:rFonts w:hint="eastAsia"/>
+              </w:rPr>
+              <w:t xml:space="preserve">F8 </w:t>
+            </w:r>
+            <w:r>
+              <w:rPr>
+                <w:rFonts w:hint="eastAsia"/>
+              </w:rPr>
+              <w:t>查看历史的</w:t>
+            </w:r>
+            <w:r>
+              <w:rPr>
+                <w:rFonts w:hint="eastAsia"/>
+              </w:rPr>
+              <w:t>sql</w:t>
+            </w:r>
+            <w:r>
+              <w:rPr>
+                <w:rFonts w:hint="eastAsia"/>
+              </w:rPr>
+              <w:t>语句</w:t>
+            </w:r>
+          </w:p>
+          <w:p>
+            <w:r>
+              <w:rPr>
+                <w:rFonts w:hint="eastAsia"/>
+              </w:rPr>
+              <w:t xml:space="preserve">F9 </w:t>
+            </w:r>
+            <w:r>
+              <w:rPr>
+                <w:rFonts w:hint="eastAsia"/>
+              </w:rPr>
+              <w:t>执行当前行的</w:t>
+            </w:r>
+            <w:r>
+              <w:rPr>
+                <w:rFonts w:hint="eastAsia"/>
+              </w:rPr>
+              <w:t>sql</w:t>
+            </w:r>
+          </w:p>
+          <w:p>
+            <w:r>
+              <w:rPr>
+                <w:rFonts w:hint="eastAsia"/>
+              </w:rPr>
+              <w:t xml:space="preserve">F10  </w:t>
+            </w:r>
+            <w:r>
+              <w:rPr>
+                <w:rFonts w:hint="eastAsia"/>
+              </w:rPr>
+              <w:t>看菜单</w:t>
+            </w:r>
+          </w:p>
+          <w:p>
+            <w:r>
+              <w:rPr>
+                <w:rFonts w:hint="eastAsia"/>
+              </w:rPr>
+              <w:t xml:space="preserve">Ctrl + F12 </w:t>
+            </w:r>
+            <w:r>
+              <w:rPr>
+                <w:rFonts w:hint="eastAsia"/>
+              </w:rPr>
+              <w:t>保存</w:t>
+            </w:r>
+            <w:r>
+              <w:rPr>
+                <w:rFonts w:hint="eastAsia"/>
+              </w:rPr>
+              <w:t>sql</w:t>
+            </w:r>
+            <w:r>
+              <w:rPr>
+                <w:rFonts w:hint="eastAsia"/>
+              </w:rPr>
+              <w:t>为文档</w:t>
+            </w:r>
+          </w:p>
+          <w:p>
+            <w:r>
+              <w:rPr>
+                <w:rFonts w:hint="eastAsia"/>
+              </w:rPr>
+              <w:t xml:space="preserve">Ctrl +.   </w:t>
+            </w:r>
+            <w:r>
+              <w:rPr>
+                <w:rFonts w:hint="eastAsia"/>
+              </w:rPr>
+              <w:t>补全</w:t>
+            </w:r>
+            <w:r>
+              <w:rPr>
+                <w:rFonts w:hint="eastAsia"/>
+              </w:rPr>
+              <w:t>table_name</w:t>
+            </w:r>
+          </w:p>
+          <w:p>
+            <w:r>
+              <w:rPr>
+                <w:rFonts w:hint="eastAsia"/>
+              </w:rPr>
+              <w:t xml:space="preserve">Ctrl + t  </w:t>
+            </w:r>
+            <w:r>
+              <w:rPr>
+                <w:rFonts w:hint="eastAsia"/>
+              </w:rPr>
+              <w:t>补全</w:t>
+            </w:r>
+            <w:r>
+              <w:rPr>
+                <w:rFonts w:hint="eastAsia"/>
+              </w:rPr>
+              <w:t>table_name</w:t>
+            </w:r>
+            <w:r>
+              <w:rPr>
+                <w:rFonts w:hint="eastAsia"/>
+              </w:rPr>
+              <w:t>，或者显示字段</w:t>
+            </w:r>
+            <w:r>
+              <w:rPr>
+                <w:rFonts w:hint="eastAsia"/>
+              </w:rPr>
+              <w:t xml:space="preserve"> </w:t>
+            </w:r>
+          </w:p>
+          <w:p>
+            <w:r>
+              <w:rPr>
+                <w:rFonts w:hint="eastAsia"/>
+              </w:rPr>
+              <w:t xml:space="preserve">Ctrl + e  </w:t>
+            </w:r>
+            <w:r>
+              <w:rPr>
+                <w:rFonts w:hint="eastAsia"/>
+              </w:rPr>
+              <w:t>查看当前</w:t>
+            </w:r>
+            <w:r>
+              <w:rPr>
+                <w:rFonts w:hint="eastAsia"/>
+              </w:rPr>
+              <w:t>Sql</w:t>
+            </w:r>
+            <w:r>
+              <w:rPr>
+                <w:rFonts w:hint="eastAsia"/>
+              </w:rPr>
+              <w:t>的执行计划</w:t>
+            </w:r>
+          </w:p>
+          <w:p>
+            <w:r>
+              <w:rPr>
+                <w:rFonts w:hint="eastAsia"/>
+              </w:rPr>
+              <w:t xml:space="preserve">Ctrl+Enter </w:t>
+            </w:r>
+            <w:r>
+              <w:rPr>
+                <w:rFonts w:hint="eastAsia"/>
+              </w:rPr>
+              <w:t>直接执行当前</w:t>
+            </w:r>
+            <w:r>
+              <w:rPr>
+                <w:rFonts w:hint="eastAsia"/>
+              </w:rPr>
+              <w:t xml:space="preserve">sql </w:t>
+            </w:r>
+            <w:r>
+              <w:rPr>
+                <w:rFonts w:hint="eastAsia"/>
+              </w:rPr>
+              <w:t xml:space="preserve">　　</w:t>
+            </w:r>
+          </w:p>
+          <w:p>
+            <w:r>
+              <w:rPr>
+                <w:rFonts w:hint="eastAsia"/>
+              </w:rPr>
+              <w:t xml:space="preserve">Ctrl+Shift+F </w:t>
+            </w:r>
+            <w:r>
+              <w:rPr>
+                <w:rFonts w:hint="eastAsia"/>
+              </w:rPr>
+              <w:t>格式化</w:t>
+            </w:r>
+            <w:r>
+              <w:rPr>
+                <w:rFonts w:hint="eastAsia"/>
+              </w:rPr>
+              <w:t>sql</w:t>
+            </w:r>
+            <w:r>
+              <w:rPr>
+                <w:rFonts w:hint="eastAsia"/>
+              </w:rPr>
+              <w:t>语句</w:t>
+            </w:r>
+            <w:r>
+              <w:rPr>
+                <w:rFonts w:hint="eastAsia"/>
+              </w:rPr>
+              <w:t xml:space="preserve"> </w:t>
+            </w:r>
+            <w:r>
+              <w:rPr>
+                <w:rFonts w:hint="eastAsia"/>
+              </w:rPr>
+              <w:t xml:space="preserve">　　</w:t>
+            </w:r>
+          </w:p>
+          <w:p>
+            <w:r>
+              <w:rPr>
+                <w:rFonts w:hint="eastAsia"/>
+              </w:rPr>
+              <w:t>Alt+</w:t>
+            </w:r>
+            <w:r>
+              <w:rPr>
+                <w:rFonts w:hint="eastAsia"/>
+              </w:rPr>
+              <w:t>箭头上下</w:t>
+            </w:r>
+            <w:r>
+              <w:rPr>
+                <w:rFonts w:hint="eastAsia"/>
+              </w:rPr>
+              <w:t xml:space="preserve"> </w:t>
+            </w:r>
+            <w:r>
+              <w:rPr>
+                <w:rFonts w:hint="eastAsia"/>
+              </w:rPr>
+              <w:t>看</w:t>
+            </w:r>
+            <w:r>
+              <w:rPr>
+                <w:rFonts w:hint="eastAsia"/>
+              </w:rPr>
+              <w:t>sql history</w:t>
+            </w:r>
+          </w:p>
+          <w:p>
+            <w:r>
+              <w:rPr>
+                <w:rFonts w:hint="eastAsia"/>
+              </w:rPr>
+              <w:t xml:space="preserve">Ctrl+F  </w:t>
+            </w:r>
+            <w:r>
+              <w:rPr>
+                <w:rFonts w:hint="eastAsia"/>
+              </w:rPr>
+              <w:t>查找</w:t>
+            </w:r>
+          </w:p>
+          <w:p>
+            <w:r>
+              <w:rPr>
+                <w:rFonts w:hint="eastAsia"/>
+              </w:rPr>
+              <w:t xml:space="preserve">Ctrl+R  </w:t>
+            </w:r>
+            <w:r>
+              <w:rPr>
+                <w:rFonts w:hint="eastAsia"/>
+              </w:rPr>
+              <w:t>替换</w:t>
+            </w:r>
+            <w:r>
+              <w:rPr>
+                <w:rFonts w:hint="eastAsia"/>
+              </w:rPr>
+              <w:t xml:space="preserve"> </w:t>
+            </w:r>
+            <w:r>
+              <w:rPr>
+                <w:rFonts w:hint="eastAsia"/>
+              </w:rPr>
+              <w:t>要全部替换需要选中对话框中的</w:t>
+            </w:r>
+            <w:r>
+              <w:rPr>
+                <w:rFonts w:hint="eastAsia"/>
+              </w:rPr>
+              <w:t>Entire scope</w:t>
+            </w:r>
+          </w:p>
+          <w:p>
+            <w:r>
+              <w:rPr>
+                <w:rFonts w:hint="eastAsia"/>
+              </w:rPr>
+              <w:t xml:space="preserve">Ctrl+U  </w:t>
+            </w:r>
+            <w:r>
+              <w:rPr>
+                <w:rFonts w:hint="eastAsia"/>
+              </w:rPr>
+              <w:t>将选中</w:t>
+            </w:r>
+            <w:r>
+              <w:rPr>
+                <w:rFonts w:hint="eastAsia"/>
+              </w:rPr>
+              <w:t>SQL</w:t>
+            </w:r>
+            <w:r>
+              <w:rPr>
+                <w:rFonts w:hint="eastAsia"/>
+              </w:rPr>
+              <w:t>语句全部大写</w:t>
+            </w:r>
+          </w:p>
+          <w:p>
+            <w:r>
+              <w:rPr>
+                <w:rFonts w:hint="eastAsia"/>
+              </w:rPr>
+              <w:t xml:space="preserve">Ctrl+L  </w:t>
+            </w:r>
+            <w:r>
+              <w:rPr>
+                <w:rFonts w:hint="eastAsia"/>
+              </w:rPr>
+              <w:t>将选中</w:t>
+            </w:r>
+            <w:r>
+              <w:rPr>
+                <w:rFonts w:hint="eastAsia"/>
+              </w:rPr>
+              <w:t>SQL</w:t>
+            </w:r>
+            <w:r>
+              <w:rPr>
+                <w:rFonts w:hint="eastAsia"/>
+              </w:rPr>
+              <w:t>语句全部小写</w:t>
+            </w:r>
+          </w:p>
+          <w:p>
+            <w:r>
+              <w:rPr>
+                <w:rFonts w:hint="eastAsia"/>
+              </w:rPr>
+              <w:t xml:space="preserve">Ctrl+B  </w:t>
+            </w:r>
+            <w:r>
+              <w:rPr>
+                <w:rFonts w:hint="eastAsia"/>
+              </w:rPr>
+              <w:t>将选中</w:t>
+            </w:r>
+            <w:r>
+              <w:rPr>
+                <w:rFonts w:hint="eastAsia"/>
+              </w:rPr>
+              <w:t>SQL</w:t>
+            </w:r>
+            <w:r>
+              <w:rPr>
+                <w:rFonts w:hint="eastAsia"/>
+              </w:rPr>
+              <w:t>语句语句注释，</w:t>
+            </w:r>
+            <w:r>
+              <w:rPr>
+                <w:rFonts w:hint="eastAsia"/>
+              </w:rPr>
+              <w:t>commet block</w:t>
+            </w:r>
+          </w:p>
+          <w:p>
+            <w:r>
+              <w:rPr>
+                <w:rFonts w:hint="eastAsia"/>
+              </w:rPr>
+              <w:t xml:space="preserve">Ctrl++Shift+B  </w:t>
+            </w:r>
+            <w:r>
+              <w:rPr>
+                <w:rFonts w:hint="eastAsia"/>
+              </w:rPr>
+              <w:t>将选中</w:t>
+            </w:r>
+            <w:r>
+              <w:rPr>
+                <w:rFonts w:hint="eastAsia"/>
+              </w:rPr>
+              <w:t>SQL</w:t>
+            </w:r>
+            <w:r>
+              <w:rPr>
+                <w:rFonts w:hint="eastAsia"/>
+              </w:rPr>
+              <w:t>语句取消注释，</w:t>
+            </w:r>
+            <w:r>
+              <w:rPr>
+                <w:rFonts w:hint="eastAsia"/>
+              </w:rPr>
+              <w:t>uncommet block</w:t>
+            </w:r>
+          </w:p>
+          <w:p/>
+          <w:p>
+            <w:r>
+              <w:rPr>
+                <w:rFonts w:hint="eastAsia"/>
+              </w:rPr>
+              <w:t xml:space="preserve">Ctrl+G         </w:t>
+            </w:r>
+            <w:r>
+              <w:rPr>
+                <w:rFonts w:hint="eastAsia"/>
+              </w:rPr>
+              <w:t>跳转到存储过程的指定行</w:t>
+            </w:r>
+          </w:p>
+          <w:p/>
+        </w:tc>
+      </w:tr>
+    </w:tbl>
+    <w:p/>
+    <w:p>
+      <w:r>
+        <w:rPr>
+          <w:rFonts w:hint="eastAsia"/>
+        </w:rPr>
+        <w:t>Edi</w:t>
+      </w:r>
+      <w:r>
+        <w:t xml:space="preserve">tPlus </w:t>
+      </w:r>
+      <w:r>
+        <w:rPr>
+          <w:rFonts w:hint="eastAsia"/>
+        </w:rPr>
+        <w:t>刷新文件操作</w:t>
+      </w:r>
+    </w:p>
+    <w:p>
+      <w:r>
+        <w:rPr>
+          <w:rFonts w:hint="eastAsia"/>
+        </w:rPr>
+        <w:t>Alt</w:t>
+      </w:r>
+      <w:r>
+        <w:t xml:space="preserve"> + D + E</w:t>
+      </w:r>
+    </w:p>
+    <w:p/>
+    <w:p>
+      <w:pPr>
+        <w:pStyle w:val="1"/>
+      </w:pPr>
+      <w:r>
+        <w:rPr>
+          <w:rFonts w:hint="eastAsia"/>
+        </w:rPr>
+        <w:t>新建核心工程</w:t>
+      </w:r>
+    </w:p>
+    <w:p>
+      <w:pPr>
+        <w:pStyle w:val="2"/>
+        <w:numPr>
+          <w:ilvl w:val="0"/>
+          <w:numId w:val="2"/>
+        </w:numPr>
+      </w:pPr>
+      <w:r>
+        <w:rPr>
+          <w:rFonts w:hint="eastAsia"/>
+        </w:rPr>
+        <w:t>生成</w:t>
+      </w:r>
+      <w:r>
+        <w:rPr>
+          <w:rFonts w:hint="eastAsia"/>
+        </w:rPr>
+        <w:t>b</w:t>
+      </w:r>
+      <w:r>
+        <w:t>e</w:t>
+      </w:r>
+      <w:r>
+        <w:rPr>
+          <w:rFonts w:hint="eastAsia"/>
+        </w:rPr>
+        <w:t>an</w:t>
+      </w:r>
+    </w:p>
+    <w:p>
+      <w:r>
+        <w:rPr>
+          <w:rFonts w:hint="eastAsia"/>
+        </w:rPr>
+        <w:t>修改</w:t>
+      </w:r>
+      <w:r>
+        <w:rPr>
+          <w:rFonts w:hint="eastAsia"/>
+        </w:rPr>
+        <w:t>conf</w:t>
+      </w:r>
+      <w:r>
+        <w:rPr>
+          <w:rFonts w:hint="eastAsia"/>
+        </w:rPr>
+        <w:t>下的文件，执行</w:t>
+      </w:r>
+      <w:r>
+        <w:rPr>
+          <w:rFonts w:hint="eastAsia"/>
+        </w:rPr>
+        <w:t>bat</w:t>
+      </w:r>
+      <w:r>
+        <w:rPr>
+          <w:rFonts w:hint="eastAsia"/>
+        </w:rPr>
+        <w:t>生成</w:t>
+      </w:r>
+      <w:r>
+        <w:rPr>
+          <w:rFonts w:hint="eastAsia"/>
+        </w:rPr>
+        <w:t>b</w:t>
+      </w:r>
+      <w:r>
+        <w:t>e</w:t>
+      </w:r>
+      <w:r>
+        <w:rPr>
+          <w:rFonts w:hint="eastAsia"/>
+        </w:rPr>
+        <w:t>an</w:t>
+      </w:r>
+    </w:p>
+    <w:p>
+      <w:r>
+        <w:rPr>
+          <w:noProof/>
+        </w:rPr>
+        <w:drawing>
+          <wp:inline distT="0" distB="0" distL="0" distR="0" wp14:anchorId="501470B6" wp14:editId="558965BF">
+            <wp:extent cx="5274310" cy="1982470"/>
+            <wp:effectExtent l="0" t="0" r="2540" b="0"/>
+            <wp:docPr id="2" name="图片 2"/>
+            <wp:cNvGraphicFramePr>
+              <a:graphicFrameLocks xmlns:a="http://schemas.openxmlformats.org/drawingml/2006/main" noChangeAspect="1"/>
+            </wp:cNvGraphicFramePr>
+            <a:graphic xmlns:a="http://schemas.openxmlformats.org/drawingml/2006/main">
+              <a:graphicData uri="http://schemas.openxmlformats.org/drawingml/2006/picture">
+                <pic:pic xmlns:pic="http://schemas.openxmlformats.org/drawingml/2006/picture">
+                  <pic:nvPicPr>
+                    <pic:cNvPr id="1" name=""/>
+                    <pic:cNvPicPr/>
+                  </pic:nvPicPr>
+                  <pic:blipFill>
+                    <a:blip r:embed="rId8"/>
+                    <a:stretch>
+                      <a:fillRect/>
+                    </a:stretch>
+                  </pic:blipFill>
+                  <pic:spPr>
+                    <a:xfrm>
+                      <a:off x="0" y="0"/>
+                      <a:ext cx="5274310" cy="1982470"/>
+                    </a:xfrm>
+                    <a:prstGeom prst="rect">
+                      <a:avLst/>
+                    </a:prstGeom>
+                  </pic:spPr>
+                </pic:pic>
+              </a:graphicData>
+            </a:graphic>
+          </wp:inline>
+        </w:drawing>
+      </w:r>
+    </w:p>
+    <w:p/>
+    <w:p>
+      <w:pPr>
+        <w:pStyle w:val="2"/>
+        <w:numPr>
+          <w:ilvl w:val="0"/>
+          <w:numId w:val="2"/>
+        </w:numPr>
+      </w:pPr>
+      <w:r>
+        <w:rPr>
+          <w:rFonts w:hint="eastAsia"/>
+        </w:rPr>
+        <w:t>修改</w:t>
+      </w:r>
+      <w:r>
+        <w:rPr>
+          <w:rFonts w:hint="eastAsia"/>
+        </w:rPr>
+        <w:t>jar</w:t>
+      </w:r>
+      <w:r>
+        <w:rPr>
+          <w:rFonts w:hint="eastAsia"/>
+        </w:rPr>
+        <w:t>包</w:t>
+      </w:r>
+    </w:p>
+    <w:p>
+      <w:pPr>
+        <w:pStyle w:val="a6"/>
+        <w:ind w:left="360" w:firstLineChars="0" w:firstLine="0"/>
+      </w:pPr>
+      <w:r>
+        <w:rPr>
+          <w:rFonts w:hint="eastAsia"/>
+        </w:rPr>
+        <w:t>把生成的</w:t>
+      </w:r>
+      <w:r>
+        <w:rPr>
+          <w:rFonts w:hint="eastAsia"/>
+        </w:rPr>
+        <w:t>bean</w:t>
+      </w:r>
+      <w:r>
+        <w:rPr>
+          <w:rFonts w:hint="eastAsia"/>
+        </w:rPr>
+        <w:t>的</w:t>
+      </w:r>
+      <w:r>
+        <w:rPr>
+          <w:rFonts w:hint="eastAsia"/>
+        </w:rPr>
+        <w:t>class</w:t>
+      </w:r>
+      <w:r>
+        <w:t xml:space="preserve"> </w:t>
+      </w:r>
+      <w:r>
+        <w:rPr>
+          <w:rFonts w:hint="eastAsia"/>
+        </w:rPr>
+        <w:t>文件加入如下</w:t>
+      </w:r>
+      <w:r>
+        <w:rPr>
+          <w:rFonts w:hint="eastAsia"/>
+        </w:rPr>
+        <w:t>jar</w:t>
+      </w:r>
+      <w:r>
+        <w:rPr>
+          <w:rFonts w:hint="eastAsia"/>
+        </w:rPr>
+        <w:t>包</w:t>
+      </w:r>
+    </w:p>
+    <w:p>
+      <w:pPr>
+        <w:pStyle w:val="a6"/>
+        <w:ind w:left="360" w:firstLineChars="0" w:firstLine="0"/>
+      </w:pPr>
+      <w:r>
+        <w:rPr>
+          <w:noProof/>
+        </w:rPr>
+        <w:drawing>
+          <wp:inline distT="0" distB="0" distL="0" distR="0" wp14:anchorId="741C729A" wp14:editId="30A12AA9">
+            <wp:extent cx="5274310" cy="1582420"/>
+            <wp:effectExtent l="0" t="0" r="2540" b="0"/>
+            <wp:docPr id="3" name="图片 3"/>
             <wp:cNvGraphicFramePr>
               <a:graphicFrameLocks xmlns:a="http://schemas.openxmlformats.org/drawingml/2006/main" noChangeAspect="1"/>
             </wp:cNvGraphicFramePr>
@@ -3343,7 +4270,7 @@
                   <pic:spPr>
                     <a:xfrm>
                       <a:off x="0" y="0"/>
-                      <a:ext cx="5274310" cy="1370965"/>
+                      <a:ext cx="5274310" cy="1582420"/>
                     </a:xfrm>
                     <a:prstGeom prst="rect">
                       <a:avLst/>
@@ -3358,670 +4285,19 @@
     </w:p>
     <w:p>
       <w:pPr>
-        <w:pStyle w:val="2"/>
-      </w:pPr>
-      <w:r>
-        <w:rPr>
-          <w:rFonts w:hint="eastAsia"/>
-        </w:rPr>
-        <w:t>快捷键</w:t>
-      </w:r>
-    </w:p>
-    <w:tbl>
-      <w:tblPr>
-        <w:tblStyle w:val="a4"/>
-        <w:tblW w:w="0" w:type="auto"/>
-        <w:tblLook w:val="04A0" w:firstRow="1" w:lastRow="0" w:firstColumn="1" w:lastColumn="0" w:noHBand="0" w:noVBand="1"/>
-      </w:tblPr>
-      <w:tblGrid>
-        <w:gridCol w:w="8296"/>
-      </w:tblGrid>
-      <w:tr>
-        <w:tc>
-          <w:tcPr>
-            <w:tcW w:w="8296" w:type="dxa"/>
-          </w:tcPr>
-          <w:p>
-            <w:r>
-              <w:rPr>
-                <w:rFonts w:hint="eastAsia"/>
-              </w:rPr>
-              <w:t xml:space="preserve">F4 </w:t>
-            </w:r>
-            <w:r>
-              <w:rPr>
-                <w:rFonts w:hint="eastAsia"/>
-              </w:rPr>
-              <w:t>看表的结构</w:t>
-            </w:r>
-          </w:p>
-          <w:p>
-            <w:r>
-              <w:rPr>
-                <w:rFonts w:hint="eastAsia"/>
-              </w:rPr>
-              <w:t xml:space="preserve">F5 </w:t>
-            </w:r>
-            <w:r>
-              <w:rPr>
-                <w:rFonts w:hint="eastAsia"/>
-              </w:rPr>
-              <w:t>执行对话框中的</w:t>
-            </w:r>
-            <w:r>
-              <w:rPr>
-                <w:rFonts w:hint="eastAsia"/>
-              </w:rPr>
-              <w:t>SQL</w:t>
-            </w:r>
-            <w:r>
-              <w:rPr>
-                <w:rFonts w:hint="eastAsia"/>
-              </w:rPr>
-              <w:t>，注意最后需要以</w:t>
-            </w:r>
-            <w:r>
-              <w:rPr>
-                <w:rFonts w:hint="eastAsia"/>
-              </w:rPr>
-              <w:t>;</w:t>
-            </w:r>
-            <w:r>
-              <w:rPr>
-                <w:rFonts w:hint="eastAsia"/>
-              </w:rPr>
-              <w:t>结尾</w:t>
-            </w:r>
-          </w:p>
-          <w:p>
-            <w:r>
-              <w:rPr>
-                <w:rFonts w:hint="eastAsia"/>
-              </w:rPr>
-              <w:t xml:space="preserve">F7 </w:t>
-            </w:r>
-            <w:r>
-              <w:rPr>
-                <w:rFonts w:hint="eastAsia"/>
-              </w:rPr>
-              <w:t>清除当前编辑框中所有的</w:t>
-            </w:r>
-            <w:r>
-              <w:rPr>
-                <w:rFonts w:hint="eastAsia"/>
-              </w:rPr>
-              <w:t>sql</w:t>
-            </w:r>
-          </w:p>
-          <w:p>
-            <w:r>
-              <w:rPr>
-                <w:rFonts w:hint="eastAsia"/>
-              </w:rPr>
-              <w:t xml:space="preserve">F8 </w:t>
-            </w:r>
-            <w:r>
-              <w:rPr>
-                <w:rFonts w:hint="eastAsia"/>
-              </w:rPr>
-              <w:t>查看历史的</w:t>
-            </w:r>
-            <w:r>
-              <w:rPr>
-                <w:rFonts w:hint="eastAsia"/>
-              </w:rPr>
-              <w:t>sql</w:t>
-            </w:r>
-            <w:r>
-              <w:rPr>
-                <w:rFonts w:hint="eastAsia"/>
-              </w:rPr>
-              <w:t>语句</w:t>
-            </w:r>
-          </w:p>
-          <w:p>
-            <w:r>
-              <w:rPr>
-                <w:rFonts w:hint="eastAsia"/>
-              </w:rPr>
-              <w:t xml:space="preserve">F9 </w:t>
-            </w:r>
-            <w:r>
-              <w:rPr>
-                <w:rFonts w:hint="eastAsia"/>
-              </w:rPr>
-              <w:t>执行当前行的</w:t>
-            </w:r>
-            <w:r>
-              <w:rPr>
-                <w:rFonts w:hint="eastAsia"/>
-              </w:rPr>
-              <w:t>sql</w:t>
-            </w:r>
-          </w:p>
-          <w:p>
-            <w:r>
-              <w:rPr>
-                <w:rFonts w:hint="eastAsia"/>
-              </w:rPr>
-              <w:t xml:space="preserve">F10  </w:t>
-            </w:r>
-            <w:r>
-              <w:rPr>
-                <w:rFonts w:hint="eastAsia"/>
-              </w:rPr>
-              <w:t>看菜单</w:t>
-            </w:r>
-          </w:p>
-          <w:p>
-            <w:r>
-              <w:rPr>
-                <w:rFonts w:hint="eastAsia"/>
-              </w:rPr>
-              <w:t xml:space="preserve">Ctrl + F12 </w:t>
-            </w:r>
-            <w:r>
-              <w:rPr>
-                <w:rFonts w:hint="eastAsia"/>
-              </w:rPr>
-              <w:t>保存</w:t>
-            </w:r>
-            <w:r>
-              <w:rPr>
-                <w:rFonts w:hint="eastAsia"/>
-              </w:rPr>
-              <w:t>sql</w:t>
-            </w:r>
-            <w:r>
-              <w:rPr>
-                <w:rFonts w:hint="eastAsia"/>
-              </w:rPr>
-              <w:t>为文档</w:t>
-            </w:r>
-          </w:p>
-          <w:p>
-            <w:r>
-              <w:rPr>
-                <w:rFonts w:hint="eastAsia"/>
-              </w:rPr>
-              <w:t xml:space="preserve">Ctrl +.   </w:t>
-            </w:r>
-            <w:r>
-              <w:rPr>
-                <w:rFonts w:hint="eastAsia"/>
-              </w:rPr>
-              <w:t>补全</w:t>
-            </w:r>
-            <w:r>
-              <w:rPr>
-                <w:rFonts w:hint="eastAsia"/>
-              </w:rPr>
-              <w:t>table_name</w:t>
-            </w:r>
-          </w:p>
-          <w:p>
-            <w:r>
-              <w:rPr>
-                <w:rFonts w:hint="eastAsia"/>
-              </w:rPr>
-              <w:t xml:space="preserve">Ctrl + t  </w:t>
-            </w:r>
-            <w:r>
-              <w:rPr>
-                <w:rFonts w:hint="eastAsia"/>
-              </w:rPr>
-              <w:t>补全</w:t>
-            </w:r>
-            <w:r>
-              <w:rPr>
-                <w:rFonts w:hint="eastAsia"/>
-              </w:rPr>
-              <w:t>table_name</w:t>
-            </w:r>
-            <w:r>
-              <w:rPr>
-                <w:rFonts w:hint="eastAsia"/>
-              </w:rPr>
-              <w:t>，或者显示字段</w:t>
-            </w:r>
-            <w:r>
-              <w:rPr>
-                <w:rFonts w:hint="eastAsia"/>
-              </w:rPr>
-              <w:t xml:space="preserve"> </w:t>
-            </w:r>
-          </w:p>
-          <w:p>
-            <w:r>
-              <w:rPr>
-                <w:rFonts w:hint="eastAsia"/>
-              </w:rPr>
-              <w:t xml:space="preserve">Ctrl + e  </w:t>
-            </w:r>
-            <w:r>
-              <w:rPr>
-                <w:rFonts w:hint="eastAsia"/>
-              </w:rPr>
-              <w:t>查看当前</w:t>
-            </w:r>
-            <w:r>
-              <w:rPr>
-                <w:rFonts w:hint="eastAsia"/>
-              </w:rPr>
-              <w:t>Sql</w:t>
-            </w:r>
-            <w:r>
-              <w:rPr>
-                <w:rFonts w:hint="eastAsia"/>
-              </w:rPr>
-              <w:t>的执行计划</w:t>
-            </w:r>
-          </w:p>
-          <w:p>
-            <w:r>
-              <w:rPr>
-                <w:rFonts w:hint="eastAsia"/>
-              </w:rPr>
-              <w:t xml:space="preserve">Ctrl+Enter </w:t>
-            </w:r>
-            <w:r>
-              <w:rPr>
-                <w:rFonts w:hint="eastAsia"/>
-              </w:rPr>
-              <w:t>直接执行当前</w:t>
-            </w:r>
-            <w:r>
-              <w:rPr>
-                <w:rFonts w:hint="eastAsia"/>
-              </w:rPr>
-              <w:t xml:space="preserve">sql </w:t>
-            </w:r>
-            <w:r>
-              <w:rPr>
-                <w:rFonts w:hint="eastAsia"/>
-              </w:rPr>
-              <w:t xml:space="preserve">　　</w:t>
-            </w:r>
-          </w:p>
-          <w:p>
-            <w:r>
-              <w:rPr>
-                <w:rFonts w:hint="eastAsia"/>
-              </w:rPr>
-              <w:t xml:space="preserve">Ctrl+Shift+F </w:t>
-            </w:r>
-            <w:r>
-              <w:rPr>
-                <w:rFonts w:hint="eastAsia"/>
-              </w:rPr>
-              <w:t>格式化</w:t>
-            </w:r>
-            <w:r>
-              <w:rPr>
-                <w:rFonts w:hint="eastAsia"/>
-              </w:rPr>
-              <w:t>sql</w:t>
-            </w:r>
-            <w:r>
-              <w:rPr>
-                <w:rFonts w:hint="eastAsia"/>
-              </w:rPr>
-              <w:t>语句</w:t>
-            </w:r>
-            <w:r>
-              <w:rPr>
-                <w:rFonts w:hint="eastAsia"/>
-              </w:rPr>
-              <w:t xml:space="preserve"> </w:t>
-            </w:r>
-            <w:r>
-              <w:rPr>
-                <w:rFonts w:hint="eastAsia"/>
-              </w:rPr>
-              <w:t xml:space="preserve">　　</w:t>
-            </w:r>
-          </w:p>
-          <w:p>
-            <w:r>
-              <w:rPr>
-                <w:rFonts w:hint="eastAsia"/>
-              </w:rPr>
-              <w:t>Alt+</w:t>
-            </w:r>
-            <w:r>
-              <w:rPr>
-                <w:rFonts w:hint="eastAsia"/>
-              </w:rPr>
-              <w:t>箭头上下</w:t>
-            </w:r>
-            <w:r>
-              <w:rPr>
-                <w:rFonts w:hint="eastAsia"/>
-              </w:rPr>
-              <w:t xml:space="preserve"> </w:t>
-            </w:r>
-            <w:r>
-              <w:rPr>
-                <w:rFonts w:hint="eastAsia"/>
-              </w:rPr>
-              <w:t>看</w:t>
-            </w:r>
-            <w:r>
-              <w:rPr>
-                <w:rFonts w:hint="eastAsia"/>
-              </w:rPr>
-              <w:t>sql history</w:t>
-            </w:r>
-          </w:p>
-          <w:p>
-            <w:r>
-              <w:rPr>
-                <w:rFonts w:hint="eastAsia"/>
-              </w:rPr>
-              <w:t xml:space="preserve">Ctrl+F  </w:t>
-            </w:r>
-            <w:r>
-              <w:rPr>
-                <w:rFonts w:hint="eastAsia"/>
-              </w:rPr>
-              <w:t>查找</w:t>
-            </w:r>
-          </w:p>
-          <w:p>
-            <w:r>
-              <w:rPr>
-                <w:rFonts w:hint="eastAsia"/>
-              </w:rPr>
-              <w:t xml:space="preserve">Ctrl+R  </w:t>
-            </w:r>
-            <w:r>
-              <w:rPr>
-                <w:rFonts w:hint="eastAsia"/>
-              </w:rPr>
-              <w:t>替换</w:t>
-            </w:r>
-            <w:r>
-              <w:rPr>
-                <w:rFonts w:hint="eastAsia"/>
-              </w:rPr>
-              <w:t xml:space="preserve"> </w:t>
-            </w:r>
-            <w:r>
-              <w:rPr>
-                <w:rFonts w:hint="eastAsia"/>
-              </w:rPr>
-              <w:t>要全部替换需要选中对话框中的</w:t>
-            </w:r>
-            <w:r>
-              <w:rPr>
-                <w:rFonts w:hint="eastAsia"/>
-              </w:rPr>
-              <w:t>Entire scope</w:t>
-            </w:r>
-          </w:p>
-          <w:p>
-            <w:r>
-              <w:rPr>
-                <w:rFonts w:hint="eastAsia"/>
-              </w:rPr>
-              <w:t xml:space="preserve">Ctrl+U  </w:t>
-            </w:r>
-            <w:r>
-              <w:rPr>
-                <w:rFonts w:hint="eastAsia"/>
-              </w:rPr>
-              <w:t>将选中</w:t>
-            </w:r>
-            <w:r>
-              <w:rPr>
-                <w:rFonts w:hint="eastAsia"/>
-              </w:rPr>
-              <w:t>SQL</w:t>
-            </w:r>
-            <w:r>
-              <w:rPr>
-                <w:rFonts w:hint="eastAsia"/>
-              </w:rPr>
-              <w:t>语句全部大写</w:t>
-            </w:r>
-          </w:p>
-          <w:p>
-            <w:r>
-              <w:rPr>
-                <w:rFonts w:hint="eastAsia"/>
-              </w:rPr>
-              <w:t xml:space="preserve">Ctrl+L  </w:t>
-            </w:r>
-            <w:r>
-              <w:rPr>
-                <w:rFonts w:hint="eastAsia"/>
-              </w:rPr>
-              <w:t>将选中</w:t>
-            </w:r>
-            <w:r>
-              <w:rPr>
-                <w:rFonts w:hint="eastAsia"/>
-              </w:rPr>
-              <w:t>SQL</w:t>
-            </w:r>
-            <w:r>
-              <w:rPr>
-                <w:rFonts w:hint="eastAsia"/>
-              </w:rPr>
-              <w:t>语句全部小写</w:t>
-            </w:r>
-          </w:p>
-          <w:p>
-            <w:r>
-              <w:rPr>
-                <w:rFonts w:hint="eastAsia"/>
-              </w:rPr>
-              <w:t xml:space="preserve">Ctrl+B  </w:t>
-            </w:r>
-            <w:r>
-              <w:rPr>
-                <w:rFonts w:hint="eastAsia"/>
-              </w:rPr>
-              <w:t>将选中</w:t>
-            </w:r>
-            <w:r>
-              <w:rPr>
-                <w:rFonts w:hint="eastAsia"/>
-              </w:rPr>
-              <w:t>SQL</w:t>
-            </w:r>
-            <w:r>
-              <w:rPr>
-                <w:rFonts w:hint="eastAsia"/>
-              </w:rPr>
-              <w:t>语句语句注释，</w:t>
-            </w:r>
-            <w:r>
-              <w:rPr>
-                <w:rFonts w:hint="eastAsia"/>
-              </w:rPr>
-              <w:t>commet block</w:t>
-            </w:r>
-          </w:p>
-          <w:p>
-            <w:r>
-              <w:rPr>
-                <w:rFonts w:hint="eastAsia"/>
-              </w:rPr>
-              <w:t xml:space="preserve">Ctrl++Shift+B  </w:t>
-            </w:r>
-            <w:r>
-              <w:rPr>
-                <w:rFonts w:hint="eastAsia"/>
-              </w:rPr>
-              <w:t>将选中</w:t>
-            </w:r>
-            <w:r>
-              <w:rPr>
-                <w:rFonts w:hint="eastAsia"/>
-              </w:rPr>
-              <w:t>SQL</w:t>
-            </w:r>
-            <w:r>
-              <w:rPr>
-                <w:rFonts w:hint="eastAsia"/>
-              </w:rPr>
-              <w:t>语句取消注释，</w:t>
-            </w:r>
-            <w:r>
-              <w:rPr>
-                <w:rFonts w:hint="eastAsia"/>
-              </w:rPr>
-              <w:t>uncommet block</w:t>
-            </w:r>
-          </w:p>
-          <w:p/>
-          <w:p>
-            <w:r>
-              <w:rPr>
-                <w:rFonts w:hint="eastAsia"/>
-              </w:rPr>
-              <w:t xml:space="preserve">Ctrl+G         </w:t>
-            </w:r>
-            <w:r>
-              <w:rPr>
-                <w:rFonts w:hint="eastAsia"/>
-              </w:rPr>
-              <w:t>跳转到存储过程的指定行</w:t>
-            </w:r>
-          </w:p>
-          <w:p/>
-        </w:tc>
-      </w:tr>
-    </w:tbl>
-    <w:p/>
-    <w:p>
-      <w:r>
-        <w:rPr>
-          <w:rFonts w:hint="eastAsia"/>
-        </w:rPr>
-        <w:t>Edi</w:t>
-      </w:r>
-      <w:r>
-        <w:t xml:space="preserve">tPlus </w:t>
-      </w:r>
-      <w:r>
-        <w:rPr>
-          <w:rFonts w:hint="eastAsia"/>
-        </w:rPr>
-        <w:t>刷新文件操作</w:t>
-      </w:r>
-    </w:p>
-    <w:p>
-      <w:r>
-        <w:rPr>
-          <w:rFonts w:hint="eastAsia"/>
-        </w:rPr>
-        <w:t>Alt</w:t>
-      </w:r>
-      <w:r>
-        <w:t xml:space="preserve"> + D + E</w:t>
-      </w:r>
-    </w:p>
-    <w:p/>
-    <w:p>
-      <w:pPr>
-        <w:pStyle w:val="1"/>
-      </w:pPr>
-      <w:r>
-        <w:rPr>
-          <w:rFonts w:hint="eastAsia"/>
-        </w:rPr>
-        <w:t>新建核心工程</w:t>
-      </w:r>
-    </w:p>
-    <w:p>
-      <w:pPr>
-        <w:pStyle w:val="2"/>
-        <w:numPr>
-          <w:ilvl w:val="0"/>
-          <w:numId w:val="2"/>
-        </w:numPr>
-      </w:pPr>
-      <w:r>
-        <w:rPr>
-          <w:rFonts w:hint="eastAsia"/>
-        </w:rPr>
-        <w:t>生成</w:t>
-      </w:r>
-      <w:r>
-        <w:rPr>
-          <w:rFonts w:hint="eastAsia"/>
-        </w:rPr>
-        <w:t>b</w:t>
-      </w:r>
-      <w:r>
-        <w:t>e</w:t>
-      </w:r>
-      <w:r>
-        <w:rPr>
-          <w:rFonts w:hint="eastAsia"/>
-        </w:rPr>
-        <w:t>an</w:t>
-      </w:r>
-    </w:p>
-    <w:p>
-      <w:r>
-        <w:rPr>
-          <w:rFonts w:hint="eastAsia"/>
-        </w:rPr>
-        <w:t>修改</w:t>
-      </w:r>
-      <w:r>
-        <w:rPr>
-          <w:rFonts w:hint="eastAsia"/>
-        </w:rPr>
-        <w:t>conf</w:t>
-      </w:r>
-      <w:r>
-        <w:rPr>
-          <w:rFonts w:hint="eastAsia"/>
-        </w:rPr>
-        <w:t>下的文件，执行</w:t>
-      </w:r>
-      <w:r>
-        <w:rPr>
-          <w:rFonts w:hint="eastAsia"/>
-        </w:rPr>
-        <w:t>bat</w:t>
-      </w:r>
-      <w:r>
-        <w:rPr>
-          <w:rFonts w:hint="eastAsia"/>
-        </w:rPr>
-        <w:t>生成</w:t>
-      </w:r>
-      <w:r>
-        <w:rPr>
-          <w:rFonts w:hint="eastAsia"/>
-        </w:rPr>
-        <w:t>b</w:t>
-      </w:r>
-      <w:r>
-        <w:t>e</w:t>
-      </w:r>
-      <w:r>
-        <w:rPr>
-          <w:rFonts w:hint="eastAsia"/>
-        </w:rPr>
-        <w:t>an</w:t>
-      </w:r>
-    </w:p>
-    <w:p>
+        <w:pStyle w:val="a6"/>
+        <w:ind w:left="360" w:firstLineChars="0" w:firstLine="0"/>
+      </w:pPr>
       <w:r>
         <w:rPr>
           <w:noProof/>
         </w:rPr>
+        <w:lastRenderedPageBreak/>
         <w:drawing>
-          <wp:inline distT="0" distB="0" distL="0" distR="0" wp14:anchorId="501470B6" wp14:editId="558965BF">
-            <wp:extent cx="5274310" cy="1982470"/>
-            <wp:effectExtent l="0" t="0" r="2540" b="0"/>
-            <wp:docPr id="2" name="图片 2"/>
+          <wp:inline distT="0" distB="0" distL="0" distR="0" wp14:anchorId="1D3490A9" wp14:editId="53D7D018">
+            <wp:extent cx="5274310" cy="2660650"/>
+            <wp:effectExtent l="0" t="0" r="2540" b="6350"/>
+            <wp:docPr id="4" name="图片 4"/>
             <wp:cNvGraphicFramePr>
               <a:graphicFrameLocks xmlns:a="http://schemas.openxmlformats.org/drawingml/2006/main" noChangeAspect="1"/>
             </wp:cNvGraphicFramePr>
@@ -4041,7 +4317,7 @@
                   <pic:spPr>
                     <a:xfrm>
                       <a:off x="0" y="0"/>
-                      <a:ext cx="5274310" cy="1982470"/>
+                      <a:ext cx="5274310" cy="2660650"/>
                     </a:xfrm>
                     <a:prstGeom prst="rect">
                       <a:avLst/>
@@ -4054,83 +4330,33 @@
         </w:drawing>
       </w:r>
     </w:p>
-    <w:p/>
-    <w:p>
-      <w:pPr>
-        <w:pStyle w:val="2"/>
-        <w:numPr>
-          <w:ilvl w:val="0"/>
-          <w:numId w:val="2"/>
-        </w:numPr>
-      </w:pPr>
-      <w:r>
-        <w:rPr>
-          <w:rFonts w:hint="eastAsia"/>
-        </w:rPr>
-        <w:t>修改</w:t>
-      </w:r>
-      <w:r>
-        <w:rPr>
-          <w:rFonts w:hint="eastAsia"/>
-        </w:rPr>
-        <w:t>jar</w:t>
-      </w:r>
-      <w:r>
-        <w:rPr>
-          <w:rFonts w:hint="eastAsia"/>
-        </w:rPr>
-        <w:t>包</w:t>
-      </w:r>
-    </w:p>
     <w:p>
       <w:pPr>
         <w:pStyle w:val="a6"/>
         <w:ind w:left="360" w:firstLineChars="0" w:firstLine="0"/>
       </w:pPr>
-      <w:r>
-        <w:rPr>
-          <w:rFonts w:hint="eastAsia"/>
-        </w:rPr>
-        <w:t>把生成的</w:t>
-      </w:r>
-      <w:r>
-        <w:rPr>
-          <w:rFonts w:hint="eastAsia"/>
-        </w:rPr>
-        <w:t>bean</w:t>
-      </w:r>
-      <w:r>
-        <w:rPr>
-          <w:rFonts w:hint="eastAsia"/>
-        </w:rPr>
-        <w:t>的</w:t>
-      </w:r>
-      <w:r>
-        <w:rPr>
-          <w:rFonts w:hint="eastAsia"/>
-        </w:rPr>
-        <w:t>class</w:t>
-      </w:r>
-      <w:r>
-        <w:t xml:space="preserve"> </w:t>
-      </w:r>
-      <w:r>
-        <w:rPr>
-          <w:rFonts w:hint="eastAsia"/>
-        </w:rPr>
-        <w:t>文件加入如下</w:t>
-      </w:r>
-      <w:r>
-        <w:rPr>
-          <w:rFonts w:hint="eastAsia"/>
-        </w:rPr>
-        <w:t>jar</w:t>
-      </w:r>
-      <w:r>
-        <w:rPr>
-          <w:rFonts w:hint="eastAsia"/>
-        </w:rPr>
-        <w:t>包</w:t>
+    </w:p>
+    <w:p>
+      <w:pPr>
+        <w:pStyle w:val="2"/>
+      </w:pPr>
+      <w:r>
+        <w:rPr>
+          <w:rFonts w:hint="eastAsia"/>
+        </w:rPr>
+        <w:t>3.</w:t>
+      </w:r>
+      <w:r>
+        <w:rPr>
+          <w:rFonts w:hint="eastAsia"/>
+        </w:rPr>
+        <w:t>修改对应</w:t>
+      </w:r>
+      <w:r>
+        <w:rPr>
+          <w:rFonts w:hint="eastAsia"/>
+        </w:rPr>
+        <w:t>xml</w:t>
       </w:r>
     </w:p>
     <w:p>
@@ -4143,10 +4369,10 @@
           <w:noProof/>
         </w:rPr>
         <w:drawing>
-          <wp:inline distT="0" distB="0" distL="0" distR="0" wp14:anchorId="741C729A" wp14:editId="30A12AA9">
-            <wp:extent cx="5274310" cy="1582420"/>
-            <wp:effectExtent l="0" t="0" r="2540" b="0"/>
-            <wp:docPr id="3" name="图片 3"/>
+          <wp:inline distT="0" distB="0" distL="0" distR="0" wp14:anchorId="7DC61754" wp14:editId="18AE78DA">
+            <wp:extent cx="5274310" cy="1751965"/>
+            <wp:effectExtent l="0" t="0" r="2540" b="635"/>
+            <wp:docPr id="5" name="图片 5"/>
             <wp:cNvGraphicFramePr>
               <a:graphicFrameLocks xmlns:a="http://schemas.openxmlformats.org/drawingml/2006/main" noChangeAspect="1"/>
             </wp:cNvGraphicFramePr>
@@ -4166,7 +4392,7 @@
                   <pic:spPr>
                     <a:xfrm>
                       <a:off x="0" y="0"/>
-                      <a:ext cx="5274310" cy="1582420"/>
+                      <a:ext cx="5274310" cy="1751965"/>
                     </a:xfrm>
                     <a:prstGeom prst="rect">
                       <a:avLst/>
@@ -4186,44 +4412,9 @@
       </w:pPr>
       <w:r>
         <w:rPr>
-          <w:noProof/>
-        </w:rPr>
-        <w:lastRenderedPageBreak/>
-        <w:drawing>
-          <wp:inline distT="0" distB="0" distL="0" distR="0" wp14:anchorId="1D3490A9" wp14:editId="53D7D018">
-            <wp:extent cx="5274310" cy="2660650"/>
-            <wp:effectExtent l="0" t="0" r="2540" b="6350"/>
-            <wp:docPr id="4" name="图片 4"/>
-            <wp:cNvGraphicFramePr>
-              <a:graphicFrameLocks xmlns:a="http://schemas.openxmlformats.org/drawingml/2006/main" noChangeAspect="1"/>
-            </wp:cNvGraphicFramePr>
-            <a:graphic xmlns:a="http://schemas.openxmlformats.org/drawingml/2006/main">
-              <a:graphicData uri="http://schemas.openxmlformats.org/drawingml/2006/picture">
-                <pic:pic xmlns:pic="http://schemas.openxmlformats.org/drawingml/2006/picture">
-                  <pic:nvPicPr>
-                    <pic:cNvPr id="1" name=""/>
-                    <pic:cNvPicPr/>
-                  </pic:nvPicPr>
-                  <pic:blipFill>
-                    <a:blip r:embed="rId12"/>
-                    <a:stretch>
-                      <a:fillRect/>
-                    </a:stretch>
-                  </pic:blipFill>
-                  <pic:spPr>
-                    <a:xfrm>
-                      <a:off x="0" y="0"/>
-                      <a:ext cx="5274310" cy="2660650"/>
-                    </a:xfrm>
-                    <a:prstGeom prst="rect">
-                      <a:avLst/>
-                    </a:prstGeom>
-                  </pic:spPr>
-                </pic:pic>
-              </a:graphicData>
-            </a:graphic>
-          </wp:inline>
-        </w:drawing>
+          <w:rFonts w:hint="eastAsia"/>
+        </w:rPr>
+        <w:t>最后重启服务</w:t>
       </w:r>
     </w:p>
     <w:p>
@@ -4234,41 +4425,206 @@
     </w:p>
     <w:p>
       <w:pPr>
-        <w:pStyle w:val="2"/>
-      </w:pPr>
-      <w:r>
-        <w:rPr>
-          <w:rFonts w:hint="eastAsia"/>
-        </w:rPr>
-        <w:t>3.</w:t>
-      </w:r>
-      <w:r>
-        <w:rPr>
-          <w:rFonts w:hint="eastAsia"/>
-        </w:rPr>
-        <w:t>修改对应</w:t>
-      </w:r>
-      <w:r>
-        <w:rPr>
-          <w:rFonts w:hint="eastAsia"/>
-        </w:rPr>
-        <w:t>xml</w:t>
-      </w:r>
-    </w:p>
-    <w:p>
-      <w:pPr>
         <w:pStyle w:val="a6"/>
         <w:ind w:left="360" w:firstLineChars="0" w:firstLine="0"/>
       </w:pPr>
+    </w:p>
+    <w:p>
+      <w:pPr>
+        <w:pStyle w:val="1"/>
+      </w:pPr>
+      <w:r>
+        <w:rPr>
+          <w:rFonts w:hint="eastAsia"/>
+        </w:rPr>
+        <w:t>文件共享服务器</w:t>
+      </w:r>
+    </w:p>
+    <w:p>
+      <w:r>
+        <w:rPr>
+          <w:rFonts w:hint="eastAsia"/>
+        </w:rPr>
+        <w:t>NFS</w:t>
+      </w:r>
+      <w:r>
+        <w:rPr>
+          <w:rFonts w:hint="eastAsia"/>
+        </w:rPr>
+        <w:t>搭建相关地址</w:t>
+      </w:r>
+      <w:hyperlink r:id="rId12" w:history="1">
+        <w:r>
+          <w:rPr>
+            <w:rStyle w:val="a3"/>
+          </w:rPr>
+          <w:t>https://jingyan.baidu.com/article/ce09321b7f0a182bff858ff5.html</w:t>
+        </w:r>
+      </w:hyperlink>
+    </w:p>
+    <w:p>
+      <w:r>
+        <w:rPr>
+          <w:rFonts w:hint="eastAsia"/>
+        </w:rPr>
+        <w:t>NAS</w:t>
+      </w:r>
+      <w:r>
+        <w:rPr>
+          <w:rFonts w:hint="eastAsia"/>
+        </w:rPr>
+        <w:t>数据中心搭建</w:t>
+      </w:r>
+      <w:r>
+        <w:t>https://blog.csdn.net/aiming66/article/details/71737135</w:t>
+      </w:r>
+    </w:p>
+    <w:p/>
+    <w:p>
+      <w:pPr>
+        <w:pStyle w:val="1"/>
+      </w:pPr>
+      <w:r>
+        <w:rPr>
+          <w:rFonts w:hint="eastAsia"/>
+        </w:rPr>
+        <w:lastRenderedPageBreak/>
+        <w:t>ESB</w:t>
+      </w:r>
+      <w:r>
+        <w:rPr>
+          <w:rFonts w:hint="eastAsia"/>
+        </w:rPr>
+        <w:t>配置</w:t>
+      </w:r>
+    </w:p>
+    <w:p>
+      <w:pPr>
+        <w:pStyle w:val="2"/>
+      </w:pPr>
+      <w:r>
+        <w:t>ESB</w:t>
+      </w:r>
+      <w:r>
+        <w:rPr>
+          <w:rFonts w:hint="eastAsia"/>
+        </w:rPr>
+        <w:t>起停</w:t>
+      </w:r>
+    </w:p>
+    <w:p>
+      <w:pPr>
+        <w:pStyle w:val="a6"/>
+        <w:ind w:left="360" w:firstLineChars="0" w:firstLine="0"/>
+      </w:pPr>
+      <w:r>
+        <w:t>./stopSmart</w:t>
+      </w:r>
+    </w:p>
+    <w:p>
+      <w:pPr>
+        <w:pStyle w:val="a6"/>
+        <w:ind w:left="360" w:firstLineChars="0" w:firstLine="0"/>
+      </w:pPr>
+      <w:r>
+        <w:t>./</w:t>
+      </w:r>
+      <w:r>
+        <w:t>4-startSmart</w:t>
+      </w:r>
+    </w:p>
+    <w:p>
+      <w:pPr>
+        <w:pStyle w:val="a6"/>
+        <w:ind w:left="360" w:firstLineChars="0" w:firstLine="0"/>
+      </w:pPr>
+    </w:p>
+    <w:p>
+      <w:pPr>
+        <w:pStyle w:val="2"/>
+      </w:pPr>
+      <w:r>
+        <w:rPr>
+          <w:rFonts w:hint="eastAsia"/>
+        </w:rPr>
+        <w:t>ESB</w:t>
+      </w:r>
+      <w:r>
+        <w:rPr>
+          <w:rFonts w:hint="eastAsia"/>
+        </w:rPr>
+        <w:t>界面操作和表的对应关系</w:t>
+      </w:r>
+    </w:p>
+    <w:p>
+      <w:pPr>
+        <w:pStyle w:val="3"/>
+        <w:numPr>
+          <w:ilvl w:val="0"/>
+          <w:numId w:val="3"/>
+        </w:numPr>
+      </w:pPr>
+      <w:r>
+        <w:rPr>
+          <w:rFonts w:hint="eastAsia"/>
+        </w:rPr>
+        <w:t>增加</w:t>
+      </w:r>
+      <w:r>
+        <w:rPr>
+          <w:rFonts w:hint="eastAsia"/>
+        </w:rPr>
+        <w:t>in</w:t>
+      </w:r>
+    </w:p>
+    <w:p>
+      <w:r>
+        <w:rPr>
+          <w:rFonts w:hint="eastAsia"/>
+        </w:rPr>
+        <w:t>增加</w:t>
+      </w:r>
+      <w:r>
+        <w:rPr>
+          <w:rFonts w:hint="eastAsia"/>
+        </w:rPr>
+        <w:t>in</w:t>
+      </w:r>
+      <w:r>
+        <w:rPr>
+          <w:rFonts w:hint="eastAsia"/>
+        </w:rPr>
+        <w:t>接入在表</w:t>
+      </w:r>
+      <w:r>
+        <w:rPr>
+          <w:rFonts w:ascii="Courier" w:hAnsi="Courier" w:cs="Courier"/>
+          <w:b/>
+          <w:color w:val="FF0000"/>
+          <w:kern w:val="0"/>
+          <w:sz w:val="20"/>
+          <w:szCs w:val="20"/>
+          <w:highlight w:val="white"/>
+        </w:rPr>
+        <w:t>PROTOCOLBIND</w:t>
+      </w:r>
+      <w:r>
+        <w:rPr>
+          <w:rFonts w:hint="eastAsia"/>
+        </w:rPr>
+        <w:t>会增加一条数据</w:t>
+      </w:r>
+    </w:p>
+    <w:p>
       <w:r>
         <w:rPr>
           <w:noProof/>
         </w:rPr>
         <w:drawing>
-          <wp:inline distT="0" distB="0" distL="0" distR="0" wp14:anchorId="7DC61754" wp14:editId="18AE78DA">
-            <wp:extent cx="5274310" cy="1751965"/>
+          <wp:inline distT="0" distB="0" distL="0" distR="0" wp14:anchorId="2A4F620E" wp14:editId="4D0410B0">
+            <wp:extent cx="5274310" cy="1123315"/>
             <wp:effectExtent l="0" t="0" r="2540" b="635"/>
-            <wp:docPr id="5" name="图片 5"/>
+            <wp:docPr id="9" name="图片 9"/>
             <wp:cNvGraphicFramePr>
               <a:graphicFrameLocks xmlns:a="http://schemas.openxmlformats.org/drawingml/2006/main" noChangeAspect="1"/>
             </wp:cNvGraphicFramePr>
@@ -4288,7 +4644,7 @@
                   <pic:spPr>
                     <a:xfrm>
                       <a:off x="0" y="0"/>
-                      <a:ext cx="5274310" cy="1751965"/>
+                      <a:ext cx="5274310" cy="1123315"/>
                     </a:xfrm>
                     <a:prstGeom prst="rect">
                       <a:avLst/>
@@ -4303,157 +4659,6 @@
     </w:p>
     <w:p>
       <w:pPr>
-        <w:pStyle w:val="a6"/>
-        <w:ind w:left="360" w:firstLineChars="0" w:firstLine="0"/>
-      </w:pPr>
-      <w:r>
-        <w:rPr>
-          <w:rFonts w:hint="eastAsia"/>
-        </w:rPr>
-        <w:t>最后重启服务</w:t>
-      </w:r>
-    </w:p>
-    <w:p>
-      <w:pPr>
-        <w:pStyle w:val="a6"/>
-        <w:ind w:left="360" w:firstLineChars="0" w:firstLine="0"/>
-      </w:pPr>
-    </w:p>
-    <w:p>
-      <w:pPr>
-        <w:pStyle w:val="a6"/>
-        <w:ind w:left="360" w:firstLineChars="0" w:firstLine="0"/>
-      </w:pPr>
-    </w:p>
-    <w:p>
-      <w:pPr>
-        <w:pStyle w:val="1"/>
-      </w:pPr>
-      <w:r>
-        <w:rPr>
-          <w:rFonts w:hint="eastAsia"/>
-        </w:rPr>
-        <w:t>文件共享服务器</w:t>
-      </w:r>
-    </w:p>
-    <w:p>
-      <w:r>
-        <w:rPr>
-          <w:rFonts w:hint="eastAsia"/>
-        </w:rPr>
-        <w:t>NFS</w:t>
-      </w:r>
-      <w:r>
-        <w:rPr>
-          <w:rFonts w:hint="eastAsia"/>
-        </w:rPr>
-        <w:t>搭建相关地址</w:t>
-      </w:r>
-      <w:hyperlink r:id="rId14" w:history="1">
-        <w:r>
-          <w:rPr>
-            <w:rStyle w:val="a3"/>
-          </w:rPr>
-          <w:t>https://jingyan.baidu.com/article/ce09321b7f0a182bff858ff5.html</w:t>
-        </w:r>
-      </w:hyperlink>
-    </w:p>
-    <w:p>
-      <w:r>
-        <w:rPr>
-          <w:rFonts w:hint="eastAsia"/>
-        </w:rPr>
-        <w:t>NAS</w:t>
-      </w:r>
-      <w:r>
-        <w:rPr>
-          <w:rFonts w:hint="eastAsia"/>
-        </w:rPr>
-        <w:t>数据中心搭建</w:t>
-      </w:r>
-      <w:r>
-        <w:t>https://blog.csdn.net/aiming66/article/details/71737135</w:t>
-      </w:r>
-    </w:p>
-    <w:p/>
-    <w:p>
-      <w:pPr>
-        <w:pStyle w:val="1"/>
-      </w:pPr>
-      <w:r>
-        <w:rPr>
-          <w:rFonts w:hint="eastAsia"/>
-        </w:rPr>
-        <w:lastRenderedPageBreak/>
-        <w:t>ESB</w:t>
-      </w:r>
-      <w:r>
-        <w:rPr>
-          <w:rFonts w:hint="eastAsia"/>
-        </w:rPr>
-        <w:t>配置</w:t>
-      </w:r>
-    </w:p>
-    <w:p>
-      <w:pPr>
-        <w:pStyle w:val="2"/>
-      </w:pPr>
-      <w:r>
-        <w:t>ESB</w:t>
-      </w:r>
-      <w:r>
-        <w:rPr>
-          <w:rFonts w:hint="eastAsia"/>
-        </w:rPr>
-        <w:t>起停</w:t>
-      </w:r>
-    </w:p>
-    <w:p>
-      <w:pPr>
-        <w:pStyle w:val="a6"/>
-        <w:ind w:left="360" w:firstLineChars="0" w:firstLine="0"/>
-      </w:pPr>
-      <w:r>
-        <w:t>./stopSmart</w:t>
-      </w:r>
-    </w:p>
-    <w:p>
-      <w:pPr>
-        <w:pStyle w:val="a6"/>
-        <w:ind w:left="360" w:firstLineChars="0" w:firstLine="0"/>
-      </w:pPr>
-      <w:r>
-        <w:t>./</w:t>
-      </w:r>
-      <w:r>
-        <w:t>4-startSmart</w:t>
-      </w:r>
-    </w:p>
-    <w:p>
-      <w:pPr>
-        <w:pStyle w:val="a6"/>
-        <w:ind w:left="360" w:firstLineChars="0" w:firstLine="0"/>
-      </w:pPr>
-    </w:p>
-    <w:p>
-      <w:pPr>
-        <w:pStyle w:val="2"/>
-      </w:pPr>
-      <w:r>
-        <w:rPr>
-          <w:rFonts w:hint="eastAsia"/>
-        </w:rPr>
-        <w:t>ESB</w:t>
-      </w:r>
-      <w:r>
-        <w:rPr>
-          <w:rFonts w:hint="eastAsia"/>
-        </w:rPr>
-        <w:t>界面操作和表的对应关系</w:t>
-      </w:r>
-    </w:p>
-    <w:p>
-      <w:pPr>
         <w:pStyle w:val="3"/>
         <w:numPr>
           <w:ilvl w:val="0"/>
@@ -4470,7 +4675,7 @@
         <w:rPr>
           <w:rFonts w:hint="eastAsia"/>
         </w:rPr>
-        <w:t>in</w:t>
+        <w:t>out</w:t>
       </w:r>
     </w:p>
     <w:p>
@@ -4484,7 +4689,7 @@
         <w:rPr>
           <w:rFonts w:hint="eastAsia"/>
         </w:rPr>
-        <w:t>in</w:t>
+        <w:t>out</w:t>
       </w:r>
       <w:r>
         <w:rPr>
@@ -4517,10 +4722,112 @@
           <w:noProof/>
         </w:rPr>
         <w:drawing>
-          <wp:inline distT="0" distB="0" distL="0" distR="0" wp14:anchorId="2A4F620E" wp14:editId="4D0410B0">
-            <wp:extent cx="5274310" cy="1123315"/>
-            <wp:effectExtent l="0" t="0" r="2540" b="635"/>
-            <wp:docPr id="9" name="图片 9"/>
+          <wp:inline distT="0" distB="0" distL="0" distR="0" wp14:anchorId="10DFBAF1" wp14:editId="180AB902">
+            <wp:extent cx="5274310" cy="1227455"/>
+            <wp:effectExtent l="0" t="0" r="2540" b="0"/>
+            <wp:docPr id="10" name="图片 10"/>
+            <wp:cNvGraphicFramePr>
+              <a:graphicFrameLocks xmlns:a="http://schemas.openxmlformats.org/drawingml/2006/main" noChangeAspect="1"/>
+            </wp:cNvGraphicFramePr>
+            <a:graphic xmlns:a="http://schemas.openxmlformats.org/drawingml/2006/main">
+              <a:graphicData uri="http://schemas.openxmlformats.org/drawingml/2006/picture">
+                <pic:pic xmlns:pic="http://schemas.openxmlformats.org/drawingml/2006/picture">
+                  <pic:nvPicPr>
+                    <pic:cNvPr id="1" name=""/>
+                    <pic:cNvPicPr/>
+                  </pic:nvPicPr>
+                  <pic:blipFill>
+                    <a:blip r:embed="rId14"/>
+                    <a:stretch>
+                      <a:fillRect/>
+                    </a:stretch>
+                  </pic:blipFill>
+                  <pic:spPr>
+                    <a:xfrm>
+                      <a:off x="0" y="0"/>
+                      <a:ext cx="5274310" cy="1227455"/>
+                    </a:xfrm>
+                    <a:prstGeom prst="rect">
+                      <a:avLst/>
+                    </a:prstGeom>
+                  </pic:spPr>
+                </pic:pic>
+              </a:graphicData>
+            </a:graphic>
+          </wp:inline>
+        </w:drawing>
+      </w:r>
+    </w:p>
+    <w:p>
+      <w:pPr>
+        <w:pStyle w:val="3"/>
+        <w:numPr>
+          <w:ilvl w:val="0"/>
+          <w:numId w:val="3"/>
+        </w:numPr>
+      </w:pPr>
+      <w:r>
+        <w:rPr>
+          <w:rFonts w:hint="eastAsia"/>
+        </w:rPr>
+        <w:t>增加一个系统服务</w:t>
+      </w:r>
+      <w:r>
+        <w:rPr>
+          <w:rFonts w:hint="eastAsia"/>
+        </w:rPr>
+        <w:t>SYSTEM</w:t>
+      </w:r>
+    </w:p>
+    <w:p>
+      <w:r>
+        <w:rPr>
+          <w:rFonts w:hint="eastAsia"/>
+        </w:rPr>
+        <w:t>增肌啊一个系统服务</w:t>
+      </w:r>
+      <w:r>
+        <w:rPr>
+          <w:rFonts w:hint="eastAsia"/>
+        </w:rPr>
+        <w:t>SYSTEM</w:t>
+      </w:r>
+      <w:r>
+        <w:rPr>
+          <w:rFonts w:hint="eastAsia"/>
+        </w:rPr>
+        <w:t>如下，会在表</w:t>
+      </w:r>
+      <w:r>
+        <w:rPr>
+          <w:rFonts w:ascii="Courier" w:hAnsi="Courier" w:cs="Courier"/>
+          <w:b/>
+          <w:color w:val="FF0000"/>
+          <w:kern w:val="0"/>
+          <w:sz w:val="20"/>
+          <w:szCs w:val="20"/>
+          <w:highlight w:val="white"/>
+        </w:rPr>
+        <w:t>SERVICESYSTEM</w:t>
+      </w:r>
+      <w:r>
+        <w:rPr>
+          <w:rFonts w:hint="eastAsia"/>
+        </w:rPr>
+        <w:t>中增加一条数据</w:t>
+      </w:r>
+    </w:p>
+    <w:p>
+      <w:r>
+        <w:rPr>
+          <w:noProof/>
+        </w:rPr>
+        <w:lastRenderedPageBreak/>
+        <w:drawing>
+          <wp:inline distT="0" distB="0" distL="0" distR="0" wp14:anchorId="4043B514" wp14:editId="4F9802C0">
+            <wp:extent cx="5274310" cy="1049655"/>
+            <wp:effectExtent l="0" t="0" r="2540" b="0"/>
+            <wp:docPr id="11" name="图片 11"/>
             <wp:cNvGraphicFramePr>
               <a:graphicFrameLocks xmlns:a="http://schemas.openxmlformats.org/drawingml/2006/main" noChangeAspect="1"/>
             </wp:cNvGraphicFramePr>
@@ -4540,7 +4847,7 @@
                   <pic:spPr>
                     <a:xfrm>
                       <a:off x="0" y="0"/>
-                      <a:ext cx="5274310" cy="1123315"/>
+                      <a:ext cx="5274310" cy="1049655"/>
                     </a:xfrm>
                     <a:prstGeom prst="rect">
                       <a:avLst/>
@@ -4553,47 +4860,31 @@
         </w:drawing>
       </w:r>
     </w:p>
+    <w:p/>
     <w:p>
       <w:pPr>
         <w:pStyle w:val="3"/>
-        <w:numPr>
-          <w:ilvl w:val="0"/>
-          <w:numId w:val="3"/>
-        </w:numPr>
-      </w:pPr>
-      <w:r>
-        <w:rPr>
-          <w:rFonts w:hint="eastAsia"/>
-        </w:rPr>
-        <w:t>增加</w:t>
-      </w:r>
-      <w:r>
-        <w:rPr>
-          <w:rFonts w:hint="eastAsia"/>
-        </w:rPr>
-        <w:t>out</w:t>
-      </w:r>
-    </w:p>
-    <w:p>
-      <w:r>
-        <w:rPr>
-          <w:rFonts w:hint="eastAsia"/>
-        </w:rPr>
-        <w:t>增加</w:t>
-      </w:r>
-      <w:r>
-        <w:rPr>
-          <w:rFonts w:hint="eastAsia"/>
-        </w:rPr>
-        <w:t>out</w:t>
-      </w:r>
-      <w:r>
-        <w:rPr>
-          <w:rFonts w:hint="eastAsia"/>
-        </w:rPr>
-        <w:t>接入在表</w:t>
-      </w:r>
-      <w:r>
+      </w:pPr>
+      <w:r>
+        <w:t>4.</w:t>
+      </w:r>
+      <w:r>
+        <w:rPr>
+          <w:rFonts w:hint="eastAsia"/>
+        </w:rPr>
+        <w:t>增加业务服务管理配置</w:t>
+      </w:r>
+    </w:p>
+    <w:p>
+      <w:r>
+        <w:rPr>
+          <w:rFonts w:hint="eastAsia"/>
+        </w:rPr>
+        <w:t>在相应的表</w:t>
+      </w:r>
+    </w:p>
+    <w:p>
+      <w:pPr>
         <w:rPr>
           <w:rFonts w:ascii="Courier" w:hAnsi="Courier" w:cs="Courier"/>
           <w:b/>
@@ -4601,27 +4892,190 @@
           <w:kern w:val="0"/>
           <w:sz w:val="20"/>
           <w:szCs w:val="20"/>
-          <w:highlight w:val="white"/>
-        </w:rPr>
-        <w:t>PROTOCOLBIND</w:t>
-      </w:r>
-      <w:r>
-        <w:rPr>
-          <w:rFonts w:hint="eastAsia"/>
-        </w:rPr>
-        <w:t>会增加一条数据</w:t>
-      </w:r>
-    </w:p>
+        </w:rPr>
+      </w:pPr>
+      <w:r>
+        <w:rPr>
+          <w:rFonts w:ascii="Courier" w:hAnsi="Courier" w:cs="Courier"/>
+          <w:b/>
+          <w:color w:val="FF0000"/>
+          <w:kern w:val="0"/>
+          <w:sz w:val="20"/>
+          <w:szCs w:val="20"/>
+          <w:highlight w:val="white"/>
+        </w:rPr>
+        <w:t>SERVICEINFO</w:t>
+      </w:r>
+    </w:p>
+    <w:p>
+      <w:pPr>
+        <w:rPr>
+          <w:rFonts w:ascii="Courier" w:hAnsi="Courier" w:cs="Courier"/>
+          <w:b/>
+          <w:color w:val="FF0000"/>
+          <w:kern w:val="0"/>
+          <w:sz w:val="20"/>
+          <w:szCs w:val="20"/>
+        </w:rPr>
+      </w:pPr>
+      <w:r>
+        <w:rPr>
+          <w:rFonts w:ascii="Courier" w:hAnsi="Courier" w:cs="Courier"/>
+          <w:b/>
+          <w:color w:val="FF0000"/>
+          <w:kern w:val="0"/>
+          <w:sz w:val="20"/>
+          <w:szCs w:val="20"/>
+          <w:highlight w:val="white"/>
+        </w:rPr>
+        <w:t>BINDMAP</w:t>
+      </w:r>
+    </w:p>
+    <w:p>
+      <w:pPr>
+        <w:rPr>
+          <w:rFonts w:ascii="Courier" w:hAnsi="Courier" w:cs="Courier"/>
+          <w:b/>
+          <w:color w:val="FF0000"/>
+          <w:kern w:val="0"/>
+          <w:sz w:val="20"/>
+          <w:szCs w:val="20"/>
+        </w:rPr>
+      </w:pPr>
+      <w:r>
+        <w:rPr>
+          <w:rFonts w:ascii="Courier" w:hAnsi="Courier" w:cs="Courier"/>
+          <w:b/>
+          <w:color w:val="FF0000"/>
+          <w:kern w:val="0"/>
+          <w:sz w:val="20"/>
+          <w:szCs w:val="20"/>
+          <w:highlight w:val="white"/>
+        </w:rPr>
+        <w:t>DATAADAPTER</w:t>
+      </w:r>
+    </w:p>
+    <w:p>
+      <w:pPr>
+        <w:rPr>
+          <w:rFonts w:ascii="Courier" w:hAnsi="Courier" w:cs="Courier"/>
+          <w:b/>
+          <w:color w:val="FF0000"/>
+          <w:kern w:val="0"/>
+          <w:sz w:val="20"/>
+          <w:szCs w:val="20"/>
+        </w:rPr>
+      </w:pPr>
+      <w:r>
+        <w:rPr>
+          <w:rFonts w:ascii="Courier" w:hAnsi="Courier" w:cs="Courier"/>
+          <w:b/>
+          <w:color w:val="FF0000"/>
+          <w:kern w:val="0"/>
+          <w:sz w:val="20"/>
+          <w:szCs w:val="20"/>
+          <w:highlight w:val="white"/>
+        </w:rPr>
+        <w:t>SERVICES</w:t>
+      </w:r>
+    </w:p>
+    <w:p>
+      <w:pPr>
+        <w:rPr>
+          <w:rFonts w:ascii="Courier" w:hAnsi="Courier" w:cs="Courier"/>
+          <w:b/>
+          <w:color w:val="FF0000"/>
+          <w:kern w:val="0"/>
+          <w:sz w:val="20"/>
+          <w:szCs w:val="20"/>
+        </w:rPr>
+      </w:pPr>
+      <w:r>
+        <w:rPr>
+          <w:rFonts w:ascii="Courier" w:hAnsi="Courier" w:cs="Courier"/>
+          <w:b/>
+          <w:color w:val="FF0000"/>
+          <w:kern w:val="0"/>
+          <w:sz w:val="20"/>
+          <w:szCs w:val="20"/>
+          <w:highlight w:val="white"/>
+        </w:rPr>
+        <w:t>BUSSSERVICES</w:t>
+      </w:r>
+    </w:p>
+    <w:p>
+      <w:pPr>
+        <w:rPr>
+          <w:rFonts w:ascii="Courier" w:hAnsi="Courier" w:cs="Courier"/>
+          <w:b/>
+          <w:color w:val="FF0000"/>
+          <w:kern w:val="0"/>
+          <w:sz w:val="20"/>
+          <w:szCs w:val="20"/>
+        </w:rPr>
+      </w:pPr>
+      <w:r>
+        <w:rPr>
+          <w:rFonts w:ascii="Courier" w:hAnsi="Courier" w:cs="Courier"/>
+          <w:b/>
+          <w:color w:val="FF0000"/>
+          <w:kern w:val="0"/>
+          <w:sz w:val="20"/>
+          <w:szCs w:val="20"/>
+          <w:highlight w:val="white"/>
+        </w:rPr>
+        <w:t>DEPLOYMENTS</w:t>
+      </w:r>
+    </w:p>
+    <w:p>
+      <w:pPr>
+        <w:rPr>
+          <w:rFonts w:ascii="Courier" w:hAnsi="Courier" w:cs="Courier"/>
+          <w:b/>
+          <w:color w:val="FF0000"/>
+          <w:kern w:val="0"/>
+          <w:sz w:val="20"/>
+          <w:szCs w:val="20"/>
+        </w:rPr>
+      </w:pPr>
+      <w:r>
+        <w:rPr>
+          <w:rFonts w:ascii="Courier" w:hAnsi="Courier" w:cs="Courier"/>
+          <w:b/>
+          <w:color w:val="FF0000"/>
+          <w:kern w:val="0"/>
+          <w:sz w:val="20"/>
+          <w:szCs w:val="20"/>
+          <w:highlight w:val="white"/>
+        </w:rPr>
+        <w:t>SERVICESYSTEMMAP</w:t>
+      </w:r>
+    </w:p>
+    <w:p>
+      <w:r>
+        <w:rPr>
+          <w:rFonts w:hint="eastAsia"/>
+        </w:rPr>
+        <w:t>中增加数据</w:t>
+      </w:r>
+      <w:r>
+        <w:rPr>
+          <w:rFonts w:hint="eastAsia"/>
+        </w:rPr>
+        <w:t>。</w:t>
+      </w:r>
+    </w:p>
+    <w:p/>
     <w:p>
       <w:r>
         <w:rPr>
           <w:noProof/>
         </w:rPr>
         <w:drawing>
-          <wp:inline distT="0" distB="0" distL="0" distR="0" wp14:anchorId="10DFBAF1" wp14:editId="180AB902">
-            <wp:extent cx="5274310" cy="1227455"/>
+          <wp:inline distT="0" distB="0" distL="0" distR="0" wp14:anchorId="373BC463" wp14:editId="3664CFF8">
+            <wp:extent cx="5274310" cy="1130300"/>
             <wp:effectExtent l="0" t="0" r="2540" b="0"/>
-            <wp:docPr id="10" name="图片 10"/>
+            <wp:docPr id="12" name="图片 12"/>
             <wp:cNvGraphicFramePr>
               <a:graphicFrameLocks xmlns:a="http://schemas.openxmlformats.org/drawingml/2006/main" noChangeAspect="1"/>
             </wp:cNvGraphicFramePr>
@@ -4641,7 +5095,7 @@
                   <pic:spPr>
                     <a:xfrm>
                       <a:off x="0" y="0"/>
-                      <a:ext cx="5274310" cy="1227455"/>
+                      <a:ext cx="5274310" cy="1130300"/>
                     </a:xfrm>
                     <a:prstGeom prst="rect">
                       <a:avLst/>
@@ -4654,47 +5108,33 @@
         </w:drawing>
       </w:r>
     </w:p>
-    <w:p>
-      <w:pPr>
-        <w:pStyle w:val="3"/>
+    <w:p/>
+    <w:p>
+      <w:pPr>
+        <w:pStyle w:val="a6"/>
         <w:numPr>
           <w:ilvl w:val="0"/>
           <w:numId w:val="3"/>
         </w:numPr>
-      </w:pPr>
-      <w:r>
-        <w:rPr>
-          <w:rFonts w:hint="eastAsia"/>
-        </w:rPr>
-        <w:t>增加一个系统服务</w:t>
-      </w:r>
-      <w:r>
-        <w:rPr>
-          <w:rFonts w:hint="eastAsia"/>
-        </w:rPr>
-        <w:t>SYSTEM</w:t>
-      </w:r>
-    </w:p>
-    <w:p>
-      <w:r>
-        <w:rPr>
-          <w:rFonts w:hint="eastAsia"/>
-        </w:rPr>
-        <w:t>增肌啊一个系统服务</w:t>
-      </w:r>
-      <w:r>
-        <w:rPr>
-          <w:rFonts w:hint="eastAsia"/>
-        </w:rPr>
-        <w:t>SYSTEM</w:t>
-      </w:r>
-      <w:r>
-        <w:rPr>
-          <w:rFonts w:hint="eastAsia"/>
-        </w:rPr>
-        <w:t>如下，会在表</w:t>
-      </w:r>
-      <w:r>
+        <w:ind w:firstLineChars="0"/>
+      </w:pPr>
+      <w:r>
+        <w:rPr>
+          <w:rFonts w:hint="eastAsia"/>
+        </w:rPr>
+        <w:t>增加渠道管理</w:t>
+      </w:r>
+    </w:p>
+    <w:p>
+      <w:r>
+        <w:rPr>
+          <w:rFonts w:hint="eastAsia"/>
+        </w:rPr>
+        <w:t>在表</w:t>
+      </w:r>
+    </w:p>
+    <w:p>
+      <w:pPr>
         <w:rPr>
           <w:rFonts w:ascii="Courier" w:hAnsi="Courier" w:cs="Courier"/>
           <w:b/>
@@ -4702,28 +5142,124 @@
           <w:kern w:val="0"/>
           <w:sz w:val="20"/>
           <w:szCs w:val="20"/>
-          <w:highlight w:val="white"/>
-        </w:rPr>
-        <w:t>SERVICESYSTEM</w:t>
-      </w:r>
-      <w:r>
-        <w:rPr>
-          <w:rFonts w:hint="eastAsia"/>
-        </w:rPr>
-        <w:t>中增加一条数据</w:t>
-      </w:r>
-    </w:p>
+        </w:rPr>
+      </w:pPr>
+      <w:r>
+        <w:rPr>
+          <w:rFonts w:ascii="Courier" w:hAnsi="Courier" w:cs="Courier"/>
+          <w:b/>
+          <w:color w:val="FF0000"/>
+          <w:kern w:val="0"/>
+          <w:sz w:val="20"/>
+          <w:szCs w:val="20"/>
+          <w:highlight w:val="white"/>
+        </w:rPr>
+        <w:t>SERVICEINFO</w:t>
+      </w:r>
+    </w:p>
+    <w:p>
+      <w:pPr>
+        <w:rPr>
+          <w:rFonts w:ascii="Courier" w:hAnsi="Courier" w:cs="Courier"/>
+          <w:b/>
+          <w:color w:val="FF0000"/>
+          <w:kern w:val="0"/>
+          <w:sz w:val="20"/>
+          <w:szCs w:val="20"/>
+        </w:rPr>
+      </w:pPr>
+      <w:r>
+        <w:rPr>
+          <w:rFonts w:ascii="Courier" w:hAnsi="Courier" w:cs="Courier"/>
+          <w:b/>
+          <w:color w:val="FF0000"/>
+          <w:kern w:val="0"/>
+          <w:sz w:val="20"/>
+          <w:szCs w:val="20"/>
+          <w:highlight w:val="white"/>
+        </w:rPr>
+        <w:t>BINDMAP</w:t>
+      </w:r>
+    </w:p>
+    <w:p>
+      <w:pPr>
+        <w:rPr>
+          <w:rFonts w:ascii="Courier" w:hAnsi="Courier" w:cs="Courier"/>
+          <w:b/>
+          <w:color w:val="FF0000"/>
+          <w:kern w:val="0"/>
+          <w:sz w:val="20"/>
+          <w:szCs w:val="20"/>
+        </w:rPr>
+      </w:pPr>
+      <w:r>
+        <w:rPr>
+          <w:rFonts w:ascii="Courier" w:hAnsi="Courier" w:cs="Courier"/>
+          <w:b/>
+          <w:color w:val="FF0000"/>
+          <w:kern w:val="0"/>
+          <w:sz w:val="20"/>
+          <w:szCs w:val="20"/>
+          <w:highlight w:val="white"/>
+        </w:rPr>
+        <w:t>DATAADAPTER</w:t>
+      </w:r>
+    </w:p>
+    <w:p>
+      <w:pPr>
+        <w:rPr>
+          <w:rFonts w:ascii="Courier" w:hAnsi="Courier" w:cs="Courier"/>
+          <w:b/>
+          <w:color w:val="FF0000"/>
+          <w:kern w:val="0"/>
+          <w:sz w:val="20"/>
+          <w:szCs w:val="20"/>
+        </w:rPr>
+      </w:pPr>
+      <w:r>
+        <w:rPr>
+          <w:rFonts w:ascii="Courier" w:hAnsi="Courier" w:cs="Courier"/>
+          <w:b/>
+          <w:color w:val="FF0000"/>
+          <w:kern w:val="0"/>
+          <w:sz w:val="20"/>
+          <w:szCs w:val="20"/>
+          <w:highlight w:val="white"/>
+        </w:rPr>
+        <w:t>SERVICES</w:t>
+      </w:r>
+    </w:p>
+    <w:p>
+      <w:r>
+        <w:rPr>
+          <w:rFonts w:hint="eastAsia"/>
+        </w:rPr>
+        <w:t>中增加</w:t>
+      </w:r>
+      <w:r>
+        <w:rPr>
+          <w:rFonts w:hint="eastAsia"/>
+        </w:rPr>
+        <w:t>数据则界面</w:t>
+      </w:r>
+      <w:r>
+        <w:rPr>
+          <w:rFonts w:hint="eastAsia"/>
+        </w:rPr>
+        <w:t>如下</w:t>
+      </w:r>
+    </w:p>
+    <w:p/>
     <w:p>
       <w:r>
         <w:rPr>
           <w:noProof/>
         </w:rPr>
-        <w:lastRenderedPageBreak/>
         <w:drawing>
-          <wp:inline distT="0" distB="0" distL="0" distR="0" wp14:anchorId="4043B514" wp14:editId="4F9802C0">
-            <wp:extent cx="5274310" cy="1049655"/>
+          <wp:inline distT="0" distB="0" distL="0" distR="0" wp14:anchorId="6E753C46" wp14:editId="3210F9D1">
+            <wp:extent cx="5274310" cy="781050"/>
             <wp:effectExtent l="0" t="0" r="2540" b="0"/>
-            <wp:docPr id="11" name="图片 11"/>
+            <wp:docPr id="14" name="图片 14"/>
             <wp:cNvGraphicFramePr>
               <a:graphicFrameLocks xmlns:a="http://schemas.openxmlformats.org/drawingml/2006/main" noChangeAspect="1"/>
             </wp:cNvGraphicFramePr>
@@ -4743,7 +5279,7 @@
                   <pic:spPr>
                     <a:xfrm>
                       <a:off x="0" y="0"/>
-                      <a:ext cx="5274310" cy="1049655"/>
+                      <a:ext cx="5274310" cy="781050"/>
                     </a:xfrm>
                     <a:prstGeom prst="rect">
                       <a:avLst/>
@@ -4759,219 +5295,26 @@
     <w:p/>
     <w:p>
       <w:pPr>
-        <w:pStyle w:val="3"/>
-      </w:pPr>
-      <w:r>
-        <w:t>4.</w:t>
-      </w:r>
-      <w:r>
-        <w:rPr>
-          <w:rFonts w:hint="eastAsia"/>
-        </w:rPr>
-        <w:t>增加业务服务管理配置</w:t>
-      </w:r>
-    </w:p>
-    <w:p>
-      <w:r>
-        <w:rPr>
-          <w:rFonts w:hint="eastAsia"/>
-        </w:rPr>
-        <w:t>在相应的表</w:t>
-      </w:r>
-    </w:p>
-    <w:p>
-      <w:pPr>
-        <w:rPr>
-          <w:rFonts w:ascii="Courier" w:hAnsi="Courier" w:cs="Courier"/>
-          <w:b/>
-          <w:color w:val="FF0000"/>
-          <w:kern w:val="0"/>
-          <w:sz w:val="20"/>
-          <w:szCs w:val="20"/>
-        </w:rPr>
-      </w:pPr>
-      <w:r>
-        <w:rPr>
-          <w:rFonts w:ascii="Courier" w:hAnsi="Courier" w:cs="Courier"/>
-          <w:b/>
-          <w:color w:val="FF0000"/>
-          <w:kern w:val="0"/>
-          <w:sz w:val="20"/>
-          <w:szCs w:val="20"/>
-          <w:highlight w:val="white"/>
-        </w:rPr>
-        <w:t>SERVICEINFO</w:t>
-      </w:r>
-    </w:p>
-    <w:p>
-      <w:pPr>
-        <w:rPr>
-          <w:rFonts w:ascii="Courier" w:hAnsi="Courier" w:cs="Courier"/>
-          <w:b/>
-          <w:color w:val="FF0000"/>
-          <w:kern w:val="0"/>
-          <w:sz w:val="20"/>
-          <w:szCs w:val="20"/>
-        </w:rPr>
-      </w:pPr>
-      <w:r>
-        <w:rPr>
-          <w:rFonts w:ascii="Courier" w:hAnsi="Courier" w:cs="Courier"/>
-          <w:b/>
-          <w:color w:val="FF0000"/>
-          <w:kern w:val="0"/>
-          <w:sz w:val="20"/>
-          <w:szCs w:val="20"/>
-          <w:highlight w:val="white"/>
-        </w:rPr>
-        <w:t>BINDMAP</w:t>
-      </w:r>
-    </w:p>
-    <w:p>
-      <w:pPr>
-        <w:rPr>
-          <w:rFonts w:ascii="Courier" w:hAnsi="Courier" w:cs="Courier"/>
-          <w:b/>
-          <w:color w:val="FF0000"/>
-          <w:kern w:val="0"/>
-          <w:sz w:val="20"/>
-          <w:szCs w:val="20"/>
-        </w:rPr>
-      </w:pPr>
-      <w:r>
-        <w:rPr>
-          <w:rFonts w:ascii="Courier" w:hAnsi="Courier" w:cs="Courier"/>
-          <w:b/>
-          <w:color w:val="FF0000"/>
-          <w:kern w:val="0"/>
-          <w:sz w:val="20"/>
-          <w:szCs w:val="20"/>
-          <w:highlight w:val="white"/>
-        </w:rPr>
-        <w:t>DATAADAPTER</w:t>
-      </w:r>
-    </w:p>
-    <w:p>
-      <w:pPr>
-        <w:rPr>
-          <w:rFonts w:ascii="Courier" w:hAnsi="Courier" w:cs="Courier"/>
-          <w:b/>
-          <w:color w:val="FF0000"/>
-          <w:kern w:val="0"/>
-          <w:sz w:val="20"/>
-          <w:szCs w:val="20"/>
-        </w:rPr>
-      </w:pPr>
-      <w:r>
-        <w:rPr>
-          <w:rFonts w:ascii="Courier" w:hAnsi="Courier" w:cs="Courier"/>
-          <w:b/>
-          <w:color w:val="FF0000"/>
-          <w:kern w:val="0"/>
-          <w:sz w:val="20"/>
-          <w:szCs w:val="20"/>
-          <w:highlight w:val="white"/>
-        </w:rPr>
-        <w:t>SERVICES</w:t>
-      </w:r>
-    </w:p>
-    <w:p>
-      <w:pPr>
-        <w:rPr>
-          <w:rFonts w:ascii="Courier" w:hAnsi="Courier" w:cs="Courier"/>
-          <w:b/>
-          <w:color w:val="FF0000"/>
-          <w:kern w:val="0"/>
-          <w:sz w:val="20"/>
-          <w:szCs w:val="20"/>
-        </w:rPr>
-      </w:pPr>
-      <w:r>
-        <w:rPr>
-          <w:rFonts w:ascii="Courier" w:hAnsi="Courier" w:cs="Courier"/>
-          <w:b/>
-          <w:color w:val="FF0000"/>
-          <w:kern w:val="0"/>
-          <w:sz w:val="20"/>
-          <w:szCs w:val="20"/>
-          <w:highlight w:val="white"/>
-        </w:rPr>
-        <w:t>BUSSSERVICES</w:t>
-      </w:r>
-    </w:p>
-    <w:p>
-      <w:pPr>
-        <w:rPr>
-          <w:rFonts w:ascii="Courier" w:hAnsi="Courier" w:cs="Courier"/>
-          <w:b/>
-          <w:color w:val="FF0000"/>
-          <w:kern w:val="0"/>
-          <w:sz w:val="20"/>
-          <w:szCs w:val="20"/>
-        </w:rPr>
-      </w:pPr>
-      <w:r>
-        <w:rPr>
-          <w:rFonts w:ascii="Courier" w:hAnsi="Courier" w:cs="Courier"/>
-          <w:b/>
-          <w:color w:val="FF0000"/>
-          <w:kern w:val="0"/>
-          <w:sz w:val="20"/>
-          <w:szCs w:val="20"/>
-          <w:highlight w:val="white"/>
-        </w:rPr>
-        <w:t>DEPLOYMENTS</w:t>
-      </w:r>
-    </w:p>
-    <w:p>
-      <w:pPr>
-        <w:rPr>
-          <w:rFonts w:ascii="Courier" w:hAnsi="Courier" w:cs="Courier"/>
-          <w:b/>
-          <w:color w:val="FF0000"/>
-          <w:kern w:val="0"/>
-          <w:sz w:val="20"/>
-          <w:szCs w:val="20"/>
-        </w:rPr>
-      </w:pPr>
-      <w:r>
-        <w:rPr>
-          <w:rFonts w:ascii="Courier" w:hAnsi="Courier" w:cs="Courier"/>
-          <w:b/>
-          <w:color w:val="FF0000"/>
-          <w:kern w:val="0"/>
-          <w:sz w:val="20"/>
-          <w:szCs w:val="20"/>
-          <w:highlight w:val="white"/>
-        </w:rPr>
-        <w:t>SERVICESYSTEMMAP</w:t>
-      </w:r>
-    </w:p>
-    <w:p>
-      <w:r>
-        <w:rPr>
-          <w:rFonts w:hint="eastAsia"/>
-        </w:rPr>
-        <w:t>中增加数据</w:t>
-      </w:r>
-      <w:r>
-        <w:rPr>
-          <w:rFonts w:hint="eastAsia"/>
-        </w:rPr>
-        <w:t>。</w:t>
-      </w:r>
-    </w:p>
-    <w:p/>
+        <w:pStyle w:val="2"/>
+      </w:pPr>
+      <w:r>
+        <w:rPr>
+          <w:rFonts w:hint="eastAsia"/>
+        </w:rPr>
+        <w:lastRenderedPageBreak/>
+        <w:t>单方面关闭输出流</w:t>
+      </w:r>
+    </w:p>
     <w:p>
       <w:r>
         <w:rPr>
           <w:noProof/>
         </w:rPr>
         <w:drawing>
-          <wp:inline distT="0" distB="0" distL="0" distR="0" wp14:anchorId="373BC463" wp14:editId="3664CFF8">
-            <wp:extent cx="5274310" cy="1130300"/>
+          <wp:inline distT="0" distB="0" distL="0" distR="0" wp14:anchorId="3B57395B" wp14:editId="3E36E1D9">
+            <wp:extent cx="5274310" cy="1753235"/>
             <wp:effectExtent l="0" t="0" r="2540" b="0"/>
-            <wp:docPr id="12" name="图片 12"/>
+            <wp:docPr id="13" name="图片 13"/>
             <wp:cNvGraphicFramePr>
               <a:graphicFrameLocks xmlns:a="http://schemas.openxmlformats.org/drawingml/2006/main" noChangeAspect="1"/>
             </wp:cNvGraphicFramePr>
@@ -4991,7 +5334,7 @@
                   <pic:spPr>
                     <a:xfrm>
                       <a:off x="0" y="0"/>
-                      <a:ext cx="5274310" cy="1130300"/>
+                      <a:ext cx="5274310" cy="1753235"/>
                     </a:xfrm>
                     <a:prstGeom prst="rect">
                       <a:avLst/>
@@ -5004,139 +5347,39 @@
         </w:drawing>
       </w:r>
     </w:p>
+    <w:p>
+      <w:r>
+        <w:t>shutdown_output</w:t>
+      </w:r>
+    </w:p>
     <w:p/>
-    <w:p>
-      <w:pPr>
-        <w:pStyle w:val="a6"/>
-        <w:numPr>
-          <w:ilvl w:val="0"/>
-          <w:numId w:val="3"/>
-        </w:numPr>
-        <w:ind w:firstLineChars="0"/>
-      </w:pPr>
-      <w:r>
-        <w:rPr>
-          <w:rFonts w:hint="eastAsia"/>
-        </w:rPr>
-        <w:t>增加渠道管理</w:t>
-      </w:r>
-    </w:p>
-    <w:p>
-      <w:r>
-        <w:rPr>
-          <w:rFonts w:hint="eastAsia"/>
-        </w:rPr>
-        <w:t>在表</w:t>
-      </w:r>
-    </w:p>
-    <w:p>
-      <w:pPr>
-        <w:rPr>
-          <w:rFonts w:ascii="Courier" w:hAnsi="Courier" w:cs="Courier"/>
-          <w:b/>
-          <w:color w:val="FF0000"/>
-          <w:kern w:val="0"/>
-          <w:sz w:val="20"/>
-          <w:szCs w:val="20"/>
-        </w:rPr>
-      </w:pPr>
-      <w:r>
-        <w:rPr>
-          <w:rFonts w:ascii="Courier" w:hAnsi="Courier" w:cs="Courier"/>
-          <w:b/>
-          <w:color w:val="FF0000"/>
-          <w:kern w:val="0"/>
-          <w:sz w:val="20"/>
-          <w:szCs w:val="20"/>
-          <w:highlight w:val="white"/>
-        </w:rPr>
-        <w:t>SERVICEINFO</w:t>
-      </w:r>
-    </w:p>
-    <w:p>
-      <w:pPr>
-        <w:rPr>
-          <w:rFonts w:ascii="Courier" w:hAnsi="Courier" w:cs="Courier"/>
-          <w:b/>
-          <w:color w:val="FF0000"/>
-          <w:kern w:val="0"/>
-          <w:sz w:val="20"/>
-          <w:szCs w:val="20"/>
-        </w:rPr>
-      </w:pPr>
-      <w:r>
-        <w:rPr>
-          <w:rFonts w:ascii="Courier" w:hAnsi="Courier" w:cs="Courier"/>
-          <w:b/>
-          <w:color w:val="FF0000"/>
-          <w:kern w:val="0"/>
-          <w:sz w:val="20"/>
-          <w:szCs w:val="20"/>
-          <w:highlight w:val="white"/>
-        </w:rPr>
-        <w:t>BINDMAP</w:t>
-      </w:r>
-    </w:p>
-    <w:p>
-      <w:pPr>
-        <w:rPr>
-          <w:rFonts w:ascii="Courier" w:hAnsi="Courier" w:cs="Courier"/>
-          <w:b/>
-          <w:color w:val="FF0000"/>
-          <w:kern w:val="0"/>
-          <w:sz w:val="20"/>
-          <w:szCs w:val="20"/>
-        </w:rPr>
-      </w:pPr>
-      <w:r>
-        <w:rPr>
-          <w:rFonts w:ascii="Courier" w:hAnsi="Courier" w:cs="Courier"/>
-          <w:b/>
-          <w:color w:val="FF0000"/>
-          <w:kern w:val="0"/>
-          <w:sz w:val="20"/>
-          <w:szCs w:val="20"/>
-          <w:highlight w:val="white"/>
-        </w:rPr>
-        <w:t>DATAADAPTER</w:t>
-      </w:r>
-    </w:p>
-    <w:p>
-      <w:pPr>
-        <w:rPr>
-          <w:rFonts w:ascii="Courier" w:hAnsi="Courier" w:cs="Courier"/>
-          <w:b/>
-          <w:color w:val="FF0000"/>
-          <w:kern w:val="0"/>
-          <w:sz w:val="20"/>
-          <w:szCs w:val="20"/>
-        </w:rPr>
-      </w:pPr>
-      <w:r>
-        <w:rPr>
-          <w:rFonts w:ascii="Courier" w:hAnsi="Courier" w:cs="Courier"/>
-          <w:b/>
-          <w:color w:val="FF0000"/>
-          <w:kern w:val="0"/>
-          <w:sz w:val="20"/>
-          <w:szCs w:val="20"/>
-          <w:highlight w:val="white"/>
-        </w:rPr>
-        <w:t>SERVICES</w:t>
-      </w:r>
-    </w:p>
-    <w:p>
-      <w:r>
-        <w:rPr>
-          <w:rFonts w:hint="eastAsia"/>
-        </w:rPr>
-        <w:t>中增加</w:t>
-      </w:r>
-      <w:r>
-        <w:rPr>
-          <w:rFonts w:hint="eastAsia"/>
-        </w:rPr>
-        <w:t>数据则界面</w:t>
+    <w:p/>
+    <w:p>
+      <w:pPr>
+        <w:pStyle w:val="1"/>
+      </w:pPr>
+      <w:r>
+        <w:rPr>
+          <w:rFonts w:hint="eastAsia"/>
+        </w:rPr>
+        <w:t>EXEL</w:t>
+      </w:r>
+      <w:r>
+        <w:rPr>
+          <w:rFonts w:hint="eastAsia"/>
+        </w:rPr>
+        <w:t>操作</w:t>
+      </w:r>
+    </w:p>
+    <w:p>
+      <w:pPr>
+        <w:pStyle w:val="2"/>
+      </w:pPr>
+      <w:r>
+        <w:rPr>
+          <w:rFonts w:hint="eastAsia"/>
+        </w:rPr>
+        <w:t>增加下拉</w:t>
       </w:r>
       <w:r>
         <w:rPr>
@@ -5145,17 +5388,16 @@
         <w:t>如下</w:t>
       </w:r>
     </w:p>
-    <w:p/>
     <w:p>
       <w:r>
         <w:rPr>
           <w:noProof/>
         </w:rPr>
         <w:drawing>
-          <wp:inline distT="0" distB="0" distL="0" distR="0" wp14:anchorId="6E753C46" wp14:editId="3210F9D1">
-            <wp:extent cx="5274310" cy="781050"/>
-            <wp:effectExtent l="0" t="0" r="2540" b="0"/>
-            <wp:docPr id="14" name="图片 14"/>
+          <wp:inline distT="0" distB="0" distL="0" distR="0" wp14:anchorId="2377A023" wp14:editId="1765B0C6">
+            <wp:extent cx="3562350" cy="2390775"/>
+            <wp:effectExtent l="0" t="0" r="0" b="9525"/>
+            <wp:docPr id="6" name="图片 6"/>
             <wp:cNvGraphicFramePr>
               <a:graphicFrameLocks xmlns:a="http://schemas.openxmlformats.org/drawingml/2006/main" noChangeAspect="1"/>
             </wp:cNvGraphicFramePr>
@@ -5175,7 +5417,7 @@
                   <pic:spPr>
                     <a:xfrm>
                       <a:off x="0" y="0"/>
-                      <a:ext cx="5274310" cy="781050"/>
+                      <a:ext cx="3562350" cy="2390775"/>
                     </a:xfrm>
                     <a:prstGeom prst="rect">
                       <a:avLst/>
@@ -5188,17 +5430,18 @@
         </w:drawing>
       </w:r>
     </w:p>
-    <w:p/>
-    <w:p>
-      <w:pPr>
-        <w:pStyle w:val="2"/>
-      </w:pPr>
-      <w:r>
-        <w:rPr>
-          <w:rFonts w:hint="eastAsia"/>
-        </w:rPr>
-        <w:lastRenderedPageBreak/>
-        <w:t>单方面关闭输出流</w:t>
+    <w:p>
+      <w:r>
+        <w:rPr>
+          <w:rFonts w:hint="eastAsia"/>
+        </w:rPr>
+        <w:t>操作方法</w:t>
+      </w:r>
+      <w:r>
+        <w:rPr>
+          <w:rFonts w:hint="eastAsia"/>
+        </w:rPr>
+        <w:t>如下，逗号分隔</w:t>
       </w:r>
     </w:p>
     <w:p>
@@ -5207,10 +5450,10 @@
           <w:noProof/>
         </w:rPr>
         <w:drawing>
-          <wp:inline distT="0" distB="0" distL="0" distR="0" wp14:anchorId="3B57395B" wp14:editId="3E36E1D9">
-            <wp:extent cx="5274310" cy="1753235"/>
+          <wp:inline distT="0" distB="0" distL="0" distR="0" wp14:anchorId="14EF662E" wp14:editId="21C423E3">
+            <wp:extent cx="5274310" cy="1321435"/>
             <wp:effectExtent l="0" t="0" r="2540" b="0"/>
-            <wp:docPr id="13" name="图片 13"/>
+            <wp:docPr id="7" name="图片 7"/>
             <wp:cNvGraphicFramePr>
               <a:graphicFrameLocks xmlns:a="http://schemas.openxmlformats.org/drawingml/2006/main" noChangeAspect="1"/>
             </wp:cNvGraphicFramePr>
@@ -5230,7 +5473,7 @@
                   <pic:spPr>
                     <a:xfrm>
                       <a:off x="0" y="0"/>
-                      <a:ext cx="5274310" cy="1753235"/>
+                      <a:ext cx="5274310" cy="1321435"/>
                     </a:xfrm>
                     <a:prstGeom prst="rect">
                       <a:avLst/>
@@ -5245,52 +5488,15 @@
     </w:p>
     <w:p>
       <w:r>
-        <w:t>shutdown_output</w:t>
-      </w:r>
-    </w:p>
-    <w:p/>
-    <w:p/>
-    <w:p>
-      <w:pPr>
-        <w:pStyle w:val="1"/>
-      </w:pPr>
-      <w:r>
-        <w:rPr>
-          <w:rFonts w:hint="eastAsia"/>
-        </w:rPr>
-        <w:t>EXEL</w:t>
-      </w:r>
-      <w:r>
-        <w:rPr>
-          <w:rFonts w:hint="eastAsia"/>
-        </w:rPr>
-        <w:t>操作</w:t>
-      </w:r>
-    </w:p>
-    <w:p>
-      <w:r>
-        <w:rPr>
-          <w:rFonts w:hint="eastAsia"/>
-        </w:rPr>
-        <w:t>增加下拉</w:t>
-      </w:r>
-      <w:r>
-        <w:rPr>
-          <w:rFonts w:hint="eastAsia"/>
-        </w:rPr>
-        <w:t>如下</w:t>
-      </w:r>
-    </w:p>
-    <w:p>
-      <w:r>
         <w:rPr>
           <w:noProof/>
         </w:rPr>
+        <w:lastRenderedPageBreak/>
         <w:drawing>
-          <wp:inline distT="0" distB="0" distL="0" distR="0" wp14:anchorId="2377A023" wp14:editId="1765B0C6">
-            <wp:extent cx="3562350" cy="2390775"/>
-            <wp:effectExtent l="0" t="0" r="0" b="9525"/>
-            <wp:docPr id="6" name="图片 6"/>
+          <wp:inline distT="0" distB="0" distL="0" distR="0" wp14:anchorId="2BCBEE9A" wp14:editId="7E469FDA">
+            <wp:extent cx="5274310" cy="4459605"/>
+            <wp:effectExtent l="0" t="0" r="2540" b="0"/>
+            <wp:docPr id="8" name="图片 8"/>
             <wp:cNvGraphicFramePr>
               <a:graphicFrameLocks xmlns:a="http://schemas.openxmlformats.org/drawingml/2006/main" noChangeAspect="1"/>
             </wp:cNvGraphicFramePr>
@@ -5310,7 +5516,7 @@
                   <pic:spPr>
                     <a:xfrm>
                       <a:off x="0" y="0"/>
-                      <a:ext cx="3562350" cy="2390775"/>
+                      <a:ext cx="5274310" cy="4459605"/>
                     </a:xfrm>
                     <a:prstGeom prst="rect">
                       <a:avLst/>
@@ -5323,18 +5529,16 @@
         </w:drawing>
       </w:r>
     </w:p>
-    <w:p>
-      <w:r>
-        <w:rPr>
-          <w:rFonts w:hint="eastAsia"/>
-        </w:rPr>
-        <w:t>操作方法</w:t>
-      </w:r>
-      <w:r>
-        <w:rPr>
-          <w:rFonts w:hint="eastAsia"/>
-        </w:rPr>
-        <w:t>如下，逗号分隔</w:t>
+    <w:p/>
+    <w:p>
+      <w:pPr>
+        <w:pStyle w:val="2"/>
+      </w:pPr>
+      <w:r>
+        <w:rPr>
+          <w:rFonts w:hint="eastAsia"/>
+        </w:rPr>
+        <w:t>分组设置操作</w:t>
       </w:r>
     </w:p>
     <w:p>
@@ -5343,10 +5547,10 @@
           <w:noProof/>
         </w:rPr>
         <w:drawing>
-          <wp:inline distT="0" distB="0" distL="0" distR="0" wp14:anchorId="14EF662E" wp14:editId="21C423E3">
-            <wp:extent cx="5274310" cy="1321435"/>
+          <wp:inline distT="0" distB="0" distL="0" distR="0" wp14:anchorId="2D3B899A" wp14:editId="1633D5C0">
+            <wp:extent cx="5274310" cy="784225"/>
             <wp:effectExtent l="0" t="0" r="2540" b="0"/>
-            <wp:docPr id="7" name="图片 7"/>
+            <wp:docPr id="15" name="图片 15"/>
             <wp:cNvGraphicFramePr>
               <a:graphicFrameLocks xmlns:a="http://schemas.openxmlformats.org/drawingml/2006/main" noChangeAspect="1"/>
             </wp:cNvGraphicFramePr>
@@ -5366,7 +5570,7 @@
                   <pic:spPr>
                     <a:xfrm>
                       <a:off x="0" y="0"/>
-                      <a:ext cx="5274310" cy="1321435"/>
+                      <a:ext cx="5274310" cy="784225"/>
                     </a:xfrm>
                     <a:prstGeom prst="rect">
                       <a:avLst/>
@@ -5386,10 +5590,10 @@
         </w:rPr>
         <w:lastRenderedPageBreak/>
         <w:drawing>
-          <wp:inline distT="0" distB="0" distL="0" distR="0" wp14:anchorId="2BCBEE9A" wp14:editId="7E469FDA">
-            <wp:extent cx="5274310" cy="4459605"/>
+          <wp:inline distT="0" distB="0" distL="0" distR="0" wp14:anchorId="6369546D" wp14:editId="69EA9123">
+            <wp:extent cx="5274310" cy="4041775"/>
             <wp:effectExtent l="0" t="0" r="2540" b="0"/>
-            <wp:docPr id="8" name="图片 8"/>
+            <wp:docPr id="18" name="图片 18"/>
             <wp:cNvGraphicFramePr>
               <a:graphicFrameLocks xmlns:a="http://schemas.openxmlformats.org/drawingml/2006/main" noChangeAspect="1"/>
             </wp:cNvGraphicFramePr>
@@ -5409,7 +5613,7 @@
                   <pic:spPr>
                     <a:xfrm>
                       <a:off x="0" y="0"/>
-                      <a:ext cx="5274310" cy="4459605"/>
+                      <a:ext cx="5274310" cy="4041775"/>
                     </a:xfrm>
                     <a:prstGeom prst="rect">
                       <a:avLst/>
@@ -5422,90 +5626,12 @@
         </w:drawing>
       </w:r>
     </w:p>
-    <w:p/>
-    <w:p>
-      <w:pPr>
-        <w:pStyle w:val="1"/>
-      </w:pPr>
-      <w:r>
-        <w:t>EditPlus</w:t>
-      </w:r>
-      <w:r>
-        <w:rPr>
-          <w:rFonts w:hint="eastAsia"/>
-        </w:rPr>
-        <w:t>操作</w:t>
-      </w:r>
-    </w:p>
-    <w:p>
-      <w:pPr>
-        <w:pStyle w:val="2"/>
-      </w:pPr>
-      <w:r>
-        <w:rPr>
-          <w:rFonts w:hint="eastAsia"/>
-        </w:rPr>
-        <w:t>列选择快捷键</w:t>
-      </w:r>
-    </w:p>
-    <w:p>
-      <w:r>
-        <w:rPr>
-          <w:rFonts w:hint="eastAsia"/>
-        </w:rPr>
-        <w:t>Alt</w:t>
-      </w:r>
-      <w:r>
-        <w:t>+</w:t>
-      </w:r>
-      <w:r>
-        <w:rPr>
-          <w:rFonts w:hint="eastAsia"/>
-        </w:rPr>
-        <w:t>鼠标左键选中</w:t>
-      </w:r>
-    </w:p>
-    <w:p>
-      <w:pPr>
-        <w:pStyle w:val="2"/>
-      </w:pPr>
-      <w:r>
-        <w:rPr>
-          <w:rFonts w:hint="eastAsia"/>
-        </w:rPr>
-        <w:t>连接远程</w:t>
-      </w:r>
-      <w:r>
-        <w:rPr>
-          <w:rFonts w:hint="eastAsia"/>
-        </w:rPr>
-        <w:t>linux</w:t>
-      </w:r>
-      <w:r>
-        <w:rPr>
-          <w:rFonts w:hint="eastAsia"/>
-        </w:rPr>
-        <w:t>编辑</w:t>
-      </w:r>
-    </w:p>
-    <w:p>
-      <w:r>
-        <w:rPr>
-          <w:rFonts w:hint="eastAsia"/>
-        </w:rPr>
-        <w:t>File</w:t>
-      </w:r>
-      <w:r>
-        <w:sym w:font="Wingdings" w:char="F0E0"/>
-      </w:r>
-      <w:r>
-        <w:t>FTP</w:t>
-      </w:r>
-      <w:r>
-        <w:sym w:font="Wingdings" w:char="F0E0"/>
-      </w:r>
-      <w:r>
-        <w:t>FTP Settings</w:t>
+    <w:p>
+      <w:r>
+        <w:rPr>
+          <w:rFonts w:hint="eastAsia"/>
+        </w:rPr>
+        <w:t>结果如下</w:t>
       </w:r>
     </w:p>
     <w:p>
@@ -5515,10 +5641,10 @@
         </w:rPr>
         <w:lastRenderedPageBreak/>
         <w:drawing>
-          <wp:inline distT="0" distB="0" distL="0" distR="0" wp14:anchorId="3D09E7F4" wp14:editId="26969E95">
-            <wp:extent cx="5274310" cy="6391275"/>
-            <wp:effectExtent l="0" t="0" r="2540" b="9525"/>
-            <wp:docPr id="16" name="图片 16"/>
+          <wp:inline distT="0" distB="0" distL="0" distR="0" wp14:anchorId="4E8F759B" wp14:editId="1FC8D67B">
+            <wp:extent cx="3362325" cy="5543550"/>
+            <wp:effectExtent l="0" t="0" r="9525" b="0"/>
+            <wp:docPr id="19" name="图片 19"/>
             <wp:cNvGraphicFramePr>
               <a:graphicFrameLocks xmlns:a="http://schemas.openxmlformats.org/drawingml/2006/main" noChangeAspect="1"/>
             </wp:cNvGraphicFramePr>
@@ -5538,7 +5664,7 @@
                   <pic:spPr>
                     <a:xfrm>
                       <a:off x="0" y="0"/>
-                      <a:ext cx="5274310" cy="6391275"/>
+                      <a:ext cx="3362325" cy="5543550"/>
                     </a:xfrm>
                     <a:prstGeom prst="rect">
                       <a:avLst/>
@@ -5552,16 +5678,101 @@
       </w:r>
     </w:p>
     <w:p>
+      <w:pPr>
+        <w:pStyle w:val="1"/>
+      </w:pPr>
+      <w:r>
+        <w:t>EditPlus</w:t>
+      </w:r>
+      <w:r>
+        <w:rPr>
+          <w:rFonts w:hint="eastAsia"/>
+        </w:rPr>
+        <w:t>操作</w:t>
+      </w:r>
+    </w:p>
+    <w:p>
+      <w:pPr>
+        <w:pStyle w:val="2"/>
+      </w:pPr>
+      <w:r>
+        <w:rPr>
+          <w:rFonts w:hint="eastAsia"/>
+        </w:rPr>
+        <w:t>列选择快捷键</w:t>
+      </w:r>
+    </w:p>
+    <w:p>
+      <w:r>
+        <w:rPr>
+          <w:rFonts w:hint="eastAsia"/>
+        </w:rPr>
+        <w:t>Alt</w:t>
+      </w:r>
+      <w:r>
+        <w:t>+</w:t>
+      </w:r>
+      <w:r>
+        <w:rPr>
+          <w:rFonts w:hint="eastAsia"/>
+        </w:rPr>
+        <w:t>鼠标左键选中</w:t>
+      </w:r>
+    </w:p>
+    <w:p>
+      <w:pPr>
+        <w:pStyle w:val="2"/>
+      </w:pPr>
+      <w:r>
+        <w:rPr>
+          <w:rFonts w:hint="eastAsia"/>
+        </w:rPr>
+        <w:t>连接远程</w:t>
+      </w:r>
+      <w:r>
+        <w:rPr>
+          <w:rFonts w:hint="eastAsia"/>
+        </w:rPr>
+        <w:t>linux</w:t>
+      </w:r>
+      <w:r>
+        <w:rPr>
+          <w:rFonts w:hint="eastAsia"/>
+        </w:rPr>
+        <w:t>编辑</w:t>
+      </w:r>
+    </w:p>
+    <w:p>
+      <w:r>
+        <w:rPr>
+          <w:rFonts w:hint="eastAsia"/>
+        </w:rPr>
+        <w:t>File</w:t>
+      </w:r>
+      <w:r>
+        <w:sym w:font="Wingdings" w:char="F0E0"/>
+      </w:r>
+      <w:r>
+        <w:t>FTP</w:t>
+      </w:r>
+      <w:r>
+        <w:sym w:font="Wingdings" w:char="F0E0"/>
+      </w:r>
+      <w:r>
+        <w:t>FTP Settings</w:t>
+      </w:r>
+    </w:p>
+    <w:p>
       <w:r>
         <w:rPr>
           <w:noProof/>
         </w:rPr>
         <w:lastRenderedPageBreak/>
         <w:drawing>
-          <wp:inline distT="0" distB="0" distL="0" distR="0" wp14:anchorId="15D87EAC" wp14:editId="6AB2D72A">
-            <wp:extent cx="5274310" cy="6673215"/>
-            <wp:effectExtent l="0" t="0" r="2540" b="0"/>
-            <wp:docPr id="17" name="图片 17"/>
+          <wp:inline distT="0" distB="0" distL="0" distR="0" wp14:anchorId="3D09E7F4" wp14:editId="26969E95">
+            <wp:extent cx="5274310" cy="6391275"/>
+            <wp:effectExtent l="0" t="0" r="2540" b="9525"/>
+            <wp:docPr id="16" name="图片 16"/>
             <wp:cNvGraphicFramePr>
               <a:graphicFrameLocks xmlns:a="http://schemas.openxmlformats.org/drawingml/2006/main" noChangeAspect="1"/>
             </wp:cNvGraphicFramePr>
@@ -5581,6 +5792,49 @@
                   <pic:spPr>
                     <a:xfrm>
                       <a:off x="0" y="0"/>
+                      <a:ext cx="5274310" cy="6391275"/>
+                    </a:xfrm>
+                    <a:prstGeom prst="rect">
+                      <a:avLst/>
+                    </a:prstGeom>
+                  </pic:spPr>
+                </pic:pic>
+              </a:graphicData>
+            </a:graphic>
+          </wp:inline>
+        </w:drawing>
+      </w:r>
+    </w:p>
+    <w:p>
+      <w:r>
+        <w:rPr>
+          <w:noProof/>
+        </w:rPr>
+        <w:lastRenderedPageBreak/>
+        <w:drawing>
+          <wp:inline distT="0" distB="0" distL="0" distR="0" wp14:anchorId="15D87EAC" wp14:editId="6AB2D72A">
+            <wp:extent cx="5274310" cy="6673215"/>
+            <wp:effectExtent l="0" t="0" r="2540" b="0"/>
+            <wp:docPr id="17" name="图片 17"/>
+            <wp:cNvGraphicFramePr>
+              <a:graphicFrameLocks xmlns:a="http://schemas.openxmlformats.org/drawingml/2006/main" noChangeAspect="1"/>
+            </wp:cNvGraphicFramePr>
+            <a:graphic xmlns:a="http://schemas.openxmlformats.org/drawingml/2006/main">
+              <a:graphicData uri="http://schemas.openxmlformats.org/drawingml/2006/picture">
+                <pic:pic xmlns:pic="http://schemas.openxmlformats.org/drawingml/2006/picture">
+                  <pic:nvPicPr>
+                    <pic:cNvPr id="1" name=""/>
+                    <pic:cNvPicPr/>
+                  </pic:nvPicPr>
+                  <pic:blipFill>
+                    <a:blip r:embed="rId26"/>
+                    <a:stretch>
+                      <a:fillRect/>
+                    </a:stretch>
+                  </pic:blipFill>
+                  <pic:spPr>
+                    <a:xfrm>
+                      <a:off x="0" y="0"/>
                       <a:ext cx="5274310" cy="6673215"/>
                     </a:xfrm>
                     <a:prstGeom prst="rect">
@@ -5615,694 +5869,7 @@
         <w:t>存储过程</w:t>
       </w:r>
     </w:p>
-    <w:p>
-      <w:pPr>
-        <w:pStyle w:val="2"/>
-        <w:rPr>
-          <w:rFonts w:hint="eastAsia"/>
-        </w:rPr>
-      </w:pPr>
-      <w:r>
-        <w:rPr>
-          <w:rFonts w:hint="eastAsia"/>
-        </w:rPr>
-        <w:t>IF</w:t>
-      </w:r>
-    </w:p>
-    <w:tbl>
-      <w:tblPr>
-        <w:tblStyle w:val="a4"/>
-        <w:tblW w:w="0" w:type="auto"/>
-        <w:tblLook w:val="04A0" w:firstRow="1" w:lastRow="0" w:firstColumn="1" w:lastColumn="0" w:noHBand="0" w:noVBand="1"/>
-      </w:tblPr>
-      <w:tblGrid>
-        <w:gridCol w:w="8296"/>
-      </w:tblGrid>
-      <w:tr>
-        <w:tc>
-          <w:tcPr>
-            <w:tcW w:w="8296" w:type="dxa"/>
-          </w:tcPr>
-          <w:p>
-            <w:pPr>
-              <w:rPr>
-                <w:rFonts w:hint="eastAsia"/>
-              </w:rPr>
-            </w:pPr>
-            <w:r>
-              <w:rPr>
-                <w:rFonts w:hint="eastAsia"/>
-              </w:rPr>
-              <w:t xml:space="preserve">IF </w:t>
-            </w:r>
-            <w:r>
-              <w:rPr>
-                <w:rFonts w:hint="eastAsia"/>
-              </w:rPr>
-              <w:t>条件</w:t>
-            </w:r>
-          </w:p>
-          <w:p>
-            <w:r>
-              <w:t>THEN</w:t>
-            </w:r>
-          </w:p>
-          <w:p/>
-          <w:p>
-            <w:pPr>
-              <w:rPr>
-                <w:rFonts w:hint="eastAsia"/>
-              </w:rPr>
-            </w:pPr>
-            <w:r>
-              <w:rPr>
-                <w:rFonts w:hint="eastAsia"/>
-              </w:rPr>
-              <w:t xml:space="preserve">ELSIF </w:t>
-            </w:r>
-            <w:r>
-              <w:rPr>
-                <w:rFonts w:hint="eastAsia"/>
-              </w:rPr>
-              <w:t>条件</w:t>
-            </w:r>
-          </w:p>
-          <w:p>
-            <w:r>
-              <w:t>THEN</w:t>
-            </w:r>
-          </w:p>
-          <w:p/>
-          <w:p>
-            <w:r>
-              <w:t>ELSE</w:t>
-            </w:r>
-          </w:p>
-          <w:p/>
-          <w:p>
-            <w:r>
-              <w:t>END IF;</w:t>
-            </w:r>
-          </w:p>
-        </w:tc>
-      </w:tr>
-    </w:tbl>
     <w:p/>
-    <w:p>
-      <w:pPr>
-        <w:pStyle w:val="2"/>
-      </w:pPr>
-      <w:r>
-        <w:rPr>
-          <w:rFonts w:hint="eastAsia"/>
-        </w:rPr>
-        <w:t>FOR</w:t>
-      </w:r>
-    </w:p>
-    <w:tbl>
-      <w:tblPr>
-        <w:tblStyle w:val="a4"/>
-        <w:tblW w:w="0" w:type="auto"/>
-        <w:tblLook w:val="04A0" w:firstRow="1" w:lastRow="0" w:firstColumn="1" w:lastColumn="0" w:noHBand="0" w:noVBand="1"/>
-      </w:tblPr>
-      <w:tblGrid>
-        <w:gridCol w:w="8296"/>
-      </w:tblGrid>
-      <w:tr>
-        <w:tc>
-          <w:tcPr>
-            <w:tcW w:w="8296" w:type="dxa"/>
-          </w:tcPr>
-          <w:p>
-            <w:pPr>
-              <w:rPr>
-                <w:rFonts w:hint="eastAsia"/>
-              </w:rPr>
-            </w:pPr>
-            <w:r>
-              <w:rPr>
-                <w:rFonts w:hint="eastAsia"/>
-              </w:rPr>
-              <w:t xml:space="preserve">FOR </w:t>
-            </w:r>
-            <w:r>
-              <w:rPr>
-                <w:rFonts w:hint="eastAsia"/>
-              </w:rPr>
-              <w:t>起始变量</w:t>
-            </w:r>
-            <w:r>
-              <w:rPr>
-                <w:rFonts w:hint="eastAsia"/>
-              </w:rPr>
-              <w:t xml:space="preserve"> IN </w:t>
-            </w:r>
-            <w:r>
-              <w:rPr>
-                <w:rFonts w:hint="eastAsia"/>
-              </w:rPr>
-              <w:t>结束变量</w:t>
-            </w:r>
-          </w:p>
-          <w:p>
-            <w:r>
-              <w:t>LOOP</w:t>
-            </w:r>
-          </w:p>
-          <w:p/>
-          <w:p>
-            <w:r>
-              <w:t>END LOOP;</w:t>
-            </w:r>
-          </w:p>
-        </w:tc>
-      </w:tr>
-    </w:tbl>
-    <w:p/>
-    <w:p>
-      <w:pPr>
-        <w:pStyle w:val="2"/>
-      </w:pPr>
-      <w:r>
-        <w:rPr>
-          <w:rFonts w:hint="eastAsia"/>
-        </w:rPr>
-        <w:t>异常捕获</w:t>
-      </w:r>
-    </w:p>
-    <w:tbl>
-      <w:tblPr>
-        <w:tblStyle w:val="a4"/>
-        <w:tblW w:w="0" w:type="auto"/>
-        <w:tblLook w:val="04A0" w:firstRow="1" w:lastRow="0" w:firstColumn="1" w:lastColumn="0" w:noHBand="0" w:noVBand="1"/>
-      </w:tblPr>
-      <w:tblGrid>
-        <w:gridCol w:w="8296"/>
-      </w:tblGrid>
-      <w:tr>
-        <w:tc>
-          <w:tcPr>
-            <w:tcW w:w="8296" w:type="dxa"/>
-          </w:tcPr>
-          <w:p>
-            <w:pPr>
-              <w:autoSpaceDE w:val="0"/>
-              <w:autoSpaceDN w:val="0"/>
-              <w:adjustRightInd w:val="0"/>
-              <w:jc w:val="left"/>
-              <w:rPr>
-                <w:rFonts w:ascii="Courier" w:hAnsi="Courier" w:cs="Courier"/>
-                <w:color w:val="000000"/>
-                <w:kern w:val="0"/>
-                <w:sz w:val="20"/>
-                <w:szCs w:val="20"/>
-                <w:highlight w:val="white"/>
-              </w:rPr>
-            </w:pPr>
-            <w:r>
-              <w:rPr>
-                <w:rFonts w:ascii="Courier" w:hAnsi="Courier" w:cs="Courier"/>
-                <w:color w:val="0000FF"/>
-                <w:kern w:val="0"/>
-                <w:sz w:val="20"/>
-                <w:szCs w:val="20"/>
-                <w:highlight w:val="white"/>
-              </w:rPr>
-              <w:t>BEGIN</w:t>
-            </w:r>
-          </w:p>
-          <w:p>
-            <w:pPr>
-              <w:autoSpaceDE w:val="0"/>
-              <w:autoSpaceDN w:val="0"/>
-              <w:adjustRightInd w:val="0"/>
-              <w:jc w:val="left"/>
-              <w:rPr>
-                <w:rFonts w:ascii="Courier" w:hAnsi="Courier" w:cs="Courier"/>
-                <w:color w:val="000000"/>
-                <w:kern w:val="0"/>
-                <w:sz w:val="20"/>
-                <w:szCs w:val="20"/>
-                <w:highlight w:val="white"/>
-              </w:rPr>
-            </w:pPr>
-            <w:r>
-              <w:rPr>
-                <w:rFonts w:ascii="Courier" w:hAnsi="Courier" w:cs="Courier"/>
-                <w:color w:val="000000"/>
-                <w:kern w:val="0"/>
-                <w:sz w:val="20"/>
-                <w:szCs w:val="20"/>
-                <w:highlight w:val="white"/>
-              </w:rPr>
-              <w:t xml:space="preserve">   </w:t>
-            </w:r>
-            <w:bookmarkStart w:id="0" w:name="_GoBack"/>
-            <w:bookmarkEnd w:id="0"/>
-          </w:p>
-          <w:p>
-            <w:pPr>
-              <w:autoSpaceDE w:val="0"/>
-              <w:autoSpaceDN w:val="0"/>
-              <w:adjustRightInd w:val="0"/>
-              <w:jc w:val="left"/>
-              <w:rPr>
-                <w:rFonts w:ascii="Courier" w:hAnsi="Courier" w:cs="Courier"/>
-                <w:color w:val="000000"/>
-                <w:kern w:val="0"/>
-                <w:sz w:val="20"/>
-                <w:szCs w:val="20"/>
-                <w:highlight w:val="white"/>
-              </w:rPr>
-            </w:pPr>
-            <w:r>
-              <w:rPr>
-                <w:rFonts w:ascii="Courier" w:hAnsi="Courier" w:cs="Courier"/>
-                <w:color w:val="0000FF"/>
-                <w:kern w:val="0"/>
-                <w:sz w:val="20"/>
-                <w:szCs w:val="20"/>
-                <w:highlight w:val="white"/>
-              </w:rPr>
-              <w:t>EXCEPTION</w:t>
-            </w:r>
-          </w:p>
-          <w:p>
-            <w:pPr>
-              <w:autoSpaceDE w:val="0"/>
-              <w:autoSpaceDN w:val="0"/>
-              <w:adjustRightInd w:val="0"/>
-              <w:jc w:val="left"/>
-              <w:rPr>
-                <w:rFonts w:ascii="Courier" w:hAnsi="Courier" w:cs="Courier"/>
-                <w:color w:val="000000"/>
-                <w:kern w:val="0"/>
-                <w:sz w:val="20"/>
-                <w:szCs w:val="20"/>
-                <w:highlight w:val="white"/>
-              </w:rPr>
-            </w:pPr>
-            <w:r>
-              <w:rPr>
-                <w:rFonts w:ascii="Courier" w:hAnsi="Courier" w:cs="Courier"/>
-                <w:color w:val="000000"/>
-                <w:kern w:val="0"/>
-                <w:sz w:val="20"/>
-                <w:szCs w:val="20"/>
-                <w:highlight w:val="white"/>
-              </w:rPr>
-              <w:t xml:space="preserve">   </w:t>
-            </w:r>
-            <w:r>
-              <w:rPr>
-                <w:rFonts w:ascii="Courier" w:hAnsi="Courier" w:cs="Courier"/>
-                <w:color w:val="0000FF"/>
-                <w:kern w:val="0"/>
-                <w:sz w:val="20"/>
-                <w:szCs w:val="20"/>
-                <w:highlight w:val="white"/>
-              </w:rPr>
-              <w:t>WHEN</w:t>
-            </w:r>
-            <w:r>
-              <w:rPr>
-                <w:rFonts w:ascii="Courier" w:hAnsi="Courier" w:cs="Courier"/>
-                <w:color w:val="000000"/>
-                <w:kern w:val="0"/>
-                <w:sz w:val="20"/>
-                <w:szCs w:val="20"/>
-                <w:highlight w:val="white"/>
-              </w:rPr>
-              <w:t xml:space="preserve"> </w:t>
-            </w:r>
-            <w:r>
-              <w:rPr>
-                <w:rFonts w:ascii="Courier" w:hAnsi="Courier" w:cs="Courier"/>
-                <w:color w:val="FF0000"/>
-                <w:kern w:val="0"/>
-                <w:sz w:val="20"/>
-                <w:szCs w:val="20"/>
-                <w:highlight w:val="white"/>
-              </w:rPr>
-              <w:t>OTHERS</w:t>
-            </w:r>
-          </w:p>
-          <w:p>
-            <w:pPr>
-              <w:autoSpaceDE w:val="0"/>
-              <w:autoSpaceDN w:val="0"/>
-              <w:adjustRightInd w:val="0"/>
-              <w:jc w:val="left"/>
-              <w:rPr>
-                <w:rFonts w:ascii="Courier" w:hAnsi="Courier" w:cs="Courier"/>
-                <w:b/>
-                <w:bCs/>
-                <w:i/>
-                <w:iCs/>
-                <w:color w:val="000000"/>
-                <w:kern w:val="0"/>
-                <w:sz w:val="20"/>
-                <w:szCs w:val="20"/>
-                <w:highlight w:val="white"/>
-              </w:rPr>
-            </w:pPr>
-            <w:r>
-              <w:rPr>
-                <w:rFonts w:ascii="Courier" w:hAnsi="Courier" w:cs="Courier"/>
-                <w:color w:val="000000"/>
-                <w:kern w:val="0"/>
-                <w:sz w:val="20"/>
-                <w:szCs w:val="20"/>
-                <w:highlight w:val="white"/>
-              </w:rPr>
-              <w:t xml:space="preserve">   </w:t>
-            </w:r>
-            <w:r>
-              <w:rPr>
-                <w:rFonts w:ascii="Courier" w:hAnsi="Courier" w:cs="Courier"/>
-                <w:color w:val="0000FF"/>
-                <w:kern w:val="0"/>
-                <w:sz w:val="20"/>
-                <w:szCs w:val="20"/>
-                <w:highlight w:val="white"/>
-              </w:rPr>
-              <w:t>THEN</w:t>
-            </w:r>
-          </w:p>
-          <w:p>
-            <w:pPr>
-              <w:autoSpaceDE w:val="0"/>
-              <w:autoSpaceDN w:val="0"/>
-              <w:adjustRightInd w:val="0"/>
-              <w:jc w:val="left"/>
-              <w:rPr>
-                <w:rFonts w:ascii="Courier" w:hAnsi="Courier" w:cs="Courier"/>
-                <w:b/>
-                <w:bCs/>
-                <w:i/>
-                <w:iCs/>
-                <w:color w:val="000000"/>
-                <w:kern w:val="0"/>
-                <w:sz w:val="20"/>
-                <w:szCs w:val="20"/>
-                <w:highlight w:val="white"/>
-              </w:rPr>
-            </w:pPr>
-            <w:r>
-              <w:rPr>
-                <w:rFonts w:ascii="Courier" w:hAnsi="Courier" w:cs="Courier" w:hint="eastAsia"/>
-                <w:b/>
-                <w:bCs/>
-                <w:i/>
-                <w:iCs/>
-                <w:color w:val="000000"/>
-                <w:kern w:val="0"/>
-                <w:sz w:val="20"/>
-                <w:szCs w:val="20"/>
-                <w:highlight w:val="white"/>
-              </w:rPr>
-              <w:t xml:space="preserve">       NULL</w:t>
-            </w:r>
-          </w:p>
-          <w:p>
-            <w:pPr>
-              <w:autoSpaceDE w:val="0"/>
-              <w:autoSpaceDN w:val="0"/>
-              <w:adjustRightInd w:val="0"/>
-              <w:jc w:val="left"/>
-              <w:rPr>
-                <w:rFonts w:hint="eastAsia"/>
-              </w:rPr>
-            </w:pPr>
-            <w:r>
-              <w:rPr>
-                <w:rFonts w:ascii="Courier" w:hAnsi="Courier" w:cs="Courier"/>
-                <w:color w:val="0000FF"/>
-                <w:kern w:val="0"/>
-                <w:sz w:val="20"/>
-                <w:szCs w:val="20"/>
-                <w:highlight w:val="white"/>
-              </w:rPr>
-              <w:t>END;</w:t>
-            </w:r>
-          </w:p>
-        </w:tc>
-      </w:tr>
-    </w:tbl>
-    <w:p>
-      <w:pPr>
-        <w:rPr>
-          <w:rFonts w:hint="eastAsia"/>
-        </w:rPr>
-      </w:pPr>
-    </w:p>
-    <w:p>
-      <w:pPr>
-        <w:pStyle w:val="2"/>
-        <w:rPr>
-          <w:rFonts w:hint="eastAsia"/>
-        </w:rPr>
-      </w:pPr>
-      <w:r>
-        <w:rPr>
-          <w:rFonts w:hint="eastAsia"/>
-        </w:rPr>
-        <w:t>其他</w:t>
-      </w:r>
-    </w:p>
-    <w:p>
-      <w:r>
-        <w:rPr>
-          <w:rFonts w:ascii="Courier" w:hAnsi="Courier" w:cs="Courier"/>
-          <w:color w:val="0000FF"/>
-          <w:kern w:val="0"/>
-          <w:sz w:val="20"/>
-          <w:szCs w:val="20"/>
-          <w:highlight w:val="white"/>
-        </w:rPr>
-        <w:t>CURSOR</w:t>
-      </w:r>
-      <w:r>
-        <w:rPr>
-          <w:rFonts w:ascii="Courier" w:hAnsi="Courier" w:cs="Courier"/>
-          <w:color w:val="0000FF"/>
-          <w:kern w:val="0"/>
-          <w:sz w:val="20"/>
-          <w:szCs w:val="20"/>
-        </w:rPr>
-        <w:t xml:space="preserve">    </w:t>
-      </w:r>
-      <w:r>
-        <w:rPr>
-          <w:rFonts w:ascii="Courier" w:hAnsi="Courier" w:cs="Courier" w:hint="eastAsia"/>
-          <w:color w:val="0000FF"/>
-          <w:kern w:val="0"/>
-          <w:sz w:val="20"/>
-          <w:szCs w:val="20"/>
-          <w:highlight w:val="white"/>
-        </w:rPr>
-        <w:t>游标</w:t>
-      </w:r>
-    </w:p>
-    <w:p/>
-    <w:p>
-      <w:pPr>
-        <w:rPr>
-          <w:rFonts w:ascii="Courier" w:hAnsi="Courier" w:cs="Courier"/>
-          <w:color w:val="0000FF"/>
-          <w:kern w:val="0"/>
-          <w:sz w:val="20"/>
-          <w:szCs w:val="20"/>
-        </w:rPr>
-      </w:pPr>
-      <w:r>
-        <w:rPr>
-          <w:rFonts w:ascii="Courier" w:hAnsi="Courier" w:cs="Courier"/>
-          <w:color w:val="0000FF"/>
-          <w:kern w:val="0"/>
-          <w:sz w:val="20"/>
-          <w:szCs w:val="20"/>
-          <w:highlight w:val="white"/>
-        </w:rPr>
-        <w:t>DROP</w:t>
-      </w:r>
-      <w:r>
-        <w:rPr>
-          <w:rFonts w:ascii="Courier" w:hAnsi="Courier" w:cs="Courier"/>
-          <w:color w:val="000000"/>
-          <w:kern w:val="0"/>
-          <w:sz w:val="20"/>
-          <w:szCs w:val="20"/>
-          <w:highlight w:val="white"/>
-        </w:rPr>
-        <w:t xml:space="preserve"> </w:t>
-      </w:r>
-      <w:r>
-        <w:rPr>
-          <w:rFonts w:ascii="Courier" w:hAnsi="Courier" w:cs="Courier"/>
-          <w:color w:val="0000FF"/>
-          <w:kern w:val="0"/>
-          <w:sz w:val="20"/>
-          <w:szCs w:val="20"/>
-          <w:highlight w:val="white"/>
-        </w:rPr>
-        <w:t>TYPE</w:t>
-      </w:r>
-      <w:r>
-        <w:rPr>
-          <w:rFonts w:ascii="Courier" w:hAnsi="Courier" w:cs="Courier"/>
-          <w:color w:val="000000"/>
-          <w:kern w:val="0"/>
-          <w:sz w:val="20"/>
-          <w:szCs w:val="20"/>
-          <w:highlight w:val="white"/>
-        </w:rPr>
-        <w:t xml:space="preserve"> PT2_ENTRUSTGATHERING_O_T </w:t>
-      </w:r>
-      <w:r>
-        <w:rPr>
-          <w:rFonts w:ascii="Courier" w:hAnsi="Courier" w:cs="Courier"/>
-          <w:color w:val="0000FF"/>
-          <w:kern w:val="0"/>
-          <w:sz w:val="20"/>
-          <w:szCs w:val="20"/>
-          <w:highlight w:val="white"/>
-        </w:rPr>
-        <w:t>FORCE</w:t>
-      </w:r>
-      <w:r>
-        <w:rPr>
-          <w:rFonts w:ascii="Courier" w:hAnsi="Courier" w:cs="Courier"/>
-          <w:color w:val="0000FF"/>
-          <w:kern w:val="0"/>
-          <w:sz w:val="20"/>
-          <w:szCs w:val="20"/>
-        </w:rPr>
-        <w:t xml:space="preserve">   </w:t>
-      </w:r>
-      <w:r>
-        <w:rPr>
-          <w:rFonts w:ascii="Courier" w:hAnsi="Courier" w:cs="Courier" w:hint="eastAsia"/>
-          <w:color w:val="0000FF"/>
-          <w:kern w:val="0"/>
-          <w:sz w:val="20"/>
-          <w:szCs w:val="20"/>
-          <w:highlight w:val="white"/>
-        </w:rPr>
-        <w:t>取消关联</w:t>
-      </w:r>
-    </w:p>
-    <w:p>
-      <w:pPr>
-        <w:rPr>
-          <w:rFonts w:ascii="Courier" w:hAnsi="Courier" w:cs="Courier"/>
-          <w:color w:val="0000FF"/>
-          <w:kern w:val="0"/>
-          <w:sz w:val="20"/>
-          <w:szCs w:val="20"/>
-        </w:rPr>
-      </w:pPr>
-    </w:p>
-    <w:p>
-      <w:pPr>
-        <w:rPr>
-          <w:rFonts w:hint="eastAsia"/>
-        </w:rPr>
-      </w:pPr>
-      <w:r>
-        <w:rPr>
-          <w:rFonts w:ascii="Courier" w:hAnsi="Courier" w:cs="Courier"/>
-          <w:color w:val="0000FF"/>
-          <w:kern w:val="0"/>
-          <w:sz w:val="20"/>
-          <w:szCs w:val="20"/>
-          <w:highlight w:val="white"/>
-        </w:rPr>
-        <w:t>EXECUTE</w:t>
-      </w:r>
-      <w:r>
-        <w:rPr>
-          <w:rFonts w:ascii="Courier" w:hAnsi="Courier" w:cs="Courier"/>
-          <w:color w:val="000000"/>
-          <w:kern w:val="0"/>
-          <w:sz w:val="20"/>
-          <w:szCs w:val="20"/>
-          <w:highlight w:val="white"/>
-        </w:rPr>
-        <w:t xml:space="preserve"> </w:t>
-      </w:r>
-      <w:r>
-        <w:rPr>
-          <w:rFonts w:ascii="Courier" w:hAnsi="Courier" w:cs="Courier"/>
-          <w:color w:val="0000FF"/>
-          <w:kern w:val="0"/>
-          <w:sz w:val="20"/>
-          <w:szCs w:val="20"/>
-          <w:highlight w:val="white"/>
-        </w:rPr>
-        <w:t>IMMEDIATE</w:t>
-      </w:r>
-      <w:r>
-        <w:rPr>
-          <w:rFonts w:ascii="Courier" w:hAnsi="Courier" w:cs="Courier"/>
-          <w:color w:val="0000FF"/>
-          <w:kern w:val="0"/>
-          <w:sz w:val="20"/>
-          <w:szCs w:val="20"/>
-        </w:rPr>
-        <w:t xml:space="preserve">           </w:t>
-      </w:r>
-      <w:r>
-        <w:rPr>
-          <w:rFonts w:ascii="Courier" w:hAnsi="Courier" w:cs="Courier" w:hint="eastAsia"/>
-          <w:color w:val="0000FF"/>
-          <w:kern w:val="0"/>
-          <w:sz w:val="20"/>
-          <w:szCs w:val="20"/>
-          <w:highlight w:val="white"/>
-        </w:rPr>
-        <w:t>执行</w:t>
-      </w:r>
-      <w:r>
-        <w:rPr>
-          <w:rFonts w:ascii="Courier" w:hAnsi="Courier" w:cs="Courier" w:hint="eastAsia"/>
-          <w:color w:val="0000FF"/>
-          <w:kern w:val="0"/>
-          <w:sz w:val="20"/>
-          <w:szCs w:val="20"/>
-          <w:highlight w:val="white"/>
-        </w:rPr>
-        <w:t>sql</w:t>
-      </w:r>
-      <w:r>
-        <w:rPr>
-          <w:rFonts w:ascii="Courier" w:hAnsi="Courier" w:cs="Courier"/>
-          <w:color w:val="0000FF"/>
-          <w:kern w:val="0"/>
-          <w:sz w:val="20"/>
-          <w:szCs w:val="20"/>
-        </w:rPr>
-        <w:t xml:space="preserve"> </w:t>
-      </w:r>
-      <w:r>
-        <w:rPr>
-          <w:rFonts w:ascii="Courier" w:hAnsi="Courier" w:cs="Courier" w:hint="eastAsia"/>
-          <w:color w:val="0000FF"/>
-          <w:kern w:val="0"/>
-          <w:sz w:val="20"/>
-          <w:szCs w:val="20"/>
-          <w:highlight w:val="white"/>
-        </w:rPr>
-        <w:t>字符串</w:t>
-      </w:r>
-    </w:p>
-    <w:p>
-      <w:pPr>
-        <w:rPr>
-          <w:rFonts w:hint="eastAsia"/>
-        </w:rPr>
-      </w:pPr>
-    </w:p>
     <w:sectPr>
       <w:pgSz w:w="11906" w:h="16838"/>
       <w:pgMar w:top="1440" w:right="1800" w:bottom="1440" w:left="1800" w:header="851" w:footer="992" w:gutter="0"/>

--- a/项目笔记/自贡银行笔记.docx
+++ b/项目笔记/自贡银行笔记.docx
@@ -2176,7 +2176,11 @@
     <w:p>
       <w:pPr>
         <w:rPr>
-          <w:rFonts w:hint="eastAsia"/>
+          <w:rFonts w:ascii="Courier" w:hAnsi="Courier" w:cs="Courier"/>
+          <w:color w:val="0000FF"/>
+          <w:kern w:val="0"/>
+          <w:sz w:val="20"/>
+          <w:szCs w:val="20"/>
         </w:rPr>
       </w:pPr>
       <w:r>
@@ -2210,243 +2214,17 @@
         </w:rPr>
         <w:t>行</w:t>
       </w:r>
-      <w:bookmarkStart w:id="0" w:name="_GoBack"/>
-      <w:bookmarkEnd w:id="0"/>
-    </w:p>
-    <w:p/>
-    <w:p>
-      <w:r>
-        <w:rPr>
-          <w:rFonts w:hint="eastAsia"/>
-        </w:rPr>
-        <w:t>全库模糊搜索用到的存储过程</w:t>
-      </w:r>
-    </w:p>
-    <w:p>
-      <w:pPr>
-        <w:rPr>
-          <w:rFonts w:ascii="Courier" w:hAnsi="Courier" w:cs="Courier"/>
-          <w:color w:val="FF0000"/>
-          <w:kern w:val="0"/>
-          <w:sz w:val="20"/>
-          <w:szCs w:val="20"/>
-        </w:rPr>
-      </w:pPr>
-      <w:r>
+    </w:p>
+    <w:p>
+      <w:pPr>
         <w:rPr>
           <w:rFonts w:ascii="Courier" w:hAnsi="Courier" w:cs="Courier"/>
           <w:color w:val="0000FF"/>
           <w:kern w:val="0"/>
           <w:sz w:val="20"/>
           <w:szCs w:val="20"/>
-          <w:highlight w:val="white"/>
-        </w:rPr>
-        <w:t>select</w:t>
-      </w:r>
-      <w:r>
-        <w:rPr>
-          <w:rFonts w:ascii="Courier" w:hAnsi="Courier" w:cs="Courier"/>
-          <w:color w:val="000000"/>
-          <w:kern w:val="0"/>
-          <w:sz w:val="20"/>
-          <w:szCs w:val="20"/>
-          <w:highlight w:val="white"/>
-        </w:rPr>
-        <w:t xml:space="preserve"> * </w:t>
-      </w:r>
-      <w:r>
-        <w:rPr>
-          <w:rFonts w:ascii="Courier" w:hAnsi="Courier" w:cs="Courier"/>
-          <w:color w:val="0000FF"/>
-          <w:kern w:val="0"/>
-          <w:sz w:val="20"/>
-          <w:szCs w:val="20"/>
-          <w:highlight w:val="white"/>
-        </w:rPr>
-        <w:t>from</w:t>
-      </w:r>
-      <w:r>
-        <w:rPr>
-          <w:rFonts w:ascii="Courier" w:hAnsi="Courier" w:cs="Courier"/>
-          <w:color w:val="000000"/>
-          <w:kern w:val="0"/>
-          <w:sz w:val="20"/>
-          <w:szCs w:val="20"/>
-          <w:highlight w:val="white"/>
-        </w:rPr>
-        <w:t xml:space="preserve"> user_source </w:t>
-      </w:r>
-      <w:r>
-        <w:rPr>
-          <w:rFonts w:ascii="Courier" w:hAnsi="Courier" w:cs="Courier"/>
-          <w:color w:val="0000FF"/>
-          <w:kern w:val="0"/>
-          <w:sz w:val="20"/>
-          <w:szCs w:val="20"/>
-          <w:highlight w:val="white"/>
-        </w:rPr>
-        <w:t>where</w:t>
-      </w:r>
-      <w:r>
-        <w:rPr>
-          <w:rFonts w:ascii="Courier" w:hAnsi="Courier" w:cs="Courier"/>
-          <w:color w:val="000000"/>
-          <w:kern w:val="0"/>
-          <w:sz w:val="20"/>
-          <w:szCs w:val="20"/>
-          <w:highlight w:val="white"/>
-        </w:rPr>
-        <w:t xml:space="preserve"> </w:t>
-      </w:r>
-      <w:r>
-        <w:rPr>
-          <w:rFonts w:ascii="Courier" w:hAnsi="Courier" w:cs="Courier"/>
-          <w:color w:val="0000FF"/>
-          <w:kern w:val="0"/>
-          <w:sz w:val="20"/>
-          <w:szCs w:val="20"/>
-          <w:highlight w:val="white"/>
-        </w:rPr>
-        <w:t>upper(</w:t>
-      </w:r>
-      <w:r>
-        <w:rPr>
-          <w:rFonts w:ascii="Courier" w:hAnsi="Courier" w:cs="Courier"/>
-          <w:color w:val="000000"/>
-          <w:kern w:val="0"/>
-          <w:sz w:val="20"/>
-          <w:szCs w:val="20"/>
-          <w:highlight w:val="white"/>
-        </w:rPr>
-        <w:t>text</w:t>
-      </w:r>
-      <w:r>
-        <w:rPr>
-          <w:rFonts w:ascii="Courier" w:hAnsi="Courier" w:cs="Courier"/>
-          <w:color w:val="0000FF"/>
-          <w:kern w:val="0"/>
-          <w:sz w:val="20"/>
-          <w:szCs w:val="20"/>
-          <w:highlight w:val="white"/>
-        </w:rPr>
-        <w:t>)</w:t>
-      </w:r>
-      <w:r>
-        <w:rPr>
-          <w:rFonts w:ascii="Courier" w:hAnsi="Courier" w:cs="Courier"/>
-          <w:color w:val="000000"/>
-          <w:kern w:val="0"/>
-          <w:sz w:val="20"/>
-          <w:szCs w:val="20"/>
-          <w:highlight w:val="white"/>
-        </w:rPr>
-        <w:t xml:space="preserve"> </w:t>
-      </w:r>
-      <w:r>
-        <w:rPr>
-          <w:rFonts w:ascii="Courier" w:hAnsi="Courier" w:cs="Courier"/>
-          <w:color w:val="0000FF"/>
-          <w:kern w:val="0"/>
-          <w:sz w:val="20"/>
-          <w:szCs w:val="20"/>
-          <w:highlight w:val="white"/>
-        </w:rPr>
-        <w:t>like</w:t>
-      </w:r>
-      <w:r>
-        <w:rPr>
-          <w:rFonts w:ascii="Courier" w:hAnsi="Courier" w:cs="Courier"/>
-          <w:color w:val="000000"/>
-          <w:kern w:val="0"/>
-          <w:sz w:val="20"/>
-          <w:szCs w:val="20"/>
-          <w:highlight w:val="white"/>
-        </w:rPr>
-        <w:t xml:space="preserve"> </w:t>
-      </w:r>
-      <w:r>
-        <w:rPr>
-          <w:rFonts w:ascii="Courier" w:hAnsi="Courier" w:cs="Courier"/>
-          <w:color w:val="FF0000"/>
-          <w:kern w:val="0"/>
-          <w:sz w:val="20"/>
-          <w:szCs w:val="20"/>
-          <w:highlight w:val="white"/>
-        </w:rPr>
-        <w:t>'%RB_SEAL_RELATION%'</w:t>
-      </w:r>
-    </w:p>
-    <w:p>
-      <w:pPr>
-        <w:rPr>
-          <w:rFonts w:ascii="Courier" w:hAnsi="Courier" w:cs="Courier"/>
-          <w:color w:val="FF0000"/>
-          <w:kern w:val="0"/>
-          <w:sz w:val="20"/>
-          <w:szCs w:val="20"/>
-        </w:rPr>
-      </w:pPr>
-    </w:p>
-    <w:p>
-      <w:pPr>
-        <w:rPr>
-          <w:rFonts w:ascii="Courier" w:hAnsi="Courier" w:cs="Courier"/>
-          <w:color w:val="FF0000"/>
-          <w:kern w:val="0"/>
-          <w:sz w:val="20"/>
-          <w:szCs w:val="20"/>
-        </w:rPr>
-      </w:pPr>
-      <w:r>
-        <w:rPr>
-          <w:rFonts w:ascii="Courier" w:hAnsi="Courier" w:cs="Courier" w:hint="eastAsia"/>
-          <w:color w:val="FF0000"/>
-          <w:kern w:val="0"/>
-          <w:sz w:val="20"/>
-          <w:szCs w:val="20"/>
-        </w:rPr>
-        <w:t>查询</w:t>
-      </w:r>
-      <w:r>
-        <w:rPr>
-          <w:rFonts w:ascii="Courier" w:hAnsi="Courier" w:cs="Courier" w:hint="eastAsia"/>
-          <w:color w:val="FF0000"/>
-          <w:kern w:val="0"/>
-          <w:sz w:val="20"/>
-          <w:szCs w:val="20"/>
-        </w:rPr>
-        <w:t>余额为</w:t>
-      </w:r>
-      <w:r>
-        <w:rPr>
-          <w:rFonts w:ascii="Courier" w:hAnsi="Courier" w:cs="Courier" w:hint="eastAsia"/>
-          <w:color w:val="FF0000"/>
-          <w:kern w:val="0"/>
-          <w:sz w:val="20"/>
-          <w:szCs w:val="20"/>
-        </w:rPr>
-        <w:t>0</w:t>
-      </w:r>
-      <w:r>
-        <w:rPr>
-          <w:rFonts w:ascii="Courier" w:hAnsi="Courier" w:cs="Courier" w:hint="eastAsia"/>
-          <w:color w:val="FF0000"/>
-          <w:kern w:val="0"/>
-          <w:sz w:val="20"/>
-          <w:szCs w:val="20"/>
-        </w:rPr>
-        <w:t>的</w:t>
-      </w:r>
-      <w:r>
-        <w:rPr>
-          <w:rFonts w:ascii="Courier" w:hAnsi="Courier" w:cs="Courier" w:hint="eastAsia"/>
-          <w:color w:val="FF0000"/>
-          <w:kern w:val="0"/>
-          <w:sz w:val="20"/>
-          <w:szCs w:val="20"/>
-        </w:rPr>
-        <w:t>卡号账号信息</w:t>
-      </w:r>
+        </w:rPr>
+      </w:pPr>
     </w:p>
     <w:p>
       <w:pPr>
@@ -2455,7 +2233,7 @@
         <w:adjustRightInd w:val="0"/>
         <w:jc w:val="left"/>
         <w:rPr>
-          <w:rFonts w:ascii="Courier" w:hAnsi="Courier" w:cs="Courier"/>
+          <w:rFonts w:ascii="Courier" w:hAnsi="Courier" w:cs="Courier" w:hint="eastAsia"/>
           <w:color w:val="000000"/>
           <w:kern w:val="0"/>
           <w:sz w:val="20"/>
@@ -2472,6 +2250,215 @@
           <w:szCs w:val="20"/>
           <w:highlight w:val="white"/>
         </w:rPr>
+        <w:t>CREATE</w:t>
+      </w:r>
+      <w:r>
+        <w:rPr>
+          <w:rFonts w:ascii="Courier" w:hAnsi="Courier" w:cs="Courier"/>
+          <w:color w:val="000000"/>
+          <w:kern w:val="0"/>
+          <w:sz w:val="20"/>
+          <w:szCs w:val="20"/>
+          <w:highlight w:val="white"/>
+        </w:rPr>
+        <w:t xml:space="preserve"> </w:t>
+      </w:r>
+      <w:r>
+        <w:rPr>
+          <w:rFonts w:ascii="Courier" w:hAnsi="Courier" w:cs="Courier"/>
+          <w:color w:val="0000FF"/>
+          <w:kern w:val="0"/>
+          <w:sz w:val="20"/>
+          <w:szCs w:val="20"/>
+          <w:highlight w:val="white"/>
+        </w:rPr>
+        <w:t>UNIQUE</w:t>
+      </w:r>
+      <w:r>
+        <w:rPr>
+          <w:rFonts w:ascii="Courier" w:hAnsi="Courier" w:cs="Courier"/>
+          <w:color w:val="000000"/>
+          <w:kern w:val="0"/>
+          <w:sz w:val="20"/>
+          <w:szCs w:val="20"/>
+          <w:highlight w:val="white"/>
+        </w:rPr>
+        <w:t xml:space="preserve"> </w:t>
+      </w:r>
+      <w:r>
+        <w:rPr>
+          <w:rFonts w:ascii="Courier" w:hAnsi="Courier" w:cs="Courier"/>
+          <w:color w:val="0000FF"/>
+          <w:kern w:val="0"/>
+          <w:sz w:val="20"/>
+          <w:szCs w:val="20"/>
+          <w:highlight w:val="white"/>
+        </w:rPr>
+        <w:t>INDEX</w:t>
+      </w:r>
+      <w:r>
+        <w:rPr>
+          <w:rFonts w:ascii="Courier" w:hAnsi="Courier" w:cs="Courier"/>
+          <w:color w:val="000000"/>
+          <w:kern w:val="0"/>
+          <w:sz w:val="20"/>
+          <w:szCs w:val="20"/>
+          <w:highlight w:val="white"/>
+        </w:rPr>
+        <w:t xml:space="preserve"> </w:t>
+      </w:r>
+      <w:r>
+        <w:rPr>
+          <w:rFonts w:ascii="Courier" w:hAnsi="Courier" w:cs="Courier" w:hint="eastAsia"/>
+          <w:color w:val="000000"/>
+          <w:kern w:val="0"/>
+          <w:sz w:val="20"/>
+          <w:szCs w:val="20"/>
+          <w:highlight w:val="white"/>
+        </w:rPr>
+        <w:t>索引名称</w:t>
+      </w:r>
+      <w:r>
+        <w:rPr>
+          <w:rFonts w:ascii="Courier" w:hAnsi="Courier" w:cs="Courier"/>
+          <w:color w:val="000000"/>
+          <w:kern w:val="0"/>
+          <w:sz w:val="20"/>
+          <w:szCs w:val="20"/>
+          <w:highlight w:val="white"/>
+        </w:rPr>
+        <w:t xml:space="preserve"> </w:t>
+      </w:r>
+      <w:r>
+        <w:rPr>
+          <w:rFonts w:ascii="Courier" w:hAnsi="Courier" w:cs="Courier"/>
+          <w:color w:val="0000FF"/>
+          <w:kern w:val="0"/>
+          <w:sz w:val="20"/>
+          <w:szCs w:val="20"/>
+          <w:highlight w:val="white"/>
+        </w:rPr>
+        <w:t>ON</w:t>
+      </w:r>
+      <w:r>
+        <w:rPr>
+          <w:rFonts w:ascii="Courier" w:hAnsi="Courier" w:cs="Courier"/>
+          <w:color w:val="000000"/>
+          <w:kern w:val="0"/>
+          <w:sz w:val="20"/>
+          <w:szCs w:val="20"/>
+          <w:highlight w:val="white"/>
+        </w:rPr>
+        <w:t xml:space="preserve"> </w:t>
+      </w:r>
+      <w:r>
+        <w:rPr>
+          <w:rFonts w:ascii="Courier" w:hAnsi="Courier" w:cs="Courier" w:hint="eastAsia"/>
+          <w:color w:val="808000"/>
+          <w:kern w:val="0"/>
+          <w:sz w:val="20"/>
+          <w:szCs w:val="20"/>
+          <w:highlight w:val="white"/>
+        </w:rPr>
+        <w:t>表名</w:t>
+      </w:r>
+      <w:r>
+        <w:rPr>
+          <w:rFonts w:ascii="Courier" w:hAnsi="Courier" w:cs="Courier" w:hint="eastAsia"/>
+          <w:color w:val="000000"/>
+          <w:kern w:val="0"/>
+          <w:sz w:val="20"/>
+          <w:szCs w:val="20"/>
+          <w:highlight w:val="white"/>
+        </w:rPr>
+        <w:t xml:space="preserve"> </w:t>
+      </w:r>
+      <w:r>
+        <w:rPr>
+          <w:rFonts w:ascii="Courier" w:hAnsi="Courier" w:cs="Courier"/>
+          <w:color w:val="0000FF"/>
+          <w:kern w:val="0"/>
+          <w:sz w:val="20"/>
+          <w:szCs w:val="20"/>
+          <w:highlight w:val="white"/>
+        </w:rPr>
+        <w:t>(</w:t>
+      </w:r>
+      <w:r>
+        <w:rPr>
+          <w:rFonts w:ascii="Courier" w:hAnsi="Courier" w:cs="Courier" w:hint="eastAsia"/>
+          <w:color w:val="000000"/>
+          <w:kern w:val="0"/>
+          <w:sz w:val="20"/>
+          <w:szCs w:val="20"/>
+          <w:highlight w:val="white"/>
+        </w:rPr>
+        <w:t>列名</w:t>
+      </w:r>
+      <w:r>
+        <w:rPr>
+          <w:rFonts w:ascii="Courier" w:hAnsi="Courier" w:cs="Courier"/>
+          <w:color w:val="0000FF"/>
+          <w:kern w:val="0"/>
+          <w:sz w:val="20"/>
+          <w:szCs w:val="20"/>
+          <w:highlight w:val="white"/>
+        </w:rPr>
+        <w:t>);</w:t>
+      </w:r>
+      <w:r>
+        <w:rPr>
+          <w:rFonts w:ascii="Courier" w:hAnsi="Courier" w:cs="Courier"/>
+          <w:color w:val="0000FF"/>
+          <w:kern w:val="0"/>
+          <w:sz w:val="20"/>
+          <w:szCs w:val="20"/>
+          <w:highlight w:val="white"/>
+        </w:rPr>
+        <w:t xml:space="preserve">   </w:t>
+      </w:r>
+      <w:r>
+        <w:rPr>
+          <w:rFonts w:ascii="Courier" w:hAnsi="Courier" w:cs="Courier" w:hint="eastAsia"/>
+          <w:color w:val="0000FF"/>
+          <w:kern w:val="0"/>
+          <w:sz w:val="20"/>
+          <w:szCs w:val="20"/>
+          <w:highlight w:val="white"/>
+        </w:rPr>
+        <w:t>创建索引</w:t>
+      </w:r>
+      <w:bookmarkStart w:id="0" w:name="_GoBack"/>
+      <w:bookmarkEnd w:id="0"/>
+    </w:p>
+    <w:p/>
+    <w:p>
+      <w:r>
+        <w:rPr>
+          <w:rFonts w:hint="eastAsia"/>
+        </w:rPr>
+        <w:t>全库模糊搜索用到的存储过程</w:t>
+      </w:r>
+    </w:p>
+    <w:p>
+      <w:pPr>
+        <w:rPr>
+          <w:rFonts w:ascii="Courier" w:hAnsi="Courier" w:cs="Courier"/>
+          <w:color w:val="FF0000"/>
+          <w:kern w:val="0"/>
+          <w:sz w:val="20"/>
+          <w:szCs w:val="20"/>
+        </w:rPr>
+      </w:pPr>
+      <w:r>
+        <w:rPr>
+          <w:rFonts w:ascii="Courier" w:hAnsi="Courier" w:cs="Courier"/>
+          <w:color w:val="0000FF"/>
+          <w:kern w:val="0"/>
+          <w:sz w:val="20"/>
+          <w:szCs w:val="20"/>
+          <w:highlight w:val="white"/>
+        </w:rPr>
         <w:t>select</w:t>
       </w:r>
       <w:r>
@@ -2483,6 +2470,237 @@
           <w:szCs w:val="20"/>
           <w:highlight w:val="white"/>
         </w:rPr>
+        <w:t xml:space="preserve"> * </w:t>
+      </w:r>
+      <w:r>
+        <w:rPr>
+          <w:rFonts w:ascii="Courier" w:hAnsi="Courier" w:cs="Courier"/>
+          <w:color w:val="0000FF"/>
+          <w:kern w:val="0"/>
+          <w:sz w:val="20"/>
+          <w:szCs w:val="20"/>
+          <w:highlight w:val="white"/>
+        </w:rPr>
+        <w:t>from</w:t>
+      </w:r>
+      <w:r>
+        <w:rPr>
+          <w:rFonts w:ascii="Courier" w:hAnsi="Courier" w:cs="Courier"/>
+          <w:color w:val="000000"/>
+          <w:kern w:val="0"/>
+          <w:sz w:val="20"/>
+          <w:szCs w:val="20"/>
+          <w:highlight w:val="white"/>
+        </w:rPr>
+        <w:t xml:space="preserve"> user_source </w:t>
+      </w:r>
+      <w:r>
+        <w:rPr>
+          <w:rFonts w:ascii="Courier" w:hAnsi="Courier" w:cs="Courier"/>
+          <w:color w:val="0000FF"/>
+          <w:kern w:val="0"/>
+          <w:sz w:val="20"/>
+          <w:szCs w:val="20"/>
+          <w:highlight w:val="white"/>
+        </w:rPr>
+        <w:t>where</w:t>
+      </w:r>
+      <w:r>
+        <w:rPr>
+          <w:rFonts w:ascii="Courier" w:hAnsi="Courier" w:cs="Courier"/>
+          <w:color w:val="000000"/>
+          <w:kern w:val="0"/>
+          <w:sz w:val="20"/>
+          <w:szCs w:val="20"/>
+          <w:highlight w:val="white"/>
+        </w:rPr>
+        <w:t xml:space="preserve"> </w:t>
+      </w:r>
+      <w:r>
+        <w:rPr>
+          <w:rFonts w:ascii="Courier" w:hAnsi="Courier" w:cs="Courier"/>
+          <w:color w:val="0000FF"/>
+          <w:kern w:val="0"/>
+          <w:sz w:val="20"/>
+          <w:szCs w:val="20"/>
+          <w:highlight w:val="white"/>
+        </w:rPr>
+        <w:t>upper(</w:t>
+      </w:r>
+      <w:r>
+        <w:rPr>
+          <w:rFonts w:ascii="Courier" w:hAnsi="Courier" w:cs="Courier"/>
+          <w:color w:val="000000"/>
+          <w:kern w:val="0"/>
+          <w:sz w:val="20"/>
+          <w:szCs w:val="20"/>
+          <w:highlight w:val="white"/>
+        </w:rPr>
+        <w:t>text</w:t>
+      </w:r>
+      <w:r>
+        <w:rPr>
+          <w:rFonts w:ascii="Courier" w:hAnsi="Courier" w:cs="Courier"/>
+          <w:color w:val="0000FF"/>
+          <w:kern w:val="0"/>
+          <w:sz w:val="20"/>
+          <w:szCs w:val="20"/>
+          <w:highlight w:val="white"/>
+        </w:rPr>
+        <w:t>)</w:t>
+      </w:r>
+      <w:r>
+        <w:rPr>
+          <w:rFonts w:ascii="Courier" w:hAnsi="Courier" w:cs="Courier"/>
+          <w:color w:val="000000"/>
+          <w:kern w:val="0"/>
+          <w:sz w:val="20"/>
+          <w:szCs w:val="20"/>
+          <w:highlight w:val="white"/>
+        </w:rPr>
+        <w:t xml:space="preserve"> </w:t>
+      </w:r>
+      <w:r>
+        <w:rPr>
+          <w:rFonts w:ascii="Courier" w:hAnsi="Courier" w:cs="Courier"/>
+          <w:color w:val="0000FF"/>
+          <w:kern w:val="0"/>
+          <w:sz w:val="20"/>
+          <w:szCs w:val="20"/>
+          <w:highlight w:val="white"/>
+        </w:rPr>
+        <w:t>like</w:t>
+      </w:r>
+      <w:r>
+        <w:rPr>
+          <w:rFonts w:ascii="Courier" w:hAnsi="Courier" w:cs="Courier"/>
+          <w:color w:val="000000"/>
+          <w:kern w:val="0"/>
+          <w:sz w:val="20"/>
+          <w:szCs w:val="20"/>
+          <w:highlight w:val="white"/>
+        </w:rPr>
+        <w:t xml:space="preserve"> </w:t>
+      </w:r>
+      <w:r>
+        <w:rPr>
+          <w:rFonts w:ascii="Courier" w:hAnsi="Courier" w:cs="Courier"/>
+          <w:color w:val="FF0000"/>
+          <w:kern w:val="0"/>
+          <w:sz w:val="20"/>
+          <w:szCs w:val="20"/>
+          <w:highlight w:val="white"/>
+        </w:rPr>
+        <w:t>'%RB_SEAL_RELATION%'</w:t>
+      </w:r>
+    </w:p>
+    <w:p>
+      <w:pPr>
+        <w:rPr>
+          <w:rFonts w:ascii="Courier" w:hAnsi="Courier" w:cs="Courier"/>
+          <w:color w:val="FF0000"/>
+          <w:kern w:val="0"/>
+          <w:sz w:val="20"/>
+          <w:szCs w:val="20"/>
+        </w:rPr>
+      </w:pPr>
+    </w:p>
+    <w:p>
+      <w:pPr>
+        <w:rPr>
+          <w:rFonts w:ascii="Courier" w:hAnsi="Courier" w:cs="Courier"/>
+          <w:color w:val="FF0000"/>
+          <w:kern w:val="0"/>
+          <w:sz w:val="20"/>
+          <w:szCs w:val="20"/>
+        </w:rPr>
+      </w:pPr>
+      <w:r>
+        <w:rPr>
+          <w:rFonts w:ascii="Courier" w:hAnsi="Courier" w:cs="Courier" w:hint="eastAsia"/>
+          <w:color w:val="FF0000"/>
+          <w:kern w:val="0"/>
+          <w:sz w:val="20"/>
+          <w:szCs w:val="20"/>
+        </w:rPr>
+        <w:t>查询</w:t>
+      </w:r>
+      <w:r>
+        <w:rPr>
+          <w:rFonts w:ascii="Courier" w:hAnsi="Courier" w:cs="Courier" w:hint="eastAsia"/>
+          <w:color w:val="FF0000"/>
+          <w:kern w:val="0"/>
+          <w:sz w:val="20"/>
+          <w:szCs w:val="20"/>
+        </w:rPr>
+        <w:t>余额为</w:t>
+      </w:r>
+      <w:r>
+        <w:rPr>
+          <w:rFonts w:ascii="Courier" w:hAnsi="Courier" w:cs="Courier" w:hint="eastAsia"/>
+          <w:color w:val="FF0000"/>
+          <w:kern w:val="0"/>
+          <w:sz w:val="20"/>
+          <w:szCs w:val="20"/>
+        </w:rPr>
+        <w:t>0</w:t>
+      </w:r>
+      <w:r>
+        <w:rPr>
+          <w:rFonts w:ascii="Courier" w:hAnsi="Courier" w:cs="Courier" w:hint="eastAsia"/>
+          <w:color w:val="FF0000"/>
+          <w:kern w:val="0"/>
+          <w:sz w:val="20"/>
+          <w:szCs w:val="20"/>
+        </w:rPr>
+        <w:t>的</w:t>
+      </w:r>
+      <w:r>
+        <w:rPr>
+          <w:rFonts w:ascii="Courier" w:hAnsi="Courier" w:cs="Courier" w:hint="eastAsia"/>
+          <w:color w:val="FF0000"/>
+          <w:kern w:val="0"/>
+          <w:sz w:val="20"/>
+          <w:szCs w:val="20"/>
+        </w:rPr>
+        <w:t>卡号账号信息</w:t>
+      </w:r>
+    </w:p>
+    <w:p>
+      <w:pPr>
+        <w:autoSpaceDE w:val="0"/>
+        <w:autoSpaceDN w:val="0"/>
+        <w:adjustRightInd w:val="0"/>
+        <w:jc w:val="left"/>
+        <w:rPr>
+          <w:rFonts w:ascii="Courier" w:hAnsi="Courier" w:cs="Courier"/>
+          <w:color w:val="000000"/>
+          <w:kern w:val="0"/>
+          <w:sz w:val="20"/>
+          <w:szCs w:val="20"/>
+          <w:highlight w:val="white"/>
+        </w:rPr>
+      </w:pPr>
+      <w:r>
+        <w:rPr>
+          <w:rFonts w:ascii="Courier" w:hAnsi="Courier" w:cs="Courier"/>
+          <w:color w:val="0000FF"/>
+          <w:kern w:val="0"/>
+          <w:sz w:val="20"/>
+          <w:szCs w:val="20"/>
+          <w:highlight w:val="white"/>
+        </w:rPr>
+        <w:t>select</w:t>
+      </w:r>
+      <w:r>
+        <w:rPr>
+          <w:rFonts w:ascii="Courier" w:hAnsi="Courier" w:cs="Courier"/>
+          <w:color w:val="000000"/>
+          <w:kern w:val="0"/>
+          <w:sz w:val="20"/>
+          <w:szCs w:val="20"/>
+          <w:highlight w:val="white"/>
+        </w:rPr>
         <w:t xml:space="preserve"> c</w:t>
       </w:r>
       <w:r>
@@ -2835,6 +3053,7 @@
           <w:szCs w:val="20"/>
           <w:highlight w:val="white"/>
         </w:rPr>
+        <w:lastRenderedPageBreak/>
         <w:t>and</w:t>
       </w:r>
       <w:r>
@@ -2899,7 +3118,6 @@
         <w:rPr>
           <w:rFonts w:hint="eastAsia"/>
         </w:rPr>
-        <w:lastRenderedPageBreak/>
         <w:t>对公账户</w:t>
       </w:r>
       <w:r>
@@ -3920,6 +4138,7 @@
               <w:rPr>
                 <w:rFonts w:hint="eastAsia"/>
               </w:rPr>
+              <w:lastRenderedPageBreak/>
               <w:t xml:space="preserve">Ctrl+B  </w:t>
             </w:r>
             <w:r>

--- a/项目笔记/自贡银行笔记.docx
+++ b/项目笔记/自贡银行笔记.docx
@@ -2233,6 +2233,82 @@
         <w:adjustRightInd w:val="0"/>
         <w:jc w:val="left"/>
         <w:rPr>
+          <w:rFonts w:ascii="Courier" w:hAnsi="Courier" w:cs="Courier"/>
+          <w:color w:val="0000FF"/>
+          <w:kern w:val="0"/>
+          <w:sz w:val="20"/>
+          <w:szCs w:val="20"/>
+          <w:highlight w:val="white"/>
+        </w:rPr>
+      </w:pPr>
+      <w:r>
+        <w:rPr>
+          <w:rFonts w:ascii="Courier" w:hAnsi="Courier" w:cs="Courier"/>
+          <w:color w:val="0000FF"/>
+          <w:kern w:val="0"/>
+          <w:sz w:val="20"/>
+          <w:szCs w:val="20"/>
+          <w:highlight w:val="white"/>
+        </w:rPr>
+        <w:t>CREATE</w:t>
+      </w:r>
+      <w:r>
+        <w:rPr>
+          <w:rFonts w:ascii="Courier" w:hAnsi="Courier" w:cs="Courier"/>
+          <w:color w:val="000000"/>
+          <w:kern w:val="0"/>
+          <w:sz w:val="20"/>
+          <w:szCs w:val="20"/>
+          <w:highlight w:val="white"/>
+        </w:rPr>
+        <w:t xml:space="preserve"> </w:t>
+      </w:r>
+      <w:r>
+        <w:rPr>
+          <w:rFonts w:ascii="Courier" w:hAnsi="Courier" w:cs="Courier"/>
+          <w:color w:val="0000FF"/>
+          <w:kern w:val="0"/>
+          <w:sz w:val="20"/>
+          <w:szCs w:val="20"/>
+          <w:highlight w:val="white"/>
+        </w:rPr>
+        <w:t>UNIQUE</w:t>
+      </w:r>
+      <w:r>
+        <w:rPr>
+          <w:rFonts w:ascii="Courier" w:hAnsi="Courier" w:cs="Courier"/>
+          <w:color w:val="000000"/>
+          <w:kern w:val="0"/>
+          <w:sz w:val="20"/>
+          <w:szCs w:val="20"/>
+          <w:highlight w:val="white"/>
+        </w:rPr>
+        <w:t xml:space="preserve"> </w:t>
+      </w:r>
+      <w:r>
+        <w:rPr>
+          <w:rFonts w:ascii="Courier" w:hAnsi="Courier" w:cs="Courier"/>
+          <w:color w:val="0000FF"/>
+          <w:kern w:val="0"/>
+          <w:sz w:val="20"/>
+          <w:szCs w:val="20"/>
+          <w:highlight w:val="white"/>
+        </w:rPr>
+        <w:t>INDEX</w:t>
+      </w:r>
+      <w:r>
+        <w:rPr>
+          <w:rFonts w:ascii="Courier" w:hAnsi="Courier" w:cs="Courier"/>
+          <w:color w:val="000000"/>
+          <w:kern w:val="0"/>
+          <w:sz w:val="20"/>
+          <w:szCs w:val="20"/>
+          <w:highlight w:val="white"/>
+        </w:rPr>
+        <w:t xml:space="preserve"> </w:t>
+      </w:r>
+      <w:r>
+        <w:rPr>
           <w:rFonts w:ascii="Courier" w:hAnsi="Courier" w:cs="Courier" w:hint="eastAsia"/>
           <w:color w:val="000000"/>
           <w:kern w:val="0"/>
@@ -2240,7 +2316,19 @@
           <w:szCs w:val="20"/>
           <w:highlight w:val="white"/>
         </w:rPr>
-      </w:pPr>
+        <w:t>索引名称</w:t>
+      </w:r>
+      <w:r>
+        <w:rPr>
+          <w:rFonts w:ascii="Courier" w:hAnsi="Courier" w:cs="Courier"/>
+          <w:color w:val="000000"/>
+          <w:kern w:val="0"/>
+          <w:sz w:val="20"/>
+          <w:szCs w:val="20"/>
+          <w:highlight w:val="white"/>
+        </w:rPr>
+        <w:t xml:space="preserve"> </w:t>
+      </w:r>
       <w:r>
         <w:rPr>
           <w:rFonts w:ascii="Courier" w:hAnsi="Courier" w:cs="Courier"/>
@@ -2250,7 +2338,7 @@
           <w:szCs w:val="20"/>
           <w:highlight w:val="white"/>
         </w:rPr>
-        <w:t>CREATE</w:t>
+        <w:t>ON</w:t>
       </w:r>
       <w:r>
         <w:rPr>
@@ -2265,47 +2353,14 @@
       </w:r>
       <w:r>
         <w:rPr>
-          <w:rFonts w:ascii="Courier" w:hAnsi="Courier" w:cs="Courier"/>
-          <w:color w:val="0000FF"/>
-          <w:kern w:val="0"/>
-          <w:sz w:val="20"/>
-          <w:szCs w:val="20"/>
-          <w:highlight w:val="white"/>
-        </w:rPr>
-        <w:t>UNIQUE</w:t>
-      </w:r>
-      <w:r>
-        <w:rPr>
-          <w:rFonts w:ascii="Courier" w:hAnsi="Courier" w:cs="Courier"/>
-          <w:color w:val="000000"/>
-          <w:kern w:val="0"/>
-          <w:sz w:val="20"/>
-          <w:szCs w:val="20"/>
-          <w:highlight w:val="white"/>
-        </w:rPr>
-        <w:t xml:space="preserve"> </w:t>
-      </w:r>
-      <w:r>
-        <w:rPr>
-          <w:rFonts w:ascii="Courier" w:hAnsi="Courier" w:cs="Courier"/>
-          <w:color w:val="0000FF"/>
-          <w:kern w:val="0"/>
-          <w:sz w:val="20"/>
-          <w:szCs w:val="20"/>
-          <w:highlight w:val="white"/>
-        </w:rPr>
-        <w:t>INDEX</w:t>
-      </w:r>
-      <w:r>
-        <w:rPr>
-          <w:rFonts w:ascii="Courier" w:hAnsi="Courier" w:cs="Courier"/>
-          <w:color w:val="000000"/>
-          <w:kern w:val="0"/>
-          <w:sz w:val="20"/>
-          <w:szCs w:val="20"/>
-          <w:highlight w:val="white"/>
-        </w:rPr>
-        <w:t xml:space="preserve"> </w:t>
+          <w:rFonts w:ascii="Courier" w:hAnsi="Courier" w:cs="Courier" w:hint="eastAsia"/>
+          <w:color w:val="808000"/>
+          <w:kern w:val="0"/>
+          <w:sz w:val="20"/>
+          <w:szCs w:val="20"/>
+          <w:highlight w:val="white"/>
+        </w:rPr>
+        <w:t>表名</w:t>
       </w:r>
       <w:r>
         <w:rPr>
@@ -2316,17 +2371,6 @@
           <w:szCs w:val="20"/>
           <w:highlight w:val="white"/>
         </w:rPr>
-        <w:t>索引名称</w:t>
-      </w:r>
-      <w:r>
-        <w:rPr>
-          <w:rFonts w:ascii="Courier" w:hAnsi="Courier" w:cs="Courier"/>
-          <w:color w:val="000000"/>
-          <w:kern w:val="0"/>
-          <w:sz w:val="20"/>
-          <w:szCs w:val="20"/>
-          <w:highlight w:val="white"/>
-        </w:rPr>
         <w:t xml:space="preserve"> </w:t>
       </w:r>
       <w:r>
@@ -2338,29 +2382,7 @@
           <w:szCs w:val="20"/>
           <w:highlight w:val="white"/>
         </w:rPr>
-        <w:t>ON</w:t>
-      </w:r>
-      <w:r>
-        <w:rPr>
-          <w:rFonts w:ascii="Courier" w:hAnsi="Courier" w:cs="Courier"/>
-          <w:color w:val="000000"/>
-          <w:kern w:val="0"/>
-          <w:sz w:val="20"/>
-          <w:szCs w:val="20"/>
-          <w:highlight w:val="white"/>
-        </w:rPr>
-        <w:t xml:space="preserve"> </w:t>
-      </w:r>
-      <w:r>
-        <w:rPr>
-          <w:rFonts w:ascii="Courier" w:hAnsi="Courier" w:cs="Courier" w:hint="eastAsia"/>
-          <w:color w:val="808000"/>
-          <w:kern w:val="0"/>
-          <w:sz w:val="20"/>
-          <w:szCs w:val="20"/>
-          <w:highlight w:val="white"/>
-        </w:rPr>
-        <w:t>表名</w:t>
+        <w:t>(</w:t>
       </w:r>
       <w:r>
         <w:rPr>
@@ -2371,28 +2393,6 @@
           <w:szCs w:val="20"/>
           <w:highlight w:val="white"/>
         </w:rPr>
-        <w:t xml:space="preserve"> </w:t>
-      </w:r>
-      <w:r>
-        <w:rPr>
-          <w:rFonts w:ascii="Courier" w:hAnsi="Courier" w:cs="Courier"/>
-          <w:color w:val="0000FF"/>
-          <w:kern w:val="0"/>
-          <w:sz w:val="20"/>
-          <w:szCs w:val="20"/>
-          <w:highlight w:val="white"/>
-        </w:rPr>
-        <w:t>(</w:t>
-      </w:r>
-      <w:r>
-        <w:rPr>
-          <w:rFonts w:ascii="Courier" w:hAnsi="Courier" w:cs="Courier" w:hint="eastAsia"/>
-          <w:color w:val="000000"/>
-          <w:kern w:val="0"/>
-          <w:sz w:val="20"/>
-          <w:szCs w:val="20"/>
-          <w:highlight w:val="white"/>
-        </w:rPr>
         <w:t>列名</w:t>
       </w:r>
       <w:r>
@@ -2427,243 +2427,6 @@
           <w:highlight w:val="white"/>
         </w:rPr>
         <w:t>创建索引</w:t>
-      </w:r>
-      <w:bookmarkStart w:id="0" w:name="_GoBack"/>
-      <w:bookmarkEnd w:id="0"/>
-    </w:p>
-    <w:p/>
-    <w:p>
-      <w:r>
-        <w:rPr>
-          <w:rFonts w:hint="eastAsia"/>
-        </w:rPr>
-        <w:t>全库模糊搜索用到的存储过程</w:t>
-      </w:r>
-    </w:p>
-    <w:p>
-      <w:pPr>
-        <w:rPr>
-          <w:rFonts w:ascii="Courier" w:hAnsi="Courier" w:cs="Courier"/>
-          <w:color w:val="FF0000"/>
-          <w:kern w:val="0"/>
-          <w:sz w:val="20"/>
-          <w:szCs w:val="20"/>
-        </w:rPr>
-      </w:pPr>
-      <w:r>
-        <w:rPr>
-          <w:rFonts w:ascii="Courier" w:hAnsi="Courier" w:cs="Courier"/>
-          <w:color w:val="0000FF"/>
-          <w:kern w:val="0"/>
-          <w:sz w:val="20"/>
-          <w:szCs w:val="20"/>
-          <w:highlight w:val="white"/>
-        </w:rPr>
-        <w:t>select</w:t>
-      </w:r>
-      <w:r>
-        <w:rPr>
-          <w:rFonts w:ascii="Courier" w:hAnsi="Courier" w:cs="Courier"/>
-          <w:color w:val="000000"/>
-          <w:kern w:val="0"/>
-          <w:sz w:val="20"/>
-          <w:szCs w:val="20"/>
-          <w:highlight w:val="white"/>
-        </w:rPr>
-        <w:t xml:space="preserve"> * </w:t>
-      </w:r>
-      <w:r>
-        <w:rPr>
-          <w:rFonts w:ascii="Courier" w:hAnsi="Courier" w:cs="Courier"/>
-          <w:color w:val="0000FF"/>
-          <w:kern w:val="0"/>
-          <w:sz w:val="20"/>
-          <w:szCs w:val="20"/>
-          <w:highlight w:val="white"/>
-        </w:rPr>
-        <w:t>from</w:t>
-      </w:r>
-      <w:r>
-        <w:rPr>
-          <w:rFonts w:ascii="Courier" w:hAnsi="Courier" w:cs="Courier"/>
-          <w:color w:val="000000"/>
-          <w:kern w:val="0"/>
-          <w:sz w:val="20"/>
-          <w:szCs w:val="20"/>
-          <w:highlight w:val="white"/>
-        </w:rPr>
-        <w:t xml:space="preserve"> user_source </w:t>
-      </w:r>
-      <w:r>
-        <w:rPr>
-          <w:rFonts w:ascii="Courier" w:hAnsi="Courier" w:cs="Courier"/>
-          <w:color w:val="0000FF"/>
-          <w:kern w:val="0"/>
-          <w:sz w:val="20"/>
-          <w:szCs w:val="20"/>
-          <w:highlight w:val="white"/>
-        </w:rPr>
-        <w:t>where</w:t>
-      </w:r>
-      <w:r>
-        <w:rPr>
-          <w:rFonts w:ascii="Courier" w:hAnsi="Courier" w:cs="Courier"/>
-          <w:color w:val="000000"/>
-          <w:kern w:val="0"/>
-          <w:sz w:val="20"/>
-          <w:szCs w:val="20"/>
-          <w:highlight w:val="white"/>
-        </w:rPr>
-        <w:t xml:space="preserve"> </w:t>
-      </w:r>
-      <w:r>
-        <w:rPr>
-          <w:rFonts w:ascii="Courier" w:hAnsi="Courier" w:cs="Courier"/>
-          <w:color w:val="0000FF"/>
-          <w:kern w:val="0"/>
-          <w:sz w:val="20"/>
-          <w:szCs w:val="20"/>
-          <w:highlight w:val="white"/>
-        </w:rPr>
-        <w:t>upper(</w:t>
-      </w:r>
-      <w:r>
-        <w:rPr>
-          <w:rFonts w:ascii="Courier" w:hAnsi="Courier" w:cs="Courier"/>
-          <w:color w:val="000000"/>
-          <w:kern w:val="0"/>
-          <w:sz w:val="20"/>
-          <w:szCs w:val="20"/>
-          <w:highlight w:val="white"/>
-        </w:rPr>
-        <w:t>text</w:t>
-      </w:r>
-      <w:r>
-        <w:rPr>
-          <w:rFonts w:ascii="Courier" w:hAnsi="Courier" w:cs="Courier"/>
-          <w:color w:val="0000FF"/>
-          <w:kern w:val="0"/>
-          <w:sz w:val="20"/>
-          <w:szCs w:val="20"/>
-          <w:highlight w:val="white"/>
-        </w:rPr>
-        <w:t>)</w:t>
-      </w:r>
-      <w:r>
-        <w:rPr>
-          <w:rFonts w:ascii="Courier" w:hAnsi="Courier" w:cs="Courier"/>
-          <w:color w:val="000000"/>
-          <w:kern w:val="0"/>
-          <w:sz w:val="20"/>
-          <w:szCs w:val="20"/>
-          <w:highlight w:val="white"/>
-        </w:rPr>
-        <w:t xml:space="preserve"> </w:t>
-      </w:r>
-      <w:r>
-        <w:rPr>
-          <w:rFonts w:ascii="Courier" w:hAnsi="Courier" w:cs="Courier"/>
-          <w:color w:val="0000FF"/>
-          <w:kern w:val="0"/>
-          <w:sz w:val="20"/>
-          <w:szCs w:val="20"/>
-          <w:highlight w:val="white"/>
-        </w:rPr>
-        <w:t>like</w:t>
-      </w:r>
-      <w:r>
-        <w:rPr>
-          <w:rFonts w:ascii="Courier" w:hAnsi="Courier" w:cs="Courier"/>
-          <w:color w:val="000000"/>
-          <w:kern w:val="0"/>
-          <w:sz w:val="20"/>
-          <w:szCs w:val="20"/>
-          <w:highlight w:val="white"/>
-        </w:rPr>
-        <w:t xml:space="preserve"> </w:t>
-      </w:r>
-      <w:r>
-        <w:rPr>
-          <w:rFonts w:ascii="Courier" w:hAnsi="Courier" w:cs="Courier"/>
-          <w:color w:val="FF0000"/>
-          <w:kern w:val="0"/>
-          <w:sz w:val="20"/>
-          <w:szCs w:val="20"/>
-          <w:highlight w:val="white"/>
-        </w:rPr>
-        <w:t>'%RB_SEAL_RELATION%'</w:t>
-      </w:r>
-    </w:p>
-    <w:p>
-      <w:pPr>
-        <w:rPr>
-          <w:rFonts w:ascii="Courier" w:hAnsi="Courier" w:cs="Courier"/>
-          <w:color w:val="FF0000"/>
-          <w:kern w:val="0"/>
-          <w:sz w:val="20"/>
-          <w:szCs w:val="20"/>
-        </w:rPr>
-      </w:pPr>
-    </w:p>
-    <w:p>
-      <w:pPr>
-        <w:rPr>
-          <w:rFonts w:ascii="Courier" w:hAnsi="Courier" w:cs="Courier"/>
-          <w:color w:val="FF0000"/>
-          <w:kern w:val="0"/>
-          <w:sz w:val="20"/>
-          <w:szCs w:val="20"/>
-        </w:rPr>
-      </w:pPr>
-      <w:r>
-        <w:rPr>
-          <w:rFonts w:ascii="Courier" w:hAnsi="Courier" w:cs="Courier" w:hint="eastAsia"/>
-          <w:color w:val="FF0000"/>
-          <w:kern w:val="0"/>
-          <w:sz w:val="20"/>
-          <w:szCs w:val="20"/>
-        </w:rPr>
-        <w:t>查询</w:t>
-      </w:r>
-      <w:r>
-        <w:rPr>
-          <w:rFonts w:ascii="Courier" w:hAnsi="Courier" w:cs="Courier" w:hint="eastAsia"/>
-          <w:color w:val="FF0000"/>
-          <w:kern w:val="0"/>
-          <w:sz w:val="20"/>
-          <w:szCs w:val="20"/>
-        </w:rPr>
-        <w:t>余额为</w:t>
-      </w:r>
-      <w:r>
-        <w:rPr>
-          <w:rFonts w:ascii="Courier" w:hAnsi="Courier" w:cs="Courier" w:hint="eastAsia"/>
-          <w:color w:val="FF0000"/>
-          <w:kern w:val="0"/>
-          <w:sz w:val="20"/>
-          <w:szCs w:val="20"/>
-        </w:rPr>
-        <w:t>0</w:t>
-      </w:r>
-      <w:r>
-        <w:rPr>
-          <w:rFonts w:ascii="Courier" w:hAnsi="Courier" w:cs="Courier" w:hint="eastAsia"/>
-          <w:color w:val="FF0000"/>
-          <w:kern w:val="0"/>
-          <w:sz w:val="20"/>
-          <w:szCs w:val="20"/>
-        </w:rPr>
-        <w:t>的</w:t>
-      </w:r>
-      <w:r>
-        <w:rPr>
-          <w:rFonts w:ascii="Courier" w:hAnsi="Courier" w:cs="Courier" w:hint="eastAsia"/>
-          <w:color w:val="FF0000"/>
-          <w:kern w:val="0"/>
-          <w:sz w:val="20"/>
-          <w:szCs w:val="20"/>
-        </w:rPr>
-        <w:t>卡号账号信息</w:t>
       </w:r>
     </w:p>
     <w:p>
@@ -2674,6 +2437,22 @@
         <w:jc w:val="left"/>
         <w:rPr>
           <w:rFonts w:ascii="Courier" w:hAnsi="Courier" w:cs="Courier"/>
+          <w:color w:val="0000FF"/>
+          <w:kern w:val="0"/>
+          <w:sz w:val="20"/>
+          <w:szCs w:val="20"/>
+          <w:highlight w:val="white"/>
+        </w:rPr>
+      </w:pPr>
+    </w:p>
+    <w:p>
+      <w:pPr>
+        <w:autoSpaceDE w:val="0"/>
+        <w:autoSpaceDN w:val="0"/>
+        <w:adjustRightInd w:val="0"/>
+        <w:jc w:val="left"/>
+        <w:rPr>
+          <w:rFonts w:ascii="Courier" w:hAnsi="Courier" w:cs="Courier"/>
           <w:color w:val="000000"/>
           <w:kern w:val="0"/>
           <w:sz w:val="20"/>
@@ -2701,6 +2480,727 @@
           <w:szCs w:val="20"/>
           <w:highlight w:val="white"/>
         </w:rPr>
+        <w:t xml:space="preserve"> </w:t>
+      </w:r>
+      <w:r>
+        <w:rPr>
+          <w:rFonts w:ascii="Courier" w:hAnsi="Courier" w:cs="Courier"/>
+          <w:color w:val="0000FF"/>
+          <w:kern w:val="0"/>
+          <w:sz w:val="20"/>
+          <w:szCs w:val="20"/>
+          <w:highlight w:val="white"/>
+        </w:rPr>
+        <w:t>to_char(</w:t>
+      </w:r>
+      <w:r>
+        <w:rPr>
+          <w:rFonts w:ascii="Courier" w:hAnsi="Courier" w:cs="Courier"/>
+          <w:color w:val="800000"/>
+          <w:kern w:val="0"/>
+          <w:sz w:val="20"/>
+          <w:szCs w:val="20"/>
+          <w:highlight w:val="white"/>
+        </w:rPr>
+        <w:t>1</w:t>
+      </w:r>
+      <w:r>
+        <w:rPr>
+          <w:rFonts w:ascii="Courier" w:hAnsi="Courier" w:cs="Courier"/>
+          <w:color w:val="0000FF"/>
+          <w:kern w:val="0"/>
+          <w:sz w:val="20"/>
+          <w:szCs w:val="20"/>
+          <w:highlight w:val="white"/>
+        </w:rPr>
+        <w:t>,</w:t>
+      </w:r>
+      <w:r>
+        <w:rPr>
+          <w:rFonts w:ascii="Courier" w:hAnsi="Courier" w:cs="Courier"/>
+          <w:color w:val="FF0000"/>
+          <w:kern w:val="0"/>
+          <w:sz w:val="20"/>
+          <w:szCs w:val="20"/>
+          <w:highlight w:val="white"/>
+        </w:rPr>
+        <w:t>'9999990.00'</w:t>
+      </w:r>
+      <w:r>
+        <w:rPr>
+          <w:rFonts w:ascii="Courier" w:hAnsi="Courier" w:cs="Courier"/>
+          <w:color w:val="0000FF"/>
+          <w:kern w:val="0"/>
+          <w:sz w:val="20"/>
+          <w:szCs w:val="20"/>
+          <w:highlight w:val="white"/>
+        </w:rPr>
+        <w:t>)</w:t>
+      </w:r>
+      <w:r>
+        <w:rPr>
+          <w:rFonts w:ascii="Courier" w:hAnsi="Courier" w:cs="Courier"/>
+          <w:color w:val="000000"/>
+          <w:kern w:val="0"/>
+          <w:sz w:val="20"/>
+          <w:szCs w:val="20"/>
+          <w:highlight w:val="white"/>
+        </w:rPr>
+        <w:t xml:space="preserve"> </w:t>
+      </w:r>
+      <w:r>
+        <w:rPr>
+          <w:rFonts w:ascii="Courier" w:hAnsi="Courier" w:cs="Courier"/>
+          <w:color w:val="0000FF"/>
+          <w:kern w:val="0"/>
+          <w:sz w:val="20"/>
+          <w:szCs w:val="20"/>
+          <w:highlight w:val="white"/>
+        </w:rPr>
+        <w:t>as</w:t>
+      </w:r>
+      <w:r>
+        <w:rPr>
+          <w:rFonts w:ascii="Courier" w:hAnsi="Courier" w:cs="Courier"/>
+          <w:color w:val="000000"/>
+          <w:kern w:val="0"/>
+          <w:sz w:val="20"/>
+          <w:szCs w:val="20"/>
+          <w:highlight w:val="white"/>
+        </w:rPr>
+        <w:t xml:space="preserve"> </w:t>
+      </w:r>
+      <w:r>
+        <w:rPr>
+          <w:rFonts w:ascii="Courier" w:hAnsi="Courier" w:cs="Courier"/>
+          <w:color w:val="0000FF"/>
+          <w:kern w:val="0"/>
+          <w:sz w:val="20"/>
+          <w:szCs w:val="20"/>
+          <w:highlight w:val="white"/>
+        </w:rPr>
+        <w:t>a</w:t>
+      </w:r>
+      <w:r>
+        <w:rPr>
+          <w:rFonts w:ascii="Courier" w:hAnsi="Courier" w:cs="Courier"/>
+          <w:color w:val="000000"/>
+          <w:kern w:val="0"/>
+          <w:sz w:val="20"/>
+          <w:szCs w:val="20"/>
+          <w:highlight w:val="white"/>
+        </w:rPr>
+        <w:t xml:space="preserve"> </w:t>
+      </w:r>
+      <w:r>
+        <w:rPr>
+          <w:rFonts w:ascii="Courier" w:hAnsi="Courier" w:cs="Courier"/>
+          <w:color w:val="0000FF"/>
+          <w:kern w:val="0"/>
+          <w:sz w:val="20"/>
+          <w:szCs w:val="20"/>
+          <w:highlight w:val="white"/>
+        </w:rPr>
+        <w:t>from</w:t>
+      </w:r>
+      <w:r>
+        <w:rPr>
+          <w:rFonts w:ascii="Courier" w:hAnsi="Courier" w:cs="Courier"/>
+          <w:color w:val="000000"/>
+          <w:kern w:val="0"/>
+          <w:sz w:val="20"/>
+          <w:szCs w:val="20"/>
+          <w:highlight w:val="white"/>
+        </w:rPr>
+        <w:t xml:space="preserve"> dual  </w:t>
+      </w:r>
+      <w:r>
+        <w:rPr>
+          <w:rFonts w:ascii="Courier" w:hAnsi="Courier" w:cs="Courier" w:hint="eastAsia"/>
+          <w:color w:val="000000"/>
+          <w:kern w:val="0"/>
+          <w:sz w:val="20"/>
+          <w:szCs w:val="20"/>
+          <w:highlight w:val="white"/>
+        </w:rPr>
+        <w:t>保留</w:t>
+      </w:r>
+      <w:r>
+        <w:rPr>
+          <w:rFonts w:ascii="Courier" w:hAnsi="Courier" w:cs="Courier" w:hint="eastAsia"/>
+          <w:color w:val="000000"/>
+          <w:kern w:val="0"/>
+          <w:sz w:val="20"/>
+          <w:szCs w:val="20"/>
+          <w:highlight w:val="white"/>
+        </w:rPr>
+        <w:t>2</w:t>
+      </w:r>
+      <w:r>
+        <w:rPr>
+          <w:rFonts w:ascii="Courier" w:hAnsi="Courier" w:cs="Courier" w:hint="eastAsia"/>
+          <w:color w:val="000000"/>
+          <w:kern w:val="0"/>
+          <w:sz w:val="20"/>
+          <w:szCs w:val="20"/>
+          <w:highlight w:val="white"/>
+        </w:rPr>
+        <w:t>位小数</w:t>
+      </w:r>
+    </w:p>
+    <w:p>
+      <w:pPr>
+        <w:autoSpaceDE w:val="0"/>
+        <w:autoSpaceDN w:val="0"/>
+        <w:adjustRightInd w:val="0"/>
+        <w:jc w:val="left"/>
+        <w:rPr>
+          <w:rFonts w:ascii="Courier" w:hAnsi="Courier" w:cs="Courier"/>
+          <w:color w:val="000000"/>
+          <w:kern w:val="0"/>
+          <w:sz w:val="20"/>
+          <w:szCs w:val="20"/>
+          <w:highlight w:val="white"/>
+        </w:rPr>
+      </w:pPr>
+    </w:p>
+    <w:p>
+      <w:pPr>
+        <w:autoSpaceDE w:val="0"/>
+        <w:autoSpaceDN w:val="0"/>
+        <w:adjustRightInd w:val="0"/>
+        <w:jc w:val="left"/>
+        <w:rPr>
+          <w:rFonts w:ascii="Courier" w:hAnsi="Courier" w:cs="Courier"/>
+          <w:color w:val="0000FF"/>
+          <w:kern w:val="0"/>
+          <w:sz w:val="20"/>
+          <w:szCs w:val="20"/>
+          <w:highlight w:val="white"/>
+        </w:rPr>
+      </w:pPr>
+      <w:r>
+        <w:rPr>
+          <w:rFonts w:ascii="Courier" w:hAnsi="Courier" w:cs="Courier"/>
+          <w:color w:val="0000FF"/>
+          <w:kern w:val="0"/>
+          <w:sz w:val="20"/>
+          <w:szCs w:val="20"/>
+          <w:highlight w:val="white"/>
+        </w:rPr>
+        <w:t>trunc(</w:t>
+      </w:r>
+      <w:r>
+        <w:rPr>
+          <w:rFonts w:ascii="Courier" w:hAnsi="Courier" w:cs="Courier"/>
+          <w:color w:val="800000"/>
+          <w:kern w:val="0"/>
+          <w:sz w:val="20"/>
+          <w:szCs w:val="20"/>
+          <w:highlight w:val="white"/>
+        </w:rPr>
+        <w:t>10.119</w:t>
+      </w:r>
+      <w:r>
+        <w:rPr>
+          <w:rFonts w:ascii="Courier" w:hAnsi="Courier" w:cs="Courier"/>
+          <w:color w:val="0000FF"/>
+          <w:kern w:val="0"/>
+          <w:sz w:val="20"/>
+          <w:szCs w:val="20"/>
+          <w:highlight w:val="white"/>
+        </w:rPr>
+        <w:t>,</w:t>
+      </w:r>
+      <w:r>
+        <w:rPr>
+          <w:rFonts w:ascii="Courier" w:hAnsi="Courier" w:cs="Courier"/>
+          <w:color w:val="000000"/>
+          <w:kern w:val="0"/>
+          <w:sz w:val="20"/>
+          <w:szCs w:val="20"/>
+          <w:highlight w:val="white"/>
+        </w:rPr>
+        <w:t xml:space="preserve"> </w:t>
+      </w:r>
+      <w:r>
+        <w:rPr>
+          <w:rFonts w:ascii="Courier" w:hAnsi="Courier" w:cs="Courier"/>
+          <w:color w:val="800000"/>
+          <w:kern w:val="0"/>
+          <w:sz w:val="20"/>
+          <w:szCs w:val="20"/>
+          <w:highlight w:val="white"/>
+        </w:rPr>
+        <w:t>2</w:t>
+      </w:r>
+      <w:r>
+        <w:rPr>
+          <w:rFonts w:ascii="Courier" w:hAnsi="Courier" w:cs="Courier"/>
+          <w:color w:val="0000FF"/>
+          <w:kern w:val="0"/>
+          <w:sz w:val="20"/>
+          <w:szCs w:val="20"/>
+          <w:highlight w:val="white"/>
+        </w:rPr>
+        <w:t xml:space="preserve">)  </w:t>
+      </w:r>
+      <w:r>
+        <w:rPr>
+          <w:rFonts w:ascii="Courier" w:hAnsi="Courier" w:cs="Courier" w:hint="eastAsia"/>
+          <w:color w:val="0000FF"/>
+          <w:kern w:val="0"/>
+          <w:sz w:val="20"/>
+          <w:szCs w:val="20"/>
+          <w:highlight w:val="white"/>
+        </w:rPr>
+        <w:t>舍去后面保留</w:t>
+      </w:r>
+      <w:r>
+        <w:rPr>
+          <w:rFonts w:ascii="Courier" w:hAnsi="Courier" w:cs="Courier" w:hint="eastAsia"/>
+          <w:color w:val="0000FF"/>
+          <w:kern w:val="0"/>
+          <w:sz w:val="20"/>
+          <w:szCs w:val="20"/>
+          <w:highlight w:val="white"/>
+        </w:rPr>
+        <w:t>2</w:t>
+      </w:r>
+      <w:r>
+        <w:rPr>
+          <w:rFonts w:ascii="Courier" w:hAnsi="Courier" w:cs="Courier" w:hint="eastAsia"/>
+          <w:color w:val="0000FF"/>
+          <w:kern w:val="0"/>
+          <w:sz w:val="20"/>
+          <w:szCs w:val="20"/>
+          <w:highlight w:val="white"/>
+        </w:rPr>
+        <w:t>位</w:t>
+      </w:r>
+    </w:p>
+    <w:p>
+      <w:pPr>
+        <w:autoSpaceDE w:val="0"/>
+        <w:autoSpaceDN w:val="0"/>
+        <w:adjustRightInd w:val="0"/>
+        <w:jc w:val="left"/>
+        <w:rPr>
+          <w:rFonts w:ascii="Courier" w:hAnsi="Courier" w:cs="Courier"/>
+          <w:color w:val="0000FF"/>
+          <w:kern w:val="0"/>
+          <w:sz w:val="20"/>
+          <w:szCs w:val="20"/>
+          <w:highlight w:val="white"/>
+        </w:rPr>
+      </w:pPr>
+    </w:p>
+    <w:p>
+      <w:pPr>
+        <w:autoSpaceDE w:val="0"/>
+        <w:autoSpaceDN w:val="0"/>
+        <w:adjustRightInd w:val="0"/>
+        <w:jc w:val="left"/>
+        <w:rPr>
+          <w:rFonts w:ascii="Courier" w:hAnsi="Courier" w:cs="Courier"/>
+          <w:color w:val="0000FF"/>
+          <w:kern w:val="0"/>
+          <w:sz w:val="20"/>
+          <w:szCs w:val="20"/>
+          <w:highlight w:val="white"/>
+        </w:rPr>
+      </w:pPr>
+      <w:r>
+        <w:rPr>
+          <w:rFonts w:ascii="Courier" w:hAnsi="Courier" w:cs="Courier"/>
+          <w:color w:val="0000FF"/>
+          <w:kern w:val="0"/>
+          <w:sz w:val="20"/>
+          <w:szCs w:val="20"/>
+          <w:highlight w:val="white"/>
+        </w:rPr>
+        <w:t>ROUND(</w:t>
+      </w:r>
+      <w:r>
+        <w:rPr>
+          <w:rFonts w:ascii="Courier" w:hAnsi="Courier" w:cs="Courier"/>
+          <w:color w:val="800000"/>
+          <w:kern w:val="0"/>
+          <w:sz w:val="20"/>
+          <w:szCs w:val="20"/>
+          <w:highlight w:val="white"/>
+        </w:rPr>
+        <w:t>1.115</w:t>
+      </w:r>
+      <w:r>
+        <w:rPr>
+          <w:rFonts w:ascii="Courier" w:hAnsi="Courier" w:cs="Courier"/>
+          <w:color w:val="0000FF"/>
+          <w:kern w:val="0"/>
+          <w:sz w:val="20"/>
+          <w:szCs w:val="20"/>
+          <w:highlight w:val="white"/>
+        </w:rPr>
+        <w:t>,</w:t>
+      </w:r>
+      <w:r>
+        <w:rPr>
+          <w:rFonts w:ascii="Courier" w:hAnsi="Courier" w:cs="Courier"/>
+          <w:color w:val="800000"/>
+          <w:kern w:val="0"/>
+          <w:sz w:val="20"/>
+          <w:szCs w:val="20"/>
+          <w:highlight w:val="white"/>
+        </w:rPr>
+        <w:t>2</w:t>
+      </w:r>
+      <w:r>
+        <w:rPr>
+          <w:rFonts w:ascii="Courier" w:hAnsi="Courier" w:cs="Courier"/>
+          <w:color w:val="0000FF"/>
+          <w:kern w:val="0"/>
+          <w:sz w:val="20"/>
+          <w:szCs w:val="20"/>
+          <w:highlight w:val="white"/>
+        </w:rPr>
+        <w:t xml:space="preserve">) </w:t>
+      </w:r>
+      <w:r>
+        <w:rPr>
+          <w:rFonts w:ascii="Courier" w:hAnsi="Courier" w:cs="Courier" w:hint="eastAsia"/>
+          <w:color w:val="0000FF"/>
+          <w:kern w:val="0"/>
+          <w:sz w:val="20"/>
+          <w:szCs w:val="20"/>
+          <w:highlight w:val="white"/>
+        </w:rPr>
+        <w:t>四舍五入保留</w:t>
+      </w:r>
+      <w:r>
+        <w:rPr>
+          <w:rFonts w:ascii="Courier" w:hAnsi="Courier" w:cs="Courier" w:hint="eastAsia"/>
+          <w:color w:val="0000FF"/>
+          <w:kern w:val="0"/>
+          <w:sz w:val="20"/>
+          <w:szCs w:val="20"/>
+          <w:highlight w:val="white"/>
+        </w:rPr>
+        <w:t>2</w:t>
+      </w:r>
+      <w:r>
+        <w:rPr>
+          <w:rFonts w:ascii="Courier" w:hAnsi="Courier" w:cs="Courier" w:hint="eastAsia"/>
+          <w:color w:val="0000FF"/>
+          <w:kern w:val="0"/>
+          <w:sz w:val="20"/>
+          <w:szCs w:val="20"/>
+          <w:highlight w:val="white"/>
+        </w:rPr>
+        <w:t>位</w:t>
+      </w:r>
+    </w:p>
+    <w:p>
+      <w:pPr>
+        <w:autoSpaceDE w:val="0"/>
+        <w:autoSpaceDN w:val="0"/>
+        <w:adjustRightInd w:val="0"/>
+        <w:jc w:val="left"/>
+        <w:rPr>
+          <w:rFonts w:ascii="Courier" w:hAnsi="Courier" w:cs="Courier"/>
+          <w:color w:val="0000FF"/>
+          <w:kern w:val="0"/>
+          <w:sz w:val="20"/>
+          <w:szCs w:val="20"/>
+          <w:highlight w:val="white"/>
+        </w:rPr>
+      </w:pPr>
+    </w:p>
+    <w:p>
+      <w:pPr>
+        <w:autoSpaceDE w:val="0"/>
+        <w:autoSpaceDN w:val="0"/>
+        <w:adjustRightInd w:val="0"/>
+        <w:jc w:val="left"/>
+        <w:rPr>
+          <w:rFonts w:ascii="Courier" w:hAnsi="Courier" w:cs="Courier"/>
+          <w:color w:val="000000"/>
+          <w:kern w:val="0"/>
+          <w:sz w:val="20"/>
+          <w:szCs w:val="20"/>
+          <w:highlight w:val="white"/>
+        </w:rPr>
+      </w:pPr>
+    </w:p>
+    <w:p/>
+    <w:p>
+      <w:r>
+        <w:rPr>
+          <w:rFonts w:hint="eastAsia"/>
+        </w:rPr>
+        <w:t>全库模糊搜索用到的存储过程</w:t>
+      </w:r>
+    </w:p>
+    <w:p>
+      <w:pPr>
+        <w:rPr>
+          <w:rFonts w:ascii="Courier" w:hAnsi="Courier" w:cs="Courier"/>
+          <w:color w:val="FF0000"/>
+          <w:kern w:val="0"/>
+          <w:sz w:val="20"/>
+          <w:szCs w:val="20"/>
+        </w:rPr>
+      </w:pPr>
+      <w:r>
+        <w:rPr>
+          <w:rFonts w:ascii="Courier" w:hAnsi="Courier" w:cs="Courier"/>
+          <w:color w:val="0000FF"/>
+          <w:kern w:val="0"/>
+          <w:sz w:val="20"/>
+          <w:szCs w:val="20"/>
+          <w:highlight w:val="white"/>
+        </w:rPr>
+        <w:t>select</w:t>
+      </w:r>
+      <w:r>
+        <w:rPr>
+          <w:rFonts w:ascii="Courier" w:hAnsi="Courier" w:cs="Courier"/>
+          <w:color w:val="000000"/>
+          <w:kern w:val="0"/>
+          <w:sz w:val="20"/>
+          <w:szCs w:val="20"/>
+          <w:highlight w:val="white"/>
+        </w:rPr>
+        <w:t xml:space="preserve"> * </w:t>
+      </w:r>
+      <w:r>
+        <w:rPr>
+          <w:rFonts w:ascii="Courier" w:hAnsi="Courier" w:cs="Courier"/>
+          <w:color w:val="0000FF"/>
+          <w:kern w:val="0"/>
+          <w:sz w:val="20"/>
+          <w:szCs w:val="20"/>
+          <w:highlight w:val="white"/>
+        </w:rPr>
+        <w:t>from</w:t>
+      </w:r>
+      <w:r>
+        <w:rPr>
+          <w:rFonts w:ascii="Courier" w:hAnsi="Courier" w:cs="Courier"/>
+          <w:color w:val="000000"/>
+          <w:kern w:val="0"/>
+          <w:sz w:val="20"/>
+          <w:szCs w:val="20"/>
+          <w:highlight w:val="white"/>
+        </w:rPr>
+        <w:t xml:space="preserve"> user_source </w:t>
+      </w:r>
+      <w:r>
+        <w:rPr>
+          <w:rFonts w:ascii="Courier" w:hAnsi="Courier" w:cs="Courier"/>
+          <w:color w:val="0000FF"/>
+          <w:kern w:val="0"/>
+          <w:sz w:val="20"/>
+          <w:szCs w:val="20"/>
+          <w:highlight w:val="white"/>
+        </w:rPr>
+        <w:t>where</w:t>
+      </w:r>
+      <w:r>
+        <w:rPr>
+          <w:rFonts w:ascii="Courier" w:hAnsi="Courier" w:cs="Courier"/>
+          <w:color w:val="000000"/>
+          <w:kern w:val="0"/>
+          <w:sz w:val="20"/>
+          <w:szCs w:val="20"/>
+          <w:highlight w:val="white"/>
+        </w:rPr>
+        <w:t xml:space="preserve"> </w:t>
+      </w:r>
+      <w:r>
+        <w:rPr>
+          <w:rFonts w:ascii="Courier" w:hAnsi="Courier" w:cs="Courier"/>
+          <w:color w:val="0000FF"/>
+          <w:kern w:val="0"/>
+          <w:sz w:val="20"/>
+          <w:szCs w:val="20"/>
+          <w:highlight w:val="white"/>
+        </w:rPr>
+        <w:t>upper(</w:t>
+      </w:r>
+      <w:r>
+        <w:rPr>
+          <w:rFonts w:ascii="Courier" w:hAnsi="Courier" w:cs="Courier"/>
+          <w:color w:val="000000"/>
+          <w:kern w:val="0"/>
+          <w:sz w:val="20"/>
+          <w:szCs w:val="20"/>
+          <w:highlight w:val="white"/>
+        </w:rPr>
+        <w:t>text</w:t>
+      </w:r>
+      <w:r>
+        <w:rPr>
+          <w:rFonts w:ascii="Courier" w:hAnsi="Courier" w:cs="Courier"/>
+          <w:color w:val="0000FF"/>
+          <w:kern w:val="0"/>
+          <w:sz w:val="20"/>
+          <w:szCs w:val="20"/>
+          <w:highlight w:val="white"/>
+        </w:rPr>
+        <w:t>)</w:t>
+      </w:r>
+      <w:r>
+        <w:rPr>
+          <w:rFonts w:ascii="Courier" w:hAnsi="Courier" w:cs="Courier"/>
+          <w:color w:val="000000"/>
+          <w:kern w:val="0"/>
+          <w:sz w:val="20"/>
+          <w:szCs w:val="20"/>
+          <w:highlight w:val="white"/>
+        </w:rPr>
+        <w:t xml:space="preserve"> </w:t>
+      </w:r>
+      <w:r>
+        <w:rPr>
+          <w:rFonts w:ascii="Courier" w:hAnsi="Courier" w:cs="Courier"/>
+          <w:color w:val="0000FF"/>
+          <w:kern w:val="0"/>
+          <w:sz w:val="20"/>
+          <w:szCs w:val="20"/>
+          <w:highlight w:val="white"/>
+        </w:rPr>
+        <w:t>like</w:t>
+      </w:r>
+      <w:r>
+        <w:rPr>
+          <w:rFonts w:ascii="Courier" w:hAnsi="Courier" w:cs="Courier"/>
+          <w:color w:val="000000"/>
+          <w:kern w:val="0"/>
+          <w:sz w:val="20"/>
+          <w:szCs w:val="20"/>
+          <w:highlight w:val="white"/>
+        </w:rPr>
+        <w:t xml:space="preserve"> </w:t>
+      </w:r>
+      <w:r>
+        <w:rPr>
+          <w:rFonts w:ascii="Courier" w:hAnsi="Courier" w:cs="Courier"/>
+          <w:color w:val="FF0000"/>
+          <w:kern w:val="0"/>
+          <w:sz w:val="20"/>
+          <w:szCs w:val="20"/>
+          <w:highlight w:val="white"/>
+        </w:rPr>
+        <w:t>'%RB_SEAL_RELATION%'</w:t>
+      </w:r>
+    </w:p>
+    <w:p>
+      <w:pPr>
+        <w:rPr>
+          <w:rFonts w:ascii="Courier" w:hAnsi="Courier" w:cs="Courier"/>
+          <w:color w:val="FF0000"/>
+          <w:kern w:val="0"/>
+          <w:sz w:val="20"/>
+          <w:szCs w:val="20"/>
+        </w:rPr>
+      </w:pPr>
+    </w:p>
+    <w:p>
+      <w:pPr>
+        <w:rPr>
+          <w:rFonts w:ascii="Courier" w:hAnsi="Courier" w:cs="Courier"/>
+          <w:color w:val="FF0000"/>
+          <w:kern w:val="0"/>
+          <w:sz w:val="20"/>
+          <w:szCs w:val="20"/>
+        </w:rPr>
+      </w:pPr>
+      <w:r>
+        <w:rPr>
+          <w:rFonts w:ascii="Courier" w:hAnsi="Courier" w:cs="Courier" w:hint="eastAsia"/>
+          <w:color w:val="FF0000"/>
+          <w:kern w:val="0"/>
+          <w:sz w:val="20"/>
+          <w:szCs w:val="20"/>
+        </w:rPr>
+        <w:t>查询</w:t>
+      </w:r>
+      <w:r>
+        <w:rPr>
+          <w:rFonts w:ascii="Courier" w:hAnsi="Courier" w:cs="Courier" w:hint="eastAsia"/>
+          <w:color w:val="FF0000"/>
+          <w:kern w:val="0"/>
+          <w:sz w:val="20"/>
+          <w:szCs w:val="20"/>
+        </w:rPr>
+        <w:t>余额为</w:t>
+      </w:r>
+      <w:r>
+        <w:rPr>
+          <w:rFonts w:ascii="Courier" w:hAnsi="Courier" w:cs="Courier" w:hint="eastAsia"/>
+          <w:color w:val="FF0000"/>
+          <w:kern w:val="0"/>
+          <w:sz w:val="20"/>
+          <w:szCs w:val="20"/>
+        </w:rPr>
+        <w:t>0</w:t>
+      </w:r>
+      <w:r>
+        <w:rPr>
+          <w:rFonts w:ascii="Courier" w:hAnsi="Courier" w:cs="Courier" w:hint="eastAsia"/>
+          <w:color w:val="FF0000"/>
+          <w:kern w:val="0"/>
+          <w:sz w:val="20"/>
+          <w:szCs w:val="20"/>
+        </w:rPr>
+        <w:t>的</w:t>
+      </w:r>
+      <w:r>
+        <w:rPr>
+          <w:rFonts w:ascii="Courier" w:hAnsi="Courier" w:cs="Courier" w:hint="eastAsia"/>
+          <w:color w:val="FF0000"/>
+          <w:kern w:val="0"/>
+          <w:sz w:val="20"/>
+          <w:szCs w:val="20"/>
+        </w:rPr>
+        <w:t>卡号账号信息</w:t>
+      </w:r>
+    </w:p>
+    <w:p>
+      <w:pPr>
+        <w:autoSpaceDE w:val="0"/>
+        <w:autoSpaceDN w:val="0"/>
+        <w:adjustRightInd w:val="0"/>
+        <w:jc w:val="left"/>
+        <w:rPr>
+          <w:rFonts w:ascii="Courier" w:hAnsi="Courier" w:cs="Courier"/>
+          <w:color w:val="000000"/>
+          <w:kern w:val="0"/>
+          <w:sz w:val="20"/>
+          <w:szCs w:val="20"/>
+          <w:highlight w:val="white"/>
+        </w:rPr>
+      </w:pPr>
+      <w:r>
+        <w:rPr>
+          <w:rFonts w:ascii="Courier" w:hAnsi="Courier" w:cs="Courier"/>
+          <w:color w:val="0000FF"/>
+          <w:kern w:val="0"/>
+          <w:sz w:val="20"/>
+          <w:szCs w:val="20"/>
+          <w:highlight w:val="white"/>
+        </w:rPr>
+        <w:t>select</w:t>
+      </w:r>
+      <w:r>
+        <w:rPr>
+          <w:rFonts w:ascii="Courier" w:hAnsi="Courier" w:cs="Courier"/>
+          <w:color w:val="000000"/>
+          <w:kern w:val="0"/>
+          <w:sz w:val="20"/>
+          <w:szCs w:val="20"/>
+          <w:highlight w:val="white"/>
+        </w:rPr>
         <w:t xml:space="preserve"> c</w:t>
       </w:r>
       <w:r>
@@ -3053,7 +3553,6 @@
           <w:szCs w:val="20"/>
           <w:highlight w:val="white"/>
         </w:rPr>
-        <w:lastRenderedPageBreak/>
         <w:t>and</w:t>
       </w:r>
       <w:r>
@@ -3918,6 +4417,7 @@
               <w:rPr>
                 <w:rFonts w:hint="eastAsia"/>
               </w:rPr>
+              <w:lastRenderedPageBreak/>
               <w:t xml:space="preserve">Ctrl + e  </w:t>
             </w:r>
             <w:r>
@@ -4138,7 +4638,6 @@
               <w:rPr>
                 <w:rFonts w:hint="eastAsia"/>
               </w:rPr>
-              <w:lastRenderedPageBreak/>
               <w:t xml:space="preserve">Ctrl+B  </w:t>
             </w:r>
             <w:r>
@@ -4465,6 +4964,7 @@
         <w:rPr>
           <w:noProof/>
         </w:rPr>
+        <w:lastRenderedPageBreak/>
         <w:drawing>
           <wp:inline distT="0" distB="0" distL="0" distR="0" wp14:anchorId="741C729A" wp14:editId="30A12AA9">
             <wp:extent cx="5274310" cy="1582420"/>
@@ -4511,7 +5011,6 @@
         <w:rPr>
           <w:noProof/>
         </w:rPr>
-        <w:lastRenderedPageBreak/>
         <w:drawing>
           <wp:inline distT="0" distB="0" distL="0" distR="0" wp14:anchorId="1D3490A9" wp14:editId="53D7D018">
             <wp:extent cx="5274310" cy="2660650"/>
@@ -4686,6 +5185,7 @@
         <w:rPr>
           <w:rFonts w:hint="eastAsia"/>
         </w:rPr>
+        <w:lastRenderedPageBreak/>
         <w:t>NAS</w:t>
       </w:r>
       <w:r>
@@ -4707,7 +5207,6 @@
         <w:rPr>
           <w:rFonts w:hint="eastAsia"/>
         </w:rPr>
-        <w:lastRenderedPageBreak/>
         <w:t>ESB</w:t>
       </w:r>
       <w:r>
@@ -6071,24 +6570,3967 @@
     <w:p>
       <w:pPr>
         <w:pStyle w:val="1"/>
-      </w:pPr>
-      <w:r>
-        <w:rPr>
-          <w:rFonts w:hint="eastAsia"/>
-        </w:rPr>
-        <w:t>Oracle</w:t>
-      </w:r>
-      <w:r>
-        <w:t xml:space="preserve"> </w:t>
-      </w:r>
-      <w:r>
-        <w:rPr>
-          <w:rFonts w:hint="eastAsia"/>
-        </w:rPr>
-        <w:t>存储过程</w:t>
-      </w:r>
-    </w:p>
+        <w:rPr>
+          <w:rFonts w:hint="eastAsia"/>
+        </w:rPr>
+      </w:pPr>
+      <w:r>
+        <w:rPr>
+          <w:rFonts w:hint="eastAsia"/>
+        </w:rPr>
+        <w:lastRenderedPageBreak/>
+        <w:t>Teller</w:t>
+      </w:r>
+      <w:r>
+        <w:t>9</w:t>
+      </w:r>
+      <w:r>
+        <w:rPr>
+          <w:rFonts w:hint="eastAsia"/>
+        </w:rPr>
+        <w:t>笔记</w:t>
+      </w:r>
+      <w:bookmarkStart w:id="0" w:name="_GoBack"/>
+      <w:bookmarkEnd w:id="0"/>
+    </w:p>
+    <w:p>
+      <w:pPr>
+        <w:pStyle w:val="2"/>
+      </w:pPr>
+      <w:r>
+        <w:rPr>
+          <w:rFonts w:hint="eastAsia"/>
+        </w:rPr>
+        <w:t>使用读取设备</w:t>
+      </w:r>
+    </w:p>
+    <w:p>
+      <w:r>
+        <w:rPr>
+          <w:noProof/>
+        </w:rPr>
+        <w:drawing>
+          <wp:inline distT="0" distB="0" distL="0" distR="0" wp14:anchorId="249B655B" wp14:editId="312EFA21">
+            <wp:extent cx="3867150" cy="1714500"/>
+            <wp:effectExtent l="0" t="0" r="0" b="0"/>
+            <wp:docPr id="21" name="图片 21"/>
+            <wp:cNvGraphicFramePr>
+              <a:graphicFrameLocks xmlns:a="http://schemas.openxmlformats.org/drawingml/2006/main" noChangeAspect="1"/>
+            </wp:cNvGraphicFramePr>
+            <a:graphic xmlns:a="http://schemas.openxmlformats.org/drawingml/2006/main">
+              <a:graphicData uri="http://schemas.openxmlformats.org/drawingml/2006/picture">
+                <pic:pic xmlns:pic="http://schemas.openxmlformats.org/drawingml/2006/picture">
+                  <pic:nvPicPr>
+                    <pic:cNvPr id="1" name=""/>
+                    <pic:cNvPicPr/>
+                  </pic:nvPicPr>
+                  <pic:blipFill>
+                    <a:blip r:embed="rId27"/>
+                    <a:stretch>
+                      <a:fillRect/>
+                    </a:stretch>
+                  </pic:blipFill>
+                  <pic:spPr>
+                    <a:xfrm>
+                      <a:off x="0" y="0"/>
+                      <a:ext cx="3867150" cy="1714500"/>
+                    </a:xfrm>
+                    <a:prstGeom prst="rect">
+                      <a:avLst/>
+                    </a:prstGeom>
+                  </pic:spPr>
+                </pic:pic>
+              </a:graphicData>
+            </a:graphic>
+          </wp:inline>
+        </w:drawing>
+      </w:r>
+    </w:p>
+    <w:tbl>
+      <w:tblPr>
+        <w:tblStyle w:val="a4"/>
+        <w:tblW w:w="0" w:type="auto"/>
+        <w:tblLook w:val="04A0" w:firstRow="1" w:lastRow="0" w:firstColumn="1" w:lastColumn="0" w:noHBand="0" w:noVBand="1"/>
+      </w:tblPr>
+      <w:tblGrid>
+        <w:gridCol w:w="8296"/>
+      </w:tblGrid>
+      <w:tr>
+        <w:tc>
+          <w:tcPr>
+            <w:tcW w:w="8296" w:type="dxa"/>
+          </w:tcPr>
+          <w:p>
+            <w:pPr>
+              <w:autoSpaceDE w:val="0"/>
+              <w:autoSpaceDN w:val="0"/>
+              <w:adjustRightInd w:val="0"/>
+              <w:jc w:val="left"/>
+              <w:rPr>
+                <w:rFonts w:ascii="Courier New" w:hAnsi="Courier New" w:cs="Courier New"/>
+                <w:kern w:val="0"/>
+                <w:sz w:val="20"/>
+                <w:szCs w:val="20"/>
+              </w:rPr>
+            </w:pPr>
+            <w:r>
+              <w:rPr>
+                <w:rFonts w:ascii="Courier New" w:hAnsi="Courier New" w:cs="Courier New"/>
+                <w:color w:val="008080"/>
+                <w:kern w:val="0"/>
+                <w:sz w:val="20"/>
+                <w:szCs w:val="20"/>
+              </w:rPr>
+              <w:t>&lt;</w:t>
+            </w:r>
+            <w:r>
+              <w:rPr>
+                <w:rFonts w:ascii="Courier New" w:hAnsi="Courier New" w:cs="Courier New"/>
+                <w:color w:val="3F7F7F"/>
+                <w:kern w:val="0"/>
+                <w:sz w:val="20"/>
+                <w:szCs w:val="20"/>
+              </w:rPr>
+              <w:t>device</w:t>
+            </w:r>
+            <w:r>
+              <w:rPr>
+                <w:rFonts w:ascii="Courier New" w:hAnsi="Courier New" w:cs="Courier New"/>
+                <w:kern w:val="0"/>
+                <w:sz w:val="20"/>
+                <w:szCs w:val="20"/>
+              </w:rPr>
+              <w:t xml:space="preserve"> </w:t>
+            </w:r>
+            <w:r>
+              <w:rPr>
+                <w:rFonts w:ascii="Courier New" w:hAnsi="Courier New" w:cs="Courier New"/>
+                <w:color w:val="7F007F"/>
+                <w:kern w:val="0"/>
+                <w:sz w:val="20"/>
+                <w:szCs w:val="20"/>
+              </w:rPr>
+              <w:t>function</w:t>
+            </w:r>
+            <w:r>
+              <w:rPr>
+                <w:rFonts w:ascii="Courier New" w:hAnsi="Courier New" w:cs="Courier New"/>
+                <w:color w:val="000000"/>
+                <w:kern w:val="0"/>
+                <w:sz w:val="20"/>
+                <w:szCs w:val="20"/>
+              </w:rPr>
+              <w:t>=</w:t>
+            </w:r>
+            <w:r>
+              <w:rPr>
+                <w:rFonts w:ascii="Courier New" w:hAnsi="Courier New" w:cs="Courier New"/>
+                <w:i/>
+                <w:iCs/>
+                <w:color w:val="2A00FF"/>
+                <w:kern w:val="0"/>
+                <w:sz w:val="20"/>
+                <w:szCs w:val="20"/>
+              </w:rPr>
+              <w:t>"ReadMagStripeCard"</w:t>
+            </w:r>
+            <w:r>
+              <w:rPr>
+                <w:rFonts w:ascii="Courier New" w:hAnsi="Courier New" w:cs="Courier New"/>
+                <w:color w:val="008080"/>
+                <w:kern w:val="0"/>
+                <w:sz w:val="20"/>
+                <w:szCs w:val="20"/>
+              </w:rPr>
+              <w:t>&gt;</w:t>
+            </w:r>
+          </w:p>
+          <w:p>
+            <w:pPr>
+              <w:autoSpaceDE w:val="0"/>
+              <w:autoSpaceDN w:val="0"/>
+              <w:adjustRightInd w:val="0"/>
+              <w:jc w:val="left"/>
+              <w:rPr>
+                <w:rFonts w:ascii="Courier New" w:hAnsi="Courier New" w:cs="Courier New"/>
+                <w:kern w:val="0"/>
+                <w:sz w:val="20"/>
+                <w:szCs w:val="20"/>
+              </w:rPr>
+            </w:pPr>
+            <w:r>
+              <w:rPr>
+                <w:rFonts w:ascii="Courier New" w:hAnsi="Courier New" w:cs="Courier New"/>
+                <w:color w:val="000000"/>
+                <w:kern w:val="0"/>
+                <w:sz w:val="20"/>
+                <w:szCs w:val="20"/>
+              </w:rPr>
+              <w:t xml:space="preserve">                </w:t>
+            </w:r>
+            <w:r>
+              <w:rPr>
+                <w:rFonts w:ascii="Courier New" w:hAnsi="Courier New" w:cs="Courier New"/>
+                <w:color w:val="008080"/>
+                <w:kern w:val="0"/>
+                <w:sz w:val="20"/>
+                <w:szCs w:val="20"/>
+              </w:rPr>
+              <w:t>&lt;</w:t>
+            </w:r>
+            <w:r>
+              <w:rPr>
+                <w:rFonts w:ascii="Courier New" w:hAnsi="Courier New" w:cs="Courier New"/>
+                <w:color w:val="3F7F7F"/>
+                <w:kern w:val="0"/>
+                <w:sz w:val="20"/>
+                <w:szCs w:val="20"/>
+              </w:rPr>
+              <w:t>param</w:t>
+            </w:r>
+            <w:r>
+              <w:rPr>
+                <w:rFonts w:ascii="Courier New" w:hAnsi="Courier New" w:cs="Courier New"/>
+                <w:kern w:val="0"/>
+                <w:sz w:val="20"/>
+                <w:szCs w:val="20"/>
+              </w:rPr>
+              <w:t xml:space="preserve"> </w:t>
+            </w:r>
+            <w:r>
+              <w:rPr>
+                <w:rFonts w:ascii="Courier New" w:hAnsi="Courier New" w:cs="Courier New"/>
+                <w:color w:val="7F007F"/>
+                <w:kern w:val="0"/>
+                <w:sz w:val="20"/>
+                <w:szCs w:val="20"/>
+              </w:rPr>
+              <w:t>name</w:t>
+            </w:r>
+            <w:r>
+              <w:rPr>
+                <w:rFonts w:ascii="Courier New" w:hAnsi="Courier New" w:cs="Courier New"/>
+                <w:color w:val="000000"/>
+                <w:kern w:val="0"/>
+                <w:sz w:val="20"/>
+                <w:szCs w:val="20"/>
+              </w:rPr>
+              <w:t>=</w:t>
+            </w:r>
+            <w:r>
+              <w:rPr>
+                <w:rFonts w:ascii="Courier New" w:hAnsi="Courier New" w:cs="Courier New"/>
+                <w:i/>
+                <w:iCs/>
+                <w:color w:val="2A00FF"/>
+                <w:kern w:val="0"/>
+                <w:sz w:val="20"/>
+                <w:szCs w:val="20"/>
+              </w:rPr>
+              <w:t>"cardNoID"</w:t>
+            </w:r>
+            <w:r>
+              <w:rPr>
+                <w:rFonts w:ascii="Courier New" w:hAnsi="Courier New" w:cs="Courier New"/>
+                <w:kern w:val="0"/>
+                <w:sz w:val="20"/>
+                <w:szCs w:val="20"/>
+              </w:rPr>
+              <w:t xml:space="preserve"> </w:t>
+            </w:r>
+            <w:r>
+              <w:rPr>
+                <w:rFonts w:ascii="Courier New" w:hAnsi="Courier New" w:cs="Courier New"/>
+                <w:color w:val="7F007F"/>
+                <w:kern w:val="0"/>
+                <w:sz w:val="20"/>
+                <w:szCs w:val="20"/>
+              </w:rPr>
+              <w:t>value</w:t>
+            </w:r>
+            <w:r>
+              <w:rPr>
+                <w:rFonts w:ascii="Courier New" w:hAnsi="Courier New" w:cs="Courier New"/>
+                <w:color w:val="000000"/>
+                <w:kern w:val="0"/>
+                <w:sz w:val="20"/>
+                <w:szCs w:val="20"/>
+              </w:rPr>
+              <w:t>=</w:t>
+            </w:r>
+            <w:r>
+              <w:rPr>
+                <w:rFonts w:ascii="Courier New" w:hAnsi="Courier New" w:cs="Courier New"/>
+                <w:i/>
+                <w:iCs/>
+                <w:color w:val="2A00FF"/>
+                <w:kern w:val="0"/>
+                <w:sz w:val="20"/>
+                <w:szCs w:val="20"/>
+              </w:rPr>
+              <w:t>"'NEW_CARD_NO'"</w:t>
+            </w:r>
+            <w:r>
+              <w:rPr>
+                <w:rFonts w:ascii="Courier New" w:hAnsi="Courier New" w:cs="Courier New"/>
+                <w:kern w:val="0"/>
+                <w:sz w:val="20"/>
+                <w:szCs w:val="20"/>
+              </w:rPr>
+              <w:t xml:space="preserve"> </w:t>
+            </w:r>
+            <w:r>
+              <w:rPr>
+                <w:rFonts w:ascii="Courier New" w:hAnsi="Courier New" w:cs="Courier New"/>
+                <w:color w:val="008080"/>
+                <w:kern w:val="0"/>
+                <w:sz w:val="20"/>
+                <w:szCs w:val="20"/>
+              </w:rPr>
+              <w:t>/&gt;</w:t>
+            </w:r>
+          </w:p>
+          <w:p>
+            <w:pPr>
+              <w:autoSpaceDE w:val="0"/>
+              <w:autoSpaceDN w:val="0"/>
+              <w:adjustRightInd w:val="0"/>
+              <w:jc w:val="left"/>
+              <w:rPr>
+                <w:rFonts w:ascii="Courier New" w:hAnsi="Courier New" w:cs="Courier New"/>
+                <w:kern w:val="0"/>
+                <w:sz w:val="20"/>
+                <w:szCs w:val="20"/>
+              </w:rPr>
+            </w:pPr>
+            <w:r>
+              <w:rPr>
+                <w:rFonts w:ascii="Courier New" w:hAnsi="Courier New" w:cs="Courier New"/>
+                <w:color w:val="000000"/>
+                <w:kern w:val="0"/>
+                <w:sz w:val="20"/>
+                <w:szCs w:val="20"/>
+              </w:rPr>
+              <w:t xml:space="preserve">                </w:t>
+            </w:r>
+            <w:r>
+              <w:rPr>
+                <w:rFonts w:ascii="Courier New" w:hAnsi="Courier New" w:cs="Courier New"/>
+                <w:color w:val="008080"/>
+                <w:kern w:val="0"/>
+                <w:sz w:val="20"/>
+                <w:szCs w:val="20"/>
+              </w:rPr>
+              <w:t>&lt;</w:t>
+            </w:r>
+            <w:r>
+              <w:rPr>
+                <w:rFonts w:ascii="Courier New" w:hAnsi="Courier New" w:cs="Courier New"/>
+                <w:color w:val="3F7F7F"/>
+                <w:kern w:val="0"/>
+                <w:sz w:val="20"/>
+                <w:szCs w:val="20"/>
+              </w:rPr>
+              <w:t>param</w:t>
+            </w:r>
+            <w:r>
+              <w:rPr>
+                <w:rFonts w:ascii="Courier New" w:hAnsi="Courier New" w:cs="Courier New"/>
+                <w:kern w:val="0"/>
+                <w:sz w:val="20"/>
+                <w:szCs w:val="20"/>
+              </w:rPr>
+              <w:t xml:space="preserve"> </w:t>
+            </w:r>
+            <w:r>
+              <w:rPr>
+                <w:rFonts w:ascii="Courier New" w:hAnsi="Courier New" w:cs="Courier New"/>
+                <w:color w:val="7F007F"/>
+                <w:kern w:val="0"/>
+                <w:sz w:val="20"/>
+                <w:szCs w:val="20"/>
+              </w:rPr>
+              <w:t>name</w:t>
+            </w:r>
+            <w:r>
+              <w:rPr>
+                <w:rFonts w:ascii="Courier New" w:hAnsi="Courier New" w:cs="Courier New"/>
+                <w:color w:val="000000"/>
+                <w:kern w:val="0"/>
+                <w:sz w:val="20"/>
+                <w:szCs w:val="20"/>
+              </w:rPr>
+              <w:t>=</w:t>
+            </w:r>
+            <w:r>
+              <w:rPr>
+                <w:rFonts w:ascii="Courier New" w:hAnsi="Courier New" w:cs="Courier New"/>
+                <w:i/>
+                <w:iCs/>
+                <w:color w:val="2A00FF"/>
+                <w:kern w:val="0"/>
+                <w:sz w:val="20"/>
+                <w:szCs w:val="20"/>
+              </w:rPr>
+              <w:t>"track2ID"</w:t>
+            </w:r>
+            <w:r>
+              <w:rPr>
+                <w:rFonts w:ascii="Courier New" w:hAnsi="Courier New" w:cs="Courier New"/>
+                <w:kern w:val="0"/>
+                <w:sz w:val="20"/>
+                <w:szCs w:val="20"/>
+              </w:rPr>
+              <w:t xml:space="preserve"> </w:t>
+            </w:r>
+            <w:r>
+              <w:rPr>
+                <w:rFonts w:ascii="Courier New" w:hAnsi="Courier New" w:cs="Courier New"/>
+                <w:color w:val="7F007F"/>
+                <w:kern w:val="0"/>
+                <w:sz w:val="20"/>
+                <w:szCs w:val="20"/>
+              </w:rPr>
+              <w:t>value</w:t>
+            </w:r>
+            <w:r>
+              <w:rPr>
+                <w:rFonts w:ascii="Courier New" w:hAnsi="Courier New" w:cs="Courier New"/>
+                <w:color w:val="000000"/>
+                <w:kern w:val="0"/>
+                <w:sz w:val="20"/>
+                <w:szCs w:val="20"/>
+              </w:rPr>
+              <w:t>=</w:t>
+            </w:r>
+            <w:r>
+              <w:rPr>
+                <w:rFonts w:ascii="Courier New" w:hAnsi="Courier New" w:cs="Courier New"/>
+                <w:i/>
+                <w:iCs/>
+                <w:color w:val="2A00FF"/>
+                <w:kern w:val="0"/>
+                <w:sz w:val="20"/>
+                <w:szCs w:val="20"/>
+              </w:rPr>
+              <w:t>"''"</w:t>
+            </w:r>
+            <w:r>
+              <w:rPr>
+                <w:rFonts w:ascii="Courier New" w:hAnsi="Courier New" w:cs="Courier New"/>
+                <w:kern w:val="0"/>
+                <w:sz w:val="20"/>
+                <w:szCs w:val="20"/>
+              </w:rPr>
+              <w:t xml:space="preserve"> </w:t>
+            </w:r>
+            <w:r>
+              <w:rPr>
+                <w:rFonts w:ascii="Courier New" w:hAnsi="Courier New" w:cs="Courier New"/>
+                <w:color w:val="008080"/>
+                <w:kern w:val="0"/>
+                <w:sz w:val="20"/>
+                <w:szCs w:val="20"/>
+              </w:rPr>
+              <w:t>/&gt;</w:t>
+            </w:r>
+          </w:p>
+          <w:p>
+            <w:pPr>
+              <w:autoSpaceDE w:val="0"/>
+              <w:autoSpaceDN w:val="0"/>
+              <w:adjustRightInd w:val="0"/>
+              <w:jc w:val="left"/>
+              <w:rPr>
+                <w:rFonts w:ascii="Courier New" w:hAnsi="Courier New" w:cs="Courier New"/>
+                <w:kern w:val="0"/>
+                <w:sz w:val="20"/>
+                <w:szCs w:val="20"/>
+              </w:rPr>
+            </w:pPr>
+            <w:r>
+              <w:rPr>
+                <w:rFonts w:ascii="Courier New" w:hAnsi="Courier New" w:cs="Courier New"/>
+                <w:color w:val="000000"/>
+                <w:kern w:val="0"/>
+                <w:sz w:val="20"/>
+                <w:szCs w:val="20"/>
+              </w:rPr>
+              <w:t xml:space="preserve">                </w:t>
+            </w:r>
+            <w:r>
+              <w:rPr>
+                <w:rFonts w:ascii="Courier New" w:hAnsi="Courier New" w:cs="Courier New"/>
+                <w:color w:val="008080"/>
+                <w:kern w:val="0"/>
+                <w:sz w:val="20"/>
+                <w:szCs w:val="20"/>
+              </w:rPr>
+              <w:t>&lt;</w:t>
+            </w:r>
+            <w:r>
+              <w:rPr>
+                <w:rFonts w:ascii="Courier New" w:hAnsi="Courier New" w:cs="Courier New"/>
+                <w:color w:val="3F7F7F"/>
+                <w:kern w:val="0"/>
+                <w:sz w:val="20"/>
+                <w:szCs w:val="20"/>
+              </w:rPr>
+              <w:t>param</w:t>
+            </w:r>
+            <w:r>
+              <w:rPr>
+                <w:rFonts w:ascii="Courier New" w:hAnsi="Courier New" w:cs="Courier New"/>
+                <w:kern w:val="0"/>
+                <w:sz w:val="20"/>
+                <w:szCs w:val="20"/>
+              </w:rPr>
+              <w:t xml:space="preserve"> </w:t>
+            </w:r>
+            <w:r>
+              <w:rPr>
+                <w:rFonts w:ascii="Courier New" w:hAnsi="Courier New" w:cs="Courier New"/>
+                <w:color w:val="7F007F"/>
+                <w:kern w:val="0"/>
+                <w:sz w:val="20"/>
+                <w:szCs w:val="20"/>
+              </w:rPr>
+              <w:t>name</w:t>
+            </w:r>
+            <w:r>
+              <w:rPr>
+                <w:rFonts w:ascii="Courier New" w:hAnsi="Courier New" w:cs="Courier New"/>
+                <w:color w:val="000000"/>
+                <w:kern w:val="0"/>
+                <w:sz w:val="20"/>
+                <w:szCs w:val="20"/>
+              </w:rPr>
+              <w:t>=</w:t>
+            </w:r>
+            <w:r>
+              <w:rPr>
+                <w:rFonts w:ascii="Courier New" w:hAnsi="Courier New" w:cs="Courier New"/>
+                <w:i/>
+                <w:iCs/>
+                <w:color w:val="2A00FF"/>
+                <w:kern w:val="0"/>
+                <w:sz w:val="20"/>
+                <w:szCs w:val="20"/>
+              </w:rPr>
+              <w:t>"track3ID"</w:t>
+            </w:r>
+            <w:r>
+              <w:rPr>
+                <w:rFonts w:ascii="Courier New" w:hAnsi="Courier New" w:cs="Courier New"/>
+                <w:kern w:val="0"/>
+                <w:sz w:val="20"/>
+                <w:szCs w:val="20"/>
+              </w:rPr>
+              <w:t xml:space="preserve"> </w:t>
+            </w:r>
+            <w:r>
+              <w:rPr>
+                <w:rFonts w:ascii="Courier New" w:hAnsi="Courier New" w:cs="Courier New"/>
+                <w:color w:val="7F007F"/>
+                <w:kern w:val="0"/>
+                <w:sz w:val="20"/>
+                <w:szCs w:val="20"/>
+              </w:rPr>
+              <w:t>value</w:t>
+            </w:r>
+            <w:r>
+              <w:rPr>
+                <w:rFonts w:ascii="Courier New" w:hAnsi="Courier New" w:cs="Courier New"/>
+                <w:color w:val="000000"/>
+                <w:kern w:val="0"/>
+                <w:sz w:val="20"/>
+                <w:szCs w:val="20"/>
+              </w:rPr>
+              <w:t>=</w:t>
+            </w:r>
+            <w:r>
+              <w:rPr>
+                <w:rFonts w:ascii="Courier New" w:hAnsi="Courier New" w:cs="Courier New"/>
+                <w:i/>
+                <w:iCs/>
+                <w:color w:val="2A00FF"/>
+                <w:kern w:val="0"/>
+                <w:sz w:val="20"/>
+                <w:szCs w:val="20"/>
+              </w:rPr>
+              <w:t>"''"</w:t>
+            </w:r>
+            <w:r>
+              <w:rPr>
+                <w:rFonts w:ascii="Courier New" w:hAnsi="Courier New" w:cs="Courier New"/>
+                <w:kern w:val="0"/>
+                <w:sz w:val="20"/>
+                <w:szCs w:val="20"/>
+              </w:rPr>
+              <w:t xml:space="preserve"> </w:t>
+            </w:r>
+            <w:r>
+              <w:rPr>
+                <w:rFonts w:ascii="Courier New" w:hAnsi="Courier New" w:cs="Courier New"/>
+                <w:color w:val="008080"/>
+                <w:kern w:val="0"/>
+                <w:sz w:val="20"/>
+                <w:szCs w:val="20"/>
+              </w:rPr>
+              <w:t>/&gt;</w:t>
+            </w:r>
+          </w:p>
+          <w:p>
+            <w:pPr>
+              <w:autoSpaceDE w:val="0"/>
+              <w:autoSpaceDN w:val="0"/>
+              <w:adjustRightInd w:val="0"/>
+              <w:jc w:val="left"/>
+              <w:rPr>
+                <w:rFonts w:ascii="Courier New" w:hAnsi="Courier New" w:cs="Courier New"/>
+                <w:kern w:val="0"/>
+                <w:sz w:val="20"/>
+                <w:szCs w:val="20"/>
+              </w:rPr>
+            </w:pPr>
+            <w:r>
+              <w:rPr>
+                <w:rFonts w:ascii="Courier New" w:hAnsi="Courier New" w:cs="Courier New"/>
+                <w:color w:val="000000"/>
+                <w:kern w:val="0"/>
+                <w:sz w:val="20"/>
+                <w:szCs w:val="20"/>
+              </w:rPr>
+              <w:t xml:space="preserve">            </w:t>
+            </w:r>
+            <w:r>
+              <w:rPr>
+                <w:rFonts w:ascii="Courier New" w:hAnsi="Courier New" w:cs="Courier New"/>
+                <w:color w:val="008080"/>
+                <w:kern w:val="0"/>
+                <w:sz w:val="20"/>
+                <w:szCs w:val="20"/>
+              </w:rPr>
+              <w:t>&lt;/</w:t>
+            </w:r>
+            <w:r>
+              <w:rPr>
+                <w:rFonts w:ascii="Courier New" w:hAnsi="Courier New" w:cs="Courier New"/>
+                <w:color w:val="3F7F7F"/>
+                <w:kern w:val="0"/>
+                <w:sz w:val="20"/>
+                <w:szCs w:val="20"/>
+              </w:rPr>
+              <w:t>device</w:t>
+            </w:r>
+            <w:r>
+              <w:rPr>
+                <w:rFonts w:ascii="Courier New" w:hAnsi="Courier New" w:cs="Courier New"/>
+                <w:color w:val="008080"/>
+                <w:kern w:val="0"/>
+                <w:sz w:val="20"/>
+                <w:szCs w:val="20"/>
+              </w:rPr>
+              <w:t>&gt;</w:t>
+            </w:r>
+          </w:p>
+          <w:p>
+            <w:r>
+              <w:rPr>
+                <w:rFonts w:ascii="Courier New" w:hAnsi="Courier New" w:cs="Courier New"/>
+                <w:color w:val="000000"/>
+                <w:kern w:val="0"/>
+                <w:sz w:val="20"/>
+                <w:szCs w:val="20"/>
+              </w:rPr>
+              <w:t xml:space="preserve">            </w:t>
+            </w:r>
+            <w:r>
+              <w:rPr>
+                <w:rFonts w:ascii="Courier New" w:hAnsi="Courier New" w:cs="Courier New"/>
+                <w:color w:val="008080"/>
+                <w:kern w:val="0"/>
+                <w:sz w:val="20"/>
+                <w:szCs w:val="20"/>
+              </w:rPr>
+              <w:t>&lt;</w:t>
+            </w:r>
+            <w:r>
+              <w:rPr>
+                <w:rFonts w:ascii="Courier New" w:hAnsi="Courier New" w:cs="Courier New"/>
+                <w:color w:val="3F7F7F"/>
+                <w:kern w:val="0"/>
+                <w:sz w:val="20"/>
+                <w:szCs w:val="20"/>
+              </w:rPr>
+              <w:t>evaluate</w:t>
+            </w:r>
+            <w:r>
+              <w:rPr>
+                <w:rFonts w:ascii="Courier New" w:hAnsi="Courier New" w:cs="Courier New"/>
+                <w:kern w:val="0"/>
+                <w:sz w:val="20"/>
+                <w:szCs w:val="20"/>
+              </w:rPr>
+              <w:t xml:space="preserve"> </w:t>
+            </w:r>
+            <w:r>
+              <w:rPr>
+                <w:rFonts w:ascii="Courier New" w:hAnsi="Courier New" w:cs="Courier New"/>
+                <w:color w:val="7F007F"/>
+                <w:kern w:val="0"/>
+                <w:sz w:val="20"/>
+                <w:szCs w:val="20"/>
+              </w:rPr>
+              <w:t>function</w:t>
+            </w:r>
+            <w:r>
+              <w:rPr>
+                <w:rFonts w:ascii="Courier New" w:hAnsi="Courier New" w:cs="Courier New"/>
+                <w:color w:val="000000"/>
+                <w:kern w:val="0"/>
+                <w:sz w:val="20"/>
+                <w:szCs w:val="20"/>
+              </w:rPr>
+              <w:t>=</w:t>
+            </w:r>
+            <w:r>
+              <w:rPr>
+                <w:rFonts w:ascii="Courier New" w:hAnsi="Courier New" w:cs="Courier New"/>
+                <w:i/>
+                <w:iCs/>
+                <w:color w:val="2A00FF"/>
+                <w:kern w:val="0"/>
+                <w:sz w:val="20"/>
+                <w:szCs w:val="20"/>
+              </w:rPr>
+              <w:t>"::S::com.dcfs.teller.svrfunction.ClosePopWindow"</w:t>
+            </w:r>
+            <w:r>
+              <w:rPr>
+                <w:rFonts w:ascii="Courier New" w:hAnsi="Courier New" w:cs="Courier New"/>
+                <w:kern w:val="0"/>
+                <w:sz w:val="20"/>
+                <w:szCs w:val="20"/>
+              </w:rPr>
+              <w:t xml:space="preserve"> </w:t>
+            </w:r>
+            <w:r>
+              <w:rPr>
+                <w:rFonts w:ascii="Courier New" w:hAnsi="Courier New" w:cs="Courier New"/>
+                <w:color w:val="008080"/>
+                <w:kern w:val="0"/>
+                <w:sz w:val="20"/>
+                <w:szCs w:val="20"/>
+              </w:rPr>
+              <w:t>/&gt;</w:t>
+            </w:r>
+          </w:p>
+        </w:tc>
+      </w:tr>
+    </w:tbl>
     <w:p/>
+    <w:p>
+      <w:r>
+        <w:rPr>
+          <w:noProof/>
+        </w:rPr>
+        <w:drawing>
+          <wp:inline distT="0" distB="0" distL="0" distR="0" wp14:anchorId="3B977D6C" wp14:editId="17799C97">
+            <wp:extent cx="5274310" cy="2496185"/>
+            <wp:effectExtent l="0" t="0" r="2540" b="0"/>
+            <wp:docPr id="20" name="图片 20"/>
+            <wp:cNvGraphicFramePr>
+              <a:graphicFrameLocks xmlns:a="http://schemas.openxmlformats.org/drawingml/2006/main" noChangeAspect="1"/>
+            </wp:cNvGraphicFramePr>
+            <a:graphic xmlns:a="http://schemas.openxmlformats.org/drawingml/2006/main">
+              <a:graphicData uri="http://schemas.openxmlformats.org/drawingml/2006/picture">
+                <pic:pic xmlns:pic="http://schemas.openxmlformats.org/drawingml/2006/picture">
+                  <pic:nvPicPr>
+                    <pic:cNvPr id="1" name=""/>
+                    <pic:cNvPicPr/>
+                  </pic:nvPicPr>
+                  <pic:blipFill>
+                    <a:blip r:embed="rId28"/>
+                    <a:stretch>
+                      <a:fillRect/>
+                    </a:stretch>
+                  </pic:blipFill>
+                  <pic:spPr>
+                    <a:xfrm>
+                      <a:off x="0" y="0"/>
+                      <a:ext cx="5274310" cy="2496185"/>
+                    </a:xfrm>
+                    <a:prstGeom prst="rect">
+                      <a:avLst/>
+                    </a:prstGeom>
+                  </pic:spPr>
+                </pic:pic>
+              </a:graphicData>
+            </a:graphic>
+          </wp:inline>
+        </w:drawing>
+      </w:r>
+    </w:p>
+    <w:tbl>
+      <w:tblPr>
+        <w:tblStyle w:val="a4"/>
+        <w:tblW w:w="0" w:type="auto"/>
+        <w:tblLook w:val="04A0" w:firstRow="1" w:lastRow="0" w:firstColumn="1" w:lastColumn="0" w:noHBand="0" w:noVBand="1"/>
+      </w:tblPr>
+      <w:tblGrid>
+        <w:gridCol w:w="8296"/>
+      </w:tblGrid>
+      <w:tr>
+        <w:tc>
+          <w:tcPr>
+            <w:tcW w:w="8296" w:type="dxa"/>
+          </w:tcPr>
+          <w:p>
+            <w:pPr>
+              <w:autoSpaceDE w:val="0"/>
+              <w:autoSpaceDN w:val="0"/>
+              <w:adjustRightInd w:val="0"/>
+              <w:jc w:val="left"/>
+              <w:rPr>
+                <w:rFonts w:ascii="Courier New" w:hAnsi="Courier New" w:cs="Courier New"/>
+                <w:kern w:val="0"/>
+                <w:sz w:val="20"/>
+                <w:szCs w:val="20"/>
+              </w:rPr>
+            </w:pPr>
+            <w:r>
+              <w:rPr>
+                <w:rFonts w:ascii="Courier New" w:hAnsi="Courier New" w:cs="Courier New"/>
+                <w:color w:val="008080"/>
+                <w:kern w:val="0"/>
+                <w:sz w:val="20"/>
+                <w:szCs w:val="20"/>
+              </w:rPr>
+              <w:t>&lt;</w:t>
+            </w:r>
+            <w:r>
+              <w:rPr>
+                <w:rFonts w:ascii="Courier New" w:hAnsi="Courier New" w:cs="Courier New"/>
+                <w:color w:val="3F7F7F"/>
+                <w:kern w:val="0"/>
+                <w:sz w:val="20"/>
+                <w:szCs w:val="20"/>
+              </w:rPr>
+              <w:t>device</w:t>
+            </w:r>
+            <w:r>
+              <w:rPr>
+                <w:rFonts w:ascii="Courier New" w:hAnsi="Courier New" w:cs="Courier New"/>
+                <w:kern w:val="0"/>
+                <w:sz w:val="20"/>
+                <w:szCs w:val="20"/>
+              </w:rPr>
+              <w:t xml:space="preserve"> </w:t>
+            </w:r>
+            <w:r>
+              <w:rPr>
+                <w:rFonts w:ascii="Courier New" w:hAnsi="Courier New" w:cs="Courier New"/>
+                <w:color w:val="7F007F"/>
+                <w:kern w:val="0"/>
+                <w:sz w:val="20"/>
+                <w:szCs w:val="20"/>
+              </w:rPr>
+              <w:t>function</w:t>
+            </w:r>
+            <w:r>
+              <w:rPr>
+                <w:rFonts w:ascii="Courier New" w:hAnsi="Courier New" w:cs="Courier New"/>
+                <w:color w:val="000000"/>
+                <w:kern w:val="0"/>
+                <w:sz w:val="20"/>
+                <w:szCs w:val="20"/>
+              </w:rPr>
+              <w:t>=</w:t>
+            </w:r>
+            <w:r>
+              <w:rPr>
+                <w:rFonts w:ascii="Courier New" w:hAnsi="Courier New" w:cs="Courier New"/>
+                <w:i/>
+                <w:iCs/>
+                <w:color w:val="2A00FF"/>
+                <w:kern w:val="0"/>
+                <w:sz w:val="20"/>
+                <w:szCs w:val="20"/>
+              </w:rPr>
+              <w:t>"ReadPBOCICCard"</w:t>
+            </w:r>
+            <w:r>
+              <w:rPr>
+                <w:rFonts w:ascii="Courier New" w:hAnsi="Courier New" w:cs="Courier New"/>
+                <w:color w:val="008080"/>
+                <w:kern w:val="0"/>
+                <w:sz w:val="20"/>
+                <w:szCs w:val="20"/>
+              </w:rPr>
+              <w:t>&gt;</w:t>
+            </w:r>
+          </w:p>
+          <w:p>
+            <w:pPr>
+              <w:autoSpaceDE w:val="0"/>
+              <w:autoSpaceDN w:val="0"/>
+              <w:adjustRightInd w:val="0"/>
+              <w:jc w:val="left"/>
+              <w:rPr>
+                <w:rFonts w:ascii="Courier New" w:hAnsi="Courier New" w:cs="Courier New"/>
+                <w:kern w:val="0"/>
+                <w:sz w:val="20"/>
+                <w:szCs w:val="20"/>
+              </w:rPr>
+            </w:pPr>
+            <w:r>
+              <w:rPr>
+                <w:rFonts w:ascii="Courier New" w:hAnsi="Courier New" w:cs="Courier New"/>
+                <w:color w:val="000000"/>
+                <w:kern w:val="0"/>
+                <w:sz w:val="20"/>
+                <w:szCs w:val="20"/>
+              </w:rPr>
+              <w:t xml:space="preserve">                </w:t>
+            </w:r>
+            <w:r>
+              <w:rPr>
+                <w:rFonts w:ascii="Courier New" w:hAnsi="Courier New" w:cs="Courier New"/>
+                <w:color w:val="008080"/>
+                <w:kern w:val="0"/>
+                <w:sz w:val="20"/>
+                <w:szCs w:val="20"/>
+              </w:rPr>
+              <w:t>&lt;</w:t>
+            </w:r>
+            <w:r>
+              <w:rPr>
+                <w:rFonts w:ascii="Courier New" w:hAnsi="Courier New" w:cs="Courier New"/>
+                <w:color w:val="3F7F7F"/>
+                <w:kern w:val="0"/>
+                <w:sz w:val="20"/>
+                <w:szCs w:val="20"/>
+              </w:rPr>
+              <w:t>param</w:t>
+            </w:r>
+            <w:r>
+              <w:rPr>
+                <w:rFonts w:ascii="Courier New" w:hAnsi="Courier New" w:cs="Courier New"/>
+                <w:kern w:val="0"/>
+                <w:sz w:val="20"/>
+                <w:szCs w:val="20"/>
+              </w:rPr>
+              <w:t xml:space="preserve"> </w:t>
+            </w:r>
+            <w:r>
+              <w:rPr>
+                <w:rFonts w:ascii="Courier New" w:hAnsi="Courier New" w:cs="Courier New"/>
+                <w:color w:val="7F007F"/>
+                <w:kern w:val="0"/>
+                <w:sz w:val="20"/>
+                <w:szCs w:val="20"/>
+              </w:rPr>
+              <w:t>name</w:t>
+            </w:r>
+            <w:r>
+              <w:rPr>
+                <w:rFonts w:ascii="Courier New" w:hAnsi="Courier New" w:cs="Courier New"/>
+                <w:color w:val="000000"/>
+                <w:kern w:val="0"/>
+                <w:sz w:val="20"/>
+                <w:szCs w:val="20"/>
+              </w:rPr>
+              <w:t>=</w:t>
+            </w:r>
+            <w:r>
+              <w:rPr>
+                <w:rFonts w:ascii="Courier New" w:hAnsi="Courier New" w:cs="Courier New"/>
+                <w:i/>
+                <w:iCs/>
+                <w:color w:val="2A00FF"/>
+                <w:kern w:val="0"/>
+                <w:sz w:val="20"/>
+                <w:szCs w:val="20"/>
+              </w:rPr>
+              <w:t>"cardNoID"</w:t>
+            </w:r>
+            <w:r>
+              <w:rPr>
+                <w:rFonts w:ascii="Courier New" w:hAnsi="Courier New" w:cs="Courier New"/>
+                <w:kern w:val="0"/>
+                <w:sz w:val="20"/>
+                <w:szCs w:val="20"/>
+              </w:rPr>
+              <w:t xml:space="preserve"> </w:t>
+            </w:r>
+            <w:r>
+              <w:rPr>
+                <w:rFonts w:ascii="Courier New" w:hAnsi="Courier New" w:cs="Courier New"/>
+                <w:color w:val="7F007F"/>
+                <w:kern w:val="0"/>
+                <w:sz w:val="20"/>
+                <w:szCs w:val="20"/>
+              </w:rPr>
+              <w:t>value</w:t>
+            </w:r>
+            <w:r>
+              <w:rPr>
+                <w:rFonts w:ascii="Courier New" w:hAnsi="Courier New" w:cs="Courier New"/>
+                <w:color w:val="000000"/>
+                <w:kern w:val="0"/>
+                <w:sz w:val="20"/>
+                <w:szCs w:val="20"/>
+              </w:rPr>
+              <w:t>=</w:t>
+            </w:r>
+            <w:r>
+              <w:rPr>
+                <w:rFonts w:ascii="Courier New" w:hAnsi="Courier New" w:cs="Courier New"/>
+                <w:i/>
+                <w:iCs/>
+                <w:color w:val="2A00FF"/>
+                <w:kern w:val="0"/>
+                <w:sz w:val="20"/>
+                <w:szCs w:val="20"/>
+              </w:rPr>
+              <w:t>"'NEW_CARD_NO'"</w:t>
+            </w:r>
+            <w:r>
+              <w:rPr>
+                <w:rFonts w:ascii="Courier New" w:hAnsi="Courier New" w:cs="Courier New"/>
+                <w:kern w:val="0"/>
+                <w:sz w:val="20"/>
+                <w:szCs w:val="20"/>
+              </w:rPr>
+              <w:t xml:space="preserve"> </w:t>
+            </w:r>
+            <w:r>
+              <w:rPr>
+                <w:rFonts w:ascii="Courier New" w:hAnsi="Courier New" w:cs="Courier New"/>
+                <w:color w:val="008080"/>
+                <w:kern w:val="0"/>
+                <w:sz w:val="20"/>
+                <w:szCs w:val="20"/>
+              </w:rPr>
+              <w:t>/&gt;</w:t>
+            </w:r>
+          </w:p>
+          <w:p>
+            <w:pPr>
+              <w:autoSpaceDE w:val="0"/>
+              <w:autoSpaceDN w:val="0"/>
+              <w:adjustRightInd w:val="0"/>
+              <w:jc w:val="left"/>
+              <w:rPr>
+                <w:rFonts w:ascii="Courier New" w:hAnsi="Courier New" w:cs="Courier New"/>
+                <w:kern w:val="0"/>
+                <w:sz w:val="20"/>
+                <w:szCs w:val="20"/>
+              </w:rPr>
+            </w:pPr>
+            <w:r>
+              <w:rPr>
+                <w:rFonts w:ascii="Courier New" w:hAnsi="Courier New" w:cs="Courier New"/>
+                <w:color w:val="000000"/>
+                <w:kern w:val="0"/>
+                <w:sz w:val="20"/>
+                <w:szCs w:val="20"/>
+              </w:rPr>
+              <w:t xml:space="preserve">                </w:t>
+            </w:r>
+            <w:r>
+              <w:rPr>
+                <w:rFonts w:ascii="Courier New" w:hAnsi="Courier New" w:cs="Courier New"/>
+                <w:color w:val="008080"/>
+                <w:kern w:val="0"/>
+                <w:sz w:val="20"/>
+                <w:szCs w:val="20"/>
+              </w:rPr>
+              <w:t>&lt;</w:t>
+            </w:r>
+            <w:r>
+              <w:rPr>
+                <w:rFonts w:ascii="Courier New" w:hAnsi="Courier New" w:cs="Courier New"/>
+                <w:color w:val="3F7F7F"/>
+                <w:kern w:val="0"/>
+                <w:sz w:val="20"/>
+                <w:szCs w:val="20"/>
+              </w:rPr>
+              <w:t>param</w:t>
+            </w:r>
+            <w:r>
+              <w:rPr>
+                <w:rFonts w:ascii="Courier New" w:hAnsi="Courier New" w:cs="Courier New"/>
+                <w:kern w:val="0"/>
+                <w:sz w:val="20"/>
+                <w:szCs w:val="20"/>
+              </w:rPr>
+              <w:t xml:space="preserve"> </w:t>
+            </w:r>
+            <w:r>
+              <w:rPr>
+                <w:rFonts w:ascii="Courier New" w:hAnsi="Courier New" w:cs="Courier New"/>
+                <w:color w:val="7F007F"/>
+                <w:kern w:val="0"/>
+                <w:sz w:val="20"/>
+                <w:szCs w:val="20"/>
+              </w:rPr>
+              <w:t>name</w:t>
+            </w:r>
+            <w:r>
+              <w:rPr>
+                <w:rFonts w:ascii="Courier New" w:hAnsi="Courier New" w:cs="Courier New"/>
+                <w:color w:val="000000"/>
+                <w:kern w:val="0"/>
+                <w:sz w:val="20"/>
+                <w:szCs w:val="20"/>
+              </w:rPr>
+              <w:t>=</w:t>
+            </w:r>
+            <w:r>
+              <w:rPr>
+                <w:rFonts w:ascii="Courier New" w:hAnsi="Courier New" w:cs="Courier New"/>
+                <w:i/>
+                <w:iCs/>
+                <w:color w:val="2A00FF"/>
+                <w:kern w:val="0"/>
+                <w:sz w:val="20"/>
+                <w:szCs w:val="20"/>
+              </w:rPr>
+              <w:t>"cardSerialNoID"</w:t>
+            </w:r>
+            <w:r>
+              <w:rPr>
+                <w:rFonts w:ascii="Courier New" w:hAnsi="Courier New" w:cs="Courier New"/>
+                <w:kern w:val="0"/>
+                <w:sz w:val="20"/>
+                <w:szCs w:val="20"/>
+              </w:rPr>
+              <w:t xml:space="preserve"> </w:t>
+            </w:r>
+            <w:r>
+              <w:rPr>
+                <w:rFonts w:ascii="Courier New" w:hAnsi="Courier New" w:cs="Courier New"/>
+                <w:color w:val="7F007F"/>
+                <w:kern w:val="0"/>
+                <w:sz w:val="20"/>
+                <w:szCs w:val="20"/>
+              </w:rPr>
+              <w:t>value</w:t>
+            </w:r>
+            <w:r>
+              <w:rPr>
+                <w:rFonts w:ascii="Courier New" w:hAnsi="Courier New" w:cs="Courier New"/>
+                <w:color w:val="000000"/>
+                <w:kern w:val="0"/>
+                <w:sz w:val="20"/>
+                <w:szCs w:val="20"/>
+              </w:rPr>
+              <w:t>=</w:t>
+            </w:r>
+            <w:r>
+              <w:rPr>
+                <w:rFonts w:ascii="Courier New" w:hAnsi="Courier New" w:cs="Courier New"/>
+                <w:i/>
+                <w:iCs/>
+                <w:color w:val="2A00FF"/>
+                <w:kern w:val="0"/>
+                <w:sz w:val="20"/>
+                <w:szCs w:val="20"/>
+              </w:rPr>
+              <w:t>"'IC_CARD_SEQ'"</w:t>
+            </w:r>
+            <w:r>
+              <w:rPr>
+                <w:rFonts w:ascii="Courier New" w:hAnsi="Courier New" w:cs="Courier New"/>
+                <w:kern w:val="0"/>
+                <w:sz w:val="20"/>
+                <w:szCs w:val="20"/>
+              </w:rPr>
+              <w:t xml:space="preserve"> </w:t>
+            </w:r>
+            <w:r>
+              <w:rPr>
+                <w:rFonts w:ascii="Courier New" w:hAnsi="Courier New" w:cs="Courier New"/>
+                <w:color w:val="008080"/>
+                <w:kern w:val="0"/>
+                <w:sz w:val="20"/>
+                <w:szCs w:val="20"/>
+              </w:rPr>
+              <w:t>/&gt;</w:t>
+            </w:r>
+          </w:p>
+          <w:p>
+            <w:pPr>
+              <w:autoSpaceDE w:val="0"/>
+              <w:autoSpaceDN w:val="0"/>
+              <w:adjustRightInd w:val="0"/>
+              <w:jc w:val="left"/>
+              <w:rPr>
+                <w:rFonts w:ascii="Courier New" w:hAnsi="Courier New" w:cs="Courier New"/>
+                <w:kern w:val="0"/>
+                <w:sz w:val="20"/>
+                <w:szCs w:val="20"/>
+              </w:rPr>
+            </w:pPr>
+            <w:r>
+              <w:rPr>
+                <w:rFonts w:ascii="Courier New" w:hAnsi="Courier New" w:cs="Courier New"/>
+                <w:color w:val="000000"/>
+                <w:kern w:val="0"/>
+                <w:sz w:val="20"/>
+                <w:szCs w:val="20"/>
+              </w:rPr>
+              <w:t xml:space="preserve">                </w:t>
+            </w:r>
+            <w:r>
+              <w:rPr>
+                <w:rFonts w:ascii="Courier New" w:hAnsi="Courier New" w:cs="Courier New"/>
+                <w:color w:val="008080"/>
+                <w:kern w:val="0"/>
+                <w:sz w:val="20"/>
+                <w:szCs w:val="20"/>
+              </w:rPr>
+              <w:t>&lt;</w:t>
+            </w:r>
+            <w:r>
+              <w:rPr>
+                <w:rFonts w:ascii="Courier New" w:hAnsi="Courier New" w:cs="Courier New"/>
+                <w:color w:val="3F7F7F"/>
+                <w:kern w:val="0"/>
+                <w:sz w:val="20"/>
+                <w:szCs w:val="20"/>
+              </w:rPr>
+              <w:t>param</w:t>
+            </w:r>
+            <w:r>
+              <w:rPr>
+                <w:rFonts w:ascii="Courier New" w:hAnsi="Courier New" w:cs="Courier New"/>
+                <w:kern w:val="0"/>
+                <w:sz w:val="20"/>
+                <w:szCs w:val="20"/>
+              </w:rPr>
+              <w:t xml:space="preserve"> </w:t>
+            </w:r>
+            <w:r>
+              <w:rPr>
+                <w:rFonts w:ascii="Courier New" w:hAnsi="Courier New" w:cs="Courier New"/>
+                <w:color w:val="7F007F"/>
+                <w:kern w:val="0"/>
+                <w:sz w:val="20"/>
+                <w:szCs w:val="20"/>
+              </w:rPr>
+              <w:t>name</w:t>
+            </w:r>
+            <w:r>
+              <w:rPr>
+                <w:rFonts w:ascii="Courier New" w:hAnsi="Courier New" w:cs="Courier New"/>
+                <w:color w:val="000000"/>
+                <w:kern w:val="0"/>
+                <w:sz w:val="20"/>
+                <w:szCs w:val="20"/>
+              </w:rPr>
+              <w:t>=</w:t>
+            </w:r>
+            <w:r>
+              <w:rPr>
+                <w:rFonts w:ascii="Courier New" w:hAnsi="Courier New" w:cs="Courier New"/>
+                <w:i/>
+                <w:iCs/>
+                <w:color w:val="2A00FF"/>
+                <w:kern w:val="0"/>
+                <w:sz w:val="20"/>
+                <w:szCs w:val="20"/>
+              </w:rPr>
+              <w:t>"arqcID"</w:t>
+            </w:r>
+            <w:r>
+              <w:rPr>
+                <w:rFonts w:ascii="Courier New" w:hAnsi="Courier New" w:cs="Courier New"/>
+                <w:kern w:val="0"/>
+                <w:sz w:val="20"/>
+                <w:szCs w:val="20"/>
+              </w:rPr>
+              <w:t xml:space="preserve"> </w:t>
+            </w:r>
+            <w:r>
+              <w:rPr>
+                <w:rFonts w:ascii="Courier New" w:hAnsi="Courier New" w:cs="Courier New"/>
+                <w:color w:val="7F007F"/>
+                <w:kern w:val="0"/>
+                <w:sz w:val="20"/>
+                <w:szCs w:val="20"/>
+              </w:rPr>
+              <w:t>value</w:t>
+            </w:r>
+            <w:r>
+              <w:rPr>
+                <w:rFonts w:ascii="Courier New" w:hAnsi="Courier New" w:cs="Courier New"/>
+                <w:color w:val="000000"/>
+                <w:kern w:val="0"/>
+                <w:sz w:val="20"/>
+                <w:szCs w:val="20"/>
+              </w:rPr>
+              <w:t>=</w:t>
+            </w:r>
+            <w:r>
+              <w:rPr>
+                <w:rFonts w:ascii="Courier New" w:hAnsi="Courier New" w:cs="Courier New"/>
+                <w:i/>
+                <w:iCs/>
+                <w:color w:val="2A00FF"/>
+                <w:kern w:val="0"/>
+                <w:sz w:val="20"/>
+                <w:szCs w:val="20"/>
+              </w:rPr>
+              <w:t>"'ICC_DATA'"</w:t>
+            </w:r>
+            <w:r>
+              <w:rPr>
+                <w:rFonts w:ascii="Courier New" w:hAnsi="Courier New" w:cs="Courier New"/>
+                <w:kern w:val="0"/>
+                <w:sz w:val="20"/>
+                <w:szCs w:val="20"/>
+              </w:rPr>
+              <w:t xml:space="preserve"> </w:t>
+            </w:r>
+            <w:r>
+              <w:rPr>
+                <w:rFonts w:ascii="Courier New" w:hAnsi="Courier New" w:cs="Courier New"/>
+                <w:color w:val="008080"/>
+                <w:kern w:val="0"/>
+                <w:sz w:val="20"/>
+                <w:szCs w:val="20"/>
+              </w:rPr>
+              <w:t>/&gt;</w:t>
+            </w:r>
+          </w:p>
+          <w:p>
+            <w:pPr>
+              <w:autoSpaceDE w:val="0"/>
+              <w:autoSpaceDN w:val="0"/>
+              <w:adjustRightInd w:val="0"/>
+              <w:jc w:val="left"/>
+              <w:rPr>
+                <w:rFonts w:ascii="Courier New" w:hAnsi="Courier New" w:cs="Courier New"/>
+                <w:kern w:val="0"/>
+                <w:sz w:val="20"/>
+                <w:szCs w:val="20"/>
+              </w:rPr>
+            </w:pPr>
+            <w:r>
+              <w:rPr>
+                <w:rFonts w:ascii="Courier New" w:hAnsi="Courier New" w:cs="Courier New"/>
+                <w:color w:val="000000"/>
+                <w:kern w:val="0"/>
+                <w:sz w:val="20"/>
+                <w:szCs w:val="20"/>
+              </w:rPr>
+              <w:t xml:space="preserve">                </w:t>
+            </w:r>
+            <w:r>
+              <w:rPr>
+                <w:rFonts w:ascii="Courier New" w:hAnsi="Courier New" w:cs="Courier New"/>
+                <w:color w:val="008080"/>
+                <w:kern w:val="0"/>
+                <w:sz w:val="20"/>
+                <w:szCs w:val="20"/>
+              </w:rPr>
+              <w:t>&lt;</w:t>
+            </w:r>
+            <w:r>
+              <w:rPr>
+                <w:rFonts w:ascii="Courier New" w:hAnsi="Courier New" w:cs="Courier New"/>
+                <w:color w:val="3F7F7F"/>
+                <w:kern w:val="0"/>
+                <w:sz w:val="20"/>
+                <w:szCs w:val="20"/>
+              </w:rPr>
+              <w:t>param</w:t>
+            </w:r>
+            <w:r>
+              <w:rPr>
+                <w:rFonts w:ascii="Courier New" w:hAnsi="Courier New" w:cs="Courier New"/>
+                <w:kern w:val="0"/>
+                <w:sz w:val="20"/>
+                <w:szCs w:val="20"/>
+              </w:rPr>
+              <w:t xml:space="preserve"> </w:t>
+            </w:r>
+            <w:r>
+              <w:rPr>
+                <w:rFonts w:ascii="Courier New" w:hAnsi="Courier New" w:cs="Courier New"/>
+                <w:color w:val="7F007F"/>
+                <w:kern w:val="0"/>
+                <w:sz w:val="20"/>
+                <w:szCs w:val="20"/>
+              </w:rPr>
+              <w:t>name</w:t>
+            </w:r>
+            <w:r>
+              <w:rPr>
+                <w:rFonts w:ascii="Courier New" w:hAnsi="Courier New" w:cs="Courier New"/>
+                <w:color w:val="000000"/>
+                <w:kern w:val="0"/>
+                <w:sz w:val="20"/>
+                <w:szCs w:val="20"/>
+              </w:rPr>
+              <w:t>=</w:t>
+            </w:r>
+            <w:r>
+              <w:rPr>
+                <w:rFonts w:ascii="Courier New" w:hAnsi="Courier New" w:cs="Courier New"/>
+                <w:i/>
+                <w:iCs/>
+                <w:color w:val="2A00FF"/>
+                <w:kern w:val="0"/>
+                <w:sz w:val="20"/>
+                <w:szCs w:val="20"/>
+              </w:rPr>
+              <w:t>"track2DataID"</w:t>
+            </w:r>
+            <w:r>
+              <w:rPr>
+                <w:rFonts w:ascii="Courier New" w:hAnsi="Courier New" w:cs="Courier New"/>
+                <w:kern w:val="0"/>
+                <w:sz w:val="20"/>
+                <w:szCs w:val="20"/>
+              </w:rPr>
+              <w:t xml:space="preserve"> </w:t>
+            </w:r>
+            <w:r>
+              <w:rPr>
+                <w:rFonts w:ascii="Courier New" w:hAnsi="Courier New" w:cs="Courier New"/>
+                <w:color w:val="7F007F"/>
+                <w:kern w:val="0"/>
+                <w:sz w:val="20"/>
+                <w:szCs w:val="20"/>
+              </w:rPr>
+              <w:t>value</w:t>
+            </w:r>
+            <w:r>
+              <w:rPr>
+                <w:rFonts w:ascii="Courier New" w:hAnsi="Courier New" w:cs="Courier New"/>
+                <w:color w:val="000000"/>
+                <w:kern w:val="0"/>
+                <w:sz w:val="20"/>
+                <w:szCs w:val="20"/>
+              </w:rPr>
+              <w:t>=</w:t>
+            </w:r>
+            <w:r>
+              <w:rPr>
+                <w:rFonts w:ascii="Courier New" w:hAnsi="Courier New" w:cs="Courier New"/>
+                <w:i/>
+                <w:iCs/>
+                <w:color w:val="2A00FF"/>
+                <w:kern w:val="0"/>
+                <w:sz w:val="20"/>
+                <w:szCs w:val="20"/>
+              </w:rPr>
+              <w:t>"'IC_TRACK2_DATA'"</w:t>
+            </w:r>
+            <w:r>
+              <w:rPr>
+                <w:rFonts w:ascii="Courier New" w:hAnsi="Courier New" w:cs="Courier New"/>
+                <w:kern w:val="0"/>
+                <w:sz w:val="20"/>
+                <w:szCs w:val="20"/>
+              </w:rPr>
+              <w:t xml:space="preserve"> </w:t>
+            </w:r>
+            <w:r>
+              <w:rPr>
+                <w:rFonts w:ascii="Courier New" w:hAnsi="Courier New" w:cs="Courier New"/>
+                <w:color w:val="008080"/>
+                <w:kern w:val="0"/>
+                <w:sz w:val="20"/>
+                <w:szCs w:val="20"/>
+              </w:rPr>
+              <w:t>/&gt;</w:t>
+            </w:r>
+          </w:p>
+          <w:p>
+            <w:pPr>
+              <w:autoSpaceDE w:val="0"/>
+              <w:autoSpaceDN w:val="0"/>
+              <w:adjustRightInd w:val="0"/>
+              <w:jc w:val="left"/>
+              <w:rPr>
+                <w:rFonts w:ascii="Courier New" w:hAnsi="Courier New" w:cs="Courier New"/>
+                <w:kern w:val="0"/>
+                <w:sz w:val="20"/>
+                <w:szCs w:val="20"/>
+              </w:rPr>
+            </w:pPr>
+            <w:r>
+              <w:rPr>
+                <w:rFonts w:ascii="Courier New" w:hAnsi="Courier New" w:cs="Courier New"/>
+                <w:color w:val="000000"/>
+                <w:kern w:val="0"/>
+                <w:sz w:val="20"/>
+                <w:szCs w:val="20"/>
+              </w:rPr>
+              <w:t xml:space="preserve">                </w:t>
+            </w:r>
+            <w:r>
+              <w:rPr>
+                <w:rFonts w:ascii="Courier New" w:hAnsi="Courier New" w:cs="Courier New"/>
+                <w:color w:val="008080"/>
+                <w:kern w:val="0"/>
+                <w:sz w:val="20"/>
+                <w:szCs w:val="20"/>
+              </w:rPr>
+              <w:t>&lt;</w:t>
+            </w:r>
+            <w:r>
+              <w:rPr>
+                <w:rFonts w:ascii="Courier New" w:hAnsi="Courier New" w:cs="Courier New"/>
+                <w:color w:val="3F7F7F"/>
+                <w:kern w:val="0"/>
+                <w:sz w:val="20"/>
+                <w:szCs w:val="20"/>
+              </w:rPr>
+              <w:t>param</w:t>
+            </w:r>
+            <w:r>
+              <w:rPr>
+                <w:rFonts w:ascii="Courier New" w:hAnsi="Courier New" w:cs="Courier New"/>
+                <w:kern w:val="0"/>
+                <w:sz w:val="20"/>
+                <w:szCs w:val="20"/>
+              </w:rPr>
+              <w:t xml:space="preserve"> </w:t>
+            </w:r>
+            <w:r>
+              <w:rPr>
+                <w:rFonts w:ascii="Courier New" w:hAnsi="Courier New" w:cs="Courier New"/>
+                <w:color w:val="7F007F"/>
+                <w:kern w:val="0"/>
+                <w:sz w:val="20"/>
+                <w:szCs w:val="20"/>
+              </w:rPr>
+              <w:t>name</w:t>
+            </w:r>
+            <w:r>
+              <w:rPr>
+                <w:rFonts w:ascii="Courier New" w:hAnsi="Courier New" w:cs="Courier New"/>
+                <w:color w:val="000000"/>
+                <w:kern w:val="0"/>
+                <w:sz w:val="20"/>
+                <w:szCs w:val="20"/>
+              </w:rPr>
+              <w:t>=</w:t>
+            </w:r>
+            <w:r>
+              <w:rPr>
+                <w:rFonts w:ascii="Courier New" w:hAnsi="Courier New" w:cs="Courier New"/>
+                <w:i/>
+                <w:iCs/>
+                <w:color w:val="2A00FF"/>
+                <w:kern w:val="0"/>
+                <w:sz w:val="20"/>
+                <w:szCs w:val="20"/>
+              </w:rPr>
+              <w:t>"amtID"</w:t>
+            </w:r>
+            <w:r>
+              <w:rPr>
+                <w:rFonts w:ascii="Courier New" w:hAnsi="Courier New" w:cs="Courier New"/>
+                <w:kern w:val="0"/>
+                <w:sz w:val="20"/>
+                <w:szCs w:val="20"/>
+              </w:rPr>
+              <w:t xml:space="preserve"> </w:t>
+            </w:r>
+            <w:r>
+              <w:rPr>
+                <w:rFonts w:ascii="Courier New" w:hAnsi="Courier New" w:cs="Courier New"/>
+                <w:color w:val="7F007F"/>
+                <w:kern w:val="0"/>
+                <w:sz w:val="20"/>
+                <w:szCs w:val="20"/>
+              </w:rPr>
+              <w:t>value</w:t>
+            </w:r>
+            <w:r>
+              <w:rPr>
+                <w:rFonts w:ascii="Courier New" w:hAnsi="Courier New" w:cs="Courier New"/>
+                <w:color w:val="000000"/>
+                <w:kern w:val="0"/>
+                <w:sz w:val="20"/>
+                <w:szCs w:val="20"/>
+              </w:rPr>
+              <w:t>=</w:t>
+            </w:r>
+            <w:r>
+              <w:rPr>
+                <w:rFonts w:ascii="Courier New" w:hAnsi="Courier New" w:cs="Courier New"/>
+                <w:i/>
+                <w:iCs/>
+                <w:color w:val="2A00FF"/>
+                <w:kern w:val="0"/>
+                <w:sz w:val="20"/>
+                <w:szCs w:val="20"/>
+              </w:rPr>
+              <w:t>"'IC_AMT'"</w:t>
+            </w:r>
+            <w:r>
+              <w:rPr>
+                <w:rFonts w:ascii="Courier New" w:hAnsi="Courier New" w:cs="Courier New"/>
+                <w:kern w:val="0"/>
+                <w:sz w:val="20"/>
+                <w:szCs w:val="20"/>
+              </w:rPr>
+              <w:t xml:space="preserve"> </w:t>
+            </w:r>
+            <w:r>
+              <w:rPr>
+                <w:rFonts w:ascii="Courier New" w:hAnsi="Courier New" w:cs="Courier New"/>
+                <w:color w:val="008080"/>
+                <w:kern w:val="0"/>
+                <w:sz w:val="20"/>
+                <w:szCs w:val="20"/>
+              </w:rPr>
+              <w:t>/&gt;</w:t>
+            </w:r>
+          </w:p>
+          <w:p>
+            <w:pPr>
+              <w:autoSpaceDE w:val="0"/>
+              <w:autoSpaceDN w:val="0"/>
+              <w:adjustRightInd w:val="0"/>
+              <w:jc w:val="left"/>
+              <w:rPr>
+                <w:rFonts w:ascii="Courier New" w:hAnsi="Courier New" w:cs="Courier New"/>
+                <w:kern w:val="0"/>
+                <w:sz w:val="20"/>
+                <w:szCs w:val="20"/>
+              </w:rPr>
+            </w:pPr>
+            <w:r>
+              <w:rPr>
+                <w:rFonts w:ascii="Courier New" w:hAnsi="Courier New" w:cs="Courier New"/>
+                <w:color w:val="000000"/>
+                <w:kern w:val="0"/>
+                <w:sz w:val="20"/>
+                <w:szCs w:val="20"/>
+              </w:rPr>
+              <w:t xml:space="preserve">                </w:t>
+            </w:r>
+            <w:r>
+              <w:rPr>
+                <w:rFonts w:ascii="Courier New" w:hAnsi="Courier New" w:cs="Courier New"/>
+                <w:color w:val="008080"/>
+                <w:kern w:val="0"/>
+                <w:sz w:val="20"/>
+                <w:szCs w:val="20"/>
+              </w:rPr>
+              <w:t>&lt;</w:t>
+            </w:r>
+            <w:r>
+              <w:rPr>
+                <w:rFonts w:ascii="Courier New" w:hAnsi="Courier New" w:cs="Courier New"/>
+                <w:color w:val="3F7F7F"/>
+                <w:kern w:val="0"/>
+                <w:sz w:val="20"/>
+                <w:szCs w:val="20"/>
+              </w:rPr>
+              <w:t>param</w:t>
+            </w:r>
+            <w:r>
+              <w:rPr>
+                <w:rFonts w:ascii="Courier New" w:hAnsi="Courier New" w:cs="Courier New"/>
+                <w:kern w:val="0"/>
+                <w:sz w:val="20"/>
+                <w:szCs w:val="20"/>
+              </w:rPr>
+              <w:t xml:space="preserve"> </w:t>
+            </w:r>
+            <w:r>
+              <w:rPr>
+                <w:rFonts w:ascii="Courier New" w:hAnsi="Courier New" w:cs="Courier New"/>
+                <w:color w:val="7F007F"/>
+                <w:kern w:val="0"/>
+                <w:sz w:val="20"/>
+                <w:szCs w:val="20"/>
+              </w:rPr>
+              <w:t>name</w:t>
+            </w:r>
+            <w:r>
+              <w:rPr>
+                <w:rFonts w:ascii="Courier New" w:hAnsi="Courier New" w:cs="Courier New"/>
+                <w:color w:val="000000"/>
+                <w:kern w:val="0"/>
+                <w:sz w:val="20"/>
+                <w:szCs w:val="20"/>
+              </w:rPr>
+              <w:t>=</w:t>
+            </w:r>
+            <w:r>
+              <w:rPr>
+                <w:rFonts w:ascii="Courier New" w:hAnsi="Courier New" w:cs="Courier New"/>
+                <w:i/>
+                <w:iCs/>
+                <w:color w:val="2A00FF"/>
+                <w:kern w:val="0"/>
+                <w:sz w:val="20"/>
+                <w:szCs w:val="20"/>
+              </w:rPr>
+              <w:t>"ccyID"</w:t>
+            </w:r>
+            <w:r>
+              <w:rPr>
+                <w:rFonts w:ascii="Courier New" w:hAnsi="Courier New" w:cs="Courier New"/>
+                <w:kern w:val="0"/>
+                <w:sz w:val="20"/>
+                <w:szCs w:val="20"/>
+              </w:rPr>
+              <w:t xml:space="preserve"> </w:t>
+            </w:r>
+            <w:r>
+              <w:rPr>
+                <w:rFonts w:ascii="Courier New" w:hAnsi="Courier New" w:cs="Courier New"/>
+                <w:color w:val="7F007F"/>
+                <w:kern w:val="0"/>
+                <w:sz w:val="20"/>
+                <w:szCs w:val="20"/>
+              </w:rPr>
+              <w:t>value</w:t>
+            </w:r>
+            <w:r>
+              <w:rPr>
+                <w:rFonts w:ascii="Courier New" w:hAnsi="Courier New" w:cs="Courier New"/>
+                <w:color w:val="000000"/>
+                <w:kern w:val="0"/>
+                <w:sz w:val="20"/>
+                <w:szCs w:val="20"/>
+              </w:rPr>
+              <w:t>=</w:t>
+            </w:r>
+            <w:r>
+              <w:rPr>
+                <w:rFonts w:ascii="Courier New" w:hAnsi="Courier New" w:cs="Courier New"/>
+                <w:i/>
+                <w:iCs/>
+                <w:color w:val="2A00FF"/>
+                <w:kern w:val="0"/>
+                <w:sz w:val="20"/>
+                <w:szCs w:val="20"/>
+              </w:rPr>
+              <w:t>"''"</w:t>
+            </w:r>
+            <w:r>
+              <w:rPr>
+                <w:rFonts w:ascii="Courier New" w:hAnsi="Courier New" w:cs="Courier New"/>
+                <w:kern w:val="0"/>
+                <w:sz w:val="20"/>
+                <w:szCs w:val="20"/>
+              </w:rPr>
+              <w:t xml:space="preserve"> </w:t>
+            </w:r>
+            <w:r>
+              <w:rPr>
+                <w:rFonts w:ascii="Courier New" w:hAnsi="Courier New" w:cs="Courier New"/>
+                <w:color w:val="008080"/>
+                <w:kern w:val="0"/>
+                <w:sz w:val="20"/>
+                <w:szCs w:val="20"/>
+              </w:rPr>
+              <w:t>/&gt;</w:t>
+            </w:r>
+          </w:p>
+          <w:p>
+            <w:pPr>
+              <w:autoSpaceDE w:val="0"/>
+              <w:autoSpaceDN w:val="0"/>
+              <w:adjustRightInd w:val="0"/>
+              <w:jc w:val="left"/>
+              <w:rPr>
+                <w:rFonts w:ascii="Courier New" w:hAnsi="Courier New" w:cs="Courier New"/>
+                <w:kern w:val="0"/>
+                <w:sz w:val="20"/>
+                <w:szCs w:val="20"/>
+              </w:rPr>
+            </w:pPr>
+            <w:r>
+              <w:rPr>
+                <w:rFonts w:ascii="Courier New" w:hAnsi="Courier New" w:cs="Courier New"/>
+                <w:color w:val="000000"/>
+                <w:kern w:val="0"/>
+                <w:sz w:val="20"/>
+                <w:szCs w:val="20"/>
+              </w:rPr>
+              <w:lastRenderedPageBreak/>
+              <w:t xml:space="preserve">                </w:t>
+            </w:r>
+            <w:r>
+              <w:rPr>
+                <w:rFonts w:ascii="Courier New" w:hAnsi="Courier New" w:cs="Courier New"/>
+                <w:color w:val="008080"/>
+                <w:kern w:val="0"/>
+                <w:sz w:val="20"/>
+                <w:szCs w:val="20"/>
+              </w:rPr>
+              <w:t>&lt;</w:t>
+            </w:r>
+            <w:r>
+              <w:rPr>
+                <w:rFonts w:ascii="Courier New" w:hAnsi="Courier New" w:cs="Courier New"/>
+                <w:color w:val="3F7F7F"/>
+                <w:kern w:val="0"/>
+                <w:sz w:val="20"/>
+                <w:szCs w:val="20"/>
+              </w:rPr>
+              <w:t>param</w:t>
+            </w:r>
+            <w:r>
+              <w:rPr>
+                <w:rFonts w:ascii="Courier New" w:hAnsi="Courier New" w:cs="Courier New"/>
+                <w:kern w:val="0"/>
+                <w:sz w:val="20"/>
+                <w:szCs w:val="20"/>
+              </w:rPr>
+              <w:t xml:space="preserve"> </w:t>
+            </w:r>
+            <w:r>
+              <w:rPr>
+                <w:rFonts w:ascii="Courier New" w:hAnsi="Courier New" w:cs="Courier New"/>
+                <w:color w:val="7F007F"/>
+                <w:kern w:val="0"/>
+                <w:sz w:val="20"/>
+                <w:szCs w:val="20"/>
+              </w:rPr>
+              <w:t>name</w:t>
+            </w:r>
+            <w:r>
+              <w:rPr>
+                <w:rFonts w:ascii="Courier New" w:hAnsi="Courier New" w:cs="Courier New"/>
+                <w:color w:val="000000"/>
+                <w:kern w:val="0"/>
+                <w:sz w:val="20"/>
+                <w:szCs w:val="20"/>
+              </w:rPr>
+              <w:t>=</w:t>
+            </w:r>
+            <w:r>
+              <w:rPr>
+                <w:rFonts w:ascii="Courier New" w:hAnsi="Courier New" w:cs="Courier New"/>
+                <w:i/>
+                <w:iCs/>
+                <w:color w:val="2A00FF"/>
+                <w:kern w:val="0"/>
+                <w:sz w:val="20"/>
+                <w:szCs w:val="20"/>
+              </w:rPr>
+              <w:t>"ownerNameID"</w:t>
+            </w:r>
+            <w:r>
+              <w:rPr>
+                <w:rFonts w:ascii="Courier New" w:hAnsi="Courier New" w:cs="Courier New"/>
+                <w:kern w:val="0"/>
+                <w:sz w:val="20"/>
+                <w:szCs w:val="20"/>
+              </w:rPr>
+              <w:t xml:space="preserve"> </w:t>
+            </w:r>
+            <w:r>
+              <w:rPr>
+                <w:rFonts w:ascii="Courier New" w:hAnsi="Courier New" w:cs="Courier New"/>
+                <w:color w:val="7F007F"/>
+                <w:kern w:val="0"/>
+                <w:sz w:val="20"/>
+                <w:szCs w:val="20"/>
+              </w:rPr>
+              <w:t>value</w:t>
+            </w:r>
+            <w:r>
+              <w:rPr>
+                <w:rFonts w:ascii="Courier New" w:hAnsi="Courier New" w:cs="Courier New"/>
+                <w:color w:val="000000"/>
+                <w:kern w:val="0"/>
+                <w:sz w:val="20"/>
+                <w:szCs w:val="20"/>
+              </w:rPr>
+              <w:t>=</w:t>
+            </w:r>
+            <w:r>
+              <w:rPr>
+                <w:rFonts w:ascii="Courier New" w:hAnsi="Courier New" w:cs="Courier New"/>
+                <w:i/>
+                <w:iCs/>
+                <w:color w:val="2A00FF"/>
+                <w:kern w:val="0"/>
+                <w:sz w:val="20"/>
+                <w:szCs w:val="20"/>
+              </w:rPr>
+              <w:t>"'IC_NAME'"</w:t>
+            </w:r>
+            <w:r>
+              <w:rPr>
+                <w:rFonts w:ascii="Courier New" w:hAnsi="Courier New" w:cs="Courier New"/>
+                <w:kern w:val="0"/>
+                <w:sz w:val="20"/>
+                <w:szCs w:val="20"/>
+              </w:rPr>
+              <w:t xml:space="preserve"> </w:t>
+            </w:r>
+            <w:r>
+              <w:rPr>
+                <w:rFonts w:ascii="Courier New" w:hAnsi="Courier New" w:cs="Courier New"/>
+                <w:color w:val="008080"/>
+                <w:kern w:val="0"/>
+                <w:sz w:val="20"/>
+                <w:szCs w:val="20"/>
+              </w:rPr>
+              <w:t>/&gt;</w:t>
+            </w:r>
+          </w:p>
+          <w:p>
+            <w:pPr>
+              <w:autoSpaceDE w:val="0"/>
+              <w:autoSpaceDN w:val="0"/>
+              <w:adjustRightInd w:val="0"/>
+              <w:jc w:val="left"/>
+              <w:rPr>
+                <w:rFonts w:ascii="Courier New" w:hAnsi="Courier New" w:cs="Courier New"/>
+                <w:kern w:val="0"/>
+                <w:sz w:val="20"/>
+                <w:szCs w:val="20"/>
+              </w:rPr>
+            </w:pPr>
+            <w:r>
+              <w:rPr>
+                <w:rFonts w:ascii="Courier New" w:hAnsi="Courier New" w:cs="Courier New"/>
+                <w:color w:val="000000"/>
+                <w:kern w:val="0"/>
+                <w:sz w:val="20"/>
+                <w:szCs w:val="20"/>
+              </w:rPr>
+              <w:t xml:space="preserve">                </w:t>
+            </w:r>
+            <w:r>
+              <w:rPr>
+                <w:rFonts w:ascii="Courier New" w:hAnsi="Courier New" w:cs="Courier New"/>
+                <w:color w:val="008080"/>
+                <w:kern w:val="0"/>
+                <w:sz w:val="20"/>
+                <w:szCs w:val="20"/>
+              </w:rPr>
+              <w:t>&lt;</w:t>
+            </w:r>
+            <w:r>
+              <w:rPr>
+                <w:rFonts w:ascii="Courier New" w:hAnsi="Courier New" w:cs="Courier New"/>
+                <w:color w:val="3F7F7F"/>
+                <w:kern w:val="0"/>
+                <w:sz w:val="20"/>
+                <w:szCs w:val="20"/>
+              </w:rPr>
+              <w:t>param</w:t>
+            </w:r>
+            <w:r>
+              <w:rPr>
+                <w:rFonts w:ascii="Courier New" w:hAnsi="Courier New" w:cs="Courier New"/>
+                <w:kern w:val="0"/>
+                <w:sz w:val="20"/>
+                <w:szCs w:val="20"/>
+              </w:rPr>
+              <w:t xml:space="preserve"> </w:t>
+            </w:r>
+            <w:r>
+              <w:rPr>
+                <w:rFonts w:ascii="Courier New" w:hAnsi="Courier New" w:cs="Courier New"/>
+                <w:color w:val="7F007F"/>
+                <w:kern w:val="0"/>
+                <w:sz w:val="20"/>
+                <w:szCs w:val="20"/>
+              </w:rPr>
+              <w:t>name</w:t>
+            </w:r>
+            <w:r>
+              <w:rPr>
+                <w:rFonts w:ascii="Courier New" w:hAnsi="Courier New" w:cs="Courier New"/>
+                <w:color w:val="000000"/>
+                <w:kern w:val="0"/>
+                <w:sz w:val="20"/>
+                <w:szCs w:val="20"/>
+              </w:rPr>
+              <w:t>=</w:t>
+            </w:r>
+            <w:r>
+              <w:rPr>
+                <w:rFonts w:ascii="Courier New" w:hAnsi="Courier New" w:cs="Courier New"/>
+                <w:i/>
+                <w:iCs/>
+                <w:color w:val="2A00FF"/>
+                <w:kern w:val="0"/>
+                <w:sz w:val="20"/>
+                <w:szCs w:val="20"/>
+              </w:rPr>
+              <w:t>"certTypeID"</w:t>
+            </w:r>
+            <w:r>
+              <w:rPr>
+                <w:rFonts w:ascii="Courier New" w:hAnsi="Courier New" w:cs="Courier New"/>
+                <w:kern w:val="0"/>
+                <w:sz w:val="20"/>
+                <w:szCs w:val="20"/>
+              </w:rPr>
+              <w:t xml:space="preserve"> </w:t>
+            </w:r>
+            <w:r>
+              <w:rPr>
+                <w:rFonts w:ascii="Courier New" w:hAnsi="Courier New" w:cs="Courier New"/>
+                <w:color w:val="7F007F"/>
+                <w:kern w:val="0"/>
+                <w:sz w:val="20"/>
+                <w:szCs w:val="20"/>
+              </w:rPr>
+              <w:t>value</w:t>
+            </w:r>
+            <w:r>
+              <w:rPr>
+                <w:rFonts w:ascii="Courier New" w:hAnsi="Courier New" w:cs="Courier New"/>
+                <w:color w:val="000000"/>
+                <w:kern w:val="0"/>
+                <w:sz w:val="20"/>
+                <w:szCs w:val="20"/>
+              </w:rPr>
+              <w:t>=</w:t>
+            </w:r>
+            <w:r>
+              <w:rPr>
+                <w:rFonts w:ascii="Courier New" w:hAnsi="Courier New" w:cs="Courier New"/>
+                <w:i/>
+                <w:iCs/>
+                <w:color w:val="2A00FF"/>
+                <w:kern w:val="0"/>
+                <w:sz w:val="20"/>
+                <w:szCs w:val="20"/>
+              </w:rPr>
+              <w:t>"'IC_CERTTYPE'"</w:t>
+            </w:r>
+            <w:r>
+              <w:rPr>
+                <w:rFonts w:ascii="Courier New" w:hAnsi="Courier New" w:cs="Courier New"/>
+                <w:kern w:val="0"/>
+                <w:sz w:val="20"/>
+                <w:szCs w:val="20"/>
+              </w:rPr>
+              <w:t xml:space="preserve"> </w:t>
+            </w:r>
+            <w:r>
+              <w:rPr>
+                <w:rFonts w:ascii="Courier New" w:hAnsi="Courier New" w:cs="Courier New"/>
+                <w:color w:val="008080"/>
+                <w:kern w:val="0"/>
+                <w:sz w:val="20"/>
+                <w:szCs w:val="20"/>
+              </w:rPr>
+              <w:t>/&gt;</w:t>
+            </w:r>
+          </w:p>
+          <w:p>
+            <w:pPr>
+              <w:autoSpaceDE w:val="0"/>
+              <w:autoSpaceDN w:val="0"/>
+              <w:adjustRightInd w:val="0"/>
+              <w:jc w:val="left"/>
+              <w:rPr>
+                <w:rFonts w:ascii="Courier New" w:hAnsi="Courier New" w:cs="Courier New"/>
+                <w:kern w:val="0"/>
+                <w:sz w:val="20"/>
+                <w:szCs w:val="20"/>
+              </w:rPr>
+            </w:pPr>
+            <w:r>
+              <w:rPr>
+                <w:rFonts w:ascii="Courier New" w:hAnsi="Courier New" w:cs="Courier New"/>
+                <w:color w:val="000000"/>
+                <w:kern w:val="0"/>
+                <w:sz w:val="20"/>
+                <w:szCs w:val="20"/>
+              </w:rPr>
+              <w:t xml:space="preserve">                </w:t>
+            </w:r>
+            <w:r>
+              <w:rPr>
+                <w:rFonts w:ascii="Courier New" w:hAnsi="Courier New" w:cs="Courier New"/>
+                <w:color w:val="008080"/>
+                <w:kern w:val="0"/>
+                <w:sz w:val="20"/>
+                <w:szCs w:val="20"/>
+              </w:rPr>
+              <w:t>&lt;</w:t>
+            </w:r>
+            <w:r>
+              <w:rPr>
+                <w:rFonts w:ascii="Courier New" w:hAnsi="Courier New" w:cs="Courier New"/>
+                <w:color w:val="3F7F7F"/>
+                <w:kern w:val="0"/>
+                <w:sz w:val="20"/>
+                <w:szCs w:val="20"/>
+              </w:rPr>
+              <w:t>param</w:t>
+            </w:r>
+            <w:r>
+              <w:rPr>
+                <w:rFonts w:ascii="Courier New" w:hAnsi="Courier New" w:cs="Courier New"/>
+                <w:kern w:val="0"/>
+                <w:sz w:val="20"/>
+                <w:szCs w:val="20"/>
+              </w:rPr>
+              <w:t xml:space="preserve"> </w:t>
+            </w:r>
+            <w:r>
+              <w:rPr>
+                <w:rFonts w:ascii="Courier New" w:hAnsi="Courier New" w:cs="Courier New"/>
+                <w:color w:val="7F007F"/>
+                <w:kern w:val="0"/>
+                <w:sz w:val="20"/>
+                <w:szCs w:val="20"/>
+              </w:rPr>
+              <w:t>name</w:t>
+            </w:r>
+            <w:r>
+              <w:rPr>
+                <w:rFonts w:ascii="Courier New" w:hAnsi="Courier New" w:cs="Courier New"/>
+                <w:color w:val="000000"/>
+                <w:kern w:val="0"/>
+                <w:sz w:val="20"/>
+                <w:szCs w:val="20"/>
+              </w:rPr>
+              <w:t>=</w:t>
+            </w:r>
+            <w:r>
+              <w:rPr>
+                <w:rFonts w:ascii="Courier New" w:hAnsi="Courier New" w:cs="Courier New"/>
+                <w:i/>
+                <w:iCs/>
+                <w:color w:val="2A00FF"/>
+                <w:kern w:val="0"/>
+                <w:sz w:val="20"/>
+                <w:szCs w:val="20"/>
+              </w:rPr>
+              <w:t>"certNoID"</w:t>
+            </w:r>
+            <w:r>
+              <w:rPr>
+                <w:rFonts w:ascii="Courier New" w:hAnsi="Courier New" w:cs="Courier New"/>
+                <w:kern w:val="0"/>
+                <w:sz w:val="20"/>
+                <w:szCs w:val="20"/>
+              </w:rPr>
+              <w:t xml:space="preserve"> </w:t>
+            </w:r>
+            <w:r>
+              <w:rPr>
+                <w:rFonts w:ascii="Courier New" w:hAnsi="Courier New" w:cs="Courier New"/>
+                <w:color w:val="7F007F"/>
+                <w:kern w:val="0"/>
+                <w:sz w:val="20"/>
+                <w:szCs w:val="20"/>
+              </w:rPr>
+              <w:t>value</w:t>
+            </w:r>
+            <w:r>
+              <w:rPr>
+                <w:rFonts w:ascii="Courier New" w:hAnsi="Courier New" w:cs="Courier New"/>
+                <w:color w:val="000000"/>
+                <w:kern w:val="0"/>
+                <w:sz w:val="20"/>
+                <w:szCs w:val="20"/>
+              </w:rPr>
+              <w:t>=</w:t>
+            </w:r>
+            <w:r>
+              <w:rPr>
+                <w:rFonts w:ascii="Courier New" w:hAnsi="Courier New" w:cs="Courier New"/>
+                <w:i/>
+                <w:iCs/>
+                <w:color w:val="2A00FF"/>
+                <w:kern w:val="0"/>
+                <w:sz w:val="20"/>
+                <w:szCs w:val="20"/>
+              </w:rPr>
+              <w:t>"'IC_CERTNO'"</w:t>
+            </w:r>
+            <w:r>
+              <w:rPr>
+                <w:rFonts w:ascii="Courier New" w:hAnsi="Courier New" w:cs="Courier New"/>
+                <w:kern w:val="0"/>
+                <w:sz w:val="20"/>
+                <w:szCs w:val="20"/>
+              </w:rPr>
+              <w:t xml:space="preserve"> </w:t>
+            </w:r>
+            <w:r>
+              <w:rPr>
+                <w:rFonts w:ascii="Courier New" w:hAnsi="Courier New" w:cs="Courier New"/>
+                <w:color w:val="008080"/>
+                <w:kern w:val="0"/>
+                <w:sz w:val="20"/>
+                <w:szCs w:val="20"/>
+              </w:rPr>
+              <w:t>/&gt;</w:t>
+            </w:r>
+          </w:p>
+          <w:p>
+            <w:pPr>
+              <w:autoSpaceDE w:val="0"/>
+              <w:autoSpaceDN w:val="0"/>
+              <w:adjustRightInd w:val="0"/>
+              <w:jc w:val="left"/>
+              <w:rPr>
+                <w:rFonts w:ascii="Courier New" w:hAnsi="Courier New" w:cs="Courier New"/>
+                <w:kern w:val="0"/>
+                <w:sz w:val="20"/>
+                <w:szCs w:val="20"/>
+              </w:rPr>
+            </w:pPr>
+            <w:r>
+              <w:rPr>
+                <w:rFonts w:ascii="Courier New" w:hAnsi="Courier New" w:cs="Courier New"/>
+                <w:color w:val="000000"/>
+                <w:kern w:val="0"/>
+                <w:sz w:val="20"/>
+                <w:szCs w:val="20"/>
+              </w:rPr>
+              <w:t xml:space="preserve">            </w:t>
+            </w:r>
+            <w:r>
+              <w:rPr>
+                <w:rFonts w:ascii="Courier New" w:hAnsi="Courier New" w:cs="Courier New"/>
+                <w:color w:val="008080"/>
+                <w:kern w:val="0"/>
+                <w:sz w:val="20"/>
+                <w:szCs w:val="20"/>
+              </w:rPr>
+              <w:t>&lt;/</w:t>
+            </w:r>
+            <w:r>
+              <w:rPr>
+                <w:rFonts w:ascii="Courier New" w:hAnsi="Courier New" w:cs="Courier New"/>
+                <w:color w:val="3F7F7F"/>
+                <w:kern w:val="0"/>
+                <w:sz w:val="20"/>
+                <w:szCs w:val="20"/>
+              </w:rPr>
+              <w:t>device</w:t>
+            </w:r>
+            <w:r>
+              <w:rPr>
+                <w:rFonts w:ascii="Courier New" w:hAnsi="Courier New" w:cs="Courier New"/>
+                <w:color w:val="008080"/>
+                <w:kern w:val="0"/>
+                <w:sz w:val="20"/>
+                <w:szCs w:val="20"/>
+              </w:rPr>
+              <w:t>&gt;</w:t>
+            </w:r>
+          </w:p>
+          <w:p>
+            <w:pPr>
+              <w:autoSpaceDE w:val="0"/>
+              <w:autoSpaceDN w:val="0"/>
+              <w:adjustRightInd w:val="0"/>
+              <w:jc w:val="left"/>
+              <w:rPr>
+                <w:rFonts w:ascii="Courier New" w:hAnsi="Courier New" w:cs="Courier New"/>
+                <w:kern w:val="0"/>
+                <w:sz w:val="20"/>
+                <w:szCs w:val="20"/>
+              </w:rPr>
+            </w:pPr>
+            <w:r>
+              <w:rPr>
+                <w:rFonts w:ascii="Courier New" w:hAnsi="Courier New" w:cs="Courier New"/>
+                <w:color w:val="000000"/>
+                <w:kern w:val="0"/>
+                <w:sz w:val="20"/>
+                <w:szCs w:val="20"/>
+              </w:rPr>
+              <w:t xml:space="preserve">            </w:t>
+            </w:r>
+            <w:r>
+              <w:rPr>
+                <w:rFonts w:ascii="Courier New" w:hAnsi="Courier New" w:cs="Courier New"/>
+                <w:color w:val="008080"/>
+                <w:kern w:val="0"/>
+                <w:sz w:val="20"/>
+                <w:szCs w:val="20"/>
+              </w:rPr>
+              <w:t>&lt;</w:t>
+            </w:r>
+            <w:r>
+              <w:rPr>
+                <w:rFonts w:ascii="Courier New" w:hAnsi="Courier New" w:cs="Courier New"/>
+                <w:color w:val="3F7F7F"/>
+                <w:kern w:val="0"/>
+                <w:sz w:val="20"/>
+                <w:szCs w:val="20"/>
+              </w:rPr>
+              <w:t>evaluate</w:t>
+            </w:r>
+            <w:r>
+              <w:rPr>
+                <w:rFonts w:ascii="Courier New" w:hAnsi="Courier New" w:cs="Courier New"/>
+                <w:kern w:val="0"/>
+                <w:sz w:val="20"/>
+                <w:szCs w:val="20"/>
+              </w:rPr>
+              <w:t xml:space="preserve"> </w:t>
+            </w:r>
+            <w:r>
+              <w:rPr>
+                <w:rFonts w:ascii="Courier New" w:hAnsi="Courier New" w:cs="Courier New"/>
+                <w:color w:val="7F007F"/>
+                <w:kern w:val="0"/>
+                <w:sz w:val="20"/>
+                <w:szCs w:val="20"/>
+              </w:rPr>
+              <w:t>function</w:t>
+            </w:r>
+            <w:r>
+              <w:rPr>
+                <w:rFonts w:ascii="Courier New" w:hAnsi="Courier New" w:cs="Courier New"/>
+                <w:color w:val="000000"/>
+                <w:kern w:val="0"/>
+                <w:sz w:val="20"/>
+                <w:szCs w:val="20"/>
+              </w:rPr>
+              <w:t>=</w:t>
+            </w:r>
+            <w:r>
+              <w:rPr>
+                <w:rFonts w:ascii="Courier New" w:hAnsi="Courier New" w:cs="Courier New"/>
+                <w:i/>
+                <w:iCs/>
+                <w:color w:val="2A00FF"/>
+                <w:kern w:val="0"/>
+                <w:sz w:val="20"/>
+                <w:szCs w:val="20"/>
+              </w:rPr>
+              <w:t>"::S::com.dcfs.teller.counter.svrfunction.SetFieldValue"</w:t>
+            </w:r>
+            <w:r>
+              <w:rPr>
+                <w:rFonts w:ascii="Courier New" w:hAnsi="Courier New" w:cs="Courier New"/>
+                <w:color w:val="008080"/>
+                <w:kern w:val="0"/>
+                <w:sz w:val="20"/>
+                <w:szCs w:val="20"/>
+              </w:rPr>
+              <w:t>&gt;</w:t>
+            </w:r>
+          </w:p>
+          <w:p>
+            <w:pPr>
+              <w:autoSpaceDE w:val="0"/>
+              <w:autoSpaceDN w:val="0"/>
+              <w:adjustRightInd w:val="0"/>
+              <w:jc w:val="left"/>
+              <w:rPr>
+                <w:rFonts w:ascii="Courier New" w:hAnsi="Courier New" w:cs="Courier New"/>
+                <w:kern w:val="0"/>
+                <w:sz w:val="20"/>
+                <w:szCs w:val="20"/>
+              </w:rPr>
+            </w:pPr>
+            <w:r>
+              <w:rPr>
+                <w:rFonts w:ascii="Courier New" w:hAnsi="Courier New" w:cs="Courier New"/>
+                <w:color w:val="000000"/>
+                <w:kern w:val="0"/>
+                <w:sz w:val="20"/>
+                <w:szCs w:val="20"/>
+              </w:rPr>
+              <w:tab/>
+              <w:t xml:space="preserve">            </w:t>
+            </w:r>
+            <w:r>
+              <w:rPr>
+                <w:rFonts w:ascii="Courier New" w:hAnsi="Courier New" w:cs="Courier New"/>
+                <w:color w:val="008080"/>
+                <w:kern w:val="0"/>
+                <w:sz w:val="20"/>
+                <w:szCs w:val="20"/>
+              </w:rPr>
+              <w:t>&lt;</w:t>
+            </w:r>
+            <w:r>
+              <w:rPr>
+                <w:rFonts w:ascii="Courier New" w:hAnsi="Courier New" w:cs="Courier New"/>
+                <w:color w:val="3F7F7F"/>
+                <w:kern w:val="0"/>
+                <w:sz w:val="20"/>
+                <w:szCs w:val="20"/>
+              </w:rPr>
+              <w:t>param</w:t>
+            </w:r>
+            <w:r>
+              <w:rPr>
+                <w:rFonts w:ascii="Courier New" w:hAnsi="Courier New" w:cs="Courier New"/>
+                <w:kern w:val="0"/>
+                <w:sz w:val="20"/>
+                <w:szCs w:val="20"/>
+              </w:rPr>
+              <w:t xml:space="preserve"> </w:t>
+            </w:r>
+            <w:r>
+              <w:rPr>
+                <w:rFonts w:ascii="Courier New" w:hAnsi="Courier New" w:cs="Courier New"/>
+                <w:color w:val="7F007F"/>
+                <w:kern w:val="0"/>
+                <w:sz w:val="20"/>
+                <w:szCs w:val="20"/>
+              </w:rPr>
+              <w:t>name</w:t>
+            </w:r>
+            <w:r>
+              <w:rPr>
+                <w:rFonts w:ascii="Courier New" w:hAnsi="Courier New" w:cs="Courier New"/>
+                <w:color w:val="000000"/>
+                <w:kern w:val="0"/>
+                <w:sz w:val="20"/>
+                <w:szCs w:val="20"/>
+              </w:rPr>
+              <w:t>=</w:t>
+            </w:r>
+            <w:r>
+              <w:rPr>
+                <w:rFonts w:ascii="Courier New" w:hAnsi="Courier New" w:cs="Courier New"/>
+                <w:i/>
+                <w:iCs/>
+                <w:color w:val="2A00FF"/>
+                <w:kern w:val="0"/>
+                <w:sz w:val="20"/>
+                <w:szCs w:val="20"/>
+              </w:rPr>
+              <w:t>"NEW_CARD_NO"</w:t>
+            </w:r>
+            <w:r>
+              <w:rPr>
+                <w:rFonts w:ascii="Courier New" w:hAnsi="Courier New" w:cs="Courier New"/>
+                <w:kern w:val="0"/>
+                <w:sz w:val="20"/>
+                <w:szCs w:val="20"/>
+              </w:rPr>
+              <w:t xml:space="preserve"> </w:t>
+            </w:r>
+            <w:r>
+              <w:rPr>
+                <w:rFonts w:ascii="Courier New" w:hAnsi="Courier New" w:cs="Courier New"/>
+                <w:color w:val="7F007F"/>
+                <w:kern w:val="0"/>
+                <w:sz w:val="20"/>
+                <w:szCs w:val="20"/>
+              </w:rPr>
+              <w:t>value</w:t>
+            </w:r>
+            <w:r>
+              <w:rPr>
+                <w:rFonts w:ascii="Courier New" w:hAnsi="Courier New" w:cs="Courier New"/>
+                <w:color w:val="000000"/>
+                <w:kern w:val="0"/>
+                <w:sz w:val="20"/>
+                <w:szCs w:val="20"/>
+              </w:rPr>
+              <w:t>=</w:t>
+            </w:r>
+            <w:r>
+              <w:rPr>
+                <w:rFonts w:ascii="Courier New" w:hAnsi="Courier New" w:cs="Courier New"/>
+                <w:i/>
+                <w:iCs/>
+                <w:color w:val="2A00FF"/>
+                <w:kern w:val="0"/>
+                <w:sz w:val="20"/>
+                <w:szCs w:val="20"/>
+              </w:rPr>
+              <w:t>"FINANCE_IC_INFO.CARD_NO"</w:t>
+            </w:r>
+            <w:r>
+              <w:rPr>
+                <w:rFonts w:ascii="Courier New" w:hAnsi="Courier New" w:cs="Courier New"/>
+                <w:kern w:val="0"/>
+                <w:sz w:val="20"/>
+                <w:szCs w:val="20"/>
+              </w:rPr>
+              <w:t xml:space="preserve"> </w:t>
+            </w:r>
+            <w:r>
+              <w:rPr>
+                <w:rFonts w:ascii="Courier New" w:hAnsi="Courier New" w:cs="Courier New"/>
+                <w:color w:val="008080"/>
+                <w:kern w:val="0"/>
+                <w:sz w:val="20"/>
+                <w:szCs w:val="20"/>
+              </w:rPr>
+              <w:t>/&gt;</w:t>
+            </w:r>
+          </w:p>
+          <w:p>
+            <w:pPr>
+              <w:autoSpaceDE w:val="0"/>
+              <w:autoSpaceDN w:val="0"/>
+              <w:adjustRightInd w:val="0"/>
+              <w:jc w:val="left"/>
+              <w:rPr>
+                <w:rFonts w:ascii="Courier New" w:hAnsi="Courier New" w:cs="Courier New"/>
+                <w:kern w:val="0"/>
+                <w:sz w:val="20"/>
+                <w:szCs w:val="20"/>
+              </w:rPr>
+            </w:pPr>
+            <w:r>
+              <w:rPr>
+                <w:rFonts w:ascii="Courier New" w:hAnsi="Courier New" w:cs="Courier New"/>
+                <w:color w:val="000000"/>
+                <w:kern w:val="0"/>
+                <w:sz w:val="20"/>
+                <w:szCs w:val="20"/>
+              </w:rPr>
+              <w:tab/>
+              <w:t xml:space="preserve">            </w:t>
+            </w:r>
+            <w:r>
+              <w:rPr>
+                <w:rFonts w:ascii="Courier New" w:hAnsi="Courier New" w:cs="Courier New"/>
+                <w:color w:val="008080"/>
+                <w:kern w:val="0"/>
+                <w:sz w:val="20"/>
+                <w:szCs w:val="20"/>
+              </w:rPr>
+              <w:t>&lt;</w:t>
+            </w:r>
+            <w:r>
+              <w:rPr>
+                <w:rFonts w:ascii="Courier New" w:hAnsi="Courier New" w:cs="Courier New"/>
+                <w:color w:val="3F7F7F"/>
+                <w:kern w:val="0"/>
+                <w:sz w:val="20"/>
+                <w:szCs w:val="20"/>
+              </w:rPr>
+              <w:t>param</w:t>
+            </w:r>
+            <w:r>
+              <w:rPr>
+                <w:rFonts w:ascii="Courier New" w:hAnsi="Courier New" w:cs="Courier New"/>
+                <w:kern w:val="0"/>
+                <w:sz w:val="20"/>
+                <w:szCs w:val="20"/>
+              </w:rPr>
+              <w:t xml:space="preserve"> </w:t>
+            </w:r>
+            <w:r>
+              <w:rPr>
+                <w:rFonts w:ascii="Courier New" w:hAnsi="Courier New" w:cs="Courier New"/>
+                <w:color w:val="7F007F"/>
+                <w:kern w:val="0"/>
+                <w:sz w:val="20"/>
+                <w:szCs w:val="20"/>
+              </w:rPr>
+              <w:t>name</w:t>
+            </w:r>
+            <w:r>
+              <w:rPr>
+                <w:rFonts w:ascii="Courier New" w:hAnsi="Courier New" w:cs="Courier New"/>
+                <w:color w:val="000000"/>
+                <w:kern w:val="0"/>
+                <w:sz w:val="20"/>
+                <w:szCs w:val="20"/>
+              </w:rPr>
+              <w:t>=</w:t>
+            </w:r>
+            <w:r>
+              <w:rPr>
+                <w:rFonts w:ascii="Courier New" w:hAnsi="Courier New" w:cs="Courier New"/>
+                <w:i/>
+                <w:iCs/>
+                <w:color w:val="2A00FF"/>
+                <w:kern w:val="0"/>
+                <w:sz w:val="20"/>
+                <w:szCs w:val="20"/>
+              </w:rPr>
+              <w:t>"FD0002"</w:t>
+            </w:r>
+            <w:r>
+              <w:rPr>
+                <w:rFonts w:ascii="Courier New" w:hAnsi="Courier New" w:cs="Courier New"/>
+                <w:kern w:val="0"/>
+                <w:sz w:val="20"/>
+                <w:szCs w:val="20"/>
+              </w:rPr>
+              <w:t xml:space="preserve"> </w:t>
+            </w:r>
+            <w:r>
+              <w:rPr>
+                <w:rFonts w:ascii="Courier New" w:hAnsi="Courier New" w:cs="Courier New"/>
+                <w:color w:val="7F007F"/>
+                <w:kern w:val="0"/>
+                <w:sz w:val="20"/>
+                <w:szCs w:val="20"/>
+              </w:rPr>
+              <w:t>value</w:t>
+            </w:r>
+            <w:r>
+              <w:rPr>
+                <w:rFonts w:ascii="Courier New" w:hAnsi="Courier New" w:cs="Courier New"/>
+                <w:color w:val="000000"/>
+                <w:kern w:val="0"/>
+                <w:sz w:val="20"/>
+                <w:szCs w:val="20"/>
+              </w:rPr>
+              <w:t>=</w:t>
+            </w:r>
+            <w:r>
+              <w:rPr>
+                <w:rFonts w:ascii="Courier New" w:hAnsi="Courier New" w:cs="Courier New"/>
+                <w:i/>
+                <w:iCs/>
+                <w:color w:val="2A00FF"/>
+                <w:kern w:val="0"/>
+                <w:sz w:val="20"/>
+                <w:szCs w:val="20"/>
+              </w:rPr>
+              <w:t>"FINANCE_IC_INFO.CARD_NO"</w:t>
+            </w:r>
+            <w:r>
+              <w:rPr>
+                <w:rFonts w:ascii="Courier New" w:hAnsi="Courier New" w:cs="Courier New"/>
+                <w:kern w:val="0"/>
+                <w:sz w:val="20"/>
+                <w:szCs w:val="20"/>
+              </w:rPr>
+              <w:t xml:space="preserve"> </w:t>
+            </w:r>
+            <w:r>
+              <w:rPr>
+                <w:rFonts w:ascii="Courier New" w:hAnsi="Courier New" w:cs="Courier New"/>
+                <w:color w:val="008080"/>
+                <w:kern w:val="0"/>
+                <w:sz w:val="20"/>
+                <w:szCs w:val="20"/>
+              </w:rPr>
+              <w:t>/&gt;</w:t>
+            </w:r>
+          </w:p>
+          <w:p>
+            <w:pPr>
+              <w:autoSpaceDE w:val="0"/>
+              <w:autoSpaceDN w:val="0"/>
+              <w:adjustRightInd w:val="0"/>
+              <w:jc w:val="left"/>
+              <w:rPr>
+                <w:rFonts w:ascii="Courier New" w:hAnsi="Courier New" w:cs="Courier New"/>
+                <w:kern w:val="0"/>
+                <w:sz w:val="20"/>
+                <w:szCs w:val="20"/>
+              </w:rPr>
+            </w:pPr>
+            <w:r>
+              <w:rPr>
+                <w:rFonts w:ascii="Courier New" w:hAnsi="Courier New" w:cs="Courier New"/>
+                <w:color w:val="000000"/>
+                <w:kern w:val="0"/>
+                <w:sz w:val="20"/>
+                <w:szCs w:val="20"/>
+              </w:rPr>
+              <w:tab/>
+              <w:t xml:space="preserve">            </w:t>
+            </w:r>
+            <w:r>
+              <w:rPr>
+                <w:rFonts w:ascii="Courier New" w:hAnsi="Courier New" w:cs="Courier New"/>
+                <w:color w:val="008080"/>
+                <w:kern w:val="0"/>
+                <w:sz w:val="20"/>
+                <w:szCs w:val="20"/>
+              </w:rPr>
+              <w:t>&lt;</w:t>
+            </w:r>
+            <w:r>
+              <w:rPr>
+                <w:rFonts w:ascii="Courier New" w:hAnsi="Courier New" w:cs="Courier New"/>
+                <w:color w:val="3F7F7F"/>
+                <w:kern w:val="0"/>
+                <w:sz w:val="20"/>
+                <w:szCs w:val="20"/>
+              </w:rPr>
+              <w:t>param</w:t>
+            </w:r>
+            <w:r>
+              <w:rPr>
+                <w:rFonts w:ascii="Courier New" w:hAnsi="Courier New" w:cs="Courier New"/>
+                <w:kern w:val="0"/>
+                <w:sz w:val="20"/>
+                <w:szCs w:val="20"/>
+              </w:rPr>
+              <w:t xml:space="preserve"> </w:t>
+            </w:r>
+            <w:r>
+              <w:rPr>
+                <w:rFonts w:ascii="Courier New" w:hAnsi="Courier New" w:cs="Courier New"/>
+                <w:color w:val="7F007F"/>
+                <w:kern w:val="0"/>
+                <w:sz w:val="20"/>
+                <w:szCs w:val="20"/>
+              </w:rPr>
+              <w:t>name</w:t>
+            </w:r>
+            <w:r>
+              <w:rPr>
+                <w:rFonts w:ascii="Courier New" w:hAnsi="Courier New" w:cs="Courier New"/>
+                <w:color w:val="000000"/>
+                <w:kern w:val="0"/>
+                <w:sz w:val="20"/>
+                <w:szCs w:val="20"/>
+              </w:rPr>
+              <w:t>=</w:t>
+            </w:r>
+            <w:r>
+              <w:rPr>
+                <w:rFonts w:ascii="Courier New" w:hAnsi="Courier New" w:cs="Courier New"/>
+                <w:i/>
+                <w:iCs/>
+                <w:color w:val="2A00FF"/>
+                <w:kern w:val="0"/>
+                <w:sz w:val="20"/>
+                <w:szCs w:val="20"/>
+              </w:rPr>
+              <w:t>"FD0023"</w:t>
+            </w:r>
+            <w:r>
+              <w:rPr>
+                <w:rFonts w:ascii="Courier New" w:hAnsi="Courier New" w:cs="Courier New"/>
+                <w:kern w:val="0"/>
+                <w:sz w:val="20"/>
+                <w:szCs w:val="20"/>
+              </w:rPr>
+              <w:t xml:space="preserve"> </w:t>
+            </w:r>
+            <w:r>
+              <w:rPr>
+                <w:rFonts w:ascii="Courier New" w:hAnsi="Courier New" w:cs="Courier New"/>
+                <w:color w:val="7F007F"/>
+                <w:kern w:val="0"/>
+                <w:sz w:val="20"/>
+                <w:szCs w:val="20"/>
+              </w:rPr>
+              <w:t>value</w:t>
+            </w:r>
+            <w:r>
+              <w:rPr>
+                <w:rFonts w:ascii="Courier New" w:hAnsi="Courier New" w:cs="Courier New"/>
+                <w:color w:val="000000"/>
+                <w:kern w:val="0"/>
+                <w:sz w:val="20"/>
+                <w:szCs w:val="20"/>
+              </w:rPr>
+              <w:t>=</w:t>
+            </w:r>
+            <w:r>
+              <w:rPr>
+                <w:rFonts w:ascii="Courier New" w:hAnsi="Courier New" w:cs="Courier New"/>
+                <w:i/>
+                <w:iCs/>
+                <w:color w:val="2A00FF"/>
+                <w:kern w:val="0"/>
+                <w:sz w:val="20"/>
+                <w:szCs w:val="20"/>
+              </w:rPr>
+              <w:t>"FINANCE_IC_INFO.IC_CARD_SEQ"</w:t>
+            </w:r>
+            <w:r>
+              <w:rPr>
+                <w:rFonts w:ascii="Courier New" w:hAnsi="Courier New" w:cs="Courier New"/>
+                <w:kern w:val="0"/>
+                <w:sz w:val="20"/>
+                <w:szCs w:val="20"/>
+              </w:rPr>
+              <w:t xml:space="preserve"> </w:t>
+            </w:r>
+            <w:r>
+              <w:rPr>
+                <w:rFonts w:ascii="Courier New" w:hAnsi="Courier New" w:cs="Courier New"/>
+                <w:color w:val="008080"/>
+                <w:kern w:val="0"/>
+                <w:sz w:val="20"/>
+                <w:szCs w:val="20"/>
+              </w:rPr>
+              <w:t>/&gt;</w:t>
+            </w:r>
+          </w:p>
+          <w:p>
+            <w:pPr>
+              <w:autoSpaceDE w:val="0"/>
+              <w:autoSpaceDN w:val="0"/>
+              <w:adjustRightInd w:val="0"/>
+              <w:jc w:val="left"/>
+              <w:rPr>
+                <w:rFonts w:ascii="Courier New" w:hAnsi="Courier New" w:cs="Courier New"/>
+                <w:kern w:val="0"/>
+                <w:sz w:val="20"/>
+                <w:szCs w:val="20"/>
+              </w:rPr>
+            </w:pPr>
+            <w:r>
+              <w:rPr>
+                <w:rFonts w:ascii="Courier New" w:hAnsi="Courier New" w:cs="Courier New"/>
+                <w:color w:val="000000"/>
+                <w:kern w:val="0"/>
+                <w:sz w:val="20"/>
+                <w:szCs w:val="20"/>
+              </w:rPr>
+              <w:tab/>
+              <w:t xml:space="preserve">            </w:t>
+            </w:r>
+            <w:r>
+              <w:rPr>
+                <w:rFonts w:ascii="Courier New" w:hAnsi="Courier New" w:cs="Courier New"/>
+                <w:color w:val="008080"/>
+                <w:kern w:val="0"/>
+                <w:sz w:val="20"/>
+                <w:szCs w:val="20"/>
+              </w:rPr>
+              <w:t>&lt;</w:t>
+            </w:r>
+            <w:r>
+              <w:rPr>
+                <w:rFonts w:ascii="Courier New" w:hAnsi="Courier New" w:cs="Courier New"/>
+                <w:color w:val="3F7F7F"/>
+                <w:kern w:val="0"/>
+                <w:sz w:val="20"/>
+                <w:szCs w:val="20"/>
+              </w:rPr>
+              <w:t>param</w:t>
+            </w:r>
+            <w:r>
+              <w:rPr>
+                <w:rFonts w:ascii="Courier New" w:hAnsi="Courier New" w:cs="Courier New"/>
+                <w:kern w:val="0"/>
+                <w:sz w:val="20"/>
+                <w:szCs w:val="20"/>
+              </w:rPr>
+              <w:t xml:space="preserve"> </w:t>
+            </w:r>
+            <w:r>
+              <w:rPr>
+                <w:rFonts w:ascii="Courier New" w:hAnsi="Courier New" w:cs="Courier New"/>
+                <w:color w:val="7F007F"/>
+                <w:kern w:val="0"/>
+                <w:sz w:val="20"/>
+                <w:szCs w:val="20"/>
+              </w:rPr>
+              <w:t>name</w:t>
+            </w:r>
+            <w:r>
+              <w:rPr>
+                <w:rFonts w:ascii="Courier New" w:hAnsi="Courier New" w:cs="Courier New"/>
+                <w:color w:val="000000"/>
+                <w:kern w:val="0"/>
+                <w:sz w:val="20"/>
+                <w:szCs w:val="20"/>
+              </w:rPr>
+              <w:t>=</w:t>
+            </w:r>
+            <w:r>
+              <w:rPr>
+                <w:rFonts w:ascii="Courier New" w:hAnsi="Courier New" w:cs="Courier New"/>
+                <w:i/>
+                <w:iCs/>
+                <w:color w:val="2A00FF"/>
+                <w:kern w:val="0"/>
+                <w:sz w:val="20"/>
+                <w:szCs w:val="20"/>
+              </w:rPr>
+              <w:t>"FD00551"</w:t>
+            </w:r>
+            <w:r>
+              <w:rPr>
+                <w:rFonts w:ascii="Courier New" w:hAnsi="Courier New" w:cs="Courier New"/>
+                <w:kern w:val="0"/>
+                <w:sz w:val="20"/>
+                <w:szCs w:val="20"/>
+              </w:rPr>
+              <w:t xml:space="preserve"> </w:t>
+            </w:r>
+            <w:r>
+              <w:rPr>
+                <w:rFonts w:ascii="Courier New" w:hAnsi="Courier New" w:cs="Courier New"/>
+                <w:color w:val="7F007F"/>
+                <w:kern w:val="0"/>
+                <w:sz w:val="20"/>
+                <w:szCs w:val="20"/>
+              </w:rPr>
+              <w:t>value</w:t>
+            </w:r>
+            <w:r>
+              <w:rPr>
+                <w:rFonts w:ascii="Courier New" w:hAnsi="Courier New" w:cs="Courier New"/>
+                <w:color w:val="000000"/>
+                <w:kern w:val="0"/>
+                <w:sz w:val="20"/>
+                <w:szCs w:val="20"/>
+              </w:rPr>
+              <w:t>=</w:t>
+            </w:r>
+            <w:r>
+              <w:rPr>
+                <w:rFonts w:ascii="Courier New" w:hAnsi="Courier New" w:cs="Courier New"/>
+                <w:i/>
+                <w:iCs/>
+                <w:color w:val="2A00FF"/>
+                <w:kern w:val="0"/>
+                <w:sz w:val="20"/>
+                <w:szCs w:val="20"/>
+              </w:rPr>
+              <w:t>"FINANCE_IC_INFO.ICC_DATA"</w:t>
+            </w:r>
+            <w:r>
+              <w:rPr>
+                <w:rFonts w:ascii="Courier New" w:hAnsi="Courier New" w:cs="Courier New"/>
+                <w:kern w:val="0"/>
+                <w:sz w:val="20"/>
+                <w:szCs w:val="20"/>
+              </w:rPr>
+              <w:t xml:space="preserve"> </w:t>
+            </w:r>
+            <w:r>
+              <w:rPr>
+                <w:rFonts w:ascii="Courier New" w:hAnsi="Courier New" w:cs="Courier New"/>
+                <w:color w:val="008080"/>
+                <w:kern w:val="0"/>
+                <w:sz w:val="20"/>
+                <w:szCs w:val="20"/>
+              </w:rPr>
+              <w:t>/&gt;</w:t>
+            </w:r>
+          </w:p>
+          <w:p>
+            <w:pPr>
+              <w:autoSpaceDE w:val="0"/>
+              <w:autoSpaceDN w:val="0"/>
+              <w:adjustRightInd w:val="0"/>
+              <w:jc w:val="left"/>
+              <w:rPr>
+                <w:rFonts w:ascii="Courier New" w:hAnsi="Courier New" w:cs="Courier New"/>
+                <w:kern w:val="0"/>
+                <w:sz w:val="20"/>
+                <w:szCs w:val="20"/>
+              </w:rPr>
+            </w:pPr>
+            <w:r>
+              <w:rPr>
+                <w:rFonts w:ascii="Courier New" w:hAnsi="Courier New" w:cs="Courier New"/>
+                <w:color w:val="000000"/>
+                <w:kern w:val="0"/>
+                <w:sz w:val="20"/>
+                <w:szCs w:val="20"/>
+              </w:rPr>
+              <w:tab/>
+              <w:t xml:space="preserve">        </w:t>
+            </w:r>
+            <w:r>
+              <w:rPr>
+                <w:rFonts w:ascii="Courier New" w:hAnsi="Courier New" w:cs="Courier New"/>
+                <w:color w:val="008080"/>
+                <w:kern w:val="0"/>
+                <w:sz w:val="20"/>
+                <w:szCs w:val="20"/>
+              </w:rPr>
+              <w:t>&lt;/</w:t>
+            </w:r>
+            <w:r>
+              <w:rPr>
+                <w:rFonts w:ascii="Courier New" w:hAnsi="Courier New" w:cs="Courier New"/>
+                <w:color w:val="3F7F7F"/>
+                <w:kern w:val="0"/>
+                <w:sz w:val="20"/>
+                <w:szCs w:val="20"/>
+              </w:rPr>
+              <w:t>evaluate</w:t>
+            </w:r>
+            <w:r>
+              <w:rPr>
+                <w:rFonts w:ascii="Courier New" w:hAnsi="Courier New" w:cs="Courier New"/>
+                <w:color w:val="008080"/>
+                <w:kern w:val="0"/>
+                <w:sz w:val="20"/>
+                <w:szCs w:val="20"/>
+              </w:rPr>
+              <w:t>&gt;</w:t>
+            </w:r>
+          </w:p>
+          <w:p>
+            <w:r>
+              <w:rPr>
+                <w:rFonts w:ascii="Courier New" w:hAnsi="Courier New" w:cs="Courier New"/>
+                <w:color w:val="000000"/>
+                <w:kern w:val="0"/>
+                <w:sz w:val="20"/>
+                <w:szCs w:val="20"/>
+              </w:rPr>
+              <w:t xml:space="preserve">            </w:t>
+            </w:r>
+            <w:r>
+              <w:rPr>
+                <w:rFonts w:ascii="Courier New" w:hAnsi="Courier New" w:cs="Courier New"/>
+                <w:color w:val="008080"/>
+                <w:kern w:val="0"/>
+                <w:sz w:val="20"/>
+                <w:szCs w:val="20"/>
+              </w:rPr>
+              <w:t>&lt;</w:t>
+            </w:r>
+            <w:r>
+              <w:rPr>
+                <w:rFonts w:ascii="Courier New" w:hAnsi="Courier New" w:cs="Courier New"/>
+                <w:color w:val="3F7F7F"/>
+                <w:kern w:val="0"/>
+                <w:sz w:val="20"/>
+                <w:szCs w:val="20"/>
+              </w:rPr>
+              <w:t>evaluate</w:t>
+            </w:r>
+            <w:r>
+              <w:rPr>
+                <w:rFonts w:ascii="Courier New" w:hAnsi="Courier New" w:cs="Courier New"/>
+                <w:kern w:val="0"/>
+                <w:sz w:val="20"/>
+                <w:szCs w:val="20"/>
+              </w:rPr>
+              <w:t xml:space="preserve"> </w:t>
+            </w:r>
+            <w:r>
+              <w:rPr>
+                <w:rFonts w:ascii="Courier New" w:hAnsi="Courier New" w:cs="Courier New"/>
+                <w:color w:val="7F007F"/>
+                <w:kern w:val="0"/>
+                <w:sz w:val="20"/>
+                <w:szCs w:val="20"/>
+              </w:rPr>
+              <w:t>function</w:t>
+            </w:r>
+            <w:r>
+              <w:rPr>
+                <w:rFonts w:ascii="Courier New" w:hAnsi="Courier New" w:cs="Courier New"/>
+                <w:color w:val="000000"/>
+                <w:kern w:val="0"/>
+                <w:sz w:val="20"/>
+                <w:szCs w:val="20"/>
+              </w:rPr>
+              <w:t>=</w:t>
+            </w:r>
+            <w:r>
+              <w:rPr>
+                <w:rFonts w:ascii="Courier New" w:hAnsi="Courier New" w:cs="Courier New"/>
+                <w:i/>
+                <w:iCs/>
+                <w:color w:val="2A00FF"/>
+                <w:kern w:val="0"/>
+                <w:sz w:val="20"/>
+                <w:szCs w:val="20"/>
+              </w:rPr>
+              <w:t>"::S::com.dcfs.teller.svrfunction.ClosePopWindow"</w:t>
+            </w:r>
+            <w:r>
+              <w:rPr>
+                <w:rFonts w:ascii="Courier New" w:hAnsi="Courier New" w:cs="Courier New"/>
+                <w:kern w:val="0"/>
+                <w:sz w:val="20"/>
+                <w:szCs w:val="20"/>
+              </w:rPr>
+              <w:t xml:space="preserve"> </w:t>
+            </w:r>
+            <w:r>
+              <w:rPr>
+                <w:rFonts w:ascii="Courier New" w:hAnsi="Courier New" w:cs="Courier New"/>
+                <w:color w:val="008080"/>
+                <w:kern w:val="0"/>
+                <w:sz w:val="20"/>
+                <w:szCs w:val="20"/>
+              </w:rPr>
+              <w:t>/&gt;</w:t>
+            </w:r>
+          </w:p>
+        </w:tc>
+      </w:tr>
+    </w:tbl>
+    <w:p/>
+    <w:p/>
+    <w:p>
+      <w:pPr>
+        <w:pStyle w:val="2"/>
+      </w:pPr>
+      <w:r>
+        <w:rPr>
+          <w:rFonts w:hint="eastAsia"/>
+        </w:rPr>
+        <w:t>提交按钮置灰</w:t>
+      </w:r>
+      <w:r>
+        <w:rPr>
+          <w:rFonts w:hint="eastAsia"/>
+        </w:rPr>
+        <w:t>和提示</w:t>
+      </w:r>
+    </w:p>
+    <w:tbl>
+      <w:tblPr>
+        <w:tblStyle w:val="a4"/>
+        <w:tblW w:w="0" w:type="auto"/>
+        <w:tblLook w:val="04A0" w:firstRow="1" w:lastRow="0" w:firstColumn="1" w:lastColumn="0" w:noHBand="0" w:noVBand="1"/>
+      </w:tblPr>
+      <w:tblGrid>
+        <w:gridCol w:w="8296"/>
+      </w:tblGrid>
+      <w:tr>
+        <w:tc>
+          <w:tcPr>
+            <w:tcW w:w="8296" w:type="dxa"/>
+          </w:tcPr>
+          <w:p>
+            <w:pPr>
+              <w:autoSpaceDE w:val="0"/>
+              <w:autoSpaceDN w:val="0"/>
+              <w:adjustRightInd w:val="0"/>
+              <w:jc w:val="left"/>
+              <w:rPr>
+                <w:rFonts w:ascii="Courier New" w:hAnsi="Courier New" w:cs="Courier New"/>
+                <w:kern w:val="0"/>
+                <w:sz w:val="20"/>
+                <w:szCs w:val="20"/>
+              </w:rPr>
+            </w:pPr>
+            <w:r>
+              <w:rPr>
+                <w:rFonts w:ascii="Courier New" w:hAnsi="Courier New" w:cs="Courier New"/>
+                <w:color w:val="008080"/>
+                <w:kern w:val="0"/>
+                <w:sz w:val="20"/>
+                <w:szCs w:val="20"/>
+              </w:rPr>
+              <w:t>&lt;</w:t>
+            </w:r>
+            <w:r>
+              <w:rPr>
+                <w:rFonts w:ascii="Courier New" w:hAnsi="Courier New" w:cs="Courier New"/>
+                <w:color w:val="3F7F7F"/>
+                <w:kern w:val="0"/>
+                <w:sz w:val="20"/>
+                <w:szCs w:val="20"/>
+              </w:rPr>
+              <w:t>hint</w:t>
+            </w:r>
+            <w:r>
+              <w:rPr>
+                <w:rFonts w:ascii="Courier New" w:hAnsi="Courier New" w:cs="Courier New"/>
+                <w:kern w:val="0"/>
+                <w:sz w:val="20"/>
+                <w:szCs w:val="20"/>
+              </w:rPr>
+              <w:t xml:space="preserve"> </w:t>
+            </w:r>
+            <w:r>
+              <w:rPr>
+                <w:rFonts w:ascii="Courier New" w:hAnsi="Courier New" w:cs="Courier New"/>
+                <w:color w:val="7F007F"/>
+                <w:kern w:val="0"/>
+                <w:sz w:val="20"/>
+                <w:szCs w:val="20"/>
+              </w:rPr>
+              <w:t>msgtype</w:t>
+            </w:r>
+            <w:r>
+              <w:rPr>
+                <w:rFonts w:ascii="Courier New" w:hAnsi="Courier New" w:cs="Courier New"/>
+                <w:color w:val="000000"/>
+                <w:kern w:val="0"/>
+                <w:sz w:val="20"/>
+                <w:szCs w:val="20"/>
+              </w:rPr>
+              <w:t>=</w:t>
+            </w:r>
+            <w:r>
+              <w:rPr>
+                <w:rFonts w:ascii="Courier New" w:hAnsi="Courier New" w:cs="Courier New"/>
+                <w:i/>
+                <w:iCs/>
+                <w:color w:val="2A00FF"/>
+                <w:kern w:val="0"/>
+                <w:sz w:val="20"/>
+                <w:szCs w:val="20"/>
+              </w:rPr>
+              <w:t>"INFO"</w:t>
+            </w:r>
+            <w:r>
+              <w:rPr>
+                <w:rFonts w:ascii="Courier New" w:hAnsi="Courier New" w:cs="Courier New"/>
+                <w:kern w:val="0"/>
+                <w:sz w:val="20"/>
+                <w:szCs w:val="20"/>
+              </w:rPr>
+              <w:t xml:space="preserve"> </w:t>
+            </w:r>
+            <w:r>
+              <w:rPr>
+                <w:rFonts w:ascii="Courier New" w:hAnsi="Courier New" w:cs="Courier New"/>
+                <w:color w:val="7F007F"/>
+                <w:kern w:val="0"/>
+                <w:sz w:val="20"/>
+                <w:szCs w:val="20"/>
+              </w:rPr>
+              <w:t>msginfo</w:t>
+            </w:r>
+            <w:r>
+              <w:rPr>
+                <w:rFonts w:ascii="Courier New" w:hAnsi="Courier New" w:cs="Courier New"/>
+                <w:color w:val="000000"/>
+                <w:kern w:val="0"/>
+                <w:sz w:val="20"/>
+                <w:szCs w:val="20"/>
+              </w:rPr>
+              <w:t>=</w:t>
+            </w:r>
+            <w:r>
+              <w:rPr>
+                <w:rFonts w:ascii="Courier New" w:hAnsi="Courier New" w:cs="Courier New"/>
+                <w:i/>
+                <w:iCs/>
+                <w:color w:val="2A00FF"/>
+                <w:kern w:val="0"/>
+                <w:sz w:val="20"/>
+                <w:szCs w:val="20"/>
+              </w:rPr>
+              <w:t>"</w:t>
+            </w:r>
+            <w:r>
+              <w:rPr>
+                <w:rFonts w:ascii="Courier New" w:hAnsi="Courier New" w:cs="Courier New"/>
+                <w:i/>
+                <w:iCs/>
+                <w:color w:val="2A00FF"/>
+                <w:kern w:val="0"/>
+                <w:sz w:val="20"/>
+                <w:szCs w:val="20"/>
+              </w:rPr>
+              <w:t>久悬户不支持此业务</w:t>
+            </w:r>
+            <w:r>
+              <w:rPr>
+                <w:rFonts w:ascii="Courier New" w:hAnsi="Courier New" w:cs="Courier New"/>
+                <w:i/>
+                <w:iCs/>
+                <w:color w:val="2A00FF"/>
+                <w:kern w:val="0"/>
+                <w:sz w:val="20"/>
+                <w:szCs w:val="20"/>
+              </w:rPr>
+              <w:t>"</w:t>
+            </w:r>
+            <w:r>
+              <w:rPr>
+                <w:rFonts w:ascii="Courier New" w:hAnsi="Courier New" w:cs="Courier New"/>
+                <w:color w:val="008080"/>
+                <w:kern w:val="0"/>
+                <w:sz w:val="20"/>
+                <w:szCs w:val="20"/>
+              </w:rPr>
+              <w:t>/&gt;</w:t>
+            </w:r>
+          </w:p>
+          <w:p>
+            <w:pPr>
+              <w:autoSpaceDE w:val="0"/>
+              <w:autoSpaceDN w:val="0"/>
+              <w:adjustRightInd w:val="0"/>
+              <w:jc w:val="left"/>
+              <w:rPr>
+                <w:rFonts w:ascii="Courier New" w:hAnsi="Courier New" w:cs="Courier New"/>
+                <w:kern w:val="0"/>
+                <w:sz w:val="20"/>
+                <w:szCs w:val="20"/>
+              </w:rPr>
+            </w:pPr>
+            <w:r>
+              <w:rPr>
+                <w:rFonts w:ascii="Courier New" w:hAnsi="Courier New" w:cs="Courier New"/>
+                <w:color w:val="000000"/>
+                <w:kern w:val="0"/>
+                <w:sz w:val="20"/>
+                <w:szCs w:val="20"/>
+              </w:rPr>
+              <w:t xml:space="preserve">             </w:t>
+            </w:r>
+            <w:r>
+              <w:rPr>
+                <w:rFonts w:ascii="Courier New" w:hAnsi="Courier New" w:cs="Courier New"/>
+                <w:color w:val="008080"/>
+                <w:kern w:val="0"/>
+                <w:sz w:val="20"/>
+                <w:szCs w:val="20"/>
+              </w:rPr>
+              <w:t>&lt;</w:t>
+            </w:r>
+            <w:r>
+              <w:rPr>
+                <w:rFonts w:ascii="Courier New" w:hAnsi="Courier New" w:cs="Courier New"/>
+                <w:color w:val="3F7F7F"/>
+                <w:kern w:val="0"/>
+                <w:sz w:val="20"/>
+                <w:szCs w:val="20"/>
+              </w:rPr>
+              <w:t>evaluate</w:t>
+            </w:r>
+            <w:r>
+              <w:rPr>
+                <w:rFonts w:ascii="Courier New" w:hAnsi="Courier New" w:cs="Courier New"/>
+                <w:kern w:val="0"/>
+                <w:sz w:val="20"/>
+                <w:szCs w:val="20"/>
+              </w:rPr>
+              <w:t xml:space="preserve"> </w:t>
+            </w:r>
+            <w:r>
+              <w:rPr>
+                <w:rFonts w:ascii="Courier New" w:hAnsi="Courier New" w:cs="Courier New"/>
+                <w:color w:val="7F007F"/>
+                <w:kern w:val="0"/>
+                <w:sz w:val="20"/>
+                <w:szCs w:val="20"/>
+              </w:rPr>
+              <w:t>function</w:t>
+            </w:r>
+            <w:r>
+              <w:rPr>
+                <w:rFonts w:ascii="Courier New" w:hAnsi="Courier New" w:cs="Courier New"/>
+                <w:color w:val="000000"/>
+                <w:kern w:val="0"/>
+                <w:sz w:val="20"/>
+                <w:szCs w:val="20"/>
+              </w:rPr>
+              <w:t>=</w:t>
+            </w:r>
+            <w:r>
+              <w:rPr>
+                <w:rFonts w:ascii="Courier New" w:hAnsi="Courier New" w:cs="Courier New"/>
+                <w:i/>
+                <w:iCs/>
+                <w:color w:val="2A00FF"/>
+                <w:kern w:val="0"/>
+                <w:sz w:val="20"/>
+                <w:szCs w:val="20"/>
+              </w:rPr>
+              <w:t>"::S::com.dcfs.teller.svrfunction.ChangeObjectStatus"</w:t>
+            </w:r>
+            <w:r>
+              <w:rPr>
+                <w:rFonts w:ascii="Courier New" w:hAnsi="Courier New" w:cs="Courier New"/>
+                <w:color w:val="008080"/>
+                <w:kern w:val="0"/>
+                <w:sz w:val="20"/>
+                <w:szCs w:val="20"/>
+              </w:rPr>
+              <w:t>&gt;</w:t>
+            </w:r>
+          </w:p>
+          <w:p>
+            <w:pPr>
+              <w:autoSpaceDE w:val="0"/>
+              <w:autoSpaceDN w:val="0"/>
+              <w:adjustRightInd w:val="0"/>
+              <w:jc w:val="left"/>
+              <w:rPr>
+                <w:rFonts w:ascii="Courier New" w:hAnsi="Courier New" w:cs="Courier New"/>
+                <w:kern w:val="0"/>
+                <w:sz w:val="20"/>
+                <w:szCs w:val="20"/>
+              </w:rPr>
+            </w:pPr>
+            <w:r>
+              <w:rPr>
+                <w:rFonts w:ascii="Courier New" w:hAnsi="Courier New" w:cs="Courier New"/>
+                <w:color w:val="000000"/>
+                <w:kern w:val="0"/>
+                <w:sz w:val="20"/>
+                <w:szCs w:val="20"/>
+              </w:rPr>
+              <w:tab/>
+              <w:t xml:space="preserve">            </w:t>
+            </w:r>
+            <w:r>
+              <w:rPr>
+                <w:rFonts w:ascii="Courier New" w:hAnsi="Courier New" w:cs="Courier New"/>
+                <w:color w:val="008080"/>
+                <w:kern w:val="0"/>
+                <w:sz w:val="20"/>
+                <w:szCs w:val="20"/>
+              </w:rPr>
+              <w:t>&lt;</w:t>
+            </w:r>
+            <w:r>
+              <w:rPr>
+                <w:rFonts w:ascii="Courier New" w:hAnsi="Courier New" w:cs="Courier New"/>
+                <w:color w:val="3F7F7F"/>
+                <w:kern w:val="0"/>
+                <w:sz w:val="20"/>
+                <w:szCs w:val="20"/>
+              </w:rPr>
+              <w:t>param</w:t>
+            </w:r>
+            <w:r>
+              <w:rPr>
+                <w:rFonts w:ascii="Courier New" w:hAnsi="Courier New" w:cs="Courier New"/>
+                <w:kern w:val="0"/>
+                <w:sz w:val="20"/>
+                <w:szCs w:val="20"/>
+              </w:rPr>
+              <w:t xml:space="preserve"> </w:t>
+            </w:r>
+            <w:r>
+              <w:rPr>
+                <w:rFonts w:ascii="Courier New" w:hAnsi="Courier New" w:cs="Courier New"/>
+                <w:color w:val="7F007F"/>
+                <w:kern w:val="0"/>
+                <w:sz w:val="20"/>
+                <w:szCs w:val="20"/>
+              </w:rPr>
+              <w:t>name</w:t>
+            </w:r>
+            <w:r>
+              <w:rPr>
+                <w:rFonts w:ascii="Courier New" w:hAnsi="Courier New" w:cs="Courier New"/>
+                <w:color w:val="000000"/>
+                <w:kern w:val="0"/>
+                <w:sz w:val="20"/>
+                <w:szCs w:val="20"/>
+              </w:rPr>
+              <w:t>=</w:t>
+            </w:r>
+            <w:r>
+              <w:rPr>
+                <w:rFonts w:ascii="Courier New" w:hAnsi="Courier New" w:cs="Courier New"/>
+                <w:i/>
+                <w:iCs/>
+                <w:color w:val="2A00FF"/>
+                <w:kern w:val="0"/>
+                <w:sz w:val="20"/>
+                <w:szCs w:val="20"/>
+              </w:rPr>
+              <w:t>"IDS"</w:t>
+            </w:r>
+            <w:r>
+              <w:rPr>
+                <w:rFonts w:ascii="Courier New" w:hAnsi="Courier New" w:cs="Courier New"/>
+                <w:kern w:val="0"/>
+                <w:sz w:val="20"/>
+                <w:szCs w:val="20"/>
+              </w:rPr>
+              <w:t xml:space="preserve"> </w:t>
+            </w:r>
+            <w:r>
+              <w:rPr>
+                <w:rFonts w:ascii="Courier New" w:hAnsi="Courier New" w:cs="Courier New"/>
+                <w:color w:val="7F007F"/>
+                <w:kern w:val="0"/>
+                <w:sz w:val="20"/>
+                <w:szCs w:val="20"/>
+              </w:rPr>
+              <w:t>value</w:t>
+            </w:r>
+            <w:r>
+              <w:rPr>
+                <w:rFonts w:ascii="Courier New" w:hAnsi="Courier New" w:cs="Courier New"/>
+                <w:color w:val="000000"/>
+                <w:kern w:val="0"/>
+                <w:sz w:val="20"/>
+                <w:szCs w:val="20"/>
+              </w:rPr>
+              <w:t>=</w:t>
+            </w:r>
+            <w:r>
+              <w:rPr>
+                <w:rFonts w:ascii="Courier New" w:hAnsi="Courier New" w:cs="Courier New"/>
+                <w:i/>
+                <w:iCs/>
+                <w:color w:val="2A00FF"/>
+                <w:kern w:val="0"/>
+                <w:sz w:val="20"/>
+                <w:szCs w:val="20"/>
+              </w:rPr>
+              <w:t>"CO_SUBMIT"</w:t>
+            </w:r>
+            <w:r>
+              <w:rPr>
+                <w:rFonts w:ascii="Courier New" w:hAnsi="Courier New" w:cs="Courier New"/>
+                <w:kern w:val="0"/>
+                <w:sz w:val="20"/>
+                <w:szCs w:val="20"/>
+              </w:rPr>
+              <w:t xml:space="preserve"> </w:t>
+            </w:r>
+            <w:r>
+              <w:rPr>
+                <w:rFonts w:ascii="Courier New" w:hAnsi="Courier New" w:cs="Courier New"/>
+                <w:color w:val="008080"/>
+                <w:kern w:val="0"/>
+                <w:sz w:val="20"/>
+                <w:szCs w:val="20"/>
+              </w:rPr>
+              <w:t>/&gt;</w:t>
+            </w:r>
+          </w:p>
+          <w:p>
+            <w:pPr>
+              <w:autoSpaceDE w:val="0"/>
+              <w:autoSpaceDN w:val="0"/>
+              <w:adjustRightInd w:val="0"/>
+              <w:jc w:val="left"/>
+              <w:rPr>
+                <w:rFonts w:ascii="Courier New" w:hAnsi="Courier New" w:cs="Courier New"/>
+                <w:kern w:val="0"/>
+                <w:sz w:val="20"/>
+                <w:szCs w:val="20"/>
+              </w:rPr>
+            </w:pPr>
+            <w:r>
+              <w:rPr>
+                <w:rFonts w:ascii="Courier New" w:hAnsi="Courier New" w:cs="Courier New"/>
+                <w:color w:val="000000"/>
+                <w:kern w:val="0"/>
+                <w:sz w:val="20"/>
+                <w:szCs w:val="20"/>
+              </w:rPr>
+              <w:tab/>
+              <w:t xml:space="preserve">            </w:t>
+            </w:r>
+            <w:r>
+              <w:rPr>
+                <w:rFonts w:ascii="Courier New" w:hAnsi="Courier New" w:cs="Courier New"/>
+                <w:color w:val="008080"/>
+                <w:kern w:val="0"/>
+                <w:sz w:val="20"/>
+                <w:szCs w:val="20"/>
+              </w:rPr>
+              <w:t>&lt;</w:t>
+            </w:r>
+            <w:r>
+              <w:rPr>
+                <w:rFonts w:ascii="Courier New" w:hAnsi="Courier New" w:cs="Courier New"/>
+                <w:color w:val="3F7F7F"/>
+                <w:kern w:val="0"/>
+                <w:sz w:val="20"/>
+                <w:szCs w:val="20"/>
+              </w:rPr>
+              <w:t>param</w:t>
+            </w:r>
+            <w:r>
+              <w:rPr>
+                <w:rFonts w:ascii="Courier New" w:hAnsi="Courier New" w:cs="Courier New"/>
+                <w:kern w:val="0"/>
+                <w:sz w:val="20"/>
+                <w:szCs w:val="20"/>
+              </w:rPr>
+              <w:t xml:space="preserve"> </w:t>
+            </w:r>
+            <w:r>
+              <w:rPr>
+                <w:rFonts w:ascii="Courier New" w:hAnsi="Courier New" w:cs="Courier New"/>
+                <w:color w:val="7F007F"/>
+                <w:kern w:val="0"/>
+                <w:sz w:val="20"/>
+                <w:szCs w:val="20"/>
+              </w:rPr>
+              <w:t>name</w:t>
+            </w:r>
+            <w:r>
+              <w:rPr>
+                <w:rFonts w:ascii="Courier New" w:hAnsi="Courier New" w:cs="Courier New"/>
+                <w:color w:val="000000"/>
+                <w:kern w:val="0"/>
+                <w:sz w:val="20"/>
+                <w:szCs w:val="20"/>
+              </w:rPr>
+              <w:t>=</w:t>
+            </w:r>
+            <w:r>
+              <w:rPr>
+                <w:rFonts w:ascii="Courier New" w:hAnsi="Courier New" w:cs="Courier New"/>
+                <w:i/>
+                <w:iCs/>
+                <w:color w:val="2A00FF"/>
+                <w:kern w:val="0"/>
+                <w:sz w:val="20"/>
+                <w:szCs w:val="20"/>
+              </w:rPr>
+              <w:t>"TYPE"</w:t>
+            </w:r>
+            <w:r>
+              <w:rPr>
+                <w:rFonts w:ascii="Courier New" w:hAnsi="Courier New" w:cs="Courier New"/>
+                <w:kern w:val="0"/>
+                <w:sz w:val="20"/>
+                <w:szCs w:val="20"/>
+              </w:rPr>
+              <w:t xml:space="preserve"> </w:t>
+            </w:r>
+            <w:r>
+              <w:rPr>
+                <w:rFonts w:ascii="Courier New" w:hAnsi="Courier New" w:cs="Courier New"/>
+                <w:color w:val="7F007F"/>
+                <w:kern w:val="0"/>
+                <w:sz w:val="20"/>
+                <w:szCs w:val="20"/>
+              </w:rPr>
+              <w:t>value</w:t>
+            </w:r>
+            <w:r>
+              <w:rPr>
+                <w:rFonts w:ascii="Courier New" w:hAnsi="Courier New" w:cs="Courier New"/>
+                <w:color w:val="000000"/>
+                <w:kern w:val="0"/>
+                <w:sz w:val="20"/>
+                <w:szCs w:val="20"/>
+              </w:rPr>
+              <w:t>=</w:t>
+            </w:r>
+            <w:r>
+              <w:rPr>
+                <w:rFonts w:ascii="Courier New" w:hAnsi="Courier New" w:cs="Courier New"/>
+                <w:i/>
+                <w:iCs/>
+                <w:color w:val="2A00FF"/>
+                <w:kern w:val="0"/>
+                <w:sz w:val="20"/>
+                <w:szCs w:val="20"/>
+              </w:rPr>
+              <w:t>"enabled"</w:t>
+            </w:r>
+            <w:r>
+              <w:rPr>
+                <w:rFonts w:ascii="Courier New" w:hAnsi="Courier New" w:cs="Courier New"/>
+                <w:kern w:val="0"/>
+                <w:sz w:val="20"/>
+                <w:szCs w:val="20"/>
+              </w:rPr>
+              <w:t xml:space="preserve"> </w:t>
+            </w:r>
+            <w:r>
+              <w:rPr>
+                <w:rFonts w:ascii="Courier New" w:hAnsi="Courier New" w:cs="Courier New"/>
+                <w:color w:val="008080"/>
+                <w:kern w:val="0"/>
+                <w:sz w:val="20"/>
+                <w:szCs w:val="20"/>
+              </w:rPr>
+              <w:t>/&gt;</w:t>
+            </w:r>
+          </w:p>
+          <w:p>
+            <w:pPr>
+              <w:autoSpaceDE w:val="0"/>
+              <w:autoSpaceDN w:val="0"/>
+              <w:adjustRightInd w:val="0"/>
+              <w:jc w:val="left"/>
+              <w:rPr>
+                <w:rFonts w:ascii="Courier New" w:hAnsi="Courier New" w:cs="Courier New"/>
+                <w:kern w:val="0"/>
+                <w:sz w:val="20"/>
+                <w:szCs w:val="20"/>
+              </w:rPr>
+            </w:pPr>
+            <w:r>
+              <w:rPr>
+                <w:rFonts w:ascii="Courier New" w:hAnsi="Courier New" w:cs="Courier New"/>
+                <w:color w:val="000000"/>
+                <w:kern w:val="0"/>
+                <w:sz w:val="20"/>
+                <w:szCs w:val="20"/>
+              </w:rPr>
+              <w:tab/>
+              <w:t xml:space="preserve">            </w:t>
+            </w:r>
+            <w:r>
+              <w:rPr>
+                <w:rFonts w:ascii="Courier New" w:hAnsi="Courier New" w:cs="Courier New"/>
+                <w:color w:val="008080"/>
+                <w:kern w:val="0"/>
+                <w:sz w:val="20"/>
+                <w:szCs w:val="20"/>
+              </w:rPr>
+              <w:t>&lt;</w:t>
+            </w:r>
+            <w:r>
+              <w:rPr>
+                <w:rFonts w:ascii="Courier New" w:hAnsi="Courier New" w:cs="Courier New"/>
+                <w:color w:val="3F7F7F"/>
+                <w:kern w:val="0"/>
+                <w:sz w:val="20"/>
+                <w:szCs w:val="20"/>
+              </w:rPr>
+              <w:t>param</w:t>
+            </w:r>
+            <w:r>
+              <w:rPr>
+                <w:rFonts w:ascii="Courier New" w:hAnsi="Courier New" w:cs="Courier New"/>
+                <w:kern w:val="0"/>
+                <w:sz w:val="20"/>
+                <w:szCs w:val="20"/>
+              </w:rPr>
+              <w:t xml:space="preserve"> </w:t>
+            </w:r>
+            <w:r>
+              <w:rPr>
+                <w:rFonts w:ascii="Courier New" w:hAnsi="Courier New" w:cs="Courier New"/>
+                <w:color w:val="7F007F"/>
+                <w:kern w:val="0"/>
+                <w:sz w:val="20"/>
+                <w:szCs w:val="20"/>
+              </w:rPr>
+              <w:t>name</w:t>
+            </w:r>
+            <w:r>
+              <w:rPr>
+                <w:rFonts w:ascii="Courier New" w:hAnsi="Courier New" w:cs="Courier New"/>
+                <w:color w:val="000000"/>
+                <w:kern w:val="0"/>
+                <w:sz w:val="20"/>
+                <w:szCs w:val="20"/>
+              </w:rPr>
+              <w:t>=</w:t>
+            </w:r>
+            <w:r>
+              <w:rPr>
+                <w:rFonts w:ascii="Courier New" w:hAnsi="Courier New" w:cs="Courier New"/>
+                <w:i/>
+                <w:iCs/>
+                <w:color w:val="2A00FF"/>
+                <w:kern w:val="0"/>
+                <w:sz w:val="20"/>
+                <w:szCs w:val="20"/>
+              </w:rPr>
+              <w:t>"STATUS"</w:t>
+            </w:r>
+            <w:r>
+              <w:rPr>
+                <w:rFonts w:ascii="Courier New" w:hAnsi="Courier New" w:cs="Courier New"/>
+                <w:kern w:val="0"/>
+                <w:sz w:val="20"/>
+                <w:szCs w:val="20"/>
+              </w:rPr>
+              <w:t xml:space="preserve"> </w:t>
+            </w:r>
+            <w:r>
+              <w:rPr>
+                <w:rFonts w:ascii="Courier New" w:hAnsi="Courier New" w:cs="Courier New"/>
+                <w:color w:val="7F007F"/>
+                <w:kern w:val="0"/>
+                <w:sz w:val="20"/>
+                <w:szCs w:val="20"/>
+              </w:rPr>
+              <w:t>value</w:t>
+            </w:r>
+            <w:r>
+              <w:rPr>
+                <w:rFonts w:ascii="Courier New" w:hAnsi="Courier New" w:cs="Courier New"/>
+                <w:color w:val="000000"/>
+                <w:kern w:val="0"/>
+                <w:sz w:val="20"/>
+                <w:szCs w:val="20"/>
+              </w:rPr>
+              <w:t>=</w:t>
+            </w:r>
+            <w:r>
+              <w:rPr>
+                <w:rFonts w:ascii="Courier New" w:hAnsi="Courier New" w:cs="Courier New"/>
+                <w:i/>
+                <w:iCs/>
+                <w:color w:val="2A00FF"/>
+                <w:kern w:val="0"/>
+                <w:sz w:val="20"/>
+                <w:szCs w:val="20"/>
+              </w:rPr>
+              <w:t>"false"</w:t>
+            </w:r>
+            <w:r>
+              <w:rPr>
+                <w:rFonts w:ascii="Courier New" w:hAnsi="Courier New" w:cs="Courier New"/>
+                <w:kern w:val="0"/>
+                <w:sz w:val="20"/>
+                <w:szCs w:val="20"/>
+              </w:rPr>
+              <w:t xml:space="preserve"> </w:t>
+            </w:r>
+            <w:r>
+              <w:rPr>
+                <w:rFonts w:ascii="Courier New" w:hAnsi="Courier New" w:cs="Courier New"/>
+                <w:color w:val="008080"/>
+                <w:kern w:val="0"/>
+                <w:sz w:val="20"/>
+                <w:szCs w:val="20"/>
+              </w:rPr>
+              <w:t>/&gt;</w:t>
+            </w:r>
+          </w:p>
+          <w:p>
+            <w:r>
+              <w:rPr>
+                <w:rFonts w:ascii="Courier New" w:hAnsi="Courier New" w:cs="Courier New"/>
+                <w:color w:val="000000"/>
+                <w:kern w:val="0"/>
+                <w:sz w:val="20"/>
+                <w:szCs w:val="20"/>
+              </w:rPr>
+              <w:tab/>
+              <w:t xml:space="preserve">        </w:t>
+            </w:r>
+            <w:r>
+              <w:rPr>
+                <w:rFonts w:ascii="Courier New" w:hAnsi="Courier New" w:cs="Courier New"/>
+                <w:color w:val="008080"/>
+                <w:kern w:val="0"/>
+                <w:sz w:val="20"/>
+                <w:szCs w:val="20"/>
+              </w:rPr>
+              <w:t>&lt;/</w:t>
+            </w:r>
+            <w:r>
+              <w:rPr>
+                <w:rFonts w:ascii="Courier New" w:hAnsi="Courier New" w:cs="Courier New"/>
+                <w:color w:val="3F7F7F"/>
+                <w:kern w:val="0"/>
+                <w:sz w:val="20"/>
+                <w:szCs w:val="20"/>
+              </w:rPr>
+              <w:t>evaluate</w:t>
+            </w:r>
+            <w:r>
+              <w:rPr>
+                <w:rFonts w:ascii="Courier New" w:hAnsi="Courier New" w:cs="Courier New"/>
+                <w:color w:val="008080"/>
+                <w:kern w:val="0"/>
+                <w:sz w:val="20"/>
+                <w:szCs w:val="20"/>
+              </w:rPr>
+              <w:t>&gt;</w:t>
+            </w:r>
+          </w:p>
+        </w:tc>
+      </w:tr>
+    </w:tbl>
+    <w:p/>
+    <w:p>
+      <w:pPr>
+        <w:pStyle w:val="1"/>
+      </w:pPr>
+      <w:r>
+        <w:rPr>
+          <w:rFonts w:hint="eastAsia"/>
+        </w:rPr>
+        <w:lastRenderedPageBreak/>
+        <w:t>Eclipse</w:t>
+      </w:r>
+    </w:p>
+    <w:p>
+      <w:pPr>
+        <w:pStyle w:val="2"/>
+      </w:pPr>
+      <w:r>
+        <w:rPr>
+          <w:rFonts w:hint="eastAsia"/>
+        </w:rPr>
+        <w:t>去掉控制台输出限制</w:t>
+      </w:r>
+    </w:p>
+    <w:p>
+      <w:r>
+        <w:rPr>
+          <w:noProof/>
+        </w:rPr>
+        <w:drawing>
+          <wp:inline distT="0" distB="0" distL="0" distR="0" wp14:anchorId="0A1AD812" wp14:editId="37F88B08">
+            <wp:extent cx="4448175" cy="3438525"/>
+            <wp:effectExtent l="0" t="0" r="9525" b="9525"/>
+            <wp:docPr id="22" name="图片 22"/>
+            <wp:cNvGraphicFramePr>
+              <a:graphicFrameLocks xmlns:a="http://schemas.openxmlformats.org/drawingml/2006/main" noChangeAspect="1"/>
+            </wp:cNvGraphicFramePr>
+            <a:graphic xmlns:a="http://schemas.openxmlformats.org/drawingml/2006/main">
+              <a:graphicData uri="http://schemas.openxmlformats.org/drawingml/2006/picture">
+                <pic:pic xmlns:pic="http://schemas.openxmlformats.org/drawingml/2006/picture">
+                  <pic:nvPicPr>
+                    <pic:cNvPr id="1" name=""/>
+                    <pic:cNvPicPr/>
+                  </pic:nvPicPr>
+                  <pic:blipFill>
+                    <a:blip r:embed="rId29"/>
+                    <a:stretch>
+                      <a:fillRect/>
+                    </a:stretch>
+                  </pic:blipFill>
+                  <pic:spPr>
+                    <a:xfrm>
+                      <a:off x="0" y="0"/>
+                      <a:ext cx="4448175" cy="3438525"/>
+                    </a:xfrm>
+                    <a:prstGeom prst="rect">
+                      <a:avLst/>
+                    </a:prstGeom>
+                  </pic:spPr>
+                </pic:pic>
+              </a:graphicData>
+            </a:graphic>
+          </wp:inline>
+        </w:drawing>
+      </w:r>
+    </w:p>
+    <w:p>
+      <w:r>
+        <w:rPr>
+          <w:noProof/>
+        </w:rPr>
+        <w:lastRenderedPageBreak/>
+        <w:drawing>
+          <wp:inline distT="0" distB="0" distL="0" distR="0" wp14:anchorId="73E1B806" wp14:editId="47A7B16C">
+            <wp:extent cx="5274310" cy="5248275"/>
+            <wp:effectExtent l="0" t="0" r="2540" b="9525"/>
+            <wp:docPr id="23" name="图片 23"/>
+            <wp:cNvGraphicFramePr>
+              <a:graphicFrameLocks xmlns:a="http://schemas.openxmlformats.org/drawingml/2006/main" noChangeAspect="1"/>
+            </wp:cNvGraphicFramePr>
+            <a:graphic xmlns:a="http://schemas.openxmlformats.org/drawingml/2006/main">
+              <a:graphicData uri="http://schemas.openxmlformats.org/drawingml/2006/picture">
+                <pic:pic xmlns:pic="http://schemas.openxmlformats.org/drawingml/2006/picture">
+                  <pic:nvPicPr>
+                    <pic:cNvPr id="1" name=""/>
+                    <pic:cNvPicPr/>
+                  </pic:nvPicPr>
+                  <pic:blipFill>
+                    <a:blip r:embed="rId30"/>
+                    <a:stretch>
+                      <a:fillRect/>
+                    </a:stretch>
+                  </pic:blipFill>
+                  <pic:spPr>
+                    <a:xfrm>
+                      <a:off x="0" y="0"/>
+                      <a:ext cx="5274310" cy="5248275"/>
+                    </a:xfrm>
+                    <a:prstGeom prst="rect">
+                      <a:avLst/>
+                    </a:prstGeom>
+                  </pic:spPr>
+                </pic:pic>
+              </a:graphicData>
+            </a:graphic>
+          </wp:inline>
+        </w:drawing>
+      </w:r>
+    </w:p>
     <w:sectPr>
       <w:pgSz w:w="11906" w:h="16838"/>
       <w:pgMar w:top="1440" w:right="1800" w:bottom="1440" w:left="1800" w:header="851" w:footer="992" w:gutter="0"/>

--- a/项目笔记/自贡银行笔记.docx
+++ b/项目笔记/自贡银行笔记.docx
@@ -1478,2620 +1478,8 @@
       <w:pPr>
         <w:pStyle w:val="1"/>
       </w:pPr>
-      <w:r>
-        <w:rPr>
-          <w:rFonts w:hint="eastAsia"/>
-        </w:rPr>
-        <w:t>一些</w:t>
-      </w:r>
-      <w:r>
-        <w:rPr>
-          <w:rFonts w:hint="eastAsia"/>
-        </w:rPr>
-        <w:t>sql</w:t>
-      </w:r>
-      <w:r>
-        <w:rPr>
-          <w:rFonts w:hint="eastAsia"/>
-        </w:rPr>
-        <w:t>操作</w:t>
-      </w:r>
-    </w:p>
-    <w:p>
-      <w:pPr>
-        <w:pStyle w:val="2"/>
-      </w:pPr>
-      <w:r>
-        <w:rPr>
-          <w:rFonts w:hint="eastAsia"/>
-        </w:rPr>
-        <w:t>存储过程</w:t>
-      </w:r>
-    </w:p>
-    <w:p>
-      <w:pPr>
-        <w:pStyle w:val="3"/>
-      </w:pPr>
-      <w:r>
-        <w:rPr>
-          <w:rFonts w:hint="eastAsia"/>
-        </w:rPr>
-        <w:t>IF</w:t>
-      </w:r>
-    </w:p>
-    <w:tbl>
-      <w:tblPr>
-        <w:tblStyle w:val="a4"/>
-        <w:tblW w:w="0" w:type="auto"/>
-        <w:tblLook w:val="04A0" w:firstRow="1" w:lastRow="0" w:firstColumn="1" w:lastColumn="0" w:noHBand="0" w:noVBand="1"/>
-      </w:tblPr>
-      <w:tblGrid>
-        <w:gridCol w:w="8296"/>
-      </w:tblGrid>
-      <w:tr>
-        <w:tc>
-          <w:tcPr>
-            <w:tcW w:w="8296" w:type="dxa"/>
-          </w:tcPr>
-          <w:p>
-            <w:r>
-              <w:rPr>
-                <w:rFonts w:hint="eastAsia"/>
-              </w:rPr>
-              <w:t xml:space="preserve">IF </w:t>
-            </w:r>
-            <w:r>
-              <w:rPr>
-                <w:rFonts w:hint="eastAsia"/>
-              </w:rPr>
-              <w:t>条件</w:t>
-            </w:r>
-          </w:p>
-          <w:p>
-            <w:r>
-              <w:t>THEN</w:t>
-            </w:r>
-          </w:p>
-          <w:p/>
-          <w:p>
-            <w:r>
-              <w:rPr>
-                <w:rFonts w:hint="eastAsia"/>
-              </w:rPr>
-              <w:t xml:space="preserve">ELSIF </w:t>
-            </w:r>
-            <w:r>
-              <w:rPr>
-                <w:rFonts w:hint="eastAsia"/>
-              </w:rPr>
-              <w:t>条件</w:t>
-            </w:r>
-          </w:p>
-          <w:p>
-            <w:r>
-              <w:t>THEN</w:t>
-            </w:r>
-          </w:p>
-          <w:p/>
-          <w:p>
-            <w:r>
-              <w:lastRenderedPageBreak/>
-              <w:t>ELSE</w:t>
-            </w:r>
-          </w:p>
-          <w:p/>
-          <w:p>
-            <w:r>
-              <w:t>END IF;</w:t>
-            </w:r>
-          </w:p>
-        </w:tc>
-      </w:tr>
-    </w:tbl>
-    <w:p/>
-    <w:p>
-      <w:pPr>
-        <w:pStyle w:val="3"/>
-      </w:pPr>
-      <w:r>
-        <w:rPr>
-          <w:rFonts w:hint="eastAsia"/>
-        </w:rPr>
-        <w:t>FOR</w:t>
-      </w:r>
-    </w:p>
-    <w:tbl>
-      <w:tblPr>
-        <w:tblStyle w:val="a4"/>
-        <w:tblW w:w="0" w:type="auto"/>
-        <w:tblLook w:val="04A0" w:firstRow="1" w:lastRow="0" w:firstColumn="1" w:lastColumn="0" w:noHBand="0" w:noVBand="1"/>
-      </w:tblPr>
-      <w:tblGrid>
-        <w:gridCol w:w="8296"/>
-      </w:tblGrid>
-      <w:tr>
-        <w:tc>
-          <w:tcPr>
-            <w:tcW w:w="8296" w:type="dxa"/>
-          </w:tcPr>
-          <w:p>
-            <w:r>
-              <w:rPr>
-                <w:rFonts w:hint="eastAsia"/>
-              </w:rPr>
-              <w:t xml:space="preserve">FOR </w:t>
-            </w:r>
-            <w:r>
-              <w:rPr>
-                <w:rFonts w:hint="eastAsia"/>
-              </w:rPr>
-              <w:t>起始变量</w:t>
-            </w:r>
-            <w:r>
-              <w:rPr>
-                <w:rFonts w:hint="eastAsia"/>
-              </w:rPr>
-              <w:t xml:space="preserve"> IN </w:t>
-            </w:r>
-            <w:r>
-              <w:rPr>
-                <w:rFonts w:hint="eastAsia"/>
-              </w:rPr>
-              <w:t>结束变量</w:t>
-            </w:r>
-          </w:p>
-          <w:p>
-            <w:r>
-              <w:t>LOOP</w:t>
-            </w:r>
-          </w:p>
-          <w:p/>
-          <w:p>
-            <w:r>
-              <w:t>END LOOP;</w:t>
-            </w:r>
-          </w:p>
-        </w:tc>
-      </w:tr>
-    </w:tbl>
-    <w:p/>
-    <w:p>
-      <w:pPr>
-        <w:pStyle w:val="3"/>
-      </w:pPr>
-      <w:r>
-        <w:rPr>
-          <w:rFonts w:hint="eastAsia"/>
-        </w:rPr>
-        <w:t>异常捕获</w:t>
-      </w:r>
-    </w:p>
-    <w:tbl>
-      <w:tblPr>
-        <w:tblStyle w:val="a4"/>
-        <w:tblW w:w="0" w:type="auto"/>
-        <w:tblLook w:val="04A0" w:firstRow="1" w:lastRow="0" w:firstColumn="1" w:lastColumn="0" w:noHBand="0" w:noVBand="1"/>
-      </w:tblPr>
-      <w:tblGrid>
-        <w:gridCol w:w="8296"/>
-      </w:tblGrid>
-      <w:tr>
-        <w:tc>
-          <w:tcPr>
-            <w:tcW w:w="8296" w:type="dxa"/>
-          </w:tcPr>
-          <w:p>
-            <w:pPr>
-              <w:autoSpaceDE w:val="0"/>
-              <w:autoSpaceDN w:val="0"/>
-              <w:adjustRightInd w:val="0"/>
-              <w:jc w:val="left"/>
-              <w:rPr>
-                <w:rFonts w:ascii="Courier" w:hAnsi="Courier" w:cs="Courier"/>
-                <w:color w:val="000000"/>
-                <w:kern w:val="0"/>
-                <w:sz w:val="20"/>
-                <w:szCs w:val="20"/>
-                <w:highlight w:val="white"/>
-              </w:rPr>
-            </w:pPr>
-            <w:r>
-              <w:rPr>
-                <w:rFonts w:ascii="Courier" w:hAnsi="Courier" w:cs="Courier"/>
-                <w:color w:val="0000FF"/>
-                <w:kern w:val="0"/>
-                <w:sz w:val="20"/>
-                <w:szCs w:val="20"/>
-                <w:highlight w:val="white"/>
-              </w:rPr>
-              <w:t>BEGIN</w:t>
-            </w:r>
-          </w:p>
-          <w:p>
-            <w:pPr>
-              <w:autoSpaceDE w:val="0"/>
-              <w:autoSpaceDN w:val="0"/>
-              <w:adjustRightInd w:val="0"/>
-              <w:jc w:val="left"/>
-              <w:rPr>
-                <w:rFonts w:ascii="Courier" w:hAnsi="Courier" w:cs="Courier"/>
-                <w:color w:val="000000"/>
-                <w:kern w:val="0"/>
-                <w:sz w:val="20"/>
-                <w:szCs w:val="20"/>
-                <w:highlight w:val="white"/>
-              </w:rPr>
-            </w:pPr>
-            <w:r>
-              <w:rPr>
-                <w:rFonts w:ascii="Courier" w:hAnsi="Courier" w:cs="Courier"/>
-                <w:color w:val="000000"/>
-                <w:kern w:val="0"/>
-                <w:sz w:val="20"/>
-                <w:szCs w:val="20"/>
-                <w:highlight w:val="white"/>
-              </w:rPr>
-              <w:t xml:space="preserve">   </w:t>
-            </w:r>
-          </w:p>
-          <w:p>
-            <w:pPr>
-              <w:autoSpaceDE w:val="0"/>
-              <w:autoSpaceDN w:val="0"/>
-              <w:adjustRightInd w:val="0"/>
-              <w:jc w:val="left"/>
-              <w:rPr>
-                <w:rFonts w:ascii="Courier" w:hAnsi="Courier" w:cs="Courier"/>
-                <w:color w:val="000000"/>
-                <w:kern w:val="0"/>
-                <w:sz w:val="20"/>
-                <w:szCs w:val="20"/>
-                <w:highlight w:val="white"/>
-              </w:rPr>
-            </w:pPr>
-            <w:r>
-              <w:rPr>
-                <w:rFonts w:ascii="Courier" w:hAnsi="Courier" w:cs="Courier"/>
-                <w:color w:val="0000FF"/>
-                <w:kern w:val="0"/>
-                <w:sz w:val="20"/>
-                <w:szCs w:val="20"/>
-                <w:highlight w:val="white"/>
-              </w:rPr>
-              <w:t>EXCEPTION</w:t>
-            </w:r>
-          </w:p>
-          <w:p>
-            <w:pPr>
-              <w:autoSpaceDE w:val="0"/>
-              <w:autoSpaceDN w:val="0"/>
-              <w:adjustRightInd w:val="0"/>
-              <w:jc w:val="left"/>
-              <w:rPr>
-                <w:rFonts w:ascii="Courier" w:hAnsi="Courier" w:cs="Courier"/>
-                <w:color w:val="000000"/>
-                <w:kern w:val="0"/>
-                <w:sz w:val="20"/>
-                <w:szCs w:val="20"/>
-                <w:highlight w:val="white"/>
-              </w:rPr>
-            </w:pPr>
-            <w:r>
-              <w:rPr>
-                <w:rFonts w:ascii="Courier" w:hAnsi="Courier" w:cs="Courier"/>
-                <w:color w:val="000000"/>
-                <w:kern w:val="0"/>
-                <w:sz w:val="20"/>
-                <w:szCs w:val="20"/>
-                <w:highlight w:val="white"/>
-              </w:rPr>
-              <w:t xml:space="preserve">   </w:t>
-            </w:r>
-            <w:r>
-              <w:rPr>
-                <w:rFonts w:ascii="Courier" w:hAnsi="Courier" w:cs="Courier"/>
-                <w:color w:val="0000FF"/>
-                <w:kern w:val="0"/>
-                <w:sz w:val="20"/>
-                <w:szCs w:val="20"/>
-                <w:highlight w:val="white"/>
-              </w:rPr>
-              <w:t>WHEN</w:t>
-            </w:r>
-            <w:r>
-              <w:rPr>
-                <w:rFonts w:ascii="Courier" w:hAnsi="Courier" w:cs="Courier"/>
-                <w:color w:val="000000"/>
-                <w:kern w:val="0"/>
-                <w:sz w:val="20"/>
-                <w:szCs w:val="20"/>
-                <w:highlight w:val="white"/>
-              </w:rPr>
-              <w:t xml:space="preserve"> </w:t>
-            </w:r>
-            <w:r>
-              <w:rPr>
-                <w:rFonts w:ascii="Courier" w:hAnsi="Courier" w:cs="Courier"/>
-                <w:color w:val="FF0000"/>
-                <w:kern w:val="0"/>
-                <w:sz w:val="20"/>
-                <w:szCs w:val="20"/>
-                <w:highlight w:val="white"/>
-              </w:rPr>
-              <w:t>OTHERS</w:t>
-            </w:r>
-          </w:p>
-          <w:p>
-            <w:pPr>
-              <w:autoSpaceDE w:val="0"/>
-              <w:autoSpaceDN w:val="0"/>
-              <w:adjustRightInd w:val="0"/>
-              <w:jc w:val="left"/>
-              <w:rPr>
-                <w:rFonts w:ascii="Courier" w:hAnsi="Courier" w:cs="Courier"/>
-                <w:b/>
-                <w:bCs/>
-                <w:i/>
-                <w:iCs/>
-                <w:color w:val="000000"/>
-                <w:kern w:val="0"/>
-                <w:sz w:val="20"/>
-                <w:szCs w:val="20"/>
-                <w:highlight w:val="white"/>
-              </w:rPr>
-            </w:pPr>
-            <w:r>
-              <w:rPr>
-                <w:rFonts w:ascii="Courier" w:hAnsi="Courier" w:cs="Courier"/>
-                <w:color w:val="000000"/>
-                <w:kern w:val="0"/>
-                <w:sz w:val="20"/>
-                <w:szCs w:val="20"/>
-                <w:highlight w:val="white"/>
-              </w:rPr>
-              <w:t xml:space="preserve">   </w:t>
-            </w:r>
-            <w:r>
-              <w:rPr>
-                <w:rFonts w:ascii="Courier" w:hAnsi="Courier" w:cs="Courier"/>
-                <w:color w:val="0000FF"/>
-                <w:kern w:val="0"/>
-                <w:sz w:val="20"/>
-                <w:szCs w:val="20"/>
-                <w:highlight w:val="white"/>
-              </w:rPr>
-              <w:t>THEN</w:t>
-            </w:r>
-          </w:p>
-          <w:p>
-            <w:pPr>
-              <w:autoSpaceDE w:val="0"/>
-              <w:autoSpaceDN w:val="0"/>
-              <w:adjustRightInd w:val="0"/>
-              <w:jc w:val="left"/>
-              <w:rPr>
-                <w:rFonts w:ascii="Courier" w:hAnsi="Courier" w:cs="Courier"/>
-                <w:b/>
-                <w:bCs/>
-                <w:i/>
-                <w:iCs/>
-                <w:color w:val="000000"/>
-                <w:kern w:val="0"/>
-                <w:sz w:val="20"/>
-                <w:szCs w:val="20"/>
-                <w:highlight w:val="white"/>
-              </w:rPr>
-            </w:pPr>
-            <w:r>
-              <w:rPr>
-                <w:rFonts w:ascii="Courier" w:hAnsi="Courier" w:cs="Courier" w:hint="eastAsia"/>
-                <w:b/>
-                <w:bCs/>
-                <w:i/>
-                <w:iCs/>
-                <w:color w:val="000000"/>
-                <w:kern w:val="0"/>
-                <w:sz w:val="20"/>
-                <w:szCs w:val="20"/>
-                <w:highlight w:val="white"/>
-              </w:rPr>
-              <w:t xml:space="preserve">       NULL</w:t>
-            </w:r>
-          </w:p>
-          <w:p>
-            <w:pPr>
-              <w:autoSpaceDE w:val="0"/>
-              <w:autoSpaceDN w:val="0"/>
-              <w:adjustRightInd w:val="0"/>
-              <w:jc w:val="left"/>
-            </w:pPr>
-            <w:r>
-              <w:rPr>
-                <w:rFonts w:ascii="Courier" w:hAnsi="Courier" w:cs="Courier"/>
-                <w:color w:val="0000FF"/>
-                <w:kern w:val="0"/>
-                <w:sz w:val="20"/>
-                <w:szCs w:val="20"/>
-                <w:highlight w:val="white"/>
-              </w:rPr>
-              <w:t>END;</w:t>
-            </w:r>
-          </w:p>
-        </w:tc>
-      </w:tr>
-    </w:tbl>
-    <w:p/>
-    <w:p>
-      <w:pPr>
-        <w:pStyle w:val="3"/>
-      </w:pPr>
-      <w:r>
-        <w:rPr>
-          <w:rFonts w:hint="eastAsia"/>
-        </w:rPr>
-        <w:t>其他</w:t>
-      </w:r>
-    </w:p>
-    <w:p>
-      <w:r>
-        <w:rPr>
-          <w:rFonts w:ascii="Courier" w:hAnsi="Courier" w:cs="Courier"/>
-          <w:color w:val="0000FF"/>
-          <w:kern w:val="0"/>
-          <w:sz w:val="20"/>
-          <w:szCs w:val="20"/>
-          <w:highlight w:val="white"/>
-        </w:rPr>
-        <w:t>CURSOR</w:t>
-      </w:r>
-      <w:r>
-        <w:rPr>
-          <w:rFonts w:ascii="Courier" w:hAnsi="Courier" w:cs="Courier"/>
-          <w:color w:val="0000FF"/>
-          <w:kern w:val="0"/>
-          <w:sz w:val="20"/>
-          <w:szCs w:val="20"/>
-        </w:rPr>
-        <w:t xml:space="preserve">    </w:t>
-      </w:r>
-      <w:r>
-        <w:rPr>
-          <w:rFonts w:ascii="Courier" w:hAnsi="Courier" w:cs="Courier" w:hint="eastAsia"/>
-          <w:color w:val="0000FF"/>
-          <w:kern w:val="0"/>
-          <w:sz w:val="20"/>
-          <w:szCs w:val="20"/>
-          <w:highlight w:val="white"/>
-        </w:rPr>
-        <w:t>游标</w:t>
-      </w:r>
-    </w:p>
-    <w:p/>
-    <w:p>
-      <w:pPr>
-        <w:rPr>
-          <w:rFonts w:ascii="Courier" w:hAnsi="Courier" w:cs="Courier"/>
-          <w:color w:val="0000FF"/>
-          <w:kern w:val="0"/>
-          <w:sz w:val="20"/>
-          <w:szCs w:val="20"/>
-        </w:rPr>
-      </w:pPr>
-      <w:r>
-        <w:rPr>
-          <w:rFonts w:ascii="Courier" w:hAnsi="Courier" w:cs="Courier"/>
-          <w:color w:val="0000FF"/>
-          <w:kern w:val="0"/>
-          <w:sz w:val="20"/>
-          <w:szCs w:val="20"/>
-          <w:highlight w:val="white"/>
-        </w:rPr>
-        <w:t>DROP</w:t>
-      </w:r>
-      <w:r>
-        <w:rPr>
-          <w:rFonts w:ascii="Courier" w:hAnsi="Courier" w:cs="Courier"/>
-          <w:color w:val="000000"/>
-          <w:kern w:val="0"/>
-          <w:sz w:val="20"/>
-          <w:szCs w:val="20"/>
-          <w:highlight w:val="white"/>
-        </w:rPr>
-        <w:t xml:space="preserve"> </w:t>
-      </w:r>
-      <w:r>
-        <w:rPr>
-          <w:rFonts w:ascii="Courier" w:hAnsi="Courier" w:cs="Courier"/>
-          <w:color w:val="0000FF"/>
-          <w:kern w:val="0"/>
-          <w:sz w:val="20"/>
-          <w:szCs w:val="20"/>
-          <w:highlight w:val="white"/>
-        </w:rPr>
-        <w:t>TYPE</w:t>
-      </w:r>
-      <w:r>
-        <w:rPr>
-          <w:rFonts w:ascii="Courier" w:hAnsi="Courier" w:cs="Courier"/>
-          <w:color w:val="000000"/>
-          <w:kern w:val="0"/>
-          <w:sz w:val="20"/>
-          <w:szCs w:val="20"/>
-          <w:highlight w:val="white"/>
-        </w:rPr>
-        <w:t xml:space="preserve"> PT2_ENTRUSTGATHERING_O_T </w:t>
-      </w:r>
-      <w:r>
-        <w:rPr>
-          <w:rFonts w:ascii="Courier" w:hAnsi="Courier" w:cs="Courier"/>
-          <w:color w:val="0000FF"/>
-          <w:kern w:val="0"/>
-          <w:sz w:val="20"/>
-          <w:szCs w:val="20"/>
-          <w:highlight w:val="white"/>
-        </w:rPr>
-        <w:t>FORCE</w:t>
-      </w:r>
-      <w:r>
-        <w:rPr>
-          <w:rFonts w:ascii="Courier" w:hAnsi="Courier" w:cs="Courier"/>
-          <w:color w:val="0000FF"/>
-          <w:kern w:val="0"/>
-          <w:sz w:val="20"/>
-          <w:szCs w:val="20"/>
-        </w:rPr>
-        <w:t xml:space="preserve">   </w:t>
-      </w:r>
-      <w:r>
-        <w:rPr>
-          <w:rFonts w:ascii="Courier" w:hAnsi="Courier" w:cs="Courier" w:hint="eastAsia"/>
-          <w:color w:val="0000FF"/>
-          <w:kern w:val="0"/>
-          <w:sz w:val="20"/>
-          <w:szCs w:val="20"/>
-          <w:highlight w:val="white"/>
-        </w:rPr>
-        <w:t>取消关联</w:t>
-      </w:r>
-    </w:p>
-    <w:p>
-      <w:pPr>
-        <w:rPr>
-          <w:rFonts w:ascii="Courier" w:hAnsi="Courier" w:cs="Courier"/>
-          <w:color w:val="0000FF"/>
-          <w:kern w:val="0"/>
-          <w:sz w:val="20"/>
-          <w:szCs w:val="20"/>
-        </w:rPr>
-      </w:pPr>
-    </w:p>
-    <w:p>
-      <w:pPr>
-        <w:rPr>
-          <w:rFonts w:ascii="Courier" w:hAnsi="Courier" w:cs="Courier"/>
-          <w:color w:val="0000FF"/>
-          <w:kern w:val="0"/>
-          <w:sz w:val="20"/>
-          <w:szCs w:val="20"/>
-        </w:rPr>
-      </w:pPr>
-      <w:r>
-        <w:rPr>
-          <w:rFonts w:ascii="Courier" w:hAnsi="Courier" w:cs="Courier"/>
-          <w:color w:val="0000FF"/>
-          <w:kern w:val="0"/>
-          <w:sz w:val="20"/>
-          <w:szCs w:val="20"/>
-          <w:highlight w:val="white"/>
-        </w:rPr>
-        <w:t>EXECUTE</w:t>
-      </w:r>
-      <w:r>
-        <w:rPr>
-          <w:rFonts w:ascii="Courier" w:hAnsi="Courier" w:cs="Courier"/>
-          <w:color w:val="000000"/>
-          <w:kern w:val="0"/>
-          <w:sz w:val="20"/>
-          <w:szCs w:val="20"/>
-          <w:highlight w:val="white"/>
-        </w:rPr>
-        <w:t xml:space="preserve"> </w:t>
-      </w:r>
-      <w:r>
-        <w:rPr>
-          <w:rFonts w:ascii="Courier" w:hAnsi="Courier" w:cs="Courier"/>
-          <w:color w:val="0000FF"/>
-          <w:kern w:val="0"/>
-          <w:sz w:val="20"/>
-          <w:szCs w:val="20"/>
-          <w:highlight w:val="white"/>
-        </w:rPr>
-        <w:t>IMMEDIATE</w:t>
-      </w:r>
-      <w:r>
-        <w:rPr>
-          <w:rFonts w:ascii="Courier" w:hAnsi="Courier" w:cs="Courier"/>
-          <w:color w:val="0000FF"/>
-          <w:kern w:val="0"/>
-          <w:sz w:val="20"/>
-          <w:szCs w:val="20"/>
-        </w:rPr>
-        <w:t xml:space="preserve">           </w:t>
-      </w:r>
-      <w:r>
-        <w:rPr>
-          <w:rFonts w:ascii="Courier" w:hAnsi="Courier" w:cs="Courier" w:hint="eastAsia"/>
-          <w:color w:val="0000FF"/>
-          <w:kern w:val="0"/>
-          <w:sz w:val="20"/>
-          <w:szCs w:val="20"/>
-          <w:highlight w:val="white"/>
-        </w:rPr>
-        <w:t>执行</w:t>
-      </w:r>
-      <w:r>
-        <w:rPr>
-          <w:rFonts w:ascii="Courier" w:hAnsi="Courier" w:cs="Courier" w:hint="eastAsia"/>
-          <w:color w:val="0000FF"/>
-          <w:kern w:val="0"/>
-          <w:sz w:val="20"/>
-          <w:szCs w:val="20"/>
-          <w:highlight w:val="white"/>
-        </w:rPr>
-        <w:t>sql</w:t>
-      </w:r>
-      <w:r>
-        <w:rPr>
-          <w:rFonts w:ascii="Courier" w:hAnsi="Courier" w:cs="Courier"/>
-          <w:color w:val="0000FF"/>
-          <w:kern w:val="0"/>
-          <w:sz w:val="20"/>
-          <w:szCs w:val="20"/>
-        </w:rPr>
-        <w:t xml:space="preserve"> </w:t>
-      </w:r>
-      <w:r>
-        <w:rPr>
-          <w:rFonts w:ascii="Courier" w:hAnsi="Courier" w:cs="Courier" w:hint="eastAsia"/>
-          <w:color w:val="0000FF"/>
-          <w:kern w:val="0"/>
-          <w:sz w:val="20"/>
-          <w:szCs w:val="20"/>
-          <w:highlight w:val="white"/>
-        </w:rPr>
-        <w:t>字符串</w:t>
-      </w:r>
-    </w:p>
-    <w:p>
-      <w:pPr>
-        <w:rPr>
-          <w:rFonts w:ascii="Courier" w:hAnsi="Courier" w:cs="Courier"/>
-          <w:color w:val="0000FF"/>
-          <w:kern w:val="0"/>
-          <w:sz w:val="20"/>
-          <w:szCs w:val="20"/>
-        </w:rPr>
-      </w:pPr>
-    </w:p>
-    <w:p>
-      <w:pPr>
-        <w:rPr>
-          <w:rFonts w:ascii="Courier" w:hAnsi="Courier" w:cs="Courier"/>
-          <w:color w:val="0000FF"/>
-          <w:kern w:val="0"/>
-          <w:sz w:val="20"/>
-          <w:szCs w:val="20"/>
-        </w:rPr>
-      </w:pPr>
-      <w:r>
-        <w:rPr>
-          <w:rFonts w:ascii="Courier" w:hAnsi="Courier" w:cs="Courier"/>
-          <w:color w:val="0000FF"/>
-          <w:kern w:val="0"/>
-          <w:sz w:val="20"/>
-          <w:szCs w:val="20"/>
-          <w:highlight w:val="white"/>
-        </w:rPr>
-        <w:t>Rownum</w:t>
-      </w:r>
-      <w:r>
-        <w:rPr>
-          <w:rFonts w:ascii="Courier" w:hAnsi="Courier" w:cs="Courier"/>
-          <w:color w:val="0000FF"/>
-          <w:kern w:val="0"/>
-          <w:sz w:val="20"/>
-          <w:szCs w:val="20"/>
-        </w:rPr>
-        <w:t xml:space="preserve"> </w:t>
-      </w:r>
-      <w:r>
-        <w:rPr>
-          <w:rFonts w:ascii="Courier" w:hAnsi="Courier" w:cs="Courier" w:hint="eastAsia"/>
-          <w:color w:val="0000FF"/>
-          <w:kern w:val="0"/>
-          <w:sz w:val="20"/>
-          <w:szCs w:val="20"/>
-        </w:rPr>
-        <w:t>行</w:t>
-      </w:r>
-    </w:p>
-    <w:p>
-      <w:pPr>
-        <w:rPr>
-          <w:rFonts w:ascii="Courier" w:hAnsi="Courier" w:cs="Courier"/>
-          <w:color w:val="0000FF"/>
-          <w:kern w:val="0"/>
-          <w:sz w:val="20"/>
-          <w:szCs w:val="20"/>
-        </w:rPr>
-      </w:pPr>
-    </w:p>
-    <w:p>
-      <w:pPr>
-        <w:autoSpaceDE w:val="0"/>
-        <w:autoSpaceDN w:val="0"/>
-        <w:adjustRightInd w:val="0"/>
-        <w:jc w:val="left"/>
-        <w:rPr>
-          <w:rFonts w:ascii="Courier" w:hAnsi="Courier" w:cs="Courier"/>
-          <w:color w:val="0000FF"/>
-          <w:kern w:val="0"/>
-          <w:sz w:val="20"/>
-          <w:szCs w:val="20"/>
-          <w:highlight w:val="white"/>
-        </w:rPr>
-      </w:pPr>
-      <w:r>
-        <w:rPr>
-          <w:rFonts w:ascii="Courier" w:hAnsi="Courier" w:cs="Courier"/>
-          <w:color w:val="0000FF"/>
-          <w:kern w:val="0"/>
-          <w:sz w:val="20"/>
-          <w:szCs w:val="20"/>
-          <w:highlight w:val="white"/>
-        </w:rPr>
-        <w:t>CREATE</w:t>
-      </w:r>
-      <w:r>
-        <w:rPr>
-          <w:rFonts w:ascii="Courier" w:hAnsi="Courier" w:cs="Courier"/>
-          <w:color w:val="000000"/>
-          <w:kern w:val="0"/>
-          <w:sz w:val="20"/>
-          <w:szCs w:val="20"/>
-          <w:highlight w:val="white"/>
-        </w:rPr>
-        <w:t xml:space="preserve"> </w:t>
-      </w:r>
-      <w:r>
-        <w:rPr>
-          <w:rFonts w:ascii="Courier" w:hAnsi="Courier" w:cs="Courier"/>
-          <w:color w:val="0000FF"/>
-          <w:kern w:val="0"/>
-          <w:sz w:val="20"/>
-          <w:szCs w:val="20"/>
-          <w:highlight w:val="white"/>
-        </w:rPr>
-        <w:t>UNIQUE</w:t>
-      </w:r>
-      <w:r>
-        <w:rPr>
-          <w:rFonts w:ascii="Courier" w:hAnsi="Courier" w:cs="Courier"/>
-          <w:color w:val="000000"/>
-          <w:kern w:val="0"/>
-          <w:sz w:val="20"/>
-          <w:szCs w:val="20"/>
-          <w:highlight w:val="white"/>
-        </w:rPr>
-        <w:t xml:space="preserve"> </w:t>
-      </w:r>
-      <w:r>
-        <w:rPr>
-          <w:rFonts w:ascii="Courier" w:hAnsi="Courier" w:cs="Courier"/>
-          <w:color w:val="0000FF"/>
-          <w:kern w:val="0"/>
-          <w:sz w:val="20"/>
-          <w:szCs w:val="20"/>
-          <w:highlight w:val="white"/>
-        </w:rPr>
-        <w:t>INDEX</w:t>
-      </w:r>
-      <w:r>
-        <w:rPr>
-          <w:rFonts w:ascii="Courier" w:hAnsi="Courier" w:cs="Courier"/>
-          <w:color w:val="000000"/>
-          <w:kern w:val="0"/>
-          <w:sz w:val="20"/>
-          <w:szCs w:val="20"/>
-          <w:highlight w:val="white"/>
-        </w:rPr>
-        <w:t xml:space="preserve"> </w:t>
-      </w:r>
-      <w:r>
-        <w:rPr>
-          <w:rFonts w:ascii="Courier" w:hAnsi="Courier" w:cs="Courier" w:hint="eastAsia"/>
-          <w:color w:val="000000"/>
-          <w:kern w:val="0"/>
-          <w:sz w:val="20"/>
-          <w:szCs w:val="20"/>
-          <w:highlight w:val="white"/>
-        </w:rPr>
-        <w:t>索引名称</w:t>
-      </w:r>
-      <w:r>
-        <w:rPr>
-          <w:rFonts w:ascii="Courier" w:hAnsi="Courier" w:cs="Courier"/>
-          <w:color w:val="000000"/>
-          <w:kern w:val="0"/>
-          <w:sz w:val="20"/>
-          <w:szCs w:val="20"/>
-          <w:highlight w:val="white"/>
-        </w:rPr>
-        <w:t xml:space="preserve"> </w:t>
-      </w:r>
-      <w:r>
-        <w:rPr>
-          <w:rFonts w:ascii="Courier" w:hAnsi="Courier" w:cs="Courier"/>
-          <w:color w:val="0000FF"/>
-          <w:kern w:val="0"/>
-          <w:sz w:val="20"/>
-          <w:szCs w:val="20"/>
-          <w:highlight w:val="white"/>
-        </w:rPr>
-        <w:t>ON</w:t>
-      </w:r>
-      <w:r>
-        <w:rPr>
-          <w:rFonts w:ascii="Courier" w:hAnsi="Courier" w:cs="Courier"/>
-          <w:color w:val="000000"/>
-          <w:kern w:val="0"/>
-          <w:sz w:val="20"/>
-          <w:szCs w:val="20"/>
-          <w:highlight w:val="white"/>
-        </w:rPr>
-        <w:t xml:space="preserve"> </w:t>
-      </w:r>
-      <w:r>
-        <w:rPr>
-          <w:rFonts w:ascii="Courier" w:hAnsi="Courier" w:cs="Courier" w:hint="eastAsia"/>
-          <w:color w:val="808000"/>
-          <w:kern w:val="0"/>
-          <w:sz w:val="20"/>
-          <w:szCs w:val="20"/>
-          <w:highlight w:val="white"/>
-        </w:rPr>
-        <w:t>表名</w:t>
-      </w:r>
-      <w:r>
-        <w:rPr>
-          <w:rFonts w:ascii="Courier" w:hAnsi="Courier" w:cs="Courier" w:hint="eastAsia"/>
-          <w:color w:val="000000"/>
-          <w:kern w:val="0"/>
-          <w:sz w:val="20"/>
-          <w:szCs w:val="20"/>
-          <w:highlight w:val="white"/>
-        </w:rPr>
-        <w:t xml:space="preserve"> </w:t>
-      </w:r>
-      <w:r>
-        <w:rPr>
-          <w:rFonts w:ascii="Courier" w:hAnsi="Courier" w:cs="Courier"/>
-          <w:color w:val="0000FF"/>
-          <w:kern w:val="0"/>
-          <w:sz w:val="20"/>
-          <w:szCs w:val="20"/>
-          <w:highlight w:val="white"/>
-        </w:rPr>
-        <w:t>(</w:t>
-      </w:r>
-      <w:r>
-        <w:rPr>
-          <w:rFonts w:ascii="Courier" w:hAnsi="Courier" w:cs="Courier" w:hint="eastAsia"/>
-          <w:color w:val="000000"/>
-          <w:kern w:val="0"/>
-          <w:sz w:val="20"/>
-          <w:szCs w:val="20"/>
-          <w:highlight w:val="white"/>
-        </w:rPr>
-        <w:t>列名</w:t>
-      </w:r>
-      <w:r>
-        <w:rPr>
-          <w:rFonts w:ascii="Courier" w:hAnsi="Courier" w:cs="Courier"/>
-          <w:color w:val="0000FF"/>
-          <w:kern w:val="0"/>
-          <w:sz w:val="20"/>
-          <w:szCs w:val="20"/>
-          <w:highlight w:val="white"/>
-        </w:rPr>
-        <w:t>);</w:t>
-      </w:r>
-      <w:r>
-        <w:rPr>
-          <w:rFonts w:ascii="Courier" w:hAnsi="Courier" w:cs="Courier"/>
-          <w:color w:val="0000FF"/>
-          <w:kern w:val="0"/>
-          <w:sz w:val="20"/>
-          <w:szCs w:val="20"/>
-          <w:highlight w:val="white"/>
-        </w:rPr>
-        <w:t xml:space="preserve">   </w:t>
-      </w:r>
-      <w:r>
-        <w:rPr>
-          <w:rFonts w:ascii="Courier" w:hAnsi="Courier" w:cs="Courier" w:hint="eastAsia"/>
-          <w:color w:val="0000FF"/>
-          <w:kern w:val="0"/>
-          <w:sz w:val="20"/>
-          <w:szCs w:val="20"/>
-          <w:highlight w:val="white"/>
-        </w:rPr>
-        <w:t>创建索引</w:t>
-      </w:r>
-    </w:p>
-    <w:p>
-      <w:pPr>
-        <w:autoSpaceDE w:val="0"/>
-        <w:autoSpaceDN w:val="0"/>
-        <w:adjustRightInd w:val="0"/>
-        <w:jc w:val="left"/>
-        <w:rPr>
-          <w:rFonts w:ascii="Courier" w:hAnsi="Courier" w:cs="Courier"/>
-          <w:color w:val="0000FF"/>
-          <w:kern w:val="0"/>
-          <w:sz w:val="20"/>
-          <w:szCs w:val="20"/>
-          <w:highlight w:val="white"/>
-        </w:rPr>
-      </w:pPr>
-    </w:p>
-    <w:p>
-      <w:pPr>
-        <w:autoSpaceDE w:val="0"/>
-        <w:autoSpaceDN w:val="0"/>
-        <w:adjustRightInd w:val="0"/>
-        <w:jc w:val="left"/>
-        <w:rPr>
-          <w:rFonts w:ascii="Courier" w:hAnsi="Courier" w:cs="Courier"/>
-          <w:color w:val="000000"/>
-          <w:kern w:val="0"/>
-          <w:sz w:val="20"/>
-          <w:szCs w:val="20"/>
-          <w:highlight w:val="white"/>
-        </w:rPr>
-      </w:pPr>
-      <w:r>
-        <w:rPr>
-          <w:rFonts w:ascii="Courier" w:hAnsi="Courier" w:cs="Courier"/>
-          <w:color w:val="0000FF"/>
-          <w:kern w:val="0"/>
-          <w:sz w:val="20"/>
-          <w:szCs w:val="20"/>
-          <w:highlight w:val="white"/>
-        </w:rPr>
-        <w:t>select</w:t>
-      </w:r>
-      <w:r>
-        <w:rPr>
-          <w:rFonts w:ascii="Courier" w:hAnsi="Courier" w:cs="Courier"/>
-          <w:color w:val="000000"/>
-          <w:kern w:val="0"/>
-          <w:sz w:val="20"/>
-          <w:szCs w:val="20"/>
-          <w:highlight w:val="white"/>
-        </w:rPr>
-        <w:t xml:space="preserve"> </w:t>
-      </w:r>
-      <w:r>
-        <w:rPr>
-          <w:rFonts w:ascii="Courier" w:hAnsi="Courier" w:cs="Courier"/>
-          <w:color w:val="0000FF"/>
-          <w:kern w:val="0"/>
-          <w:sz w:val="20"/>
-          <w:szCs w:val="20"/>
-          <w:highlight w:val="white"/>
-        </w:rPr>
-        <w:t>to_char(</w:t>
-      </w:r>
-      <w:r>
-        <w:rPr>
-          <w:rFonts w:ascii="Courier" w:hAnsi="Courier" w:cs="Courier"/>
-          <w:color w:val="800000"/>
-          <w:kern w:val="0"/>
-          <w:sz w:val="20"/>
-          <w:szCs w:val="20"/>
-          <w:highlight w:val="white"/>
-        </w:rPr>
-        <w:t>1</w:t>
-      </w:r>
-      <w:r>
-        <w:rPr>
-          <w:rFonts w:ascii="Courier" w:hAnsi="Courier" w:cs="Courier"/>
-          <w:color w:val="0000FF"/>
-          <w:kern w:val="0"/>
-          <w:sz w:val="20"/>
-          <w:szCs w:val="20"/>
-          <w:highlight w:val="white"/>
-        </w:rPr>
-        <w:t>,</w:t>
-      </w:r>
-      <w:r>
-        <w:rPr>
-          <w:rFonts w:ascii="Courier" w:hAnsi="Courier" w:cs="Courier"/>
-          <w:color w:val="FF0000"/>
-          <w:kern w:val="0"/>
-          <w:sz w:val="20"/>
-          <w:szCs w:val="20"/>
-          <w:highlight w:val="white"/>
-        </w:rPr>
-        <w:t>'9999990.00'</w:t>
-      </w:r>
-      <w:r>
-        <w:rPr>
-          <w:rFonts w:ascii="Courier" w:hAnsi="Courier" w:cs="Courier"/>
-          <w:color w:val="0000FF"/>
-          <w:kern w:val="0"/>
-          <w:sz w:val="20"/>
-          <w:szCs w:val="20"/>
-          <w:highlight w:val="white"/>
-        </w:rPr>
-        <w:t>)</w:t>
-      </w:r>
-      <w:r>
-        <w:rPr>
-          <w:rFonts w:ascii="Courier" w:hAnsi="Courier" w:cs="Courier"/>
-          <w:color w:val="000000"/>
-          <w:kern w:val="0"/>
-          <w:sz w:val="20"/>
-          <w:szCs w:val="20"/>
-          <w:highlight w:val="white"/>
-        </w:rPr>
-        <w:t xml:space="preserve"> </w:t>
-      </w:r>
-      <w:r>
-        <w:rPr>
-          <w:rFonts w:ascii="Courier" w:hAnsi="Courier" w:cs="Courier"/>
-          <w:color w:val="0000FF"/>
-          <w:kern w:val="0"/>
-          <w:sz w:val="20"/>
-          <w:szCs w:val="20"/>
-          <w:highlight w:val="white"/>
-        </w:rPr>
-        <w:t>as</w:t>
-      </w:r>
-      <w:r>
-        <w:rPr>
-          <w:rFonts w:ascii="Courier" w:hAnsi="Courier" w:cs="Courier"/>
-          <w:color w:val="000000"/>
-          <w:kern w:val="0"/>
-          <w:sz w:val="20"/>
-          <w:szCs w:val="20"/>
-          <w:highlight w:val="white"/>
-        </w:rPr>
-        <w:t xml:space="preserve"> </w:t>
-      </w:r>
-      <w:r>
-        <w:rPr>
-          <w:rFonts w:ascii="Courier" w:hAnsi="Courier" w:cs="Courier"/>
-          <w:color w:val="0000FF"/>
-          <w:kern w:val="0"/>
-          <w:sz w:val="20"/>
-          <w:szCs w:val="20"/>
-          <w:highlight w:val="white"/>
-        </w:rPr>
-        <w:t>a</w:t>
-      </w:r>
-      <w:r>
-        <w:rPr>
-          <w:rFonts w:ascii="Courier" w:hAnsi="Courier" w:cs="Courier"/>
-          <w:color w:val="000000"/>
-          <w:kern w:val="0"/>
-          <w:sz w:val="20"/>
-          <w:szCs w:val="20"/>
-          <w:highlight w:val="white"/>
-        </w:rPr>
-        <w:t xml:space="preserve"> </w:t>
-      </w:r>
-      <w:r>
-        <w:rPr>
-          <w:rFonts w:ascii="Courier" w:hAnsi="Courier" w:cs="Courier"/>
-          <w:color w:val="0000FF"/>
-          <w:kern w:val="0"/>
-          <w:sz w:val="20"/>
-          <w:szCs w:val="20"/>
-          <w:highlight w:val="white"/>
-        </w:rPr>
-        <w:t>from</w:t>
-      </w:r>
-      <w:r>
-        <w:rPr>
-          <w:rFonts w:ascii="Courier" w:hAnsi="Courier" w:cs="Courier"/>
-          <w:color w:val="000000"/>
-          <w:kern w:val="0"/>
-          <w:sz w:val="20"/>
-          <w:szCs w:val="20"/>
-          <w:highlight w:val="white"/>
-        </w:rPr>
-        <w:t xml:space="preserve"> dual  </w:t>
-      </w:r>
-      <w:r>
-        <w:rPr>
-          <w:rFonts w:ascii="Courier" w:hAnsi="Courier" w:cs="Courier" w:hint="eastAsia"/>
-          <w:color w:val="000000"/>
-          <w:kern w:val="0"/>
-          <w:sz w:val="20"/>
-          <w:szCs w:val="20"/>
-          <w:highlight w:val="white"/>
-        </w:rPr>
-        <w:t>保留</w:t>
-      </w:r>
-      <w:r>
-        <w:rPr>
-          <w:rFonts w:ascii="Courier" w:hAnsi="Courier" w:cs="Courier" w:hint="eastAsia"/>
-          <w:color w:val="000000"/>
-          <w:kern w:val="0"/>
-          <w:sz w:val="20"/>
-          <w:szCs w:val="20"/>
-          <w:highlight w:val="white"/>
-        </w:rPr>
-        <w:t>2</w:t>
-      </w:r>
-      <w:r>
-        <w:rPr>
-          <w:rFonts w:ascii="Courier" w:hAnsi="Courier" w:cs="Courier" w:hint="eastAsia"/>
-          <w:color w:val="000000"/>
-          <w:kern w:val="0"/>
-          <w:sz w:val="20"/>
-          <w:szCs w:val="20"/>
-          <w:highlight w:val="white"/>
-        </w:rPr>
-        <w:t>位小数</w:t>
-      </w:r>
-    </w:p>
-    <w:p>
-      <w:pPr>
-        <w:autoSpaceDE w:val="0"/>
-        <w:autoSpaceDN w:val="0"/>
-        <w:adjustRightInd w:val="0"/>
-        <w:jc w:val="left"/>
-        <w:rPr>
-          <w:rFonts w:ascii="Courier" w:hAnsi="Courier" w:cs="Courier"/>
-          <w:color w:val="000000"/>
-          <w:kern w:val="0"/>
-          <w:sz w:val="20"/>
-          <w:szCs w:val="20"/>
-          <w:highlight w:val="white"/>
-        </w:rPr>
-      </w:pPr>
-    </w:p>
-    <w:p>
-      <w:pPr>
-        <w:autoSpaceDE w:val="0"/>
-        <w:autoSpaceDN w:val="0"/>
-        <w:adjustRightInd w:val="0"/>
-        <w:jc w:val="left"/>
-        <w:rPr>
-          <w:rFonts w:ascii="Courier" w:hAnsi="Courier" w:cs="Courier"/>
-          <w:color w:val="0000FF"/>
-          <w:kern w:val="0"/>
-          <w:sz w:val="20"/>
-          <w:szCs w:val="20"/>
-          <w:highlight w:val="white"/>
-        </w:rPr>
-      </w:pPr>
-      <w:r>
-        <w:rPr>
-          <w:rFonts w:ascii="Courier" w:hAnsi="Courier" w:cs="Courier"/>
-          <w:color w:val="0000FF"/>
-          <w:kern w:val="0"/>
-          <w:sz w:val="20"/>
-          <w:szCs w:val="20"/>
-          <w:highlight w:val="white"/>
-        </w:rPr>
-        <w:t>trunc(</w:t>
-      </w:r>
-      <w:r>
-        <w:rPr>
-          <w:rFonts w:ascii="Courier" w:hAnsi="Courier" w:cs="Courier"/>
-          <w:color w:val="800000"/>
-          <w:kern w:val="0"/>
-          <w:sz w:val="20"/>
-          <w:szCs w:val="20"/>
-          <w:highlight w:val="white"/>
-        </w:rPr>
-        <w:t>10.119</w:t>
-      </w:r>
-      <w:r>
-        <w:rPr>
-          <w:rFonts w:ascii="Courier" w:hAnsi="Courier" w:cs="Courier"/>
-          <w:color w:val="0000FF"/>
-          <w:kern w:val="0"/>
-          <w:sz w:val="20"/>
-          <w:szCs w:val="20"/>
-          <w:highlight w:val="white"/>
-        </w:rPr>
-        <w:t>,</w:t>
-      </w:r>
-      <w:r>
-        <w:rPr>
-          <w:rFonts w:ascii="Courier" w:hAnsi="Courier" w:cs="Courier"/>
-          <w:color w:val="000000"/>
-          <w:kern w:val="0"/>
-          <w:sz w:val="20"/>
-          <w:szCs w:val="20"/>
-          <w:highlight w:val="white"/>
-        </w:rPr>
-        <w:t xml:space="preserve"> </w:t>
-      </w:r>
-      <w:r>
-        <w:rPr>
-          <w:rFonts w:ascii="Courier" w:hAnsi="Courier" w:cs="Courier"/>
-          <w:color w:val="800000"/>
-          <w:kern w:val="0"/>
-          <w:sz w:val="20"/>
-          <w:szCs w:val="20"/>
-          <w:highlight w:val="white"/>
-        </w:rPr>
-        <w:t>2</w:t>
-      </w:r>
-      <w:r>
-        <w:rPr>
-          <w:rFonts w:ascii="Courier" w:hAnsi="Courier" w:cs="Courier"/>
-          <w:color w:val="0000FF"/>
-          <w:kern w:val="0"/>
-          <w:sz w:val="20"/>
-          <w:szCs w:val="20"/>
-          <w:highlight w:val="white"/>
-        </w:rPr>
-        <w:t xml:space="preserve">)  </w:t>
-      </w:r>
-      <w:r>
-        <w:rPr>
-          <w:rFonts w:ascii="Courier" w:hAnsi="Courier" w:cs="Courier" w:hint="eastAsia"/>
-          <w:color w:val="0000FF"/>
-          <w:kern w:val="0"/>
-          <w:sz w:val="20"/>
-          <w:szCs w:val="20"/>
-          <w:highlight w:val="white"/>
-        </w:rPr>
-        <w:t>舍去后面保留</w:t>
-      </w:r>
-      <w:r>
-        <w:rPr>
-          <w:rFonts w:ascii="Courier" w:hAnsi="Courier" w:cs="Courier" w:hint="eastAsia"/>
-          <w:color w:val="0000FF"/>
-          <w:kern w:val="0"/>
-          <w:sz w:val="20"/>
-          <w:szCs w:val="20"/>
-          <w:highlight w:val="white"/>
-        </w:rPr>
-        <w:t>2</w:t>
-      </w:r>
-      <w:r>
-        <w:rPr>
-          <w:rFonts w:ascii="Courier" w:hAnsi="Courier" w:cs="Courier" w:hint="eastAsia"/>
-          <w:color w:val="0000FF"/>
-          <w:kern w:val="0"/>
-          <w:sz w:val="20"/>
-          <w:szCs w:val="20"/>
-          <w:highlight w:val="white"/>
-        </w:rPr>
-        <w:t>位</w:t>
-      </w:r>
-    </w:p>
-    <w:p>
-      <w:pPr>
-        <w:autoSpaceDE w:val="0"/>
-        <w:autoSpaceDN w:val="0"/>
-        <w:adjustRightInd w:val="0"/>
-        <w:jc w:val="left"/>
-        <w:rPr>
-          <w:rFonts w:ascii="Courier" w:hAnsi="Courier" w:cs="Courier"/>
-          <w:color w:val="0000FF"/>
-          <w:kern w:val="0"/>
-          <w:sz w:val="20"/>
-          <w:szCs w:val="20"/>
-          <w:highlight w:val="white"/>
-        </w:rPr>
-      </w:pPr>
-    </w:p>
-    <w:p>
-      <w:pPr>
-        <w:autoSpaceDE w:val="0"/>
-        <w:autoSpaceDN w:val="0"/>
-        <w:adjustRightInd w:val="0"/>
-        <w:jc w:val="left"/>
-        <w:rPr>
-          <w:rFonts w:ascii="Courier" w:hAnsi="Courier" w:cs="Courier"/>
-          <w:color w:val="0000FF"/>
-          <w:kern w:val="0"/>
-          <w:sz w:val="20"/>
-          <w:szCs w:val="20"/>
-          <w:highlight w:val="white"/>
-        </w:rPr>
-      </w:pPr>
-      <w:r>
-        <w:rPr>
-          <w:rFonts w:ascii="Courier" w:hAnsi="Courier" w:cs="Courier"/>
-          <w:color w:val="0000FF"/>
-          <w:kern w:val="0"/>
-          <w:sz w:val="20"/>
-          <w:szCs w:val="20"/>
-          <w:highlight w:val="white"/>
-        </w:rPr>
-        <w:t>ROUND(</w:t>
-      </w:r>
-      <w:r>
-        <w:rPr>
-          <w:rFonts w:ascii="Courier" w:hAnsi="Courier" w:cs="Courier"/>
-          <w:color w:val="800000"/>
-          <w:kern w:val="0"/>
-          <w:sz w:val="20"/>
-          <w:szCs w:val="20"/>
-          <w:highlight w:val="white"/>
-        </w:rPr>
-        <w:t>1.115</w:t>
-      </w:r>
-      <w:r>
-        <w:rPr>
-          <w:rFonts w:ascii="Courier" w:hAnsi="Courier" w:cs="Courier"/>
-          <w:color w:val="0000FF"/>
-          <w:kern w:val="0"/>
-          <w:sz w:val="20"/>
-          <w:szCs w:val="20"/>
-          <w:highlight w:val="white"/>
-        </w:rPr>
-        <w:t>,</w:t>
-      </w:r>
-      <w:r>
-        <w:rPr>
-          <w:rFonts w:ascii="Courier" w:hAnsi="Courier" w:cs="Courier"/>
-          <w:color w:val="800000"/>
-          <w:kern w:val="0"/>
-          <w:sz w:val="20"/>
-          <w:szCs w:val="20"/>
-          <w:highlight w:val="white"/>
-        </w:rPr>
-        <w:t>2</w:t>
-      </w:r>
-      <w:r>
-        <w:rPr>
-          <w:rFonts w:ascii="Courier" w:hAnsi="Courier" w:cs="Courier"/>
-          <w:color w:val="0000FF"/>
-          <w:kern w:val="0"/>
-          <w:sz w:val="20"/>
-          <w:szCs w:val="20"/>
-          <w:highlight w:val="white"/>
-        </w:rPr>
-        <w:t xml:space="preserve">) </w:t>
-      </w:r>
-      <w:r>
-        <w:rPr>
-          <w:rFonts w:ascii="Courier" w:hAnsi="Courier" w:cs="Courier" w:hint="eastAsia"/>
-          <w:color w:val="0000FF"/>
-          <w:kern w:val="0"/>
-          <w:sz w:val="20"/>
-          <w:szCs w:val="20"/>
-          <w:highlight w:val="white"/>
-        </w:rPr>
-        <w:t>四舍五入保留</w:t>
-      </w:r>
-      <w:r>
-        <w:rPr>
-          <w:rFonts w:ascii="Courier" w:hAnsi="Courier" w:cs="Courier" w:hint="eastAsia"/>
-          <w:color w:val="0000FF"/>
-          <w:kern w:val="0"/>
-          <w:sz w:val="20"/>
-          <w:szCs w:val="20"/>
-          <w:highlight w:val="white"/>
-        </w:rPr>
-        <w:t>2</w:t>
-      </w:r>
-      <w:r>
-        <w:rPr>
-          <w:rFonts w:ascii="Courier" w:hAnsi="Courier" w:cs="Courier" w:hint="eastAsia"/>
-          <w:color w:val="0000FF"/>
-          <w:kern w:val="0"/>
-          <w:sz w:val="20"/>
-          <w:szCs w:val="20"/>
-          <w:highlight w:val="white"/>
-        </w:rPr>
-        <w:t>位</w:t>
-      </w:r>
-    </w:p>
-    <w:p>
-      <w:pPr>
-        <w:autoSpaceDE w:val="0"/>
-        <w:autoSpaceDN w:val="0"/>
-        <w:adjustRightInd w:val="0"/>
-        <w:jc w:val="left"/>
-        <w:rPr>
-          <w:rFonts w:ascii="Courier" w:hAnsi="Courier" w:cs="Courier"/>
-          <w:color w:val="0000FF"/>
-          <w:kern w:val="0"/>
-          <w:sz w:val="20"/>
-          <w:szCs w:val="20"/>
-          <w:highlight w:val="white"/>
-        </w:rPr>
-      </w:pPr>
-    </w:p>
-    <w:p>
-      <w:pPr>
-        <w:autoSpaceDE w:val="0"/>
-        <w:autoSpaceDN w:val="0"/>
-        <w:adjustRightInd w:val="0"/>
-        <w:jc w:val="left"/>
-        <w:rPr>
-          <w:rFonts w:ascii="Courier" w:hAnsi="Courier" w:cs="Courier"/>
-          <w:color w:val="000000"/>
-          <w:kern w:val="0"/>
-          <w:sz w:val="20"/>
-          <w:szCs w:val="20"/>
-          <w:highlight w:val="white"/>
-        </w:rPr>
-      </w:pPr>
-    </w:p>
-    <w:p/>
-    <w:p>
-      <w:r>
-        <w:rPr>
-          <w:rFonts w:hint="eastAsia"/>
-        </w:rPr>
-        <w:t>全库模糊搜索用到的存储过程</w:t>
-      </w:r>
-    </w:p>
-    <w:p>
-      <w:pPr>
-        <w:rPr>
-          <w:rFonts w:ascii="Courier" w:hAnsi="Courier" w:cs="Courier"/>
-          <w:color w:val="FF0000"/>
-          <w:kern w:val="0"/>
-          <w:sz w:val="20"/>
-          <w:szCs w:val="20"/>
-        </w:rPr>
-      </w:pPr>
-      <w:r>
-        <w:rPr>
-          <w:rFonts w:ascii="Courier" w:hAnsi="Courier" w:cs="Courier"/>
-          <w:color w:val="0000FF"/>
-          <w:kern w:val="0"/>
-          <w:sz w:val="20"/>
-          <w:szCs w:val="20"/>
-          <w:highlight w:val="white"/>
-        </w:rPr>
-        <w:t>select</w:t>
-      </w:r>
-      <w:r>
-        <w:rPr>
-          <w:rFonts w:ascii="Courier" w:hAnsi="Courier" w:cs="Courier"/>
-          <w:color w:val="000000"/>
-          <w:kern w:val="0"/>
-          <w:sz w:val="20"/>
-          <w:szCs w:val="20"/>
-          <w:highlight w:val="white"/>
-        </w:rPr>
-        <w:t xml:space="preserve"> * </w:t>
-      </w:r>
-      <w:r>
-        <w:rPr>
-          <w:rFonts w:ascii="Courier" w:hAnsi="Courier" w:cs="Courier"/>
-          <w:color w:val="0000FF"/>
-          <w:kern w:val="0"/>
-          <w:sz w:val="20"/>
-          <w:szCs w:val="20"/>
-          <w:highlight w:val="white"/>
-        </w:rPr>
-        <w:t>from</w:t>
-      </w:r>
-      <w:r>
-        <w:rPr>
-          <w:rFonts w:ascii="Courier" w:hAnsi="Courier" w:cs="Courier"/>
-          <w:color w:val="000000"/>
-          <w:kern w:val="0"/>
-          <w:sz w:val="20"/>
-          <w:szCs w:val="20"/>
-          <w:highlight w:val="white"/>
-        </w:rPr>
-        <w:t xml:space="preserve"> user_source </w:t>
-      </w:r>
-      <w:r>
-        <w:rPr>
-          <w:rFonts w:ascii="Courier" w:hAnsi="Courier" w:cs="Courier"/>
-          <w:color w:val="0000FF"/>
-          <w:kern w:val="0"/>
-          <w:sz w:val="20"/>
-          <w:szCs w:val="20"/>
-          <w:highlight w:val="white"/>
-        </w:rPr>
-        <w:t>where</w:t>
-      </w:r>
-      <w:r>
-        <w:rPr>
-          <w:rFonts w:ascii="Courier" w:hAnsi="Courier" w:cs="Courier"/>
-          <w:color w:val="000000"/>
-          <w:kern w:val="0"/>
-          <w:sz w:val="20"/>
-          <w:szCs w:val="20"/>
-          <w:highlight w:val="white"/>
-        </w:rPr>
-        <w:t xml:space="preserve"> </w:t>
-      </w:r>
-      <w:r>
-        <w:rPr>
-          <w:rFonts w:ascii="Courier" w:hAnsi="Courier" w:cs="Courier"/>
-          <w:color w:val="0000FF"/>
-          <w:kern w:val="0"/>
-          <w:sz w:val="20"/>
-          <w:szCs w:val="20"/>
-          <w:highlight w:val="white"/>
-        </w:rPr>
-        <w:t>upper(</w:t>
-      </w:r>
-      <w:r>
-        <w:rPr>
-          <w:rFonts w:ascii="Courier" w:hAnsi="Courier" w:cs="Courier"/>
-          <w:color w:val="000000"/>
-          <w:kern w:val="0"/>
-          <w:sz w:val="20"/>
-          <w:szCs w:val="20"/>
-          <w:highlight w:val="white"/>
-        </w:rPr>
-        <w:t>text</w:t>
-      </w:r>
-      <w:r>
-        <w:rPr>
-          <w:rFonts w:ascii="Courier" w:hAnsi="Courier" w:cs="Courier"/>
-          <w:color w:val="0000FF"/>
-          <w:kern w:val="0"/>
-          <w:sz w:val="20"/>
-          <w:szCs w:val="20"/>
-          <w:highlight w:val="white"/>
-        </w:rPr>
-        <w:t>)</w:t>
-      </w:r>
-      <w:r>
-        <w:rPr>
-          <w:rFonts w:ascii="Courier" w:hAnsi="Courier" w:cs="Courier"/>
-          <w:color w:val="000000"/>
-          <w:kern w:val="0"/>
-          <w:sz w:val="20"/>
-          <w:szCs w:val="20"/>
-          <w:highlight w:val="white"/>
-        </w:rPr>
-        <w:t xml:space="preserve"> </w:t>
-      </w:r>
-      <w:r>
-        <w:rPr>
-          <w:rFonts w:ascii="Courier" w:hAnsi="Courier" w:cs="Courier"/>
-          <w:color w:val="0000FF"/>
-          <w:kern w:val="0"/>
-          <w:sz w:val="20"/>
-          <w:szCs w:val="20"/>
-          <w:highlight w:val="white"/>
-        </w:rPr>
-        <w:t>like</w:t>
-      </w:r>
-      <w:r>
-        <w:rPr>
-          <w:rFonts w:ascii="Courier" w:hAnsi="Courier" w:cs="Courier"/>
-          <w:color w:val="000000"/>
-          <w:kern w:val="0"/>
-          <w:sz w:val="20"/>
-          <w:szCs w:val="20"/>
-          <w:highlight w:val="white"/>
-        </w:rPr>
-        <w:t xml:space="preserve"> </w:t>
-      </w:r>
-      <w:r>
-        <w:rPr>
-          <w:rFonts w:ascii="Courier" w:hAnsi="Courier" w:cs="Courier"/>
-          <w:color w:val="FF0000"/>
-          <w:kern w:val="0"/>
-          <w:sz w:val="20"/>
-          <w:szCs w:val="20"/>
-          <w:highlight w:val="white"/>
-        </w:rPr>
-        <w:t>'%RB_SEAL_RELATION%'</w:t>
-      </w:r>
-    </w:p>
-    <w:p>
-      <w:pPr>
-        <w:rPr>
-          <w:rFonts w:ascii="Courier" w:hAnsi="Courier" w:cs="Courier"/>
-          <w:color w:val="FF0000"/>
-          <w:kern w:val="0"/>
-          <w:sz w:val="20"/>
-          <w:szCs w:val="20"/>
-        </w:rPr>
-      </w:pPr>
-    </w:p>
-    <w:p>
-      <w:pPr>
-        <w:rPr>
-          <w:rFonts w:ascii="Courier" w:hAnsi="Courier" w:cs="Courier"/>
-          <w:color w:val="FF0000"/>
-          <w:kern w:val="0"/>
-          <w:sz w:val="20"/>
-          <w:szCs w:val="20"/>
-        </w:rPr>
-      </w:pPr>
-      <w:r>
-        <w:rPr>
-          <w:rFonts w:ascii="Courier" w:hAnsi="Courier" w:cs="Courier" w:hint="eastAsia"/>
-          <w:color w:val="FF0000"/>
-          <w:kern w:val="0"/>
-          <w:sz w:val="20"/>
-          <w:szCs w:val="20"/>
-        </w:rPr>
-        <w:t>查询</w:t>
-      </w:r>
-      <w:r>
-        <w:rPr>
-          <w:rFonts w:ascii="Courier" w:hAnsi="Courier" w:cs="Courier" w:hint="eastAsia"/>
-          <w:color w:val="FF0000"/>
-          <w:kern w:val="0"/>
-          <w:sz w:val="20"/>
-          <w:szCs w:val="20"/>
-        </w:rPr>
-        <w:t>余额为</w:t>
-      </w:r>
-      <w:r>
-        <w:rPr>
-          <w:rFonts w:ascii="Courier" w:hAnsi="Courier" w:cs="Courier" w:hint="eastAsia"/>
-          <w:color w:val="FF0000"/>
-          <w:kern w:val="0"/>
-          <w:sz w:val="20"/>
-          <w:szCs w:val="20"/>
-        </w:rPr>
-        <w:t>0</w:t>
-      </w:r>
-      <w:r>
-        <w:rPr>
-          <w:rFonts w:ascii="Courier" w:hAnsi="Courier" w:cs="Courier" w:hint="eastAsia"/>
-          <w:color w:val="FF0000"/>
-          <w:kern w:val="0"/>
-          <w:sz w:val="20"/>
-          <w:szCs w:val="20"/>
-        </w:rPr>
-        <w:t>的</w:t>
-      </w:r>
-      <w:r>
-        <w:rPr>
-          <w:rFonts w:ascii="Courier" w:hAnsi="Courier" w:cs="Courier" w:hint="eastAsia"/>
-          <w:color w:val="FF0000"/>
-          <w:kern w:val="0"/>
-          <w:sz w:val="20"/>
-          <w:szCs w:val="20"/>
-        </w:rPr>
-        <w:t>卡号账号信息</w:t>
-      </w:r>
-    </w:p>
-    <w:p>
-      <w:pPr>
-        <w:autoSpaceDE w:val="0"/>
-        <w:autoSpaceDN w:val="0"/>
-        <w:adjustRightInd w:val="0"/>
-        <w:jc w:val="left"/>
-        <w:rPr>
-          <w:rFonts w:ascii="Courier" w:hAnsi="Courier" w:cs="Courier"/>
-          <w:color w:val="000000"/>
-          <w:kern w:val="0"/>
-          <w:sz w:val="20"/>
-          <w:szCs w:val="20"/>
-          <w:highlight w:val="white"/>
-        </w:rPr>
-      </w:pPr>
-      <w:r>
-        <w:rPr>
-          <w:rFonts w:ascii="Courier" w:hAnsi="Courier" w:cs="Courier"/>
-          <w:color w:val="0000FF"/>
-          <w:kern w:val="0"/>
-          <w:sz w:val="20"/>
-          <w:szCs w:val="20"/>
-          <w:highlight w:val="white"/>
-        </w:rPr>
-        <w:t>select</w:t>
-      </w:r>
-      <w:r>
-        <w:rPr>
-          <w:rFonts w:ascii="Courier" w:hAnsi="Courier" w:cs="Courier"/>
-          <w:color w:val="000000"/>
-          <w:kern w:val="0"/>
-          <w:sz w:val="20"/>
-          <w:szCs w:val="20"/>
-          <w:highlight w:val="white"/>
-        </w:rPr>
-        <w:t xml:space="preserve"> c</w:t>
-      </w:r>
-      <w:r>
-        <w:rPr>
-          <w:rFonts w:ascii="Courier" w:hAnsi="Courier" w:cs="Courier"/>
-          <w:color w:val="0000FF"/>
-          <w:kern w:val="0"/>
-          <w:sz w:val="20"/>
-          <w:szCs w:val="20"/>
-          <w:highlight w:val="white"/>
-        </w:rPr>
-        <w:t>.</w:t>
-      </w:r>
-      <w:r>
-        <w:rPr>
-          <w:rFonts w:ascii="Courier" w:hAnsi="Courier" w:cs="Courier"/>
-          <w:color w:val="000000"/>
-          <w:kern w:val="0"/>
-          <w:sz w:val="20"/>
-          <w:szCs w:val="20"/>
-          <w:highlight w:val="white"/>
-        </w:rPr>
-        <w:t>card_no</w:t>
-      </w:r>
-      <w:r>
-        <w:rPr>
-          <w:rFonts w:ascii="Courier" w:hAnsi="Courier" w:cs="Courier"/>
-          <w:color w:val="0000FF"/>
-          <w:kern w:val="0"/>
-          <w:sz w:val="20"/>
-          <w:szCs w:val="20"/>
-          <w:highlight w:val="white"/>
-        </w:rPr>
-        <w:t>,</w:t>
-      </w:r>
-      <w:r>
-        <w:rPr>
-          <w:rFonts w:ascii="Courier" w:hAnsi="Courier" w:cs="Courier"/>
-          <w:color w:val="000000"/>
-          <w:kern w:val="0"/>
-          <w:sz w:val="20"/>
-          <w:szCs w:val="20"/>
-          <w:highlight w:val="white"/>
-        </w:rPr>
-        <w:t>rb</w:t>
-      </w:r>
-      <w:r>
-        <w:rPr>
-          <w:rFonts w:ascii="Courier" w:hAnsi="Courier" w:cs="Courier"/>
-          <w:color w:val="0000FF"/>
-          <w:kern w:val="0"/>
-          <w:sz w:val="20"/>
-          <w:szCs w:val="20"/>
-          <w:highlight w:val="white"/>
-        </w:rPr>
-        <w:t>.</w:t>
-      </w:r>
-      <w:r>
-        <w:rPr>
-          <w:rFonts w:ascii="Courier" w:hAnsi="Courier" w:cs="Courier"/>
-          <w:color w:val="000000"/>
-          <w:kern w:val="0"/>
-          <w:sz w:val="20"/>
-          <w:szCs w:val="20"/>
-          <w:highlight w:val="white"/>
-        </w:rPr>
-        <w:t>base_acct_no</w:t>
-      </w:r>
-      <w:r>
-        <w:rPr>
-          <w:rFonts w:ascii="Courier" w:hAnsi="Courier" w:cs="Courier"/>
-          <w:color w:val="0000FF"/>
-          <w:kern w:val="0"/>
-          <w:sz w:val="20"/>
-          <w:szCs w:val="20"/>
-          <w:highlight w:val="white"/>
-        </w:rPr>
-        <w:t>,</w:t>
-      </w:r>
-      <w:r>
-        <w:rPr>
-          <w:rFonts w:ascii="Courier" w:hAnsi="Courier" w:cs="Courier"/>
-          <w:color w:val="000000"/>
-          <w:kern w:val="0"/>
-          <w:sz w:val="20"/>
-          <w:szCs w:val="20"/>
-          <w:highlight w:val="white"/>
-        </w:rPr>
-        <w:t>rb</w:t>
-      </w:r>
-      <w:r>
-        <w:rPr>
-          <w:rFonts w:ascii="Courier" w:hAnsi="Courier" w:cs="Courier"/>
-          <w:color w:val="0000FF"/>
-          <w:kern w:val="0"/>
-          <w:sz w:val="20"/>
-          <w:szCs w:val="20"/>
-          <w:highlight w:val="white"/>
-        </w:rPr>
-        <w:t>.</w:t>
-      </w:r>
-      <w:r>
-        <w:rPr>
-          <w:rFonts w:ascii="Courier" w:hAnsi="Courier" w:cs="Courier"/>
-          <w:color w:val="000000"/>
-          <w:kern w:val="0"/>
-          <w:sz w:val="20"/>
-          <w:szCs w:val="20"/>
-          <w:highlight w:val="white"/>
-        </w:rPr>
-        <w:t>agg_bal</w:t>
-      </w:r>
-      <w:r>
-        <w:rPr>
-          <w:rFonts w:ascii="Courier" w:hAnsi="Courier" w:cs="Courier"/>
-          <w:color w:val="0000FF"/>
-          <w:kern w:val="0"/>
-          <w:sz w:val="20"/>
-          <w:szCs w:val="20"/>
-          <w:highlight w:val="white"/>
-        </w:rPr>
-        <w:t>,</w:t>
-      </w:r>
-      <w:r>
-        <w:rPr>
-          <w:rFonts w:ascii="Courier" w:hAnsi="Courier" w:cs="Courier"/>
-          <w:color w:val="000000"/>
-          <w:kern w:val="0"/>
-          <w:sz w:val="20"/>
-          <w:szCs w:val="20"/>
-          <w:highlight w:val="white"/>
-        </w:rPr>
-        <w:t xml:space="preserve">prev_day_agg_bal </w:t>
-      </w:r>
-      <w:r>
-        <w:rPr>
-          <w:rFonts w:ascii="Courier" w:hAnsi="Courier" w:cs="Courier"/>
-          <w:color w:val="0000FF"/>
-          <w:kern w:val="0"/>
-          <w:sz w:val="20"/>
-          <w:szCs w:val="20"/>
-          <w:highlight w:val="white"/>
-        </w:rPr>
-        <w:t>from</w:t>
-      </w:r>
-      <w:r>
-        <w:rPr>
-          <w:rFonts w:ascii="Courier" w:hAnsi="Courier" w:cs="Courier"/>
-          <w:color w:val="000000"/>
-          <w:kern w:val="0"/>
-          <w:sz w:val="20"/>
-          <w:szCs w:val="20"/>
-          <w:highlight w:val="white"/>
-        </w:rPr>
-        <w:t xml:space="preserve"> </w:t>
-      </w:r>
-      <w:r>
-        <w:rPr>
-          <w:rFonts w:ascii="Courier" w:hAnsi="Courier" w:cs="Courier"/>
-          <w:color w:val="808000"/>
-          <w:kern w:val="0"/>
-          <w:sz w:val="20"/>
-          <w:szCs w:val="20"/>
-          <w:highlight w:val="white"/>
-        </w:rPr>
-        <w:t>CD_CARD_ARCH</w:t>
-      </w:r>
-      <w:r>
-        <w:rPr>
-          <w:rFonts w:ascii="Courier" w:hAnsi="Courier" w:cs="Courier"/>
-          <w:color w:val="000000"/>
-          <w:kern w:val="0"/>
-          <w:sz w:val="20"/>
-          <w:szCs w:val="20"/>
-          <w:highlight w:val="white"/>
-        </w:rPr>
-        <w:t xml:space="preserve"> c </w:t>
-      </w:r>
-      <w:r>
-        <w:rPr>
-          <w:rFonts w:ascii="Courier" w:hAnsi="Courier" w:cs="Courier"/>
-          <w:color w:val="0000FF"/>
-          <w:kern w:val="0"/>
-          <w:sz w:val="20"/>
-          <w:szCs w:val="20"/>
-          <w:highlight w:val="white"/>
-        </w:rPr>
-        <w:t>inner</w:t>
-      </w:r>
-      <w:r>
-        <w:rPr>
-          <w:rFonts w:ascii="Courier" w:hAnsi="Courier" w:cs="Courier"/>
-          <w:color w:val="000000"/>
-          <w:kern w:val="0"/>
-          <w:sz w:val="20"/>
-          <w:szCs w:val="20"/>
-          <w:highlight w:val="white"/>
-        </w:rPr>
-        <w:t xml:space="preserve"> </w:t>
-      </w:r>
-      <w:r>
-        <w:rPr>
-          <w:rFonts w:ascii="Courier" w:hAnsi="Courier" w:cs="Courier"/>
-          <w:color w:val="0000FF"/>
-          <w:kern w:val="0"/>
-          <w:sz w:val="20"/>
-          <w:szCs w:val="20"/>
-          <w:highlight w:val="white"/>
-        </w:rPr>
-        <w:t>join</w:t>
-      </w:r>
-      <w:r>
-        <w:rPr>
-          <w:rFonts w:ascii="Courier" w:hAnsi="Courier" w:cs="Courier"/>
-          <w:color w:val="000000"/>
-          <w:kern w:val="0"/>
-          <w:sz w:val="20"/>
-          <w:szCs w:val="20"/>
-          <w:highlight w:val="white"/>
-        </w:rPr>
-        <w:t xml:space="preserve"> </w:t>
-      </w:r>
-      <w:r>
-        <w:rPr>
-          <w:rFonts w:ascii="Courier" w:hAnsi="Courier" w:cs="Courier"/>
-          <w:color w:val="808000"/>
-          <w:kern w:val="0"/>
-          <w:sz w:val="20"/>
-          <w:szCs w:val="20"/>
-          <w:highlight w:val="white"/>
-        </w:rPr>
-        <w:t>rb_acct</w:t>
-      </w:r>
-      <w:r>
-        <w:rPr>
-          <w:rFonts w:ascii="Courier" w:hAnsi="Courier" w:cs="Courier"/>
-          <w:color w:val="000000"/>
-          <w:kern w:val="0"/>
-          <w:sz w:val="20"/>
-          <w:szCs w:val="20"/>
-          <w:highlight w:val="white"/>
-        </w:rPr>
-        <w:t xml:space="preserve"> rb </w:t>
-      </w:r>
-      <w:r>
-        <w:rPr>
-          <w:rFonts w:ascii="Courier" w:hAnsi="Courier" w:cs="Courier"/>
-          <w:color w:val="0000FF"/>
-          <w:kern w:val="0"/>
-          <w:sz w:val="20"/>
-          <w:szCs w:val="20"/>
-          <w:highlight w:val="white"/>
-        </w:rPr>
-        <w:t>on</w:t>
-      </w:r>
-      <w:r>
-        <w:rPr>
-          <w:rFonts w:ascii="Courier" w:hAnsi="Courier" w:cs="Courier"/>
-          <w:color w:val="000000"/>
-          <w:kern w:val="0"/>
-          <w:sz w:val="20"/>
-          <w:szCs w:val="20"/>
-          <w:highlight w:val="white"/>
-        </w:rPr>
-        <w:t xml:space="preserve"> c</w:t>
-      </w:r>
-      <w:r>
-        <w:rPr>
-          <w:rFonts w:ascii="Courier" w:hAnsi="Courier" w:cs="Courier"/>
-          <w:color w:val="0000FF"/>
-          <w:kern w:val="0"/>
-          <w:sz w:val="20"/>
-          <w:szCs w:val="20"/>
-          <w:highlight w:val="white"/>
-        </w:rPr>
-        <w:t>.</w:t>
-      </w:r>
-      <w:r>
-        <w:rPr>
-          <w:rFonts w:ascii="Courier" w:hAnsi="Courier" w:cs="Courier"/>
-          <w:color w:val="000000"/>
-          <w:kern w:val="0"/>
-          <w:sz w:val="20"/>
-          <w:szCs w:val="20"/>
-          <w:highlight w:val="white"/>
-        </w:rPr>
-        <w:t>main_acc_no</w:t>
-      </w:r>
-      <w:r>
-        <w:rPr>
-          <w:rFonts w:ascii="Courier" w:hAnsi="Courier" w:cs="Courier"/>
-          <w:color w:val="0000FF"/>
-          <w:kern w:val="0"/>
-          <w:sz w:val="20"/>
-          <w:szCs w:val="20"/>
-          <w:highlight w:val="white"/>
-        </w:rPr>
-        <w:t>=</w:t>
-      </w:r>
-      <w:r>
-        <w:rPr>
-          <w:rFonts w:ascii="Courier" w:hAnsi="Courier" w:cs="Courier"/>
-          <w:color w:val="000000"/>
-          <w:kern w:val="0"/>
-          <w:sz w:val="20"/>
-          <w:szCs w:val="20"/>
-          <w:highlight w:val="white"/>
-        </w:rPr>
-        <w:t>rb</w:t>
-      </w:r>
-      <w:r>
-        <w:rPr>
-          <w:rFonts w:ascii="Courier" w:hAnsi="Courier" w:cs="Courier"/>
-          <w:color w:val="0000FF"/>
-          <w:kern w:val="0"/>
-          <w:sz w:val="20"/>
-          <w:szCs w:val="20"/>
-          <w:highlight w:val="white"/>
-        </w:rPr>
-        <w:t>.</w:t>
-      </w:r>
-      <w:r>
-        <w:rPr>
-          <w:rFonts w:ascii="Courier" w:hAnsi="Courier" w:cs="Courier"/>
-          <w:color w:val="000000"/>
-          <w:kern w:val="0"/>
-          <w:sz w:val="20"/>
-          <w:szCs w:val="20"/>
-          <w:highlight w:val="white"/>
-        </w:rPr>
-        <w:t xml:space="preserve">base_acct_no </w:t>
-      </w:r>
-    </w:p>
-    <w:p>
-      <w:pPr>
-        <w:rPr>
-          <w:rFonts w:ascii="Courier" w:hAnsi="Courier" w:cs="Courier"/>
-          <w:color w:val="FF0000"/>
-          <w:kern w:val="0"/>
-          <w:sz w:val="20"/>
-          <w:szCs w:val="20"/>
-        </w:rPr>
-      </w:pPr>
-      <w:r>
-        <w:rPr>
-          <w:rFonts w:ascii="Courier" w:hAnsi="Courier" w:cs="Courier"/>
-          <w:color w:val="0000FF"/>
-          <w:kern w:val="0"/>
-          <w:sz w:val="20"/>
-          <w:szCs w:val="20"/>
-          <w:highlight w:val="white"/>
-        </w:rPr>
-        <w:t>and</w:t>
-      </w:r>
-      <w:r>
-        <w:rPr>
-          <w:rFonts w:ascii="Courier" w:hAnsi="Courier" w:cs="Courier"/>
-          <w:color w:val="000000"/>
-          <w:kern w:val="0"/>
-          <w:sz w:val="20"/>
-          <w:szCs w:val="20"/>
-          <w:highlight w:val="white"/>
-        </w:rPr>
-        <w:t xml:space="preserve"> rb</w:t>
-      </w:r>
-      <w:r>
-        <w:rPr>
-          <w:rFonts w:ascii="Courier" w:hAnsi="Courier" w:cs="Courier"/>
-          <w:color w:val="0000FF"/>
-          <w:kern w:val="0"/>
-          <w:sz w:val="20"/>
-          <w:szCs w:val="20"/>
-          <w:highlight w:val="white"/>
-        </w:rPr>
-        <w:t>.</w:t>
-      </w:r>
-      <w:r>
-        <w:rPr>
-          <w:rFonts w:ascii="Courier" w:hAnsi="Courier" w:cs="Courier"/>
-          <w:color w:val="000000"/>
-          <w:kern w:val="0"/>
-          <w:sz w:val="20"/>
-          <w:szCs w:val="20"/>
-          <w:highlight w:val="white"/>
-        </w:rPr>
-        <w:t>agg_bal</w:t>
-      </w:r>
-      <w:r>
-        <w:rPr>
-          <w:rFonts w:ascii="Courier" w:hAnsi="Courier" w:cs="Courier"/>
-          <w:color w:val="0000FF"/>
-          <w:kern w:val="0"/>
-          <w:sz w:val="20"/>
-          <w:szCs w:val="20"/>
-          <w:highlight w:val="white"/>
-        </w:rPr>
-        <w:t>=</w:t>
-      </w:r>
-      <w:r>
-        <w:rPr>
-          <w:rFonts w:ascii="Courier" w:hAnsi="Courier" w:cs="Courier"/>
-          <w:color w:val="FF0000"/>
-          <w:kern w:val="0"/>
-          <w:sz w:val="20"/>
-          <w:szCs w:val="20"/>
-          <w:highlight w:val="white"/>
-        </w:rPr>
-        <w:t>'0'</w:t>
-      </w:r>
-    </w:p>
-    <w:p/>
-    <w:p>
-      <w:r>
-        <w:rPr>
-          <w:rFonts w:hint="eastAsia"/>
-        </w:rPr>
-        <w:t>对公账户</w:t>
-      </w:r>
-      <w:r>
-        <w:rPr>
-          <w:rFonts w:hint="eastAsia"/>
-        </w:rPr>
-        <w:t>查询</w:t>
-      </w:r>
-    </w:p>
-    <w:p>
-      <w:pPr>
-        <w:rPr>
-          <w:rFonts w:ascii="Courier" w:hAnsi="Courier" w:cs="Courier"/>
-          <w:color w:val="FF0000"/>
-          <w:kern w:val="0"/>
-          <w:sz w:val="20"/>
-          <w:szCs w:val="20"/>
-        </w:rPr>
-      </w:pPr>
-      <w:r>
-        <w:rPr>
-          <w:rFonts w:ascii="Courier" w:hAnsi="Courier" w:cs="Courier"/>
-          <w:color w:val="0000FF"/>
-          <w:kern w:val="0"/>
-          <w:sz w:val="20"/>
-          <w:szCs w:val="20"/>
-          <w:highlight w:val="white"/>
-          <w:u w:val="single"/>
-        </w:rPr>
-        <w:t>select</w:t>
-      </w:r>
-      <w:r>
-        <w:rPr>
-          <w:rFonts w:ascii="Courier" w:hAnsi="Courier" w:cs="Courier"/>
-          <w:color w:val="000000"/>
-          <w:kern w:val="0"/>
-          <w:sz w:val="20"/>
-          <w:szCs w:val="20"/>
-          <w:highlight w:val="white"/>
-        </w:rPr>
-        <w:t xml:space="preserve"> * </w:t>
-      </w:r>
-      <w:r>
-        <w:rPr>
-          <w:rFonts w:ascii="Courier" w:hAnsi="Courier" w:cs="Courier"/>
-          <w:color w:val="0000FF"/>
-          <w:kern w:val="0"/>
-          <w:sz w:val="20"/>
-          <w:szCs w:val="20"/>
-          <w:highlight w:val="white"/>
-        </w:rPr>
-        <w:t>from</w:t>
-      </w:r>
-      <w:r>
-        <w:rPr>
-          <w:rFonts w:ascii="Courier" w:hAnsi="Courier" w:cs="Courier"/>
-          <w:color w:val="000000"/>
-          <w:kern w:val="0"/>
-          <w:sz w:val="20"/>
-          <w:szCs w:val="20"/>
-          <w:highlight w:val="white"/>
-        </w:rPr>
-        <w:t xml:space="preserve"> </w:t>
-      </w:r>
-      <w:r>
-        <w:rPr>
-          <w:rFonts w:ascii="Courier" w:hAnsi="Courier" w:cs="Courier"/>
-          <w:color w:val="808000"/>
-          <w:kern w:val="0"/>
-          <w:sz w:val="20"/>
-          <w:szCs w:val="20"/>
-          <w:highlight w:val="white"/>
-        </w:rPr>
-        <w:t>rb_acct</w:t>
-      </w:r>
-      <w:r>
-        <w:rPr>
-          <w:rFonts w:ascii="Courier" w:hAnsi="Courier" w:cs="Courier"/>
-          <w:color w:val="000000"/>
-          <w:kern w:val="0"/>
-          <w:sz w:val="20"/>
-          <w:szCs w:val="20"/>
-          <w:highlight w:val="white"/>
-        </w:rPr>
-        <w:t xml:space="preserve"> </w:t>
-      </w:r>
-      <w:r>
-        <w:rPr>
-          <w:rFonts w:ascii="Courier" w:hAnsi="Courier" w:cs="Courier"/>
-          <w:color w:val="0000FF"/>
-          <w:kern w:val="0"/>
-          <w:sz w:val="20"/>
-          <w:szCs w:val="20"/>
-          <w:highlight w:val="white"/>
-        </w:rPr>
-        <w:t>where</w:t>
-      </w:r>
-      <w:r>
-        <w:rPr>
-          <w:rFonts w:ascii="Courier" w:hAnsi="Courier" w:cs="Courier"/>
-          <w:color w:val="000000"/>
-          <w:kern w:val="0"/>
-          <w:sz w:val="20"/>
-          <w:szCs w:val="20"/>
-          <w:highlight w:val="white"/>
-        </w:rPr>
-        <w:t xml:space="preserve"> client_type</w:t>
-      </w:r>
-      <w:r>
-        <w:rPr>
-          <w:rFonts w:ascii="Courier" w:hAnsi="Courier" w:cs="Courier"/>
-          <w:color w:val="0000FF"/>
-          <w:kern w:val="0"/>
-          <w:sz w:val="20"/>
-          <w:szCs w:val="20"/>
-          <w:highlight w:val="white"/>
-        </w:rPr>
-        <w:t>=</w:t>
-      </w:r>
-      <w:r>
-        <w:rPr>
-          <w:rFonts w:ascii="Courier" w:hAnsi="Courier" w:cs="Courier"/>
-          <w:color w:val="FF0000"/>
-          <w:kern w:val="0"/>
-          <w:sz w:val="20"/>
-          <w:szCs w:val="20"/>
-          <w:highlight w:val="white"/>
-        </w:rPr>
-        <w:t>'200'</w:t>
-      </w:r>
-    </w:p>
-    <w:p>
-      <w:pPr>
-        <w:rPr>
-          <w:rFonts w:ascii="Courier" w:hAnsi="Courier" w:cs="Courier"/>
-          <w:color w:val="FF0000"/>
-          <w:kern w:val="0"/>
-          <w:sz w:val="20"/>
-          <w:szCs w:val="20"/>
-        </w:rPr>
-      </w:pPr>
-    </w:p>
-    <w:p>
-      <w:r>
-        <w:rPr>
-          <w:rFonts w:hint="eastAsia"/>
-        </w:rPr>
-        <w:t>查询未被限制的账号</w:t>
-      </w:r>
-    </w:p>
-    <w:p>
-      <w:r>
-        <w:rPr>
-          <w:rFonts w:ascii="Courier" w:hAnsi="Courier" w:cs="Courier"/>
-          <w:color w:val="0000FF"/>
-          <w:kern w:val="0"/>
-          <w:sz w:val="20"/>
-          <w:szCs w:val="20"/>
-          <w:highlight w:val="white"/>
-        </w:rPr>
-        <w:t>select</w:t>
-      </w:r>
-      <w:r>
-        <w:rPr>
-          <w:rFonts w:ascii="Courier" w:hAnsi="Courier" w:cs="Courier"/>
-          <w:color w:val="000000"/>
-          <w:kern w:val="0"/>
-          <w:sz w:val="20"/>
-          <w:szCs w:val="20"/>
-          <w:highlight w:val="white"/>
-        </w:rPr>
-        <w:t xml:space="preserve"> * </w:t>
-      </w:r>
-      <w:r>
-        <w:rPr>
-          <w:rFonts w:ascii="Courier" w:hAnsi="Courier" w:cs="Courier"/>
-          <w:color w:val="0000FF"/>
-          <w:kern w:val="0"/>
-          <w:sz w:val="20"/>
-          <w:szCs w:val="20"/>
-          <w:highlight w:val="white"/>
-        </w:rPr>
-        <w:t>from</w:t>
-      </w:r>
-      <w:r>
-        <w:rPr>
-          <w:rFonts w:ascii="Courier" w:hAnsi="Courier" w:cs="Courier"/>
-          <w:color w:val="000000"/>
-          <w:kern w:val="0"/>
-          <w:sz w:val="20"/>
-          <w:szCs w:val="20"/>
-          <w:highlight w:val="white"/>
-        </w:rPr>
-        <w:t xml:space="preserve"> </w:t>
-      </w:r>
-      <w:r>
-        <w:rPr>
-          <w:rFonts w:ascii="Courier" w:hAnsi="Courier" w:cs="Courier"/>
-          <w:color w:val="808000"/>
-          <w:kern w:val="0"/>
-          <w:sz w:val="20"/>
-          <w:szCs w:val="20"/>
-          <w:highlight w:val="white"/>
-        </w:rPr>
-        <w:t>rb_acct</w:t>
-      </w:r>
-      <w:r>
-        <w:rPr>
-          <w:rFonts w:ascii="Courier" w:hAnsi="Courier" w:cs="Courier"/>
-          <w:color w:val="000000"/>
-          <w:kern w:val="0"/>
-          <w:sz w:val="20"/>
-          <w:szCs w:val="20"/>
-          <w:highlight w:val="white"/>
-        </w:rPr>
-        <w:t xml:space="preserve"> </w:t>
-      </w:r>
-      <w:r>
-        <w:rPr>
-          <w:rFonts w:ascii="Courier" w:hAnsi="Courier" w:cs="Courier"/>
-          <w:color w:val="0000FF"/>
-          <w:kern w:val="0"/>
-          <w:sz w:val="20"/>
-          <w:szCs w:val="20"/>
-          <w:highlight w:val="white"/>
-        </w:rPr>
-        <w:t>a</w:t>
-      </w:r>
-      <w:r>
-        <w:rPr>
-          <w:rFonts w:ascii="Courier" w:hAnsi="Courier" w:cs="Courier"/>
-          <w:color w:val="000000"/>
-          <w:kern w:val="0"/>
-          <w:sz w:val="20"/>
-          <w:szCs w:val="20"/>
-          <w:highlight w:val="white"/>
-        </w:rPr>
-        <w:t xml:space="preserve"> </w:t>
-      </w:r>
-      <w:r>
-        <w:rPr>
-          <w:rFonts w:ascii="Courier" w:hAnsi="Courier" w:cs="Courier"/>
-          <w:color w:val="0000FF"/>
-          <w:kern w:val="0"/>
-          <w:sz w:val="20"/>
-          <w:szCs w:val="20"/>
-          <w:highlight w:val="white"/>
-        </w:rPr>
-        <w:t>where</w:t>
-      </w:r>
-      <w:r>
-        <w:rPr>
-          <w:rFonts w:ascii="Courier" w:hAnsi="Courier" w:cs="Courier"/>
-          <w:color w:val="000000"/>
-          <w:kern w:val="0"/>
-          <w:sz w:val="20"/>
-          <w:szCs w:val="20"/>
-          <w:highlight w:val="white"/>
-        </w:rPr>
-        <w:t xml:space="preserve"> </w:t>
-      </w:r>
-      <w:r>
-        <w:rPr>
-          <w:rFonts w:ascii="Courier" w:hAnsi="Courier" w:cs="Courier"/>
-          <w:color w:val="0000FF"/>
-          <w:kern w:val="0"/>
-          <w:sz w:val="20"/>
-          <w:szCs w:val="20"/>
-          <w:highlight w:val="white"/>
-        </w:rPr>
-        <w:t>a.</w:t>
-      </w:r>
-      <w:r>
-        <w:rPr>
-          <w:rFonts w:ascii="Courier" w:hAnsi="Courier" w:cs="Courier"/>
-          <w:color w:val="000000"/>
-          <w:kern w:val="0"/>
-          <w:sz w:val="20"/>
-          <w:szCs w:val="20"/>
-          <w:highlight w:val="white"/>
-        </w:rPr>
-        <w:t>acct_status</w:t>
-      </w:r>
-      <w:r>
-        <w:rPr>
-          <w:rFonts w:ascii="Courier" w:hAnsi="Courier" w:cs="Courier"/>
-          <w:color w:val="0000FF"/>
-          <w:kern w:val="0"/>
-          <w:sz w:val="20"/>
-          <w:szCs w:val="20"/>
-          <w:highlight w:val="white"/>
-        </w:rPr>
-        <w:t>=</w:t>
-      </w:r>
-      <w:r>
-        <w:rPr>
-          <w:rFonts w:ascii="Courier" w:hAnsi="Courier" w:cs="Courier"/>
-          <w:color w:val="FF0000"/>
-          <w:kern w:val="0"/>
-          <w:sz w:val="20"/>
-          <w:szCs w:val="20"/>
-          <w:highlight w:val="white"/>
-        </w:rPr>
-        <w:t>'A'</w:t>
-      </w:r>
-      <w:r>
-        <w:rPr>
-          <w:rFonts w:ascii="Courier" w:hAnsi="Courier" w:cs="Courier"/>
-          <w:color w:val="000000"/>
-          <w:kern w:val="0"/>
-          <w:sz w:val="20"/>
-          <w:szCs w:val="20"/>
-          <w:highlight w:val="white"/>
-        </w:rPr>
-        <w:t xml:space="preserve"> </w:t>
-      </w:r>
-      <w:r>
-        <w:rPr>
-          <w:rFonts w:ascii="Courier" w:hAnsi="Courier" w:cs="Courier"/>
-          <w:color w:val="0000FF"/>
-          <w:kern w:val="0"/>
-          <w:sz w:val="20"/>
-          <w:szCs w:val="20"/>
-          <w:highlight w:val="white"/>
-        </w:rPr>
-        <w:t>and</w:t>
-      </w:r>
-      <w:r>
-        <w:rPr>
-          <w:rFonts w:ascii="Courier" w:hAnsi="Courier" w:cs="Courier"/>
-          <w:color w:val="000000"/>
-          <w:kern w:val="0"/>
-          <w:sz w:val="20"/>
-          <w:szCs w:val="20"/>
-          <w:highlight w:val="white"/>
-        </w:rPr>
-        <w:t xml:space="preserve"> </w:t>
-      </w:r>
-      <w:r>
-        <w:rPr>
-          <w:rFonts w:ascii="Courier" w:hAnsi="Courier" w:cs="Courier"/>
-          <w:color w:val="0000FF"/>
-          <w:kern w:val="0"/>
-          <w:sz w:val="20"/>
-          <w:szCs w:val="20"/>
-          <w:highlight w:val="white"/>
-        </w:rPr>
-        <w:t>a.</w:t>
-      </w:r>
-      <w:r>
-        <w:rPr>
-          <w:rFonts w:ascii="Courier" w:hAnsi="Courier" w:cs="Courier"/>
-          <w:color w:val="000000"/>
-          <w:kern w:val="0"/>
-          <w:sz w:val="20"/>
-          <w:szCs w:val="20"/>
-          <w:highlight w:val="white"/>
-        </w:rPr>
-        <w:t xml:space="preserve">internal_key  </w:t>
-      </w:r>
-      <w:r>
-        <w:rPr>
-          <w:rFonts w:ascii="Courier" w:hAnsi="Courier" w:cs="Courier"/>
-          <w:color w:val="0000FF"/>
-          <w:kern w:val="0"/>
-          <w:sz w:val="20"/>
-          <w:szCs w:val="20"/>
-          <w:highlight w:val="white"/>
-        </w:rPr>
-        <w:t>not</w:t>
-      </w:r>
-      <w:r>
-        <w:rPr>
-          <w:rFonts w:ascii="Courier" w:hAnsi="Courier" w:cs="Courier"/>
-          <w:color w:val="000000"/>
-          <w:kern w:val="0"/>
-          <w:sz w:val="20"/>
-          <w:szCs w:val="20"/>
-          <w:highlight w:val="white"/>
-        </w:rPr>
-        <w:t xml:space="preserve"> </w:t>
-      </w:r>
-      <w:r>
-        <w:rPr>
-          <w:rFonts w:ascii="Courier" w:hAnsi="Courier" w:cs="Courier"/>
-          <w:color w:val="0000FF"/>
-          <w:kern w:val="0"/>
-          <w:sz w:val="20"/>
-          <w:szCs w:val="20"/>
-          <w:highlight w:val="white"/>
-        </w:rPr>
-        <w:t>in</w:t>
-      </w:r>
-      <w:r>
-        <w:rPr>
-          <w:rFonts w:ascii="Courier" w:hAnsi="Courier" w:cs="Courier"/>
-          <w:color w:val="000000"/>
-          <w:kern w:val="0"/>
-          <w:sz w:val="20"/>
-          <w:szCs w:val="20"/>
-          <w:highlight w:val="white"/>
-        </w:rPr>
-        <w:t xml:space="preserve"> </w:t>
-      </w:r>
-      <w:r>
-        <w:rPr>
-          <w:rFonts w:ascii="Courier" w:hAnsi="Courier" w:cs="Courier"/>
-          <w:color w:val="0000FF"/>
-          <w:kern w:val="0"/>
-          <w:sz w:val="20"/>
-          <w:szCs w:val="20"/>
-          <w:highlight w:val="white"/>
-        </w:rPr>
-        <w:t>(select</w:t>
-      </w:r>
-      <w:r>
-        <w:rPr>
-          <w:rFonts w:ascii="Courier" w:hAnsi="Courier" w:cs="Courier"/>
-          <w:color w:val="000000"/>
-          <w:kern w:val="0"/>
-          <w:sz w:val="20"/>
-          <w:szCs w:val="20"/>
-          <w:highlight w:val="white"/>
-        </w:rPr>
-        <w:t xml:space="preserve"> INTERNAL_KEY </w:t>
-      </w:r>
-      <w:r>
-        <w:rPr>
-          <w:rFonts w:ascii="Courier" w:hAnsi="Courier" w:cs="Courier"/>
-          <w:color w:val="0000FF"/>
-          <w:kern w:val="0"/>
-          <w:sz w:val="20"/>
-          <w:szCs w:val="20"/>
-          <w:highlight w:val="white"/>
-        </w:rPr>
-        <w:t>from</w:t>
-      </w:r>
-      <w:r>
-        <w:rPr>
-          <w:rFonts w:ascii="Courier" w:hAnsi="Courier" w:cs="Courier"/>
-          <w:color w:val="000000"/>
-          <w:kern w:val="0"/>
-          <w:sz w:val="20"/>
-          <w:szCs w:val="20"/>
-          <w:highlight w:val="white"/>
-        </w:rPr>
-        <w:t xml:space="preserve"> </w:t>
-      </w:r>
-      <w:r>
-        <w:rPr>
-          <w:rFonts w:ascii="Courier" w:hAnsi="Courier" w:cs="Courier"/>
-          <w:color w:val="808000"/>
-          <w:kern w:val="0"/>
-          <w:sz w:val="20"/>
-          <w:szCs w:val="20"/>
-          <w:highlight w:val="white"/>
-        </w:rPr>
-        <w:t>rb_restraints</w:t>
-      </w:r>
-      <w:r>
-        <w:rPr>
-          <w:rFonts w:ascii="Courier" w:hAnsi="Courier" w:cs="Courier"/>
-          <w:color w:val="0000FF"/>
-          <w:kern w:val="0"/>
-          <w:sz w:val="20"/>
-          <w:szCs w:val="20"/>
-          <w:highlight w:val="white"/>
-        </w:rPr>
-        <w:t>);</w:t>
-      </w:r>
-    </w:p>
-    <w:p>
-      <w:pPr>
-        <w:pStyle w:val="1"/>
-      </w:pPr>
+      <w:bookmarkStart w:id="0" w:name="_GoBack"/>
+      <w:bookmarkEnd w:id="0"/>
       <w:r>
         <w:t>T</w:t>
       </w:r>
@@ -4185,6 +1573,7 @@
         <w:rPr>
           <w:rFonts w:hint="eastAsia"/>
         </w:rPr>
+        <w:lastRenderedPageBreak/>
         <w:t>快捷键</w:t>
       </w:r>
     </w:p>
@@ -4417,7 +1806,6 @@
               <w:rPr>
                 <w:rFonts w:hint="eastAsia"/>
               </w:rPr>
-              <w:lastRenderedPageBreak/>
               <w:t xml:space="preserve">Ctrl + e  </w:t>
             </w:r>
             <w:r>
@@ -4839,6 +2227,7 @@
         <w:rPr>
           <w:noProof/>
         </w:rPr>
+        <w:lastRenderedPageBreak/>
         <w:drawing>
           <wp:inline distT="0" distB="0" distL="0" distR="0" wp14:anchorId="501470B6" wp14:editId="558965BF">
             <wp:extent cx="5274310" cy="1982470"/>
@@ -4964,7 +2353,6 @@
         <w:rPr>
           <w:noProof/>
         </w:rPr>
-        <w:lastRenderedPageBreak/>
         <w:drawing>
           <wp:inline distT="0" distB="0" distL="0" distR="0" wp14:anchorId="741C729A" wp14:editId="30A12AA9">
             <wp:extent cx="5274310" cy="1582420"/>
@@ -5062,6 +2450,7 @@
         <w:rPr>
           <w:rFonts w:hint="eastAsia"/>
         </w:rPr>
+        <w:lastRenderedPageBreak/>
         <w:t>3.</w:t>
       </w:r>
       <w:r>
@@ -5185,7 +2574,6 @@
         <w:rPr>
           <w:rFonts w:hint="eastAsia"/>
         </w:rPr>
-        <w:lastRenderedPageBreak/>
         <w:t>NAS</w:t>
       </w:r>
       <w:r>
@@ -5338,6 +2726,7 @@
         <w:rPr>
           <w:noProof/>
         </w:rPr>
+        <w:lastRenderedPageBreak/>
         <w:drawing>
           <wp:inline distT="0" distB="0" distL="0" distR="0" wp14:anchorId="2A4F620E" wp14:editId="4D0410B0">
             <wp:extent cx="5274310" cy="1123315"/>
@@ -5540,7 +2929,6 @@
         <w:rPr>
           <w:noProof/>
         </w:rPr>
-        <w:lastRenderedPageBreak/>
         <w:drawing>
           <wp:inline distT="0" distB="0" distL="0" distR="0" wp14:anchorId="4043B514" wp14:editId="4F9802C0">
             <wp:extent cx="5274310" cy="1049655"/>
@@ -5789,6 +3177,7 @@
         <w:rPr>
           <w:noProof/>
         </w:rPr>
+        <w:lastRenderedPageBreak/>
         <w:drawing>
           <wp:inline distT="0" distB="0" distL="0" distR="0" wp14:anchorId="373BC463" wp14:editId="3664CFF8">
             <wp:extent cx="5274310" cy="1130300"/>
@@ -6019,7 +3408,6 @@
         <w:rPr>
           <w:rFonts w:hint="eastAsia"/>
         </w:rPr>
-        <w:lastRenderedPageBreak/>
         <w:t>单方面关闭输出流</w:t>
       </w:r>
     </w:p>
@@ -6080,6 +3468,7 @@
         <w:rPr>
           <w:rFonts w:hint="eastAsia"/>
         </w:rPr>
+        <w:lastRenderedPageBreak/>
         <w:t>EXEL</w:t>
       </w:r>
       <w:r>
@@ -6570,9 +3959,6 @@
     <w:p>
       <w:pPr>
         <w:pStyle w:val="1"/>
-        <w:rPr>
-          <w:rFonts w:hint="eastAsia"/>
-        </w:rPr>
       </w:pPr>
       <w:r>
         <w:rPr>
@@ -6590,8 +3976,6 @@
         </w:rPr>
         <w:t>笔记</w:t>
       </w:r>
-      <w:bookmarkStart w:id="0" w:name="_GoBack"/>
-      <w:bookmarkEnd w:id="0"/>
     </w:p>
     <w:p>
       <w:pPr>

--- a/项目笔记/自贡银行笔记.docx
+++ b/项目笔记/自贡银行笔记.docx
@@ -3328,43 +3328,63 @@
       </w:r>
     </w:p>
     <w:p/>
-    <w:p>
-      <w:pPr>
-        <w:rPr>
-          <w:rFonts w:hint="eastAsia"/>
-        </w:rPr>
-      </w:pPr>
-    </w:p>
+    <w:p/>
     <w:p>
       <w:pPr>
         <w:pStyle w:val="1"/>
       </w:pPr>
       <w:r>
-        <w:rPr>
-          <w:rFonts w:hint="eastAsia"/>
-        </w:rPr>
         <w:lastRenderedPageBreak/>
-        <w:t>Teller</w:t>
-      </w:r>
-      <w:r>
-        <w:t>9</w:t>
-      </w:r>
-      <w:r>
-        <w:rPr>
-          <w:rFonts w:hint="eastAsia"/>
-        </w:rPr>
-        <w:t>笔记</w:t>
+        <w:t>T</w:t>
+      </w:r>
+      <w:r>
+        <w:rPr>
+          <w:rFonts w:hint="eastAsia"/>
+          <w:highlight w:val="white"/>
+        </w:rPr>
+        <w:t>oad</w:t>
+      </w:r>
+      <w:r>
+        <w:rPr>
+          <w:rFonts w:hint="eastAsia"/>
+          <w:highlight w:val="white"/>
+        </w:rPr>
+        <w:t>的操作</w:t>
       </w:r>
     </w:p>
     <w:p>
       <w:pPr>
         <w:pStyle w:val="2"/>
       </w:pPr>
-      <w:r>
-        <w:rPr>
-          <w:rFonts w:hint="eastAsia"/>
-        </w:rPr>
-        <w:t>使用读取设备</w:t>
+      <w:bookmarkStart w:id="0" w:name="_GoBack"/>
+      <w:r>
+        <w:rPr>
+          <w:rFonts w:hint="eastAsia"/>
+        </w:rPr>
+        <w:t>Toad</w:t>
+      </w:r>
+      <w:r>
+        <w:rPr>
+          <w:rFonts w:hint="eastAsia"/>
+        </w:rPr>
+        <w:t>安装</w:t>
+      </w:r>
+    </w:p>
+    <w:bookmarkEnd w:id="0"/>
+    <w:p>
+      <w:pPr>
+        <w:rPr>
+          <w:rFonts w:hint="eastAsia"/>
+        </w:rPr>
+      </w:pPr>
+      <w:r>
+        <w:t>1.</w:t>
+      </w:r>
+      <w:r>
+        <w:rPr>
+          <w:rFonts w:hint="eastAsia"/>
+        </w:rPr>
+        <w:t>先安装如下</w:t>
       </w:r>
     </w:p>
     <w:p>
@@ -3373,10 +3393,10 @@
           <w:noProof/>
         </w:rPr>
         <w:drawing>
-          <wp:inline distT="0" distB="0" distL="0" distR="0" wp14:anchorId="249B655B" wp14:editId="312EFA21">
-            <wp:extent cx="3867150" cy="1714500"/>
-            <wp:effectExtent l="0" t="0" r="0" b="0"/>
-            <wp:docPr id="21" name="图片 21"/>
+          <wp:inline distT="0" distB="0" distL="0" distR="0" wp14:anchorId="3F574962" wp14:editId="36129B0A">
+            <wp:extent cx="4371975" cy="3314700"/>
+            <wp:effectExtent l="0" t="0" r="9525" b="0"/>
+            <wp:docPr id="28" name="图片 28"/>
             <wp:cNvGraphicFramePr>
               <a:graphicFrameLocks xmlns:a="http://schemas.openxmlformats.org/drawingml/2006/main" noChangeAspect="1"/>
             </wp:cNvGraphicFramePr>
@@ -3396,7 +3416,7 @@
                   <pic:spPr>
                     <a:xfrm>
                       <a:off x="0" y="0"/>
-                      <a:ext cx="3867150" cy="1714500"/>
+                      <a:ext cx="4371975" cy="3314700"/>
                     </a:xfrm>
                     <a:prstGeom prst="rect">
                       <a:avLst/>
@@ -3409,700 +3429,41 @@
         </w:drawing>
       </w:r>
     </w:p>
-    <w:tbl>
-      <w:tblPr>
-        <w:tblStyle w:val="a4"/>
-        <w:tblW w:w="0" w:type="auto"/>
-        <w:tblLook w:val="04A0" w:firstRow="1" w:lastRow="0" w:firstColumn="1" w:lastColumn="0" w:noHBand="0" w:noVBand="1"/>
-      </w:tblPr>
-      <w:tblGrid>
-        <w:gridCol w:w="8296"/>
-      </w:tblGrid>
-      <w:tr>
-        <w:tc>
-          <w:tcPr>
-            <w:tcW w:w="8296" w:type="dxa"/>
-          </w:tcPr>
-          <w:p>
-            <w:pPr>
-              <w:autoSpaceDE w:val="0"/>
-              <w:autoSpaceDN w:val="0"/>
-              <w:adjustRightInd w:val="0"/>
-              <w:jc w:val="left"/>
-              <w:rPr>
-                <w:rFonts w:ascii="Courier New" w:hAnsi="Courier New" w:cs="Courier New"/>
-                <w:kern w:val="0"/>
-                <w:sz w:val="20"/>
-                <w:szCs w:val="20"/>
-              </w:rPr>
-            </w:pPr>
-            <w:r>
-              <w:rPr>
-                <w:rFonts w:ascii="Courier New" w:hAnsi="Courier New" w:cs="Courier New"/>
-                <w:color w:val="008080"/>
-                <w:kern w:val="0"/>
-                <w:sz w:val="20"/>
-                <w:szCs w:val="20"/>
-              </w:rPr>
-              <w:t>&lt;</w:t>
-            </w:r>
-            <w:r>
-              <w:rPr>
-                <w:rFonts w:ascii="Courier New" w:hAnsi="Courier New" w:cs="Courier New"/>
-                <w:color w:val="3F7F7F"/>
-                <w:kern w:val="0"/>
-                <w:sz w:val="20"/>
-                <w:szCs w:val="20"/>
-              </w:rPr>
-              <w:t>device</w:t>
-            </w:r>
-            <w:r>
-              <w:rPr>
-                <w:rFonts w:ascii="Courier New" w:hAnsi="Courier New" w:cs="Courier New"/>
-                <w:kern w:val="0"/>
-                <w:sz w:val="20"/>
-                <w:szCs w:val="20"/>
-              </w:rPr>
-              <w:t xml:space="preserve"> </w:t>
-            </w:r>
-            <w:r>
-              <w:rPr>
-                <w:rFonts w:ascii="Courier New" w:hAnsi="Courier New" w:cs="Courier New"/>
-                <w:color w:val="7F007F"/>
-                <w:kern w:val="0"/>
-                <w:sz w:val="20"/>
-                <w:szCs w:val="20"/>
-              </w:rPr>
-              <w:t>function</w:t>
-            </w:r>
-            <w:r>
-              <w:rPr>
-                <w:rFonts w:ascii="Courier New" w:hAnsi="Courier New" w:cs="Courier New"/>
-                <w:color w:val="000000"/>
-                <w:kern w:val="0"/>
-                <w:sz w:val="20"/>
-                <w:szCs w:val="20"/>
-              </w:rPr>
-              <w:t>=</w:t>
-            </w:r>
-            <w:r>
-              <w:rPr>
-                <w:rFonts w:ascii="Courier New" w:hAnsi="Courier New" w:cs="Courier New"/>
-                <w:i/>
-                <w:iCs/>
-                <w:color w:val="2A00FF"/>
-                <w:kern w:val="0"/>
-                <w:sz w:val="20"/>
-                <w:szCs w:val="20"/>
-              </w:rPr>
-              <w:t>"ReadMagStripeCard"</w:t>
-            </w:r>
-            <w:r>
-              <w:rPr>
-                <w:rFonts w:ascii="Courier New" w:hAnsi="Courier New" w:cs="Courier New"/>
-                <w:color w:val="008080"/>
-                <w:kern w:val="0"/>
-                <w:sz w:val="20"/>
-                <w:szCs w:val="20"/>
-              </w:rPr>
-              <w:t>&gt;</w:t>
-            </w:r>
-          </w:p>
-          <w:p>
-            <w:pPr>
-              <w:autoSpaceDE w:val="0"/>
-              <w:autoSpaceDN w:val="0"/>
-              <w:adjustRightInd w:val="0"/>
-              <w:jc w:val="left"/>
-              <w:rPr>
-                <w:rFonts w:ascii="Courier New" w:hAnsi="Courier New" w:cs="Courier New"/>
-                <w:kern w:val="0"/>
-                <w:sz w:val="20"/>
-                <w:szCs w:val="20"/>
-              </w:rPr>
-            </w:pPr>
-            <w:r>
-              <w:rPr>
-                <w:rFonts w:ascii="Courier New" w:hAnsi="Courier New" w:cs="Courier New"/>
-                <w:color w:val="000000"/>
-                <w:kern w:val="0"/>
-                <w:sz w:val="20"/>
-                <w:szCs w:val="20"/>
-              </w:rPr>
-              <w:t xml:space="preserve">                </w:t>
-            </w:r>
-            <w:r>
-              <w:rPr>
-                <w:rFonts w:ascii="Courier New" w:hAnsi="Courier New" w:cs="Courier New"/>
-                <w:color w:val="008080"/>
-                <w:kern w:val="0"/>
-                <w:sz w:val="20"/>
-                <w:szCs w:val="20"/>
-              </w:rPr>
-              <w:t>&lt;</w:t>
-            </w:r>
-            <w:r>
-              <w:rPr>
-                <w:rFonts w:ascii="Courier New" w:hAnsi="Courier New" w:cs="Courier New"/>
-                <w:color w:val="3F7F7F"/>
-                <w:kern w:val="0"/>
-                <w:sz w:val="20"/>
-                <w:szCs w:val="20"/>
-              </w:rPr>
-              <w:t>param</w:t>
-            </w:r>
-            <w:r>
-              <w:rPr>
-                <w:rFonts w:ascii="Courier New" w:hAnsi="Courier New" w:cs="Courier New"/>
-                <w:kern w:val="0"/>
-                <w:sz w:val="20"/>
-                <w:szCs w:val="20"/>
-              </w:rPr>
-              <w:t xml:space="preserve"> </w:t>
-            </w:r>
-            <w:r>
-              <w:rPr>
-                <w:rFonts w:ascii="Courier New" w:hAnsi="Courier New" w:cs="Courier New"/>
-                <w:color w:val="7F007F"/>
-                <w:kern w:val="0"/>
-                <w:sz w:val="20"/>
-                <w:szCs w:val="20"/>
-              </w:rPr>
-              <w:t>name</w:t>
-            </w:r>
-            <w:r>
-              <w:rPr>
-                <w:rFonts w:ascii="Courier New" w:hAnsi="Courier New" w:cs="Courier New"/>
-                <w:color w:val="000000"/>
-                <w:kern w:val="0"/>
-                <w:sz w:val="20"/>
-                <w:szCs w:val="20"/>
-              </w:rPr>
-              <w:t>=</w:t>
-            </w:r>
-            <w:r>
-              <w:rPr>
-                <w:rFonts w:ascii="Courier New" w:hAnsi="Courier New" w:cs="Courier New"/>
-                <w:i/>
-                <w:iCs/>
-                <w:color w:val="2A00FF"/>
-                <w:kern w:val="0"/>
-                <w:sz w:val="20"/>
-                <w:szCs w:val="20"/>
-              </w:rPr>
-              <w:t>"cardNoID"</w:t>
-            </w:r>
-            <w:r>
-              <w:rPr>
-                <w:rFonts w:ascii="Courier New" w:hAnsi="Courier New" w:cs="Courier New"/>
-                <w:kern w:val="0"/>
-                <w:sz w:val="20"/>
-                <w:szCs w:val="20"/>
-              </w:rPr>
-              <w:t xml:space="preserve"> </w:t>
-            </w:r>
-            <w:r>
-              <w:rPr>
-                <w:rFonts w:ascii="Courier New" w:hAnsi="Courier New" w:cs="Courier New"/>
-                <w:color w:val="7F007F"/>
-                <w:kern w:val="0"/>
-                <w:sz w:val="20"/>
-                <w:szCs w:val="20"/>
-              </w:rPr>
-              <w:t>value</w:t>
-            </w:r>
-            <w:r>
-              <w:rPr>
-                <w:rFonts w:ascii="Courier New" w:hAnsi="Courier New" w:cs="Courier New"/>
-                <w:color w:val="000000"/>
-                <w:kern w:val="0"/>
-                <w:sz w:val="20"/>
-                <w:szCs w:val="20"/>
-              </w:rPr>
-              <w:t>=</w:t>
-            </w:r>
-            <w:r>
-              <w:rPr>
-                <w:rFonts w:ascii="Courier New" w:hAnsi="Courier New" w:cs="Courier New"/>
-                <w:i/>
-                <w:iCs/>
-                <w:color w:val="2A00FF"/>
-                <w:kern w:val="0"/>
-                <w:sz w:val="20"/>
-                <w:szCs w:val="20"/>
-              </w:rPr>
-              <w:t>"'NEW_CARD_NO'"</w:t>
-            </w:r>
-            <w:r>
-              <w:rPr>
-                <w:rFonts w:ascii="Courier New" w:hAnsi="Courier New" w:cs="Courier New"/>
-                <w:kern w:val="0"/>
-                <w:sz w:val="20"/>
-                <w:szCs w:val="20"/>
-              </w:rPr>
-              <w:t xml:space="preserve"> </w:t>
-            </w:r>
-            <w:r>
-              <w:rPr>
-                <w:rFonts w:ascii="Courier New" w:hAnsi="Courier New" w:cs="Courier New"/>
-                <w:color w:val="008080"/>
-                <w:kern w:val="0"/>
-                <w:sz w:val="20"/>
-                <w:szCs w:val="20"/>
-              </w:rPr>
-              <w:t>/&gt;</w:t>
-            </w:r>
-          </w:p>
-          <w:p>
-            <w:pPr>
-              <w:autoSpaceDE w:val="0"/>
-              <w:autoSpaceDN w:val="0"/>
-              <w:adjustRightInd w:val="0"/>
-              <w:jc w:val="left"/>
-              <w:rPr>
-                <w:rFonts w:ascii="Courier New" w:hAnsi="Courier New" w:cs="Courier New"/>
-                <w:kern w:val="0"/>
-                <w:sz w:val="20"/>
-                <w:szCs w:val="20"/>
-              </w:rPr>
-            </w:pPr>
-            <w:r>
-              <w:rPr>
-                <w:rFonts w:ascii="Courier New" w:hAnsi="Courier New" w:cs="Courier New"/>
-                <w:color w:val="000000"/>
-                <w:kern w:val="0"/>
-                <w:sz w:val="20"/>
-                <w:szCs w:val="20"/>
-              </w:rPr>
-              <w:t xml:space="preserve">                </w:t>
-            </w:r>
-            <w:r>
-              <w:rPr>
-                <w:rFonts w:ascii="Courier New" w:hAnsi="Courier New" w:cs="Courier New"/>
-                <w:color w:val="008080"/>
-                <w:kern w:val="0"/>
-                <w:sz w:val="20"/>
-                <w:szCs w:val="20"/>
-              </w:rPr>
-              <w:t>&lt;</w:t>
-            </w:r>
-            <w:r>
-              <w:rPr>
-                <w:rFonts w:ascii="Courier New" w:hAnsi="Courier New" w:cs="Courier New"/>
-                <w:color w:val="3F7F7F"/>
-                <w:kern w:val="0"/>
-                <w:sz w:val="20"/>
-                <w:szCs w:val="20"/>
-              </w:rPr>
-              <w:t>param</w:t>
-            </w:r>
-            <w:r>
-              <w:rPr>
-                <w:rFonts w:ascii="Courier New" w:hAnsi="Courier New" w:cs="Courier New"/>
-                <w:kern w:val="0"/>
-                <w:sz w:val="20"/>
-                <w:szCs w:val="20"/>
-              </w:rPr>
-              <w:t xml:space="preserve"> </w:t>
-            </w:r>
-            <w:r>
-              <w:rPr>
-                <w:rFonts w:ascii="Courier New" w:hAnsi="Courier New" w:cs="Courier New"/>
-                <w:color w:val="7F007F"/>
-                <w:kern w:val="0"/>
-                <w:sz w:val="20"/>
-                <w:szCs w:val="20"/>
-              </w:rPr>
-              <w:t>name</w:t>
-            </w:r>
-            <w:r>
-              <w:rPr>
-                <w:rFonts w:ascii="Courier New" w:hAnsi="Courier New" w:cs="Courier New"/>
-                <w:color w:val="000000"/>
-                <w:kern w:val="0"/>
-                <w:sz w:val="20"/>
-                <w:szCs w:val="20"/>
-              </w:rPr>
-              <w:t>=</w:t>
-            </w:r>
-            <w:r>
-              <w:rPr>
-                <w:rFonts w:ascii="Courier New" w:hAnsi="Courier New" w:cs="Courier New"/>
-                <w:i/>
-                <w:iCs/>
-                <w:color w:val="2A00FF"/>
-                <w:kern w:val="0"/>
-                <w:sz w:val="20"/>
-                <w:szCs w:val="20"/>
-              </w:rPr>
-              <w:t>"track2ID"</w:t>
-            </w:r>
-            <w:r>
-              <w:rPr>
-                <w:rFonts w:ascii="Courier New" w:hAnsi="Courier New" w:cs="Courier New"/>
-                <w:kern w:val="0"/>
-                <w:sz w:val="20"/>
-                <w:szCs w:val="20"/>
-              </w:rPr>
-              <w:t xml:space="preserve"> </w:t>
-            </w:r>
-            <w:r>
-              <w:rPr>
-                <w:rFonts w:ascii="Courier New" w:hAnsi="Courier New" w:cs="Courier New"/>
-                <w:color w:val="7F007F"/>
-                <w:kern w:val="0"/>
-                <w:sz w:val="20"/>
-                <w:szCs w:val="20"/>
-              </w:rPr>
-              <w:t>value</w:t>
-            </w:r>
-            <w:r>
-              <w:rPr>
-                <w:rFonts w:ascii="Courier New" w:hAnsi="Courier New" w:cs="Courier New"/>
-                <w:color w:val="000000"/>
-                <w:kern w:val="0"/>
-                <w:sz w:val="20"/>
-                <w:szCs w:val="20"/>
-              </w:rPr>
-              <w:t>=</w:t>
-            </w:r>
-            <w:r>
-              <w:rPr>
-                <w:rFonts w:ascii="Courier New" w:hAnsi="Courier New" w:cs="Courier New"/>
-                <w:i/>
-                <w:iCs/>
-                <w:color w:val="2A00FF"/>
-                <w:kern w:val="0"/>
-                <w:sz w:val="20"/>
-                <w:szCs w:val="20"/>
-              </w:rPr>
-              <w:t>"''"</w:t>
-            </w:r>
-            <w:r>
-              <w:rPr>
-                <w:rFonts w:ascii="Courier New" w:hAnsi="Courier New" w:cs="Courier New"/>
-                <w:kern w:val="0"/>
-                <w:sz w:val="20"/>
-                <w:szCs w:val="20"/>
-              </w:rPr>
-              <w:t xml:space="preserve"> </w:t>
-            </w:r>
-            <w:r>
-              <w:rPr>
-                <w:rFonts w:ascii="Courier New" w:hAnsi="Courier New" w:cs="Courier New"/>
-                <w:color w:val="008080"/>
-                <w:kern w:val="0"/>
-                <w:sz w:val="20"/>
-                <w:szCs w:val="20"/>
-              </w:rPr>
-              <w:t>/&gt;</w:t>
-            </w:r>
-          </w:p>
-          <w:p>
-            <w:pPr>
-              <w:autoSpaceDE w:val="0"/>
-              <w:autoSpaceDN w:val="0"/>
-              <w:adjustRightInd w:val="0"/>
-              <w:jc w:val="left"/>
-              <w:rPr>
-                <w:rFonts w:ascii="Courier New" w:hAnsi="Courier New" w:cs="Courier New"/>
-                <w:kern w:val="0"/>
-                <w:sz w:val="20"/>
-                <w:szCs w:val="20"/>
-              </w:rPr>
-            </w:pPr>
-            <w:r>
-              <w:rPr>
-                <w:rFonts w:ascii="Courier New" w:hAnsi="Courier New" w:cs="Courier New"/>
-                <w:color w:val="000000"/>
-                <w:kern w:val="0"/>
-                <w:sz w:val="20"/>
-                <w:szCs w:val="20"/>
-              </w:rPr>
-              <w:t xml:space="preserve">                </w:t>
-            </w:r>
-            <w:r>
-              <w:rPr>
-                <w:rFonts w:ascii="Courier New" w:hAnsi="Courier New" w:cs="Courier New"/>
-                <w:color w:val="008080"/>
-                <w:kern w:val="0"/>
-                <w:sz w:val="20"/>
-                <w:szCs w:val="20"/>
-              </w:rPr>
-              <w:t>&lt;</w:t>
-            </w:r>
-            <w:r>
-              <w:rPr>
-                <w:rFonts w:ascii="Courier New" w:hAnsi="Courier New" w:cs="Courier New"/>
-                <w:color w:val="3F7F7F"/>
-                <w:kern w:val="0"/>
-                <w:sz w:val="20"/>
-                <w:szCs w:val="20"/>
-              </w:rPr>
-              <w:t>param</w:t>
-            </w:r>
-            <w:r>
-              <w:rPr>
-                <w:rFonts w:ascii="Courier New" w:hAnsi="Courier New" w:cs="Courier New"/>
-                <w:kern w:val="0"/>
-                <w:sz w:val="20"/>
-                <w:szCs w:val="20"/>
-              </w:rPr>
-              <w:t xml:space="preserve"> </w:t>
-            </w:r>
-            <w:r>
-              <w:rPr>
-                <w:rFonts w:ascii="Courier New" w:hAnsi="Courier New" w:cs="Courier New"/>
-                <w:color w:val="7F007F"/>
-                <w:kern w:val="0"/>
-                <w:sz w:val="20"/>
-                <w:szCs w:val="20"/>
-              </w:rPr>
-              <w:t>name</w:t>
-            </w:r>
-            <w:r>
-              <w:rPr>
-                <w:rFonts w:ascii="Courier New" w:hAnsi="Courier New" w:cs="Courier New"/>
-                <w:color w:val="000000"/>
-                <w:kern w:val="0"/>
-                <w:sz w:val="20"/>
-                <w:szCs w:val="20"/>
-              </w:rPr>
-              <w:t>=</w:t>
-            </w:r>
-            <w:r>
-              <w:rPr>
-                <w:rFonts w:ascii="Courier New" w:hAnsi="Courier New" w:cs="Courier New"/>
-                <w:i/>
-                <w:iCs/>
-                <w:color w:val="2A00FF"/>
-                <w:kern w:val="0"/>
-                <w:sz w:val="20"/>
-                <w:szCs w:val="20"/>
-              </w:rPr>
-              <w:t>"track3ID"</w:t>
-            </w:r>
-            <w:r>
-              <w:rPr>
-                <w:rFonts w:ascii="Courier New" w:hAnsi="Courier New" w:cs="Courier New"/>
-                <w:kern w:val="0"/>
-                <w:sz w:val="20"/>
-                <w:szCs w:val="20"/>
-              </w:rPr>
-              <w:t xml:space="preserve"> </w:t>
-            </w:r>
-            <w:r>
-              <w:rPr>
-                <w:rFonts w:ascii="Courier New" w:hAnsi="Courier New" w:cs="Courier New"/>
-                <w:color w:val="7F007F"/>
-                <w:kern w:val="0"/>
-                <w:sz w:val="20"/>
-                <w:szCs w:val="20"/>
-              </w:rPr>
-              <w:t>value</w:t>
-            </w:r>
-            <w:r>
-              <w:rPr>
-                <w:rFonts w:ascii="Courier New" w:hAnsi="Courier New" w:cs="Courier New"/>
-                <w:color w:val="000000"/>
-                <w:kern w:val="0"/>
-                <w:sz w:val="20"/>
-                <w:szCs w:val="20"/>
-              </w:rPr>
-              <w:t>=</w:t>
-            </w:r>
-            <w:r>
-              <w:rPr>
-                <w:rFonts w:ascii="Courier New" w:hAnsi="Courier New" w:cs="Courier New"/>
-                <w:i/>
-                <w:iCs/>
-                <w:color w:val="2A00FF"/>
-                <w:kern w:val="0"/>
-                <w:sz w:val="20"/>
-                <w:szCs w:val="20"/>
-              </w:rPr>
-              <w:t>"''"</w:t>
-            </w:r>
-            <w:r>
-              <w:rPr>
-                <w:rFonts w:ascii="Courier New" w:hAnsi="Courier New" w:cs="Courier New"/>
-                <w:kern w:val="0"/>
-                <w:sz w:val="20"/>
-                <w:szCs w:val="20"/>
-              </w:rPr>
-              <w:t xml:space="preserve"> </w:t>
-            </w:r>
-            <w:r>
-              <w:rPr>
-                <w:rFonts w:ascii="Courier New" w:hAnsi="Courier New" w:cs="Courier New"/>
-                <w:color w:val="008080"/>
-                <w:kern w:val="0"/>
-                <w:sz w:val="20"/>
-                <w:szCs w:val="20"/>
-              </w:rPr>
-              <w:t>/&gt;</w:t>
-            </w:r>
-          </w:p>
-          <w:p>
-            <w:pPr>
-              <w:autoSpaceDE w:val="0"/>
-              <w:autoSpaceDN w:val="0"/>
-              <w:adjustRightInd w:val="0"/>
-              <w:jc w:val="left"/>
-              <w:rPr>
-                <w:rFonts w:ascii="Courier New" w:hAnsi="Courier New" w:cs="Courier New"/>
-                <w:kern w:val="0"/>
-                <w:sz w:val="20"/>
-                <w:szCs w:val="20"/>
-              </w:rPr>
-            </w:pPr>
-            <w:r>
-              <w:rPr>
-                <w:rFonts w:ascii="Courier New" w:hAnsi="Courier New" w:cs="Courier New"/>
-                <w:color w:val="000000"/>
-                <w:kern w:val="0"/>
-                <w:sz w:val="20"/>
-                <w:szCs w:val="20"/>
-              </w:rPr>
-              <w:t xml:space="preserve">            </w:t>
-            </w:r>
-            <w:r>
-              <w:rPr>
-                <w:rFonts w:ascii="Courier New" w:hAnsi="Courier New" w:cs="Courier New"/>
-                <w:color w:val="008080"/>
-                <w:kern w:val="0"/>
-                <w:sz w:val="20"/>
-                <w:szCs w:val="20"/>
-              </w:rPr>
-              <w:t>&lt;/</w:t>
-            </w:r>
-            <w:r>
-              <w:rPr>
-                <w:rFonts w:ascii="Courier New" w:hAnsi="Courier New" w:cs="Courier New"/>
-                <w:color w:val="3F7F7F"/>
-                <w:kern w:val="0"/>
-                <w:sz w:val="20"/>
-                <w:szCs w:val="20"/>
-              </w:rPr>
-              <w:t>device</w:t>
-            </w:r>
-            <w:r>
-              <w:rPr>
-                <w:rFonts w:ascii="Courier New" w:hAnsi="Courier New" w:cs="Courier New"/>
-                <w:color w:val="008080"/>
-                <w:kern w:val="0"/>
-                <w:sz w:val="20"/>
-                <w:szCs w:val="20"/>
-              </w:rPr>
-              <w:t>&gt;</w:t>
-            </w:r>
-          </w:p>
-          <w:p>
-            <w:r>
-              <w:rPr>
-                <w:rFonts w:ascii="Courier New" w:hAnsi="Courier New" w:cs="Courier New"/>
-                <w:color w:val="000000"/>
-                <w:kern w:val="0"/>
-                <w:sz w:val="20"/>
-                <w:szCs w:val="20"/>
-              </w:rPr>
-              <w:t xml:space="preserve">            </w:t>
-            </w:r>
-            <w:r>
-              <w:rPr>
-                <w:rFonts w:ascii="Courier New" w:hAnsi="Courier New" w:cs="Courier New"/>
-                <w:color w:val="008080"/>
-                <w:kern w:val="0"/>
-                <w:sz w:val="20"/>
-                <w:szCs w:val="20"/>
-              </w:rPr>
-              <w:t>&lt;</w:t>
-            </w:r>
-            <w:r>
-              <w:rPr>
-                <w:rFonts w:ascii="Courier New" w:hAnsi="Courier New" w:cs="Courier New"/>
-                <w:color w:val="3F7F7F"/>
-                <w:kern w:val="0"/>
-                <w:sz w:val="20"/>
-                <w:szCs w:val="20"/>
-              </w:rPr>
-              <w:t>evaluate</w:t>
-            </w:r>
-            <w:r>
-              <w:rPr>
-                <w:rFonts w:ascii="Courier New" w:hAnsi="Courier New" w:cs="Courier New"/>
-                <w:kern w:val="0"/>
-                <w:sz w:val="20"/>
-                <w:szCs w:val="20"/>
-              </w:rPr>
-              <w:t xml:space="preserve"> </w:t>
-            </w:r>
-            <w:r>
-              <w:rPr>
-                <w:rFonts w:ascii="Courier New" w:hAnsi="Courier New" w:cs="Courier New"/>
-                <w:color w:val="7F007F"/>
-                <w:kern w:val="0"/>
-                <w:sz w:val="20"/>
-                <w:szCs w:val="20"/>
-              </w:rPr>
-              <w:t>function</w:t>
-            </w:r>
-            <w:r>
-              <w:rPr>
-                <w:rFonts w:ascii="Courier New" w:hAnsi="Courier New" w:cs="Courier New"/>
-                <w:color w:val="000000"/>
-                <w:kern w:val="0"/>
-                <w:sz w:val="20"/>
-                <w:szCs w:val="20"/>
-              </w:rPr>
-              <w:t>=</w:t>
-            </w:r>
-            <w:r>
-              <w:rPr>
-                <w:rFonts w:ascii="Courier New" w:hAnsi="Courier New" w:cs="Courier New"/>
-                <w:i/>
-                <w:iCs/>
-                <w:color w:val="2A00FF"/>
-                <w:kern w:val="0"/>
-                <w:sz w:val="20"/>
-                <w:szCs w:val="20"/>
-              </w:rPr>
-              <w:t>"::S::com.dcfs.teller.svrfunction.ClosePopWindow"</w:t>
-            </w:r>
-            <w:r>
-              <w:rPr>
-                <w:rFonts w:ascii="Courier New" w:hAnsi="Courier New" w:cs="Courier New"/>
-                <w:kern w:val="0"/>
-                <w:sz w:val="20"/>
-                <w:szCs w:val="20"/>
-              </w:rPr>
-              <w:t xml:space="preserve"> </w:t>
-            </w:r>
-            <w:r>
-              <w:rPr>
-                <w:rFonts w:ascii="Courier New" w:hAnsi="Courier New" w:cs="Courier New"/>
-                <w:color w:val="008080"/>
-                <w:kern w:val="0"/>
-                <w:sz w:val="20"/>
-                <w:szCs w:val="20"/>
-              </w:rPr>
-              <w:t>/&gt;</w:t>
-            </w:r>
-          </w:p>
-        </w:tc>
-      </w:tr>
-    </w:tbl>
-    <w:p/>
-    <w:p>
+    <w:p>
+      <w:r>
+        <w:rPr>
+          <w:rFonts w:hint="eastAsia"/>
+        </w:rPr>
+        <w:t>2.</w:t>
+      </w:r>
+      <w:r>
+        <w:rPr>
+          <w:rFonts w:hint="eastAsia"/>
+        </w:rPr>
+        <w:t>安装</w:t>
+      </w:r>
+      <w:r>
+        <w:rPr>
+          <w:rFonts w:hint="eastAsia"/>
+        </w:rPr>
+        <w:t>Toad</w:t>
+      </w:r>
+    </w:p>
+    <w:p>
+      <w:pPr>
+        <w:rPr>
+          <w:rFonts w:hint="eastAsia"/>
+        </w:rPr>
+      </w:pPr>
       <w:r>
         <w:rPr>
           <w:noProof/>
         </w:rPr>
         <w:drawing>
-          <wp:inline distT="0" distB="0" distL="0" distR="0" wp14:anchorId="3B977D6C" wp14:editId="17799C97">
-            <wp:extent cx="5274310" cy="2496185"/>
-            <wp:effectExtent l="0" t="0" r="2540" b="0"/>
-            <wp:docPr id="20" name="图片 20"/>
+          <wp:inline distT="0" distB="0" distL="0" distR="0" wp14:anchorId="0A9215FF" wp14:editId="76D68AF1">
+            <wp:extent cx="5274310" cy="2009775"/>
+            <wp:effectExtent l="0" t="0" r="2540" b="9525"/>
+            <wp:docPr id="30" name="图片 30"/>
             <wp:cNvGraphicFramePr>
               <a:graphicFrameLocks xmlns:a="http://schemas.openxmlformats.org/drawingml/2006/main" noChangeAspect="1"/>
             </wp:cNvGraphicFramePr>
@@ -4122,7 +3483,7 @@
                   <pic:spPr>
                     <a:xfrm>
                       <a:off x="0" y="0"/>
-                      <a:ext cx="5274310" cy="2496185"/>
+                      <a:ext cx="5274310" cy="2009775"/>
                     </a:xfrm>
                     <a:prstGeom prst="rect">
                       <a:avLst/>
@@ -4133,3079 +3494,6 @@
             </a:graphic>
           </wp:inline>
         </w:drawing>
-      </w:r>
-    </w:p>
-    <w:tbl>
-      <w:tblPr>
-        <w:tblStyle w:val="a4"/>
-        <w:tblW w:w="0" w:type="auto"/>
-        <w:tblLook w:val="04A0" w:firstRow="1" w:lastRow="0" w:firstColumn="1" w:lastColumn="0" w:noHBand="0" w:noVBand="1"/>
-      </w:tblPr>
-      <w:tblGrid>
-        <w:gridCol w:w="8296"/>
-      </w:tblGrid>
-      <w:tr>
-        <w:tc>
-          <w:tcPr>
-            <w:tcW w:w="8296" w:type="dxa"/>
-          </w:tcPr>
-          <w:p>
-            <w:pPr>
-              <w:autoSpaceDE w:val="0"/>
-              <w:autoSpaceDN w:val="0"/>
-              <w:adjustRightInd w:val="0"/>
-              <w:jc w:val="left"/>
-              <w:rPr>
-                <w:rFonts w:ascii="Courier New" w:hAnsi="Courier New" w:cs="Courier New"/>
-                <w:kern w:val="0"/>
-                <w:sz w:val="20"/>
-                <w:szCs w:val="20"/>
-              </w:rPr>
-            </w:pPr>
-            <w:r>
-              <w:rPr>
-                <w:rFonts w:ascii="Courier New" w:hAnsi="Courier New" w:cs="Courier New"/>
-                <w:color w:val="008080"/>
-                <w:kern w:val="0"/>
-                <w:sz w:val="20"/>
-                <w:szCs w:val="20"/>
-              </w:rPr>
-              <w:t>&lt;</w:t>
-            </w:r>
-            <w:r>
-              <w:rPr>
-                <w:rFonts w:ascii="Courier New" w:hAnsi="Courier New" w:cs="Courier New"/>
-                <w:color w:val="3F7F7F"/>
-                <w:kern w:val="0"/>
-                <w:sz w:val="20"/>
-                <w:szCs w:val="20"/>
-              </w:rPr>
-              <w:t>device</w:t>
-            </w:r>
-            <w:r>
-              <w:rPr>
-                <w:rFonts w:ascii="Courier New" w:hAnsi="Courier New" w:cs="Courier New"/>
-                <w:kern w:val="0"/>
-                <w:sz w:val="20"/>
-                <w:szCs w:val="20"/>
-              </w:rPr>
-              <w:t xml:space="preserve"> </w:t>
-            </w:r>
-            <w:r>
-              <w:rPr>
-                <w:rFonts w:ascii="Courier New" w:hAnsi="Courier New" w:cs="Courier New"/>
-                <w:color w:val="7F007F"/>
-                <w:kern w:val="0"/>
-                <w:sz w:val="20"/>
-                <w:szCs w:val="20"/>
-              </w:rPr>
-              <w:t>function</w:t>
-            </w:r>
-            <w:r>
-              <w:rPr>
-                <w:rFonts w:ascii="Courier New" w:hAnsi="Courier New" w:cs="Courier New"/>
-                <w:color w:val="000000"/>
-                <w:kern w:val="0"/>
-                <w:sz w:val="20"/>
-                <w:szCs w:val="20"/>
-              </w:rPr>
-              <w:t>=</w:t>
-            </w:r>
-            <w:r>
-              <w:rPr>
-                <w:rFonts w:ascii="Courier New" w:hAnsi="Courier New" w:cs="Courier New"/>
-                <w:i/>
-                <w:iCs/>
-                <w:color w:val="2A00FF"/>
-                <w:kern w:val="0"/>
-                <w:sz w:val="20"/>
-                <w:szCs w:val="20"/>
-              </w:rPr>
-              <w:t>"ReadPBOCICCard"</w:t>
-            </w:r>
-            <w:r>
-              <w:rPr>
-                <w:rFonts w:ascii="Courier New" w:hAnsi="Courier New" w:cs="Courier New"/>
-                <w:color w:val="008080"/>
-                <w:kern w:val="0"/>
-                <w:sz w:val="20"/>
-                <w:szCs w:val="20"/>
-              </w:rPr>
-              <w:t>&gt;</w:t>
-            </w:r>
-          </w:p>
-          <w:p>
-            <w:pPr>
-              <w:autoSpaceDE w:val="0"/>
-              <w:autoSpaceDN w:val="0"/>
-              <w:adjustRightInd w:val="0"/>
-              <w:jc w:val="left"/>
-              <w:rPr>
-                <w:rFonts w:ascii="Courier New" w:hAnsi="Courier New" w:cs="Courier New"/>
-                <w:kern w:val="0"/>
-                <w:sz w:val="20"/>
-                <w:szCs w:val="20"/>
-              </w:rPr>
-            </w:pPr>
-            <w:r>
-              <w:rPr>
-                <w:rFonts w:ascii="Courier New" w:hAnsi="Courier New" w:cs="Courier New"/>
-                <w:color w:val="000000"/>
-                <w:kern w:val="0"/>
-                <w:sz w:val="20"/>
-                <w:szCs w:val="20"/>
-              </w:rPr>
-              <w:t xml:space="preserve">                </w:t>
-            </w:r>
-            <w:r>
-              <w:rPr>
-                <w:rFonts w:ascii="Courier New" w:hAnsi="Courier New" w:cs="Courier New"/>
-                <w:color w:val="008080"/>
-                <w:kern w:val="0"/>
-                <w:sz w:val="20"/>
-                <w:szCs w:val="20"/>
-              </w:rPr>
-              <w:t>&lt;</w:t>
-            </w:r>
-            <w:r>
-              <w:rPr>
-                <w:rFonts w:ascii="Courier New" w:hAnsi="Courier New" w:cs="Courier New"/>
-                <w:color w:val="3F7F7F"/>
-                <w:kern w:val="0"/>
-                <w:sz w:val="20"/>
-                <w:szCs w:val="20"/>
-              </w:rPr>
-              <w:t>param</w:t>
-            </w:r>
-            <w:r>
-              <w:rPr>
-                <w:rFonts w:ascii="Courier New" w:hAnsi="Courier New" w:cs="Courier New"/>
-                <w:kern w:val="0"/>
-                <w:sz w:val="20"/>
-                <w:szCs w:val="20"/>
-              </w:rPr>
-              <w:t xml:space="preserve"> </w:t>
-            </w:r>
-            <w:r>
-              <w:rPr>
-                <w:rFonts w:ascii="Courier New" w:hAnsi="Courier New" w:cs="Courier New"/>
-                <w:color w:val="7F007F"/>
-                <w:kern w:val="0"/>
-                <w:sz w:val="20"/>
-                <w:szCs w:val="20"/>
-              </w:rPr>
-              <w:t>name</w:t>
-            </w:r>
-            <w:r>
-              <w:rPr>
-                <w:rFonts w:ascii="Courier New" w:hAnsi="Courier New" w:cs="Courier New"/>
-                <w:color w:val="000000"/>
-                <w:kern w:val="0"/>
-                <w:sz w:val="20"/>
-                <w:szCs w:val="20"/>
-              </w:rPr>
-              <w:t>=</w:t>
-            </w:r>
-            <w:r>
-              <w:rPr>
-                <w:rFonts w:ascii="Courier New" w:hAnsi="Courier New" w:cs="Courier New"/>
-                <w:i/>
-                <w:iCs/>
-                <w:color w:val="2A00FF"/>
-                <w:kern w:val="0"/>
-                <w:sz w:val="20"/>
-                <w:szCs w:val="20"/>
-              </w:rPr>
-              <w:t>"cardNoID"</w:t>
-            </w:r>
-            <w:r>
-              <w:rPr>
-                <w:rFonts w:ascii="Courier New" w:hAnsi="Courier New" w:cs="Courier New"/>
-                <w:kern w:val="0"/>
-                <w:sz w:val="20"/>
-                <w:szCs w:val="20"/>
-              </w:rPr>
-              <w:t xml:space="preserve"> </w:t>
-            </w:r>
-            <w:r>
-              <w:rPr>
-                <w:rFonts w:ascii="Courier New" w:hAnsi="Courier New" w:cs="Courier New"/>
-                <w:color w:val="7F007F"/>
-                <w:kern w:val="0"/>
-                <w:sz w:val="20"/>
-                <w:szCs w:val="20"/>
-              </w:rPr>
-              <w:t>value</w:t>
-            </w:r>
-            <w:r>
-              <w:rPr>
-                <w:rFonts w:ascii="Courier New" w:hAnsi="Courier New" w:cs="Courier New"/>
-                <w:color w:val="000000"/>
-                <w:kern w:val="0"/>
-                <w:sz w:val="20"/>
-                <w:szCs w:val="20"/>
-              </w:rPr>
-              <w:t>=</w:t>
-            </w:r>
-            <w:r>
-              <w:rPr>
-                <w:rFonts w:ascii="Courier New" w:hAnsi="Courier New" w:cs="Courier New"/>
-                <w:i/>
-                <w:iCs/>
-                <w:color w:val="2A00FF"/>
-                <w:kern w:val="0"/>
-                <w:sz w:val="20"/>
-                <w:szCs w:val="20"/>
-              </w:rPr>
-              <w:t>"'NEW_CARD_NO'"</w:t>
-            </w:r>
-            <w:r>
-              <w:rPr>
-                <w:rFonts w:ascii="Courier New" w:hAnsi="Courier New" w:cs="Courier New"/>
-                <w:kern w:val="0"/>
-                <w:sz w:val="20"/>
-                <w:szCs w:val="20"/>
-              </w:rPr>
-              <w:t xml:space="preserve"> </w:t>
-            </w:r>
-            <w:r>
-              <w:rPr>
-                <w:rFonts w:ascii="Courier New" w:hAnsi="Courier New" w:cs="Courier New"/>
-                <w:color w:val="008080"/>
-                <w:kern w:val="0"/>
-                <w:sz w:val="20"/>
-                <w:szCs w:val="20"/>
-              </w:rPr>
-              <w:t>/&gt;</w:t>
-            </w:r>
-          </w:p>
-          <w:p>
-            <w:pPr>
-              <w:autoSpaceDE w:val="0"/>
-              <w:autoSpaceDN w:val="0"/>
-              <w:adjustRightInd w:val="0"/>
-              <w:jc w:val="left"/>
-              <w:rPr>
-                <w:rFonts w:ascii="Courier New" w:hAnsi="Courier New" w:cs="Courier New"/>
-                <w:kern w:val="0"/>
-                <w:sz w:val="20"/>
-                <w:szCs w:val="20"/>
-              </w:rPr>
-            </w:pPr>
-            <w:r>
-              <w:rPr>
-                <w:rFonts w:ascii="Courier New" w:hAnsi="Courier New" w:cs="Courier New"/>
-                <w:color w:val="000000"/>
-                <w:kern w:val="0"/>
-                <w:sz w:val="20"/>
-                <w:szCs w:val="20"/>
-              </w:rPr>
-              <w:t xml:space="preserve">                </w:t>
-            </w:r>
-            <w:r>
-              <w:rPr>
-                <w:rFonts w:ascii="Courier New" w:hAnsi="Courier New" w:cs="Courier New"/>
-                <w:color w:val="008080"/>
-                <w:kern w:val="0"/>
-                <w:sz w:val="20"/>
-                <w:szCs w:val="20"/>
-              </w:rPr>
-              <w:t>&lt;</w:t>
-            </w:r>
-            <w:r>
-              <w:rPr>
-                <w:rFonts w:ascii="Courier New" w:hAnsi="Courier New" w:cs="Courier New"/>
-                <w:color w:val="3F7F7F"/>
-                <w:kern w:val="0"/>
-                <w:sz w:val="20"/>
-                <w:szCs w:val="20"/>
-              </w:rPr>
-              <w:t>param</w:t>
-            </w:r>
-            <w:r>
-              <w:rPr>
-                <w:rFonts w:ascii="Courier New" w:hAnsi="Courier New" w:cs="Courier New"/>
-                <w:kern w:val="0"/>
-                <w:sz w:val="20"/>
-                <w:szCs w:val="20"/>
-              </w:rPr>
-              <w:t xml:space="preserve"> </w:t>
-            </w:r>
-            <w:r>
-              <w:rPr>
-                <w:rFonts w:ascii="Courier New" w:hAnsi="Courier New" w:cs="Courier New"/>
-                <w:color w:val="7F007F"/>
-                <w:kern w:val="0"/>
-                <w:sz w:val="20"/>
-                <w:szCs w:val="20"/>
-              </w:rPr>
-              <w:t>name</w:t>
-            </w:r>
-            <w:r>
-              <w:rPr>
-                <w:rFonts w:ascii="Courier New" w:hAnsi="Courier New" w:cs="Courier New"/>
-                <w:color w:val="000000"/>
-                <w:kern w:val="0"/>
-                <w:sz w:val="20"/>
-                <w:szCs w:val="20"/>
-              </w:rPr>
-              <w:t>=</w:t>
-            </w:r>
-            <w:r>
-              <w:rPr>
-                <w:rFonts w:ascii="Courier New" w:hAnsi="Courier New" w:cs="Courier New"/>
-                <w:i/>
-                <w:iCs/>
-                <w:color w:val="2A00FF"/>
-                <w:kern w:val="0"/>
-                <w:sz w:val="20"/>
-                <w:szCs w:val="20"/>
-              </w:rPr>
-              <w:t>"cardSerialNoID"</w:t>
-            </w:r>
-            <w:r>
-              <w:rPr>
-                <w:rFonts w:ascii="Courier New" w:hAnsi="Courier New" w:cs="Courier New"/>
-                <w:kern w:val="0"/>
-                <w:sz w:val="20"/>
-                <w:szCs w:val="20"/>
-              </w:rPr>
-              <w:t xml:space="preserve"> </w:t>
-            </w:r>
-            <w:r>
-              <w:rPr>
-                <w:rFonts w:ascii="Courier New" w:hAnsi="Courier New" w:cs="Courier New"/>
-                <w:color w:val="7F007F"/>
-                <w:kern w:val="0"/>
-                <w:sz w:val="20"/>
-                <w:szCs w:val="20"/>
-              </w:rPr>
-              <w:t>value</w:t>
-            </w:r>
-            <w:r>
-              <w:rPr>
-                <w:rFonts w:ascii="Courier New" w:hAnsi="Courier New" w:cs="Courier New"/>
-                <w:color w:val="000000"/>
-                <w:kern w:val="0"/>
-                <w:sz w:val="20"/>
-                <w:szCs w:val="20"/>
-              </w:rPr>
-              <w:t>=</w:t>
-            </w:r>
-            <w:r>
-              <w:rPr>
-                <w:rFonts w:ascii="Courier New" w:hAnsi="Courier New" w:cs="Courier New"/>
-                <w:i/>
-                <w:iCs/>
-                <w:color w:val="2A00FF"/>
-                <w:kern w:val="0"/>
-                <w:sz w:val="20"/>
-                <w:szCs w:val="20"/>
-              </w:rPr>
-              <w:t>"'IC_CARD_SEQ'"</w:t>
-            </w:r>
-            <w:r>
-              <w:rPr>
-                <w:rFonts w:ascii="Courier New" w:hAnsi="Courier New" w:cs="Courier New"/>
-                <w:kern w:val="0"/>
-                <w:sz w:val="20"/>
-                <w:szCs w:val="20"/>
-              </w:rPr>
-              <w:t xml:space="preserve"> </w:t>
-            </w:r>
-            <w:r>
-              <w:rPr>
-                <w:rFonts w:ascii="Courier New" w:hAnsi="Courier New" w:cs="Courier New"/>
-                <w:color w:val="008080"/>
-                <w:kern w:val="0"/>
-                <w:sz w:val="20"/>
-                <w:szCs w:val="20"/>
-              </w:rPr>
-              <w:t>/&gt;</w:t>
-            </w:r>
-          </w:p>
-          <w:p>
-            <w:pPr>
-              <w:autoSpaceDE w:val="0"/>
-              <w:autoSpaceDN w:val="0"/>
-              <w:adjustRightInd w:val="0"/>
-              <w:jc w:val="left"/>
-              <w:rPr>
-                <w:rFonts w:ascii="Courier New" w:hAnsi="Courier New" w:cs="Courier New"/>
-                <w:kern w:val="0"/>
-                <w:sz w:val="20"/>
-                <w:szCs w:val="20"/>
-              </w:rPr>
-            </w:pPr>
-            <w:r>
-              <w:rPr>
-                <w:rFonts w:ascii="Courier New" w:hAnsi="Courier New" w:cs="Courier New"/>
-                <w:color w:val="000000"/>
-                <w:kern w:val="0"/>
-                <w:sz w:val="20"/>
-                <w:szCs w:val="20"/>
-              </w:rPr>
-              <w:t xml:space="preserve">                </w:t>
-            </w:r>
-            <w:r>
-              <w:rPr>
-                <w:rFonts w:ascii="Courier New" w:hAnsi="Courier New" w:cs="Courier New"/>
-                <w:color w:val="008080"/>
-                <w:kern w:val="0"/>
-                <w:sz w:val="20"/>
-                <w:szCs w:val="20"/>
-              </w:rPr>
-              <w:t>&lt;</w:t>
-            </w:r>
-            <w:r>
-              <w:rPr>
-                <w:rFonts w:ascii="Courier New" w:hAnsi="Courier New" w:cs="Courier New"/>
-                <w:color w:val="3F7F7F"/>
-                <w:kern w:val="0"/>
-                <w:sz w:val="20"/>
-                <w:szCs w:val="20"/>
-              </w:rPr>
-              <w:t>param</w:t>
-            </w:r>
-            <w:r>
-              <w:rPr>
-                <w:rFonts w:ascii="Courier New" w:hAnsi="Courier New" w:cs="Courier New"/>
-                <w:kern w:val="0"/>
-                <w:sz w:val="20"/>
-                <w:szCs w:val="20"/>
-              </w:rPr>
-              <w:t xml:space="preserve"> </w:t>
-            </w:r>
-            <w:r>
-              <w:rPr>
-                <w:rFonts w:ascii="Courier New" w:hAnsi="Courier New" w:cs="Courier New"/>
-                <w:color w:val="7F007F"/>
-                <w:kern w:val="0"/>
-                <w:sz w:val="20"/>
-                <w:szCs w:val="20"/>
-              </w:rPr>
-              <w:t>name</w:t>
-            </w:r>
-            <w:r>
-              <w:rPr>
-                <w:rFonts w:ascii="Courier New" w:hAnsi="Courier New" w:cs="Courier New"/>
-                <w:color w:val="000000"/>
-                <w:kern w:val="0"/>
-                <w:sz w:val="20"/>
-                <w:szCs w:val="20"/>
-              </w:rPr>
-              <w:t>=</w:t>
-            </w:r>
-            <w:r>
-              <w:rPr>
-                <w:rFonts w:ascii="Courier New" w:hAnsi="Courier New" w:cs="Courier New"/>
-                <w:i/>
-                <w:iCs/>
-                <w:color w:val="2A00FF"/>
-                <w:kern w:val="0"/>
-                <w:sz w:val="20"/>
-                <w:szCs w:val="20"/>
-              </w:rPr>
-              <w:t>"arqcID"</w:t>
-            </w:r>
-            <w:r>
-              <w:rPr>
-                <w:rFonts w:ascii="Courier New" w:hAnsi="Courier New" w:cs="Courier New"/>
-                <w:kern w:val="0"/>
-                <w:sz w:val="20"/>
-                <w:szCs w:val="20"/>
-              </w:rPr>
-              <w:t xml:space="preserve"> </w:t>
-            </w:r>
-            <w:r>
-              <w:rPr>
-                <w:rFonts w:ascii="Courier New" w:hAnsi="Courier New" w:cs="Courier New"/>
-                <w:color w:val="7F007F"/>
-                <w:kern w:val="0"/>
-                <w:sz w:val="20"/>
-                <w:szCs w:val="20"/>
-              </w:rPr>
-              <w:t>value</w:t>
-            </w:r>
-            <w:r>
-              <w:rPr>
-                <w:rFonts w:ascii="Courier New" w:hAnsi="Courier New" w:cs="Courier New"/>
-                <w:color w:val="000000"/>
-                <w:kern w:val="0"/>
-                <w:sz w:val="20"/>
-                <w:szCs w:val="20"/>
-              </w:rPr>
-              <w:t>=</w:t>
-            </w:r>
-            <w:r>
-              <w:rPr>
-                <w:rFonts w:ascii="Courier New" w:hAnsi="Courier New" w:cs="Courier New"/>
-                <w:i/>
-                <w:iCs/>
-                <w:color w:val="2A00FF"/>
-                <w:kern w:val="0"/>
-                <w:sz w:val="20"/>
-                <w:szCs w:val="20"/>
-              </w:rPr>
-              <w:t>"'ICC_DATA'"</w:t>
-            </w:r>
-            <w:r>
-              <w:rPr>
-                <w:rFonts w:ascii="Courier New" w:hAnsi="Courier New" w:cs="Courier New"/>
-                <w:kern w:val="0"/>
-                <w:sz w:val="20"/>
-                <w:szCs w:val="20"/>
-              </w:rPr>
-              <w:t xml:space="preserve"> </w:t>
-            </w:r>
-            <w:r>
-              <w:rPr>
-                <w:rFonts w:ascii="Courier New" w:hAnsi="Courier New" w:cs="Courier New"/>
-                <w:color w:val="008080"/>
-                <w:kern w:val="0"/>
-                <w:sz w:val="20"/>
-                <w:szCs w:val="20"/>
-              </w:rPr>
-              <w:t>/&gt;</w:t>
-            </w:r>
-          </w:p>
-          <w:p>
-            <w:pPr>
-              <w:autoSpaceDE w:val="0"/>
-              <w:autoSpaceDN w:val="0"/>
-              <w:adjustRightInd w:val="0"/>
-              <w:jc w:val="left"/>
-              <w:rPr>
-                <w:rFonts w:ascii="Courier New" w:hAnsi="Courier New" w:cs="Courier New"/>
-                <w:kern w:val="0"/>
-                <w:sz w:val="20"/>
-                <w:szCs w:val="20"/>
-              </w:rPr>
-            </w:pPr>
-            <w:r>
-              <w:rPr>
-                <w:rFonts w:ascii="Courier New" w:hAnsi="Courier New" w:cs="Courier New"/>
-                <w:color w:val="000000"/>
-                <w:kern w:val="0"/>
-                <w:sz w:val="20"/>
-                <w:szCs w:val="20"/>
-              </w:rPr>
-              <w:t xml:space="preserve">                </w:t>
-            </w:r>
-            <w:r>
-              <w:rPr>
-                <w:rFonts w:ascii="Courier New" w:hAnsi="Courier New" w:cs="Courier New"/>
-                <w:color w:val="008080"/>
-                <w:kern w:val="0"/>
-                <w:sz w:val="20"/>
-                <w:szCs w:val="20"/>
-              </w:rPr>
-              <w:t>&lt;</w:t>
-            </w:r>
-            <w:r>
-              <w:rPr>
-                <w:rFonts w:ascii="Courier New" w:hAnsi="Courier New" w:cs="Courier New"/>
-                <w:color w:val="3F7F7F"/>
-                <w:kern w:val="0"/>
-                <w:sz w:val="20"/>
-                <w:szCs w:val="20"/>
-              </w:rPr>
-              <w:t>param</w:t>
-            </w:r>
-            <w:r>
-              <w:rPr>
-                <w:rFonts w:ascii="Courier New" w:hAnsi="Courier New" w:cs="Courier New"/>
-                <w:kern w:val="0"/>
-                <w:sz w:val="20"/>
-                <w:szCs w:val="20"/>
-              </w:rPr>
-              <w:t xml:space="preserve"> </w:t>
-            </w:r>
-            <w:r>
-              <w:rPr>
-                <w:rFonts w:ascii="Courier New" w:hAnsi="Courier New" w:cs="Courier New"/>
-                <w:color w:val="7F007F"/>
-                <w:kern w:val="0"/>
-                <w:sz w:val="20"/>
-                <w:szCs w:val="20"/>
-              </w:rPr>
-              <w:t>name</w:t>
-            </w:r>
-            <w:r>
-              <w:rPr>
-                <w:rFonts w:ascii="Courier New" w:hAnsi="Courier New" w:cs="Courier New"/>
-                <w:color w:val="000000"/>
-                <w:kern w:val="0"/>
-                <w:sz w:val="20"/>
-                <w:szCs w:val="20"/>
-              </w:rPr>
-              <w:t>=</w:t>
-            </w:r>
-            <w:r>
-              <w:rPr>
-                <w:rFonts w:ascii="Courier New" w:hAnsi="Courier New" w:cs="Courier New"/>
-                <w:i/>
-                <w:iCs/>
-                <w:color w:val="2A00FF"/>
-                <w:kern w:val="0"/>
-                <w:sz w:val="20"/>
-                <w:szCs w:val="20"/>
-              </w:rPr>
-              <w:t>"track2DataID"</w:t>
-            </w:r>
-            <w:r>
-              <w:rPr>
-                <w:rFonts w:ascii="Courier New" w:hAnsi="Courier New" w:cs="Courier New"/>
-                <w:kern w:val="0"/>
-                <w:sz w:val="20"/>
-                <w:szCs w:val="20"/>
-              </w:rPr>
-              <w:t xml:space="preserve"> </w:t>
-            </w:r>
-            <w:r>
-              <w:rPr>
-                <w:rFonts w:ascii="Courier New" w:hAnsi="Courier New" w:cs="Courier New"/>
-                <w:color w:val="7F007F"/>
-                <w:kern w:val="0"/>
-                <w:sz w:val="20"/>
-                <w:szCs w:val="20"/>
-              </w:rPr>
-              <w:t>value</w:t>
-            </w:r>
-            <w:r>
-              <w:rPr>
-                <w:rFonts w:ascii="Courier New" w:hAnsi="Courier New" w:cs="Courier New"/>
-                <w:color w:val="000000"/>
-                <w:kern w:val="0"/>
-                <w:sz w:val="20"/>
-                <w:szCs w:val="20"/>
-              </w:rPr>
-              <w:t>=</w:t>
-            </w:r>
-            <w:r>
-              <w:rPr>
-                <w:rFonts w:ascii="Courier New" w:hAnsi="Courier New" w:cs="Courier New"/>
-                <w:i/>
-                <w:iCs/>
-                <w:color w:val="2A00FF"/>
-                <w:kern w:val="0"/>
-                <w:sz w:val="20"/>
-                <w:szCs w:val="20"/>
-              </w:rPr>
-              <w:t>"'IC_TRACK2_DATA'"</w:t>
-            </w:r>
-            <w:r>
-              <w:rPr>
-                <w:rFonts w:ascii="Courier New" w:hAnsi="Courier New" w:cs="Courier New"/>
-                <w:kern w:val="0"/>
-                <w:sz w:val="20"/>
-                <w:szCs w:val="20"/>
-              </w:rPr>
-              <w:t xml:space="preserve"> </w:t>
-            </w:r>
-            <w:r>
-              <w:rPr>
-                <w:rFonts w:ascii="Courier New" w:hAnsi="Courier New" w:cs="Courier New"/>
-                <w:color w:val="008080"/>
-                <w:kern w:val="0"/>
-                <w:sz w:val="20"/>
-                <w:szCs w:val="20"/>
-              </w:rPr>
-              <w:t>/&gt;</w:t>
-            </w:r>
-          </w:p>
-          <w:p>
-            <w:pPr>
-              <w:autoSpaceDE w:val="0"/>
-              <w:autoSpaceDN w:val="0"/>
-              <w:adjustRightInd w:val="0"/>
-              <w:jc w:val="left"/>
-              <w:rPr>
-                <w:rFonts w:ascii="Courier New" w:hAnsi="Courier New" w:cs="Courier New"/>
-                <w:kern w:val="0"/>
-                <w:sz w:val="20"/>
-                <w:szCs w:val="20"/>
-              </w:rPr>
-            </w:pPr>
-            <w:r>
-              <w:rPr>
-                <w:rFonts w:ascii="Courier New" w:hAnsi="Courier New" w:cs="Courier New"/>
-                <w:color w:val="000000"/>
-                <w:kern w:val="0"/>
-                <w:sz w:val="20"/>
-                <w:szCs w:val="20"/>
-              </w:rPr>
-              <w:t xml:space="preserve">                </w:t>
-            </w:r>
-            <w:r>
-              <w:rPr>
-                <w:rFonts w:ascii="Courier New" w:hAnsi="Courier New" w:cs="Courier New"/>
-                <w:color w:val="008080"/>
-                <w:kern w:val="0"/>
-                <w:sz w:val="20"/>
-                <w:szCs w:val="20"/>
-              </w:rPr>
-              <w:t>&lt;</w:t>
-            </w:r>
-            <w:r>
-              <w:rPr>
-                <w:rFonts w:ascii="Courier New" w:hAnsi="Courier New" w:cs="Courier New"/>
-                <w:color w:val="3F7F7F"/>
-                <w:kern w:val="0"/>
-                <w:sz w:val="20"/>
-                <w:szCs w:val="20"/>
-              </w:rPr>
-              <w:t>param</w:t>
-            </w:r>
-            <w:r>
-              <w:rPr>
-                <w:rFonts w:ascii="Courier New" w:hAnsi="Courier New" w:cs="Courier New"/>
-                <w:kern w:val="0"/>
-                <w:sz w:val="20"/>
-                <w:szCs w:val="20"/>
-              </w:rPr>
-              <w:t xml:space="preserve"> </w:t>
-            </w:r>
-            <w:r>
-              <w:rPr>
-                <w:rFonts w:ascii="Courier New" w:hAnsi="Courier New" w:cs="Courier New"/>
-                <w:color w:val="7F007F"/>
-                <w:kern w:val="0"/>
-                <w:sz w:val="20"/>
-                <w:szCs w:val="20"/>
-              </w:rPr>
-              <w:t>name</w:t>
-            </w:r>
-            <w:r>
-              <w:rPr>
-                <w:rFonts w:ascii="Courier New" w:hAnsi="Courier New" w:cs="Courier New"/>
-                <w:color w:val="000000"/>
-                <w:kern w:val="0"/>
-                <w:sz w:val="20"/>
-                <w:szCs w:val="20"/>
-              </w:rPr>
-              <w:t>=</w:t>
-            </w:r>
-            <w:r>
-              <w:rPr>
-                <w:rFonts w:ascii="Courier New" w:hAnsi="Courier New" w:cs="Courier New"/>
-                <w:i/>
-                <w:iCs/>
-                <w:color w:val="2A00FF"/>
-                <w:kern w:val="0"/>
-                <w:sz w:val="20"/>
-                <w:szCs w:val="20"/>
-              </w:rPr>
-              <w:t>"amtID"</w:t>
-            </w:r>
-            <w:r>
-              <w:rPr>
-                <w:rFonts w:ascii="Courier New" w:hAnsi="Courier New" w:cs="Courier New"/>
-                <w:kern w:val="0"/>
-                <w:sz w:val="20"/>
-                <w:szCs w:val="20"/>
-              </w:rPr>
-              <w:t xml:space="preserve"> </w:t>
-            </w:r>
-            <w:r>
-              <w:rPr>
-                <w:rFonts w:ascii="Courier New" w:hAnsi="Courier New" w:cs="Courier New"/>
-                <w:color w:val="7F007F"/>
-                <w:kern w:val="0"/>
-                <w:sz w:val="20"/>
-                <w:szCs w:val="20"/>
-              </w:rPr>
-              <w:t>value</w:t>
-            </w:r>
-            <w:r>
-              <w:rPr>
-                <w:rFonts w:ascii="Courier New" w:hAnsi="Courier New" w:cs="Courier New"/>
-                <w:color w:val="000000"/>
-                <w:kern w:val="0"/>
-                <w:sz w:val="20"/>
-                <w:szCs w:val="20"/>
-              </w:rPr>
-              <w:t>=</w:t>
-            </w:r>
-            <w:r>
-              <w:rPr>
-                <w:rFonts w:ascii="Courier New" w:hAnsi="Courier New" w:cs="Courier New"/>
-                <w:i/>
-                <w:iCs/>
-                <w:color w:val="2A00FF"/>
-                <w:kern w:val="0"/>
-                <w:sz w:val="20"/>
-                <w:szCs w:val="20"/>
-              </w:rPr>
-              <w:t>"'IC_AMT'"</w:t>
-            </w:r>
-            <w:r>
-              <w:rPr>
-                <w:rFonts w:ascii="Courier New" w:hAnsi="Courier New" w:cs="Courier New"/>
-                <w:kern w:val="0"/>
-                <w:sz w:val="20"/>
-                <w:szCs w:val="20"/>
-              </w:rPr>
-              <w:t xml:space="preserve"> </w:t>
-            </w:r>
-            <w:r>
-              <w:rPr>
-                <w:rFonts w:ascii="Courier New" w:hAnsi="Courier New" w:cs="Courier New"/>
-                <w:color w:val="008080"/>
-                <w:kern w:val="0"/>
-                <w:sz w:val="20"/>
-                <w:szCs w:val="20"/>
-              </w:rPr>
-              <w:t>/&gt;</w:t>
-            </w:r>
-          </w:p>
-          <w:p>
-            <w:pPr>
-              <w:autoSpaceDE w:val="0"/>
-              <w:autoSpaceDN w:val="0"/>
-              <w:adjustRightInd w:val="0"/>
-              <w:jc w:val="left"/>
-              <w:rPr>
-                <w:rFonts w:ascii="Courier New" w:hAnsi="Courier New" w:cs="Courier New"/>
-                <w:kern w:val="0"/>
-                <w:sz w:val="20"/>
-                <w:szCs w:val="20"/>
-              </w:rPr>
-            </w:pPr>
-            <w:r>
-              <w:rPr>
-                <w:rFonts w:ascii="Courier New" w:hAnsi="Courier New" w:cs="Courier New"/>
-                <w:color w:val="000000"/>
-                <w:kern w:val="0"/>
-                <w:sz w:val="20"/>
-                <w:szCs w:val="20"/>
-              </w:rPr>
-              <w:t xml:space="preserve">                </w:t>
-            </w:r>
-            <w:r>
-              <w:rPr>
-                <w:rFonts w:ascii="Courier New" w:hAnsi="Courier New" w:cs="Courier New"/>
-                <w:color w:val="008080"/>
-                <w:kern w:val="0"/>
-                <w:sz w:val="20"/>
-                <w:szCs w:val="20"/>
-              </w:rPr>
-              <w:t>&lt;</w:t>
-            </w:r>
-            <w:r>
-              <w:rPr>
-                <w:rFonts w:ascii="Courier New" w:hAnsi="Courier New" w:cs="Courier New"/>
-                <w:color w:val="3F7F7F"/>
-                <w:kern w:val="0"/>
-                <w:sz w:val="20"/>
-                <w:szCs w:val="20"/>
-              </w:rPr>
-              <w:t>param</w:t>
-            </w:r>
-            <w:r>
-              <w:rPr>
-                <w:rFonts w:ascii="Courier New" w:hAnsi="Courier New" w:cs="Courier New"/>
-                <w:kern w:val="0"/>
-                <w:sz w:val="20"/>
-                <w:szCs w:val="20"/>
-              </w:rPr>
-              <w:t xml:space="preserve"> </w:t>
-            </w:r>
-            <w:r>
-              <w:rPr>
-                <w:rFonts w:ascii="Courier New" w:hAnsi="Courier New" w:cs="Courier New"/>
-                <w:color w:val="7F007F"/>
-                <w:kern w:val="0"/>
-                <w:sz w:val="20"/>
-                <w:szCs w:val="20"/>
-              </w:rPr>
-              <w:t>name</w:t>
-            </w:r>
-            <w:r>
-              <w:rPr>
-                <w:rFonts w:ascii="Courier New" w:hAnsi="Courier New" w:cs="Courier New"/>
-                <w:color w:val="000000"/>
-                <w:kern w:val="0"/>
-                <w:sz w:val="20"/>
-                <w:szCs w:val="20"/>
-              </w:rPr>
-              <w:t>=</w:t>
-            </w:r>
-            <w:r>
-              <w:rPr>
-                <w:rFonts w:ascii="Courier New" w:hAnsi="Courier New" w:cs="Courier New"/>
-                <w:i/>
-                <w:iCs/>
-                <w:color w:val="2A00FF"/>
-                <w:kern w:val="0"/>
-                <w:sz w:val="20"/>
-                <w:szCs w:val="20"/>
-              </w:rPr>
-              <w:t>"ccyID"</w:t>
-            </w:r>
-            <w:r>
-              <w:rPr>
-                <w:rFonts w:ascii="Courier New" w:hAnsi="Courier New" w:cs="Courier New"/>
-                <w:kern w:val="0"/>
-                <w:sz w:val="20"/>
-                <w:szCs w:val="20"/>
-              </w:rPr>
-              <w:t xml:space="preserve"> </w:t>
-            </w:r>
-            <w:r>
-              <w:rPr>
-                <w:rFonts w:ascii="Courier New" w:hAnsi="Courier New" w:cs="Courier New"/>
-                <w:color w:val="7F007F"/>
-                <w:kern w:val="0"/>
-                <w:sz w:val="20"/>
-                <w:szCs w:val="20"/>
-              </w:rPr>
-              <w:t>value</w:t>
-            </w:r>
-            <w:r>
-              <w:rPr>
-                <w:rFonts w:ascii="Courier New" w:hAnsi="Courier New" w:cs="Courier New"/>
-                <w:color w:val="000000"/>
-                <w:kern w:val="0"/>
-                <w:sz w:val="20"/>
-                <w:szCs w:val="20"/>
-              </w:rPr>
-              <w:t>=</w:t>
-            </w:r>
-            <w:r>
-              <w:rPr>
-                <w:rFonts w:ascii="Courier New" w:hAnsi="Courier New" w:cs="Courier New"/>
-                <w:i/>
-                <w:iCs/>
-                <w:color w:val="2A00FF"/>
-                <w:kern w:val="0"/>
-                <w:sz w:val="20"/>
-                <w:szCs w:val="20"/>
-              </w:rPr>
-              <w:t>"''"</w:t>
-            </w:r>
-            <w:r>
-              <w:rPr>
-                <w:rFonts w:ascii="Courier New" w:hAnsi="Courier New" w:cs="Courier New"/>
-                <w:kern w:val="0"/>
-                <w:sz w:val="20"/>
-                <w:szCs w:val="20"/>
-              </w:rPr>
-              <w:t xml:space="preserve"> </w:t>
-            </w:r>
-            <w:r>
-              <w:rPr>
-                <w:rFonts w:ascii="Courier New" w:hAnsi="Courier New" w:cs="Courier New"/>
-                <w:color w:val="008080"/>
-                <w:kern w:val="0"/>
-                <w:sz w:val="20"/>
-                <w:szCs w:val="20"/>
-              </w:rPr>
-              <w:t>/&gt;</w:t>
-            </w:r>
-          </w:p>
-          <w:p>
-            <w:pPr>
-              <w:autoSpaceDE w:val="0"/>
-              <w:autoSpaceDN w:val="0"/>
-              <w:adjustRightInd w:val="0"/>
-              <w:jc w:val="left"/>
-              <w:rPr>
-                <w:rFonts w:ascii="Courier New" w:hAnsi="Courier New" w:cs="Courier New"/>
-                <w:kern w:val="0"/>
-                <w:sz w:val="20"/>
-                <w:szCs w:val="20"/>
-              </w:rPr>
-            </w:pPr>
-            <w:r>
-              <w:rPr>
-                <w:rFonts w:ascii="Courier New" w:hAnsi="Courier New" w:cs="Courier New"/>
-                <w:color w:val="000000"/>
-                <w:kern w:val="0"/>
-                <w:sz w:val="20"/>
-                <w:szCs w:val="20"/>
-              </w:rPr>
-              <w:lastRenderedPageBreak/>
-              <w:t xml:space="preserve">                </w:t>
-            </w:r>
-            <w:r>
-              <w:rPr>
-                <w:rFonts w:ascii="Courier New" w:hAnsi="Courier New" w:cs="Courier New"/>
-                <w:color w:val="008080"/>
-                <w:kern w:val="0"/>
-                <w:sz w:val="20"/>
-                <w:szCs w:val="20"/>
-              </w:rPr>
-              <w:t>&lt;</w:t>
-            </w:r>
-            <w:r>
-              <w:rPr>
-                <w:rFonts w:ascii="Courier New" w:hAnsi="Courier New" w:cs="Courier New"/>
-                <w:color w:val="3F7F7F"/>
-                <w:kern w:val="0"/>
-                <w:sz w:val="20"/>
-                <w:szCs w:val="20"/>
-              </w:rPr>
-              <w:t>param</w:t>
-            </w:r>
-            <w:r>
-              <w:rPr>
-                <w:rFonts w:ascii="Courier New" w:hAnsi="Courier New" w:cs="Courier New"/>
-                <w:kern w:val="0"/>
-                <w:sz w:val="20"/>
-                <w:szCs w:val="20"/>
-              </w:rPr>
-              <w:t xml:space="preserve"> </w:t>
-            </w:r>
-            <w:r>
-              <w:rPr>
-                <w:rFonts w:ascii="Courier New" w:hAnsi="Courier New" w:cs="Courier New"/>
-                <w:color w:val="7F007F"/>
-                <w:kern w:val="0"/>
-                <w:sz w:val="20"/>
-                <w:szCs w:val="20"/>
-              </w:rPr>
-              <w:t>name</w:t>
-            </w:r>
-            <w:r>
-              <w:rPr>
-                <w:rFonts w:ascii="Courier New" w:hAnsi="Courier New" w:cs="Courier New"/>
-                <w:color w:val="000000"/>
-                <w:kern w:val="0"/>
-                <w:sz w:val="20"/>
-                <w:szCs w:val="20"/>
-              </w:rPr>
-              <w:t>=</w:t>
-            </w:r>
-            <w:r>
-              <w:rPr>
-                <w:rFonts w:ascii="Courier New" w:hAnsi="Courier New" w:cs="Courier New"/>
-                <w:i/>
-                <w:iCs/>
-                <w:color w:val="2A00FF"/>
-                <w:kern w:val="0"/>
-                <w:sz w:val="20"/>
-                <w:szCs w:val="20"/>
-              </w:rPr>
-              <w:t>"ownerNameID"</w:t>
-            </w:r>
-            <w:r>
-              <w:rPr>
-                <w:rFonts w:ascii="Courier New" w:hAnsi="Courier New" w:cs="Courier New"/>
-                <w:kern w:val="0"/>
-                <w:sz w:val="20"/>
-                <w:szCs w:val="20"/>
-              </w:rPr>
-              <w:t xml:space="preserve"> </w:t>
-            </w:r>
-            <w:r>
-              <w:rPr>
-                <w:rFonts w:ascii="Courier New" w:hAnsi="Courier New" w:cs="Courier New"/>
-                <w:color w:val="7F007F"/>
-                <w:kern w:val="0"/>
-                <w:sz w:val="20"/>
-                <w:szCs w:val="20"/>
-              </w:rPr>
-              <w:t>value</w:t>
-            </w:r>
-            <w:r>
-              <w:rPr>
-                <w:rFonts w:ascii="Courier New" w:hAnsi="Courier New" w:cs="Courier New"/>
-                <w:color w:val="000000"/>
-                <w:kern w:val="0"/>
-                <w:sz w:val="20"/>
-                <w:szCs w:val="20"/>
-              </w:rPr>
-              <w:t>=</w:t>
-            </w:r>
-            <w:r>
-              <w:rPr>
-                <w:rFonts w:ascii="Courier New" w:hAnsi="Courier New" w:cs="Courier New"/>
-                <w:i/>
-                <w:iCs/>
-                <w:color w:val="2A00FF"/>
-                <w:kern w:val="0"/>
-                <w:sz w:val="20"/>
-                <w:szCs w:val="20"/>
-              </w:rPr>
-              <w:t>"'IC_NAME'"</w:t>
-            </w:r>
-            <w:r>
-              <w:rPr>
-                <w:rFonts w:ascii="Courier New" w:hAnsi="Courier New" w:cs="Courier New"/>
-                <w:kern w:val="0"/>
-                <w:sz w:val="20"/>
-                <w:szCs w:val="20"/>
-              </w:rPr>
-              <w:t xml:space="preserve"> </w:t>
-            </w:r>
-            <w:r>
-              <w:rPr>
-                <w:rFonts w:ascii="Courier New" w:hAnsi="Courier New" w:cs="Courier New"/>
-                <w:color w:val="008080"/>
-                <w:kern w:val="0"/>
-                <w:sz w:val="20"/>
-                <w:szCs w:val="20"/>
-              </w:rPr>
-              <w:t>/&gt;</w:t>
-            </w:r>
-          </w:p>
-          <w:p>
-            <w:pPr>
-              <w:autoSpaceDE w:val="0"/>
-              <w:autoSpaceDN w:val="0"/>
-              <w:adjustRightInd w:val="0"/>
-              <w:jc w:val="left"/>
-              <w:rPr>
-                <w:rFonts w:ascii="Courier New" w:hAnsi="Courier New" w:cs="Courier New"/>
-                <w:kern w:val="0"/>
-                <w:sz w:val="20"/>
-                <w:szCs w:val="20"/>
-              </w:rPr>
-            </w:pPr>
-            <w:r>
-              <w:rPr>
-                <w:rFonts w:ascii="Courier New" w:hAnsi="Courier New" w:cs="Courier New"/>
-                <w:color w:val="000000"/>
-                <w:kern w:val="0"/>
-                <w:sz w:val="20"/>
-                <w:szCs w:val="20"/>
-              </w:rPr>
-              <w:t xml:space="preserve">                </w:t>
-            </w:r>
-            <w:r>
-              <w:rPr>
-                <w:rFonts w:ascii="Courier New" w:hAnsi="Courier New" w:cs="Courier New"/>
-                <w:color w:val="008080"/>
-                <w:kern w:val="0"/>
-                <w:sz w:val="20"/>
-                <w:szCs w:val="20"/>
-              </w:rPr>
-              <w:t>&lt;</w:t>
-            </w:r>
-            <w:r>
-              <w:rPr>
-                <w:rFonts w:ascii="Courier New" w:hAnsi="Courier New" w:cs="Courier New"/>
-                <w:color w:val="3F7F7F"/>
-                <w:kern w:val="0"/>
-                <w:sz w:val="20"/>
-                <w:szCs w:val="20"/>
-              </w:rPr>
-              <w:t>param</w:t>
-            </w:r>
-            <w:r>
-              <w:rPr>
-                <w:rFonts w:ascii="Courier New" w:hAnsi="Courier New" w:cs="Courier New"/>
-                <w:kern w:val="0"/>
-                <w:sz w:val="20"/>
-                <w:szCs w:val="20"/>
-              </w:rPr>
-              <w:t xml:space="preserve"> </w:t>
-            </w:r>
-            <w:r>
-              <w:rPr>
-                <w:rFonts w:ascii="Courier New" w:hAnsi="Courier New" w:cs="Courier New"/>
-                <w:color w:val="7F007F"/>
-                <w:kern w:val="0"/>
-                <w:sz w:val="20"/>
-                <w:szCs w:val="20"/>
-              </w:rPr>
-              <w:t>name</w:t>
-            </w:r>
-            <w:r>
-              <w:rPr>
-                <w:rFonts w:ascii="Courier New" w:hAnsi="Courier New" w:cs="Courier New"/>
-                <w:color w:val="000000"/>
-                <w:kern w:val="0"/>
-                <w:sz w:val="20"/>
-                <w:szCs w:val="20"/>
-              </w:rPr>
-              <w:t>=</w:t>
-            </w:r>
-            <w:r>
-              <w:rPr>
-                <w:rFonts w:ascii="Courier New" w:hAnsi="Courier New" w:cs="Courier New"/>
-                <w:i/>
-                <w:iCs/>
-                <w:color w:val="2A00FF"/>
-                <w:kern w:val="0"/>
-                <w:sz w:val="20"/>
-                <w:szCs w:val="20"/>
-              </w:rPr>
-              <w:t>"certTypeID"</w:t>
-            </w:r>
-            <w:r>
-              <w:rPr>
-                <w:rFonts w:ascii="Courier New" w:hAnsi="Courier New" w:cs="Courier New"/>
-                <w:kern w:val="0"/>
-                <w:sz w:val="20"/>
-                <w:szCs w:val="20"/>
-              </w:rPr>
-              <w:t xml:space="preserve"> </w:t>
-            </w:r>
-            <w:r>
-              <w:rPr>
-                <w:rFonts w:ascii="Courier New" w:hAnsi="Courier New" w:cs="Courier New"/>
-                <w:color w:val="7F007F"/>
-                <w:kern w:val="0"/>
-                <w:sz w:val="20"/>
-                <w:szCs w:val="20"/>
-              </w:rPr>
-              <w:t>value</w:t>
-            </w:r>
-            <w:r>
-              <w:rPr>
-                <w:rFonts w:ascii="Courier New" w:hAnsi="Courier New" w:cs="Courier New"/>
-                <w:color w:val="000000"/>
-                <w:kern w:val="0"/>
-                <w:sz w:val="20"/>
-                <w:szCs w:val="20"/>
-              </w:rPr>
-              <w:t>=</w:t>
-            </w:r>
-            <w:r>
-              <w:rPr>
-                <w:rFonts w:ascii="Courier New" w:hAnsi="Courier New" w:cs="Courier New"/>
-                <w:i/>
-                <w:iCs/>
-                <w:color w:val="2A00FF"/>
-                <w:kern w:val="0"/>
-                <w:sz w:val="20"/>
-                <w:szCs w:val="20"/>
-              </w:rPr>
-              <w:t>"'IC_CERTTYPE'"</w:t>
-            </w:r>
-            <w:r>
-              <w:rPr>
-                <w:rFonts w:ascii="Courier New" w:hAnsi="Courier New" w:cs="Courier New"/>
-                <w:kern w:val="0"/>
-                <w:sz w:val="20"/>
-                <w:szCs w:val="20"/>
-              </w:rPr>
-              <w:t xml:space="preserve"> </w:t>
-            </w:r>
-            <w:r>
-              <w:rPr>
-                <w:rFonts w:ascii="Courier New" w:hAnsi="Courier New" w:cs="Courier New"/>
-                <w:color w:val="008080"/>
-                <w:kern w:val="0"/>
-                <w:sz w:val="20"/>
-                <w:szCs w:val="20"/>
-              </w:rPr>
-              <w:t>/&gt;</w:t>
-            </w:r>
-          </w:p>
-          <w:p>
-            <w:pPr>
-              <w:autoSpaceDE w:val="0"/>
-              <w:autoSpaceDN w:val="0"/>
-              <w:adjustRightInd w:val="0"/>
-              <w:jc w:val="left"/>
-              <w:rPr>
-                <w:rFonts w:ascii="Courier New" w:hAnsi="Courier New" w:cs="Courier New"/>
-                <w:kern w:val="0"/>
-                <w:sz w:val="20"/>
-                <w:szCs w:val="20"/>
-              </w:rPr>
-            </w:pPr>
-            <w:r>
-              <w:rPr>
-                <w:rFonts w:ascii="Courier New" w:hAnsi="Courier New" w:cs="Courier New"/>
-                <w:color w:val="000000"/>
-                <w:kern w:val="0"/>
-                <w:sz w:val="20"/>
-                <w:szCs w:val="20"/>
-              </w:rPr>
-              <w:t xml:space="preserve">                </w:t>
-            </w:r>
-            <w:r>
-              <w:rPr>
-                <w:rFonts w:ascii="Courier New" w:hAnsi="Courier New" w:cs="Courier New"/>
-                <w:color w:val="008080"/>
-                <w:kern w:val="0"/>
-                <w:sz w:val="20"/>
-                <w:szCs w:val="20"/>
-              </w:rPr>
-              <w:t>&lt;</w:t>
-            </w:r>
-            <w:r>
-              <w:rPr>
-                <w:rFonts w:ascii="Courier New" w:hAnsi="Courier New" w:cs="Courier New"/>
-                <w:color w:val="3F7F7F"/>
-                <w:kern w:val="0"/>
-                <w:sz w:val="20"/>
-                <w:szCs w:val="20"/>
-              </w:rPr>
-              <w:t>param</w:t>
-            </w:r>
-            <w:r>
-              <w:rPr>
-                <w:rFonts w:ascii="Courier New" w:hAnsi="Courier New" w:cs="Courier New"/>
-                <w:kern w:val="0"/>
-                <w:sz w:val="20"/>
-                <w:szCs w:val="20"/>
-              </w:rPr>
-              <w:t xml:space="preserve"> </w:t>
-            </w:r>
-            <w:r>
-              <w:rPr>
-                <w:rFonts w:ascii="Courier New" w:hAnsi="Courier New" w:cs="Courier New"/>
-                <w:color w:val="7F007F"/>
-                <w:kern w:val="0"/>
-                <w:sz w:val="20"/>
-                <w:szCs w:val="20"/>
-              </w:rPr>
-              <w:t>name</w:t>
-            </w:r>
-            <w:r>
-              <w:rPr>
-                <w:rFonts w:ascii="Courier New" w:hAnsi="Courier New" w:cs="Courier New"/>
-                <w:color w:val="000000"/>
-                <w:kern w:val="0"/>
-                <w:sz w:val="20"/>
-                <w:szCs w:val="20"/>
-              </w:rPr>
-              <w:t>=</w:t>
-            </w:r>
-            <w:r>
-              <w:rPr>
-                <w:rFonts w:ascii="Courier New" w:hAnsi="Courier New" w:cs="Courier New"/>
-                <w:i/>
-                <w:iCs/>
-                <w:color w:val="2A00FF"/>
-                <w:kern w:val="0"/>
-                <w:sz w:val="20"/>
-                <w:szCs w:val="20"/>
-              </w:rPr>
-              <w:t>"certNoID"</w:t>
-            </w:r>
-            <w:r>
-              <w:rPr>
-                <w:rFonts w:ascii="Courier New" w:hAnsi="Courier New" w:cs="Courier New"/>
-                <w:kern w:val="0"/>
-                <w:sz w:val="20"/>
-                <w:szCs w:val="20"/>
-              </w:rPr>
-              <w:t xml:space="preserve"> </w:t>
-            </w:r>
-            <w:r>
-              <w:rPr>
-                <w:rFonts w:ascii="Courier New" w:hAnsi="Courier New" w:cs="Courier New"/>
-                <w:color w:val="7F007F"/>
-                <w:kern w:val="0"/>
-                <w:sz w:val="20"/>
-                <w:szCs w:val="20"/>
-              </w:rPr>
-              <w:t>value</w:t>
-            </w:r>
-            <w:r>
-              <w:rPr>
-                <w:rFonts w:ascii="Courier New" w:hAnsi="Courier New" w:cs="Courier New"/>
-                <w:color w:val="000000"/>
-                <w:kern w:val="0"/>
-                <w:sz w:val="20"/>
-                <w:szCs w:val="20"/>
-              </w:rPr>
-              <w:t>=</w:t>
-            </w:r>
-            <w:r>
-              <w:rPr>
-                <w:rFonts w:ascii="Courier New" w:hAnsi="Courier New" w:cs="Courier New"/>
-                <w:i/>
-                <w:iCs/>
-                <w:color w:val="2A00FF"/>
-                <w:kern w:val="0"/>
-                <w:sz w:val="20"/>
-                <w:szCs w:val="20"/>
-              </w:rPr>
-              <w:t>"'IC_CERTNO'"</w:t>
-            </w:r>
-            <w:r>
-              <w:rPr>
-                <w:rFonts w:ascii="Courier New" w:hAnsi="Courier New" w:cs="Courier New"/>
-                <w:kern w:val="0"/>
-                <w:sz w:val="20"/>
-                <w:szCs w:val="20"/>
-              </w:rPr>
-              <w:t xml:space="preserve"> </w:t>
-            </w:r>
-            <w:r>
-              <w:rPr>
-                <w:rFonts w:ascii="Courier New" w:hAnsi="Courier New" w:cs="Courier New"/>
-                <w:color w:val="008080"/>
-                <w:kern w:val="0"/>
-                <w:sz w:val="20"/>
-                <w:szCs w:val="20"/>
-              </w:rPr>
-              <w:t>/&gt;</w:t>
-            </w:r>
-          </w:p>
-          <w:p>
-            <w:pPr>
-              <w:autoSpaceDE w:val="0"/>
-              <w:autoSpaceDN w:val="0"/>
-              <w:adjustRightInd w:val="0"/>
-              <w:jc w:val="left"/>
-              <w:rPr>
-                <w:rFonts w:ascii="Courier New" w:hAnsi="Courier New" w:cs="Courier New"/>
-                <w:kern w:val="0"/>
-                <w:sz w:val="20"/>
-                <w:szCs w:val="20"/>
-              </w:rPr>
-            </w:pPr>
-            <w:r>
-              <w:rPr>
-                <w:rFonts w:ascii="Courier New" w:hAnsi="Courier New" w:cs="Courier New"/>
-                <w:color w:val="000000"/>
-                <w:kern w:val="0"/>
-                <w:sz w:val="20"/>
-                <w:szCs w:val="20"/>
-              </w:rPr>
-              <w:t xml:space="preserve">            </w:t>
-            </w:r>
-            <w:r>
-              <w:rPr>
-                <w:rFonts w:ascii="Courier New" w:hAnsi="Courier New" w:cs="Courier New"/>
-                <w:color w:val="008080"/>
-                <w:kern w:val="0"/>
-                <w:sz w:val="20"/>
-                <w:szCs w:val="20"/>
-              </w:rPr>
-              <w:t>&lt;/</w:t>
-            </w:r>
-            <w:r>
-              <w:rPr>
-                <w:rFonts w:ascii="Courier New" w:hAnsi="Courier New" w:cs="Courier New"/>
-                <w:color w:val="3F7F7F"/>
-                <w:kern w:val="0"/>
-                <w:sz w:val="20"/>
-                <w:szCs w:val="20"/>
-              </w:rPr>
-              <w:t>device</w:t>
-            </w:r>
-            <w:r>
-              <w:rPr>
-                <w:rFonts w:ascii="Courier New" w:hAnsi="Courier New" w:cs="Courier New"/>
-                <w:color w:val="008080"/>
-                <w:kern w:val="0"/>
-                <w:sz w:val="20"/>
-                <w:szCs w:val="20"/>
-              </w:rPr>
-              <w:t>&gt;</w:t>
-            </w:r>
-          </w:p>
-          <w:p>
-            <w:pPr>
-              <w:autoSpaceDE w:val="0"/>
-              <w:autoSpaceDN w:val="0"/>
-              <w:adjustRightInd w:val="0"/>
-              <w:jc w:val="left"/>
-              <w:rPr>
-                <w:rFonts w:ascii="Courier New" w:hAnsi="Courier New" w:cs="Courier New"/>
-                <w:kern w:val="0"/>
-                <w:sz w:val="20"/>
-                <w:szCs w:val="20"/>
-              </w:rPr>
-            </w:pPr>
-            <w:r>
-              <w:rPr>
-                <w:rFonts w:ascii="Courier New" w:hAnsi="Courier New" w:cs="Courier New"/>
-                <w:color w:val="000000"/>
-                <w:kern w:val="0"/>
-                <w:sz w:val="20"/>
-                <w:szCs w:val="20"/>
-              </w:rPr>
-              <w:t xml:space="preserve">            </w:t>
-            </w:r>
-            <w:r>
-              <w:rPr>
-                <w:rFonts w:ascii="Courier New" w:hAnsi="Courier New" w:cs="Courier New"/>
-                <w:color w:val="008080"/>
-                <w:kern w:val="0"/>
-                <w:sz w:val="20"/>
-                <w:szCs w:val="20"/>
-              </w:rPr>
-              <w:t>&lt;</w:t>
-            </w:r>
-            <w:r>
-              <w:rPr>
-                <w:rFonts w:ascii="Courier New" w:hAnsi="Courier New" w:cs="Courier New"/>
-                <w:color w:val="3F7F7F"/>
-                <w:kern w:val="0"/>
-                <w:sz w:val="20"/>
-                <w:szCs w:val="20"/>
-              </w:rPr>
-              <w:t>evaluate</w:t>
-            </w:r>
-            <w:r>
-              <w:rPr>
-                <w:rFonts w:ascii="Courier New" w:hAnsi="Courier New" w:cs="Courier New"/>
-                <w:kern w:val="0"/>
-                <w:sz w:val="20"/>
-                <w:szCs w:val="20"/>
-              </w:rPr>
-              <w:t xml:space="preserve"> </w:t>
-            </w:r>
-            <w:r>
-              <w:rPr>
-                <w:rFonts w:ascii="Courier New" w:hAnsi="Courier New" w:cs="Courier New"/>
-                <w:color w:val="7F007F"/>
-                <w:kern w:val="0"/>
-                <w:sz w:val="20"/>
-                <w:szCs w:val="20"/>
-              </w:rPr>
-              <w:t>function</w:t>
-            </w:r>
-            <w:r>
-              <w:rPr>
-                <w:rFonts w:ascii="Courier New" w:hAnsi="Courier New" w:cs="Courier New"/>
-                <w:color w:val="000000"/>
-                <w:kern w:val="0"/>
-                <w:sz w:val="20"/>
-                <w:szCs w:val="20"/>
-              </w:rPr>
-              <w:t>=</w:t>
-            </w:r>
-            <w:r>
-              <w:rPr>
-                <w:rFonts w:ascii="Courier New" w:hAnsi="Courier New" w:cs="Courier New"/>
-                <w:i/>
-                <w:iCs/>
-                <w:color w:val="2A00FF"/>
-                <w:kern w:val="0"/>
-                <w:sz w:val="20"/>
-                <w:szCs w:val="20"/>
-              </w:rPr>
-              <w:t>"::S::com.dcfs.teller.counter.svrfunction.SetFieldValue"</w:t>
-            </w:r>
-            <w:r>
-              <w:rPr>
-                <w:rFonts w:ascii="Courier New" w:hAnsi="Courier New" w:cs="Courier New"/>
-                <w:color w:val="008080"/>
-                <w:kern w:val="0"/>
-                <w:sz w:val="20"/>
-                <w:szCs w:val="20"/>
-              </w:rPr>
-              <w:t>&gt;</w:t>
-            </w:r>
-          </w:p>
-          <w:p>
-            <w:pPr>
-              <w:autoSpaceDE w:val="0"/>
-              <w:autoSpaceDN w:val="0"/>
-              <w:adjustRightInd w:val="0"/>
-              <w:jc w:val="left"/>
-              <w:rPr>
-                <w:rFonts w:ascii="Courier New" w:hAnsi="Courier New" w:cs="Courier New"/>
-                <w:kern w:val="0"/>
-                <w:sz w:val="20"/>
-                <w:szCs w:val="20"/>
-              </w:rPr>
-            </w:pPr>
-            <w:r>
-              <w:rPr>
-                <w:rFonts w:ascii="Courier New" w:hAnsi="Courier New" w:cs="Courier New"/>
-                <w:color w:val="000000"/>
-                <w:kern w:val="0"/>
-                <w:sz w:val="20"/>
-                <w:szCs w:val="20"/>
-              </w:rPr>
-              <w:tab/>
-              <w:t xml:space="preserve">            </w:t>
-            </w:r>
-            <w:r>
-              <w:rPr>
-                <w:rFonts w:ascii="Courier New" w:hAnsi="Courier New" w:cs="Courier New"/>
-                <w:color w:val="008080"/>
-                <w:kern w:val="0"/>
-                <w:sz w:val="20"/>
-                <w:szCs w:val="20"/>
-              </w:rPr>
-              <w:t>&lt;</w:t>
-            </w:r>
-            <w:r>
-              <w:rPr>
-                <w:rFonts w:ascii="Courier New" w:hAnsi="Courier New" w:cs="Courier New"/>
-                <w:color w:val="3F7F7F"/>
-                <w:kern w:val="0"/>
-                <w:sz w:val="20"/>
-                <w:szCs w:val="20"/>
-              </w:rPr>
-              <w:t>param</w:t>
-            </w:r>
-            <w:r>
-              <w:rPr>
-                <w:rFonts w:ascii="Courier New" w:hAnsi="Courier New" w:cs="Courier New"/>
-                <w:kern w:val="0"/>
-                <w:sz w:val="20"/>
-                <w:szCs w:val="20"/>
-              </w:rPr>
-              <w:t xml:space="preserve"> </w:t>
-            </w:r>
-            <w:r>
-              <w:rPr>
-                <w:rFonts w:ascii="Courier New" w:hAnsi="Courier New" w:cs="Courier New"/>
-                <w:color w:val="7F007F"/>
-                <w:kern w:val="0"/>
-                <w:sz w:val="20"/>
-                <w:szCs w:val="20"/>
-              </w:rPr>
-              <w:t>name</w:t>
-            </w:r>
-            <w:r>
-              <w:rPr>
-                <w:rFonts w:ascii="Courier New" w:hAnsi="Courier New" w:cs="Courier New"/>
-                <w:color w:val="000000"/>
-                <w:kern w:val="0"/>
-                <w:sz w:val="20"/>
-                <w:szCs w:val="20"/>
-              </w:rPr>
-              <w:t>=</w:t>
-            </w:r>
-            <w:r>
-              <w:rPr>
-                <w:rFonts w:ascii="Courier New" w:hAnsi="Courier New" w:cs="Courier New"/>
-                <w:i/>
-                <w:iCs/>
-                <w:color w:val="2A00FF"/>
-                <w:kern w:val="0"/>
-                <w:sz w:val="20"/>
-                <w:szCs w:val="20"/>
-              </w:rPr>
-              <w:t>"NEW_CARD_NO"</w:t>
-            </w:r>
-            <w:r>
-              <w:rPr>
-                <w:rFonts w:ascii="Courier New" w:hAnsi="Courier New" w:cs="Courier New"/>
-                <w:kern w:val="0"/>
-                <w:sz w:val="20"/>
-                <w:szCs w:val="20"/>
-              </w:rPr>
-              <w:t xml:space="preserve"> </w:t>
-            </w:r>
-            <w:r>
-              <w:rPr>
-                <w:rFonts w:ascii="Courier New" w:hAnsi="Courier New" w:cs="Courier New"/>
-                <w:color w:val="7F007F"/>
-                <w:kern w:val="0"/>
-                <w:sz w:val="20"/>
-                <w:szCs w:val="20"/>
-              </w:rPr>
-              <w:t>value</w:t>
-            </w:r>
-            <w:r>
-              <w:rPr>
-                <w:rFonts w:ascii="Courier New" w:hAnsi="Courier New" w:cs="Courier New"/>
-                <w:color w:val="000000"/>
-                <w:kern w:val="0"/>
-                <w:sz w:val="20"/>
-                <w:szCs w:val="20"/>
-              </w:rPr>
-              <w:t>=</w:t>
-            </w:r>
-            <w:r>
-              <w:rPr>
-                <w:rFonts w:ascii="Courier New" w:hAnsi="Courier New" w:cs="Courier New"/>
-                <w:i/>
-                <w:iCs/>
-                <w:color w:val="2A00FF"/>
-                <w:kern w:val="0"/>
-                <w:sz w:val="20"/>
-                <w:szCs w:val="20"/>
-              </w:rPr>
-              <w:t>"FINANCE_IC_INFO.CARD_NO"</w:t>
-            </w:r>
-            <w:r>
-              <w:rPr>
-                <w:rFonts w:ascii="Courier New" w:hAnsi="Courier New" w:cs="Courier New"/>
-                <w:kern w:val="0"/>
-                <w:sz w:val="20"/>
-                <w:szCs w:val="20"/>
-              </w:rPr>
-              <w:t xml:space="preserve"> </w:t>
-            </w:r>
-            <w:r>
-              <w:rPr>
-                <w:rFonts w:ascii="Courier New" w:hAnsi="Courier New" w:cs="Courier New"/>
-                <w:color w:val="008080"/>
-                <w:kern w:val="0"/>
-                <w:sz w:val="20"/>
-                <w:szCs w:val="20"/>
-              </w:rPr>
-              <w:t>/&gt;</w:t>
-            </w:r>
-          </w:p>
-          <w:p>
-            <w:pPr>
-              <w:autoSpaceDE w:val="0"/>
-              <w:autoSpaceDN w:val="0"/>
-              <w:adjustRightInd w:val="0"/>
-              <w:jc w:val="left"/>
-              <w:rPr>
-                <w:rFonts w:ascii="Courier New" w:hAnsi="Courier New" w:cs="Courier New"/>
-                <w:kern w:val="0"/>
-                <w:sz w:val="20"/>
-                <w:szCs w:val="20"/>
-              </w:rPr>
-            </w:pPr>
-            <w:r>
-              <w:rPr>
-                <w:rFonts w:ascii="Courier New" w:hAnsi="Courier New" w:cs="Courier New"/>
-                <w:color w:val="000000"/>
-                <w:kern w:val="0"/>
-                <w:sz w:val="20"/>
-                <w:szCs w:val="20"/>
-              </w:rPr>
-              <w:tab/>
-              <w:t xml:space="preserve">            </w:t>
-            </w:r>
-            <w:r>
-              <w:rPr>
-                <w:rFonts w:ascii="Courier New" w:hAnsi="Courier New" w:cs="Courier New"/>
-                <w:color w:val="008080"/>
-                <w:kern w:val="0"/>
-                <w:sz w:val="20"/>
-                <w:szCs w:val="20"/>
-              </w:rPr>
-              <w:t>&lt;</w:t>
-            </w:r>
-            <w:r>
-              <w:rPr>
-                <w:rFonts w:ascii="Courier New" w:hAnsi="Courier New" w:cs="Courier New"/>
-                <w:color w:val="3F7F7F"/>
-                <w:kern w:val="0"/>
-                <w:sz w:val="20"/>
-                <w:szCs w:val="20"/>
-              </w:rPr>
-              <w:t>param</w:t>
-            </w:r>
-            <w:r>
-              <w:rPr>
-                <w:rFonts w:ascii="Courier New" w:hAnsi="Courier New" w:cs="Courier New"/>
-                <w:kern w:val="0"/>
-                <w:sz w:val="20"/>
-                <w:szCs w:val="20"/>
-              </w:rPr>
-              <w:t xml:space="preserve"> </w:t>
-            </w:r>
-            <w:r>
-              <w:rPr>
-                <w:rFonts w:ascii="Courier New" w:hAnsi="Courier New" w:cs="Courier New"/>
-                <w:color w:val="7F007F"/>
-                <w:kern w:val="0"/>
-                <w:sz w:val="20"/>
-                <w:szCs w:val="20"/>
-              </w:rPr>
-              <w:t>name</w:t>
-            </w:r>
-            <w:r>
-              <w:rPr>
-                <w:rFonts w:ascii="Courier New" w:hAnsi="Courier New" w:cs="Courier New"/>
-                <w:color w:val="000000"/>
-                <w:kern w:val="0"/>
-                <w:sz w:val="20"/>
-                <w:szCs w:val="20"/>
-              </w:rPr>
-              <w:t>=</w:t>
-            </w:r>
-            <w:r>
-              <w:rPr>
-                <w:rFonts w:ascii="Courier New" w:hAnsi="Courier New" w:cs="Courier New"/>
-                <w:i/>
-                <w:iCs/>
-                <w:color w:val="2A00FF"/>
-                <w:kern w:val="0"/>
-                <w:sz w:val="20"/>
-                <w:szCs w:val="20"/>
-              </w:rPr>
-              <w:t>"FD0002"</w:t>
-            </w:r>
-            <w:r>
-              <w:rPr>
-                <w:rFonts w:ascii="Courier New" w:hAnsi="Courier New" w:cs="Courier New"/>
-                <w:kern w:val="0"/>
-                <w:sz w:val="20"/>
-                <w:szCs w:val="20"/>
-              </w:rPr>
-              <w:t xml:space="preserve"> </w:t>
-            </w:r>
-            <w:r>
-              <w:rPr>
-                <w:rFonts w:ascii="Courier New" w:hAnsi="Courier New" w:cs="Courier New"/>
-                <w:color w:val="7F007F"/>
-                <w:kern w:val="0"/>
-                <w:sz w:val="20"/>
-                <w:szCs w:val="20"/>
-              </w:rPr>
-              <w:t>value</w:t>
-            </w:r>
-            <w:r>
-              <w:rPr>
-                <w:rFonts w:ascii="Courier New" w:hAnsi="Courier New" w:cs="Courier New"/>
-                <w:color w:val="000000"/>
-                <w:kern w:val="0"/>
-                <w:sz w:val="20"/>
-                <w:szCs w:val="20"/>
-              </w:rPr>
-              <w:t>=</w:t>
-            </w:r>
-            <w:r>
-              <w:rPr>
-                <w:rFonts w:ascii="Courier New" w:hAnsi="Courier New" w:cs="Courier New"/>
-                <w:i/>
-                <w:iCs/>
-                <w:color w:val="2A00FF"/>
-                <w:kern w:val="0"/>
-                <w:sz w:val="20"/>
-                <w:szCs w:val="20"/>
-              </w:rPr>
-              <w:t>"FINANCE_IC_INFO.CARD_NO"</w:t>
-            </w:r>
-            <w:r>
-              <w:rPr>
-                <w:rFonts w:ascii="Courier New" w:hAnsi="Courier New" w:cs="Courier New"/>
-                <w:kern w:val="0"/>
-                <w:sz w:val="20"/>
-                <w:szCs w:val="20"/>
-              </w:rPr>
-              <w:t xml:space="preserve"> </w:t>
-            </w:r>
-            <w:r>
-              <w:rPr>
-                <w:rFonts w:ascii="Courier New" w:hAnsi="Courier New" w:cs="Courier New"/>
-                <w:color w:val="008080"/>
-                <w:kern w:val="0"/>
-                <w:sz w:val="20"/>
-                <w:szCs w:val="20"/>
-              </w:rPr>
-              <w:t>/&gt;</w:t>
-            </w:r>
-          </w:p>
-          <w:p>
-            <w:pPr>
-              <w:autoSpaceDE w:val="0"/>
-              <w:autoSpaceDN w:val="0"/>
-              <w:adjustRightInd w:val="0"/>
-              <w:jc w:val="left"/>
-              <w:rPr>
-                <w:rFonts w:ascii="Courier New" w:hAnsi="Courier New" w:cs="Courier New"/>
-                <w:kern w:val="0"/>
-                <w:sz w:val="20"/>
-                <w:szCs w:val="20"/>
-              </w:rPr>
-            </w:pPr>
-            <w:r>
-              <w:rPr>
-                <w:rFonts w:ascii="Courier New" w:hAnsi="Courier New" w:cs="Courier New"/>
-                <w:color w:val="000000"/>
-                <w:kern w:val="0"/>
-                <w:sz w:val="20"/>
-                <w:szCs w:val="20"/>
-              </w:rPr>
-              <w:tab/>
-              <w:t xml:space="preserve">            </w:t>
-            </w:r>
-            <w:r>
-              <w:rPr>
-                <w:rFonts w:ascii="Courier New" w:hAnsi="Courier New" w:cs="Courier New"/>
-                <w:color w:val="008080"/>
-                <w:kern w:val="0"/>
-                <w:sz w:val="20"/>
-                <w:szCs w:val="20"/>
-              </w:rPr>
-              <w:t>&lt;</w:t>
-            </w:r>
-            <w:r>
-              <w:rPr>
-                <w:rFonts w:ascii="Courier New" w:hAnsi="Courier New" w:cs="Courier New"/>
-                <w:color w:val="3F7F7F"/>
-                <w:kern w:val="0"/>
-                <w:sz w:val="20"/>
-                <w:szCs w:val="20"/>
-              </w:rPr>
-              <w:t>param</w:t>
-            </w:r>
-            <w:r>
-              <w:rPr>
-                <w:rFonts w:ascii="Courier New" w:hAnsi="Courier New" w:cs="Courier New"/>
-                <w:kern w:val="0"/>
-                <w:sz w:val="20"/>
-                <w:szCs w:val="20"/>
-              </w:rPr>
-              <w:t xml:space="preserve"> </w:t>
-            </w:r>
-            <w:r>
-              <w:rPr>
-                <w:rFonts w:ascii="Courier New" w:hAnsi="Courier New" w:cs="Courier New"/>
-                <w:color w:val="7F007F"/>
-                <w:kern w:val="0"/>
-                <w:sz w:val="20"/>
-                <w:szCs w:val="20"/>
-              </w:rPr>
-              <w:t>name</w:t>
-            </w:r>
-            <w:r>
-              <w:rPr>
-                <w:rFonts w:ascii="Courier New" w:hAnsi="Courier New" w:cs="Courier New"/>
-                <w:color w:val="000000"/>
-                <w:kern w:val="0"/>
-                <w:sz w:val="20"/>
-                <w:szCs w:val="20"/>
-              </w:rPr>
-              <w:t>=</w:t>
-            </w:r>
-            <w:r>
-              <w:rPr>
-                <w:rFonts w:ascii="Courier New" w:hAnsi="Courier New" w:cs="Courier New"/>
-                <w:i/>
-                <w:iCs/>
-                <w:color w:val="2A00FF"/>
-                <w:kern w:val="0"/>
-                <w:sz w:val="20"/>
-                <w:szCs w:val="20"/>
-              </w:rPr>
-              <w:t>"FD0023"</w:t>
-            </w:r>
-            <w:r>
-              <w:rPr>
-                <w:rFonts w:ascii="Courier New" w:hAnsi="Courier New" w:cs="Courier New"/>
-                <w:kern w:val="0"/>
-                <w:sz w:val="20"/>
-                <w:szCs w:val="20"/>
-              </w:rPr>
-              <w:t xml:space="preserve"> </w:t>
-            </w:r>
-            <w:r>
-              <w:rPr>
-                <w:rFonts w:ascii="Courier New" w:hAnsi="Courier New" w:cs="Courier New"/>
-                <w:color w:val="7F007F"/>
-                <w:kern w:val="0"/>
-                <w:sz w:val="20"/>
-                <w:szCs w:val="20"/>
-              </w:rPr>
-              <w:t>value</w:t>
-            </w:r>
-            <w:r>
-              <w:rPr>
-                <w:rFonts w:ascii="Courier New" w:hAnsi="Courier New" w:cs="Courier New"/>
-                <w:color w:val="000000"/>
-                <w:kern w:val="0"/>
-                <w:sz w:val="20"/>
-                <w:szCs w:val="20"/>
-              </w:rPr>
-              <w:t>=</w:t>
-            </w:r>
-            <w:r>
-              <w:rPr>
-                <w:rFonts w:ascii="Courier New" w:hAnsi="Courier New" w:cs="Courier New"/>
-                <w:i/>
-                <w:iCs/>
-                <w:color w:val="2A00FF"/>
-                <w:kern w:val="0"/>
-                <w:sz w:val="20"/>
-                <w:szCs w:val="20"/>
-              </w:rPr>
-              <w:t>"FINANCE_IC_INFO.IC_CARD_SEQ"</w:t>
-            </w:r>
-            <w:r>
-              <w:rPr>
-                <w:rFonts w:ascii="Courier New" w:hAnsi="Courier New" w:cs="Courier New"/>
-                <w:kern w:val="0"/>
-                <w:sz w:val="20"/>
-                <w:szCs w:val="20"/>
-              </w:rPr>
-              <w:t xml:space="preserve"> </w:t>
-            </w:r>
-            <w:r>
-              <w:rPr>
-                <w:rFonts w:ascii="Courier New" w:hAnsi="Courier New" w:cs="Courier New"/>
-                <w:color w:val="008080"/>
-                <w:kern w:val="0"/>
-                <w:sz w:val="20"/>
-                <w:szCs w:val="20"/>
-              </w:rPr>
-              <w:t>/&gt;</w:t>
-            </w:r>
-          </w:p>
-          <w:p>
-            <w:pPr>
-              <w:autoSpaceDE w:val="0"/>
-              <w:autoSpaceDN w:val="0"/>
-              <w:adjustRightInd w:val="0"/>
-              <w:jc w:val="left"/>
-              <w:rPr>
-                <w:rFonts w:ascii="Courier New" w:hAnsi="Courier New" w:cs="Courier New"/>
-                <w:kern w:val="0"/>
-                <w:sz w:val="20"/>
-                <w:szCs w:val="20"/>
-              </w:rPr>
-            </w:pPr>
-            <w:r>
-              <w:rPr>
-                <w:rFonts w:ascii="Courier New" w:hAnsi="Courier New" w:cs="Courier New"/>
-                <w:color w:val="000000"/>
-                <w:kern w:val="0"/>
-                <w:sz w:val="20"/>
-                <w:szCs w:val="20"/>
-              </w:rPr>
-              <w:tab/>
-              <w:t xml:space="preserve">            </w:t>
-            </w:r>
-            <w:r>
-              <w:rPr>
-                <w:rFonts w:ascii="Courier New" w:hAnsi="Courier New" w:cs="Courier New"/>
-                <w:color w:val="008080"/>
-                <w:kern w:val="0"/>
-                <w:sz w:val="20"/>
-                <w:szCs w:val="20"/>
-              </w:rPr>
-              <w:t>&lt;</w:t>
-            </w:r>
-            <w:r>
-              <w:rPr>
-                <w:rFonts w:ascii="Courier New" w:hAnsi="Courier New" w:cs="Courier New"/>
-                <w:color w:val="3F7F7F"/>
-                <w:kern w:val="0"/>
-                <w:sz w:val="20"/>
-                <w:szCs w:val="20"/>
-              </w:rPr>
-              <w:t>param</w:t>
-            </w:r>
-            <w:r>
-              <w:rPr>
-                <w:rFonts w:ascii="Courier New" w:hAnsi="Courier New" w:cs="Courier New"/>
-                <w:kern w:val="0"/>
-                <w:sz w:val="20"/>
-                <w:szCs w:val="20"/>
-              </w:rPr>
-              <w:t xml:space="preserve"> </w:t>
-            </w:r>
-            <w:r>
-              <w:rPr>
-                <w:rFonts w:ascii="Courier New" w:hAnsi="Courier New" w:cs="Courier New"/>
-                <w:color w:val="7F007F"/>
-                <w:kern w:val="0"/>
-                <w:sz w:val="20"/>
-                <w:szCs w:val="20"/>
-              </w:rPr>
-              <w:t>name</w:t>
-            </w:r>
-            <w:r>
-              <w:rPr>
-                <w:rFonts w:ascii="Courier New" w:hAnsi="Courier New" w:cs="Courier New"/>
-                <w:color w:val="000000"/>
-                <w:kern w:val="0"/>
-                <w:sz w:val="20"/>
-                <w:szCs w:val="20"/>
-              </w:rPr>
-              <w:t>=</w:t>
-            </w:r>
-            <w:r>
-              <w:rPr>
-                <w:rFonts w:ascii="Courier New" w:hAnsi="Courier New" w:cs="Courier New"/>
-                <w:i/>
-                <w:iCs/>
-                <w:color w:val="2A00FF"/>
-                <w:kern w:val="0"/>
-                <w:sz w:val="20"/>
-                <w:szCs w:val="20"/>
-              </w:rPr>
-              <w:t>"FD00551"</w:t>
-            </w:r>
-            <w:r>
-              <w:rPr>
-                <w:rFonts w:ascii="Courier New" w:hAnsi="Courier New" w:cs="Courier New"/>
-                <w:kern w:val="0"/>
-                <w:sz w:val="20"/>
-                <w:szCs w:val="20"/>
-              </w:rPr>
-              <w:t xml:space="preserve"> </w:t>
-            </w:r>
-            <w:r>
-              <w:rPr>
-                <w:rFonts w:ascii="Courier New" w:hAnsi="Courier New" w:cs="Courier New"/>
-                <w:color w:val="7F007F"/>
-                <w:kern w:val="0"/>
-                <w:sz w:val="20"/>
-                <w:szCs w:val="20"/>
-              </w:rPr>
-              <w:t>value</w:t>
-            </w:r>
-            <w:r>
-              <w:rPr>
-                <w:rFonts w:ascii="Courier New" w:hAnsi="Courier New" w:cs="Courier New"/>
-                <w:color w:val="000000"/>
-                <w:kern w:val="0"/>
-                <w:sz w:val="20"/>
-                <w:szCs w:val="20"/>
-              </w:rPr>
-              <w:t>=</w:t>
-            </w:r>
-            <w:r>
-              <w:rPr>
-                <w:rFonts w:ascii="Courier New" w:hAnsi="Courier New" w:cs="Courier New"/>
-                <w:i/>
-                <w:iCs/>
-                <w:color w:val="2A00FF"/>
-                <w:kern w:val="0"/>
-                <w:sz w:val="20"/>
-                <w:szCs w:val="20"/>
-              </w:rPr>
-              <w:t>"FINANCE_IC_INFO.ICC_DATA"</w:t>
-            </w:r>
-            <w:r>
-              <w:rPr>
-                <w:rFonts w:ascii="Courier New" w:hAnsi="Courier New" w:cs="Courier New"/>
-                <w:kern w:val="0"/>
-                <w:sz w:val="20"/>
-                <w:szCs w:val="20"/>
-              </w:rPr>
-              <w:t xml:space="preserve"> </w:t>
-            </w:r>
-            <w:r>
-              <w:rPr>
-                <w:rFonts w:ascii="Courier New" w:hAnsi="Courier New" w:cs="Courier New"/>
-                <w:color w:val="008080"/>
-                <w:kern w:val="0"/>
-                <w:sz w:val="20"/>
-                <w:szCs w:val="20"/>
-              </w:rPr>
-              <w:t>/&gt;</w:t>
-            </w:r>
-          </w:p>
-          <w:p>
-            <w:pPr>
-              <w:autoSpaceDE w:val="0"/>
-              <w:autoSpaceDN w:val="0"/>
-              <w:adjustRightInd w:val="0"/>
-              <w:jc w:val="left"/>
-              <w:rPr>
-                <w:rFonts w:ascii="Courier New" w:hAnsi="Courier New" w:cs="Courier New"/>
-                <w:kern w:val="0"/>
-                <w:sz w:val="20"/>
-                <w:szCs w:val="20"/>
-              </w:rPr>
-            </w:pPr>
-            <w:r>
-              <w:rPr>
-                <w:rFonts w:ascii="Courier New" w:hAnsi="Courier New" w:cs="Courier New"/>
-                <w:color w:val="000000"/>
-                <w:kern w:val="0"/>
-                <w:sz w:val="20"/>
-                <w:szCs w:val="20"/>
-              </w:rPr>
-              <w:tab/>
-              <w:t xml:space="preserve">        </w:t>
-            </w:r>
-            <w:r>
-              <w:rPr>
-                <w:rFonts w:ascii="Courier New" w:hAnsi="Courier New" w:cs="Courier New"/>
-                <w:color w:val="008080"/>
-                <w:kern w:val="0"/>
-                <w:sz w:val="20"/>
-                <w:szCs w:val="20"/>
-              </w:rPr>
-              <w:t>&lt;/</w:t>
-            </w:r>
-            <w:r>
-              <w:rPr>
-                <w:rFonts w:ascii="Courier New" w:hAnsi="Courier New" w:cs="Courier New"/>
-                <w:color w:val="3F7F7F"/>
-                <w:kern w:val="0"/>
-                <w:sz w:val="20"/>
-                <w:szCs w:val="20"/>
-              </w:rPr>
-              <w:t>evaluate</w:t>
-            </w:r>
-            <w:r>
-              <w:rPr>
-                <w:rFonts w:ascii="Courier New" w:hAnsi="Courier New" w:cs="Courier New"/>
-                <w:color w:val="008080"/>
-                <w:kern w:val="0"/>
-                <w:sz w:val="20"/>
-                <w:szCs w:val="20"/>
-              </w:rPr>
-              <w:t>&gt;</w:t>
-            </w:r>
-          </w:p>
-          <w:p>
-            <w:r>
-              <w:rPr>
-                <w:rFonts w:ascii="Courier New" w:hAnsi="Courier New" w:cs="Courier New"/>
-                <w:color w:val="000000"/>
-                <w:kern w:val="0"/>
-                <w:sz w:val="20"/>
-                <w:szCs w:val="20"/>
-              </w:rPr>
-              <w:t xml:space="preserve">            </w:t>
-            </w:r>
-            <w:r>
-              <w:rPr>
-                <w:rFonts w:ascii="Courier New" w:hAnsi="Courier New" w:cs="Courier New"/>
-                <w:color w:val="008080"/>
-                <w:kern w:val="0"/>
-                <w:sz w:val="20"/>
-                <w:szCs w:val="20"/>
-              </w:rPr>
-              <w:t>&lt;</w:t>
-            </w:r>
-            <w:r>
-              <w:rPr>
-                <w:rFonts w:ascii="Courier New" w:hAnsi="Courier New" w:cs="Courier New"/>
-                <w:color w:val="3F7F7F"/>
-                <w:kern w:val="0"/>
-                <w:sz w:val="20"/>
-                <w:szCs w:val="20"/>
-              </w:rPr>
-              <w:t>evaluate</w:t>
-            </w:r>
-            <w:r>
-              <w:rPr>
-                <w:rFonts w:ascii="Courier New" w:hAnsi="Courier New" w:cs="Courier New"/>
-                <w:kern w:val="0"/>
-                <w:sz w:val="20"/>
-                <w:szCs w:val="20"/>
-              </w:rPr>
-              <w:t xml:space="preserve"> </w:t>
-            </w:r>
-            <w:r>
-              <w:rPr>
-                <w:rFonts w:ascii="Courier New" w:hAnsi="Courier New" w:cs="Courier New"/>
-                <w:color w:val="7F007F"/>
-                <w:kern w:val="0"/>
-                <w:sz w:val="20"/>
-                <w:szCs w:val="20"/>
-              </w:rPr>
-              <w:t>function</w:t>
-            </w:r>
-            <w:r>
-              <w:rPr>
-                <w:rFonts w:ascii="Courier New" w:hAnsi="Courier New" w:cs="Courier New"/>
-                <w:color w:val="000000"/>
-                <w:kern w:val="0"/>
-                <w:sz w:val="20"/>
-                <w:szCs w:val="20"/>
-              </w:rPr>
-              <w:t>=</w:t>
-            </w:r>
-            <w:r>
-              <w:rPr>
-                <w:rFonts w:ascii="Courier New" w:hAnsi="Courier New" w:cs="Courier New"/>
-                <w:i/>
-                <w:iCs/>
-                <w:color w:val="2A00FF"/>
-                <w:kern w:val="0"/>
-                <w:sz w:val="20"/>
-                <w:szCs w:val="20"/>
-              </w:rPr>
-              <w:t>"::S::com.dcfs.teller.svrfunction.ClosePopWindow"</w:t>
-            </w:r>
-            <w:r>
-              <w:rPr>
-                <w:rFonts w:ascii="Courier New" w:hAnsi="Courier New" w:cs="Courier New"/>
-                <w:kern w:val="0"/>
-                <w:sz w:val="20"/>
-                <w:szCs w:val="20"/>
-              </w:rPr>
-              <w:t xml:space="preserve"> </w:t>
-            </w:r>
-            <w:r>
-              <w:rPr>
-                <w:rFonts w:ascii="Courier New" w:hAnsi="Courier New" w:cs="Courier New"/>
-                <w:color w:val="008080"/>
-                <w:kern w:val="0"/>
-                <w:sz w:val="20"/>
-                <w:szCs w:val="20"/>
-              </w:rPr>
-              <w:t>/&gt;</w:t>
-            </w:r>
-          </w:p>
-        </w:tc>
-      </w:tr>
-    </w:tbl>
-    <w:p/>
-    <w:p/>
-    <w:p>
-      <w:pPr>
-        <w:pStyle w:val="2"/>
-      </w:pPr>
-      <w:r>
-        <w:rPr>
-          <w:rFonts w:hint="eastAsia"/>
-        </w:rPr>
-        <w:t>提交按钮置灰</w:t>
-      </w:r>
-      <w:r>
-        <w:rPr>
-          <w:rFonts w:hint="eastAsia"/>
-        </w:rPr>
-        <w:t>和提示</w:t>
-      </w:r>
-    </w:p>
-    <w:tbl>
-      <w:tblPr>
-        <w:tblStyle w:val="a4"/>
-        <w:tblW w:w="0" w:type="auto"/>
-        <w:tblLook w:val="04A0" w:firstRow="1" w:lastRow="0" w:firstColumn="1" w:lastColumn="0" w:noHBand="0" w:noVBand="1"/>
-      </w:tblPr>
-      <w:tblGrid>
-        <w:gridCol w:w="8296"/>
-      </w:tblGrid>
-      <w:tr>
-        <w:tc>
-          <w:tcPr>
-            <w:tcW w:w="8296" w:type="dxa"/>
-          </w:tcPr>
-          <w:p>
-            <w:pPr>
-              <w:autoSpaceDE w:val="0"/>
-              <w:autoSpaceDN w:val="0"/>
-              <w:adjustRightInd w:val="0"/>
-              <w:jc w:val="left"/>
-              <w:rPr>
-                <w:rFonts w:ascii="Courier New" w:hAnsi="Courier New" w:cs="Courier New"/>
-                <w:kern w:val="0"/>
-                <w:sz w:val="20"/>
-                <w:szCs w:val="20"/>
-              </w:rPr>
-            </w:pPr>
-            <w:r>
-              <w:rPr>
-                <w:rFonts w:ascii="Courier New" w:hAnsi="Courier New" w:cs="Courier New"/>
-                <w:color w:val="008080"/>
-                <w:kern w:val="0"/>
-                <w:sz w:val="20"/>
-                <w:szCs w:val="20"/>
-              </w:rPr>
-              <w:t>&lt;</w:t>
-            </w:r>
-            <w:r>
-              <w:rPr>
-                <w:rFonts w:ascii="Courier New" w:hAnsi="Courier New" w:cs="Courier New"/>
-                <w:color w:val="3F7F7F"/>
-                <w:kern w:val="0"/>
-                <w:sz w:val="20"/>
-                <w:szCs w:val="20"/>
-              </w:rPr>
-              <w:t>hint</w:t>
-            </w:r>
-            <w:r>
-              <w:rPr>
-                <w:rFonts w:ascii="Courier New" w:hAnsi="Courier New" w:cs="Courier New"/>
-                <w:kern w:val="0"/>
-                <w:sz w:val="20"/>
-                <w:szCs w:val="20"/>
-              </w:rPr>
-              <w:t xml:space="preserve"> </w:t>
-            </w:r>
-            <w:r>
-              <w:rPr>
-                <w:rFonts w:ascii="Courier New" w:hAnsi="Courier New" w:cs="Courier New"/>
-                <w:color w:val="7F007F"/>
-                <w:kern w:val="0"/>
-                <w:sz w:val="20"/>
-                <w:szCs w:val="20"/>
-              </w:rPr>
-              <w:t>msgtype</w:t>
-            </w:r>
-            <w:r>
-              <w:rPr>
-                <w:rFonts w:ascii="Courier New" w:hAnsi="Courier New" w:cs="Courier New"/>
-                <w:color w:val="000000"/>
-                <w:kern w:val="0"/>
-                <w:sz w:val="20"/>
-                <w:szCs w:val="20"/>
-              </w:rPr>
-              <w:t>=</w:t>
-            </w:r>
-            <w:r>
-              <w:rPr>
-                <w:rFonts w:ascii="Courier New" w:hAnsi="Courier New" w:cs="Courier New"/>
-                <w:i/>
-                <w:iCs/>
-                <w:color w:val="2A00FF"/>
-                <w:kern w:val="0"/>
-                <w:sz w:val="20"/>
-                <w:szCs w:val="20"/>
-              </w:rPr>
-              <w:t>"INFO"</w:t>
-            </w:r>
-            <w:r>
-              <w:rPr>
-                <w:rFonts w:ascii="Courier New" w:hAnsi="Courier New" w:cs="Courier New"/>
-                <w:kern w:val="0"/>
-                <w:sz w:val="20"/>
-                <w:szCs w:val="20"/>
-              </w:rPr>
-              <w:t xml:space="preserve"> </w:t>
-            </w:r>
-            <w:r>
-              <w:rPr>
-                <w:rFonts w:ascii="Courier New" w:hAnsi="Courier New" w:cs="Courier New"/>
-                <w:color w:val="7F007F"/>
-                <w:kern w:val="0"/>
-                <w:sz w:val="20"/>
-                <w:szCs w:val="20"/>
-              </w:rPr>
-              <w:t>msginfo</w:t>
-            </w:r>
-            <w:r>
-              <w:rPr>
-                <w:rFonts w:ascii="Courier New" w:hAnsi="Courier New" w:cs="Courier New"/>
-                <w:color w:val="000000"/>
-                <w:kern w:val="0"/>
-                <w:sz w:val="20"/>
-                <w:szCs w:val="20"/>
-              </w:rPr>
-              <w:t>=</w:t>
-            </w:r>
-            <w:r>
-              <w:rPr>
-                <w:rFonts w:ascii="Courier New" w:hAnsi="Courier New" w:cs="Courier New"/>
-                <w:i/>
-                <w:iCs/>
-                <w:color w:val="2A00FF"/>
-                <w:kern w:val="0"/>
-                <w:sz w:val="20"/>
-                <w:szCs w:val="20"/>
-              </w:rPr>
-              <w:t>"</w:t>
-            </w:r>
-            <w:r>
-              <w:rPr>
-                <w:rFonts w:ascii="Courier New" w:hAnsi="Courier New" w:cs="Courier New"/>
-                <w:i/>
-                <w:iCs/>
-                <w:color w:val="2A00FF"/>
-                <w:kern w:val="0"/>
-                <w:sz w:val="20"/>
-                <w:szCs w:val="20"/>
-              </w:rPr>
-              <w:t>久悬户不支持此业务</w:t>
-            </w:r>
-            <w:r>
-              <w:rPr>
-                <w:rFonts w:ascii="Courier New" w:hAnsi="Courier New" w:cs="Courier New"/>
-                <w:i/>
-                <w:iCs/>
-                <w:color w:val="2A00FF"/>
-                <w:kern w:val="0"/>
-                <w:sz w:val="20"/>
-                <w:szCs w:val="20"/>
-              </w:rPr>
-              <w:t>"</w:t>
-            </w:r>
-            <w:r>
-              <w:rPr>
-                <w:rFonts w:ascii="Courier New" w:hAnsi="Courier New" w:cs="Courier New"/>
-                <w:color w:val="008080"/>
-                <w:kern w:val="0"/>
-                <w:sz w:val="20"/>
-                <w:szCs w:val="20"/>
-              </w:rPr>
-              <w:t>/&gt;</w:t>
-            </w:r>
-          </w:p>
-          <w:p>
-            <w:pPr>
-              <w:autoSpaceDE w:val="0"/>
-              <w:autoSpaceDN w:val="0"/>
-              <w:adjustRightInd w:val="0"/>
-              <w:jc w:val="left"/>
-              <w:rPr>
-                <w:rFonts w:ascii="Courier New" w:hAnsi="Courier New" w:cs="Courier New"/>
-                <w:kern w:val="0"/>
-                <w:sz w:val="20"/>
-                <w:szCs w:val="20"/>
-              </w:rPr>
-            </w:pPr>
-            <w:r>
-              <w:rPr>
-                <w:rFonts w:ascii="Courier New" w:hAnsi="Courier New" w:cs="Courier New"/>
-                <w:color w:val="000000"/>
-                <w:kern w:val="0"/>
-                <w:sz w:val="20"/>
-                <w:szCs w:val="20"/>
-              </w:rPr>
-              <w:t xml:space="preserve">             </w:t>
-            </w:r>
-            <w:r>
-              <w:rPr>
-                <w:rFonts w:ascii="Courier New" w:hAnsi="Courier New" w:cs="Courier New"/>
-                <w:color w:val="008080"/>
-                <w:kern w:val="0"/>
-                <w:sz w:val="20"/>
-                <w:szCs w:val="20"/>
-              </w:rPr>
-              <w:t>&lt;</w:t>
-            </w:r>
-            <w:r>
-              <w:rPr>
-                <w:rFonts w:ascii="Courier New" w:hAnsi="Courier New" w:cs="Courier New"/>
-                <w:color w:val="3F7F7F"/>
-                <w:kern w:val="0"/>
-                <w:sz w:val="20"/>
-                <w:szCs w:val="20"/>
-              </w:rPr>
-              <w:t>evaluate</w:t>
-            </w:r>
-            <w:r>
-              <w:rPr>
-                <w:rFonts w:ascii="Courier New" w:hAnsi="Courier New" w:cs="Courier New"/>
-                <w:kern w:val="0"/>
-                <w:sz w:val="20"/>
-                <w:szCs w:val="20"/>
-              </w:rPr>
-              <w:t xml:space="preserve"> </w:t>
-            </w:r>
-            <w:r>
-              <w:rPr>
-                <w:rFonts w:ascii="Courier New" w:hAnsi="Courier New" w:cs="Courier New"/>
-                <w:color w:val="7F007F"/>
-                <w:kern w:val="0"/>
-                <w:sz w:val="20"/>
-                <w:szCs w:val="20"/>
-              </w:rPr>
-              <w:t>function</w:t>
-            </w:r>
-            <w:r>
-              <w:rPr>
-                <w:rFonts w:ascii="Courier New" w:hAnsi="Courier New" w:cs="Courier New"/>
-                <w:color w:val="000000"/>
-                <w:kern w:val="0"/>
-                <w:sz w:val="20"/>
-                <w:szCs w:val="20"/>
-              </w:rPr>
-              <w:t>=</w:t>
-            </w:r>
-            <w:r>
-              <w:rPr>
-                <w:rFonts w:ascii="Courier New" w:hAnsi="Courier New" w:cs="Courier New"/>
-                <w:i/>
-                <w:iCs/>
-                <w:color w:val="2A00FF"/>
-                <w:kern w:val="0"/>
-                <w:sz w:val="20"/>
-                <w:szCs w:val="20"/>
-              </w:rPr>
-              <w:t>"::S::com.dcfs.teller.svrfunction.ChangeObjectStatus"</w:t>
-            </w:r>
-            <w:r>
-              <w:rPr>
-                <w:rFonts w:ascii="Courier New" w:hAnsi="Courier New" w:cs="Courier New"/>
-                <w:color w:val="008080"/>
-                <w:kern w:val="0"/>
-                <w:sz w:val="20"/>
-                <w:szCs w:val="20"/>
-              </w:rPr>
-              <w:t>&gt;</w:t>
-            </w:r>
-          </w:p>
-          <w:p>
-            <w:pPr>
-              <w:autoSpaceDE w:val="0"/>
-              <w:autoSpaceDN w:val="0"/>
-              <w:adjustRightInd w:val="0"/>
-              <w:jc w:val="left"/>
-              <w:rPr>
-                <w:rFonts w:ascii="Courier New" w:hAnsi="Courier New" w:cs="Courier New"/>
-                <w:kern w:val="0"/>
-                <w:sz w:val="20"/>
-                <w:szCs w:val="20"/>
-              </w:rPr>
-            </w:pPr>
-            <w:r>
-              <w:rPr>
-                <w:rFonts w:ascii="Courier New" w:hAnsi="Courier New" w:cs="Courier New"/>
-                <w:color w:val="000000"/>
-                <w:kern w:val="0"/>
-                <w:sz w:val="20"/>
-                <w:szCs w:val="20"/>
-              </w:rPr>
-              <w:tab/>
-              <w:t xml:space="preserve">            </w:t>
-            </w:r>
-            <w:r>
-              <w:rPr>
-                <w:rFonts w:ascii="Courier New" w:hAnsi="Courier New" w:cs="Courier New"/>
-                <w:color w:val="008080"/>
-                <w:kern w:val="0"/>
-                <w:sz w:val="20"/>
-                <w:szCs w:val="20"/>
-              </w:rPr>
-              <w:t>&lt;</w:t>
-            </w:r>
-            <w:r>
-              <w:rPr>
-                <w:rFonts w:ascii="Courier New" w:hAnsi="Courier New" w:cs="Courier New"/>
-                <w:color w:val="3F7F7F"/>
-                <w:kern w:val="0"/>
-                <w:sz w:val="20"/>
-                <w:szCs w:val="20"/>
-              </w:rPr>
-              <w:t>param</w:t>
-            </w:r>
-            <w:r>
-              <w:rPr>
-                <w:rFonts w:ascii="Courier New" w:hAnsi="Courier New" w:cs="Courier New"/>
-                <w:kern w:val="0"/>
-                <w:sz w:val="20"/>
-                <w:szCs w:val="20"/>
-              </w:rPr>
-              <w:t xml:space="preserve"> </w:t>
-            </w:r>
-            <w:r>
-              <w:rPr>
-                <w:rFonts w:ascii="Courier New" w:hAnsi="Courier New" w:cs="Courier New"/>
-                <w:color w:val="7F007F"/>
-                <w:kern w:val="0"/>
-                <w:sz w:val="20"/>
-                <w:szCs w:val="20"/>
-              </w:rPr>
-              <w:t>name</w:t>
-            </w:r>
-            <w:r>
-              <w:rPr>
-                <w:rFonts w:ascii="Courier New" w:hAnsi="Courier New" w:cs="Courier New"/>
-                <w:color w:val="000000"/>
-                <w:kern w:val="0"/>
-                <w:sz w:val="20"/>
-                <w:szCs w:val="20"/>
-              </w:rPr>
-              <w:t>=</w:t>
-            </w:r>
-            <w:r>
-              <w:rPr>
-                <w:rFonts w:ascii="Courier New" w:hAnsi="Courier New" w:cs="Courier New"/>
-                <w:i/>
-                <w:iCs/>
-                <w:color w:val="2A00FF"/>
-                <w:kern w:val="0"/>
-                <w:sz w:val="20"/>
-                <w:szCs w:val="20"/>
-              </w:rPr>
-              <w:t>"IDS"</w:t>
-            </w:r>
-            <w:r>
-              <w:rPr>
-                <w:rFonts w:ascii="Courier New" w:hAnsi="Courier New" w:cs="Courier New"/>
-                <w:kern w:val="0"/>
-                <w:sz w:val="20"/>
-                <w:szCs w:val="20"/>
-              </w:rPr>
-              <w:t xml:space="preserve"> </w:t>
-            </w:r>
-            <w:r>
-              <w:rPr>
-                <w:rFonts w:ascii="Courier New" w:hAnsi="Courier New" w:cs="Courier New"/>
-                <w:color w:val="7F007F"/>
-                <w:kern w:val="0"/>
-                <w:sz w:val="20"/>
-                <w:szCs w:val="20"/>
-              </w:rPr>
-              <w:t>value</w:t>
-            </w:r>
-            <w:r>
-              <w:rPr>
-                <w:rFonts w:ascii="Courier New" w:hAnsi="Courier New" w:cs="Courier New"/>
-                <w:color w:val="000000"/>
-                <w:kern w:val="0"/>
-                <w:sz w:val="20"/>
-                <w:szCs w:val="20"/>
-              </w:rPr>
-              <w:t>=</w:t>
-            </w:r>
-            <w:r>
-              <w:rPr>
-                <w:rFonts w:ascii="Courier New" w:hAnsi="Courier New" w:cs="Courier New"/>
-                <w:i/>
-                <w:iCs/>
-                <w:color w:val="2A00FF"/>
-                <w:kern w:val="0"/>
-                <w:sz w:val="20"/>
-                <w:szCs w:val="20"/>
-              </w:rPr>
-              <w:t>"CO_SUBMIT"</w:t>
-            </w:r>
-            <w:r>
-              <w:rPr>
-                <w:rFonts w:ascii="Courier New" w:hAnsi="Courier New" w:cs="Courier New"/>
-                <w:kern w:val="0"/>
-                <w:sz w:val="20"/>
-                <w:szCs w:val="20"/>
-              </w:rPr>
-              <w:t xml:space="preserve"> </w:t>
-            </w:r>
-            <w:r>
-              <w:rPr>
-                <w:rFonts w:ascii="Courier New" w:hAnsi="Courier New" w:cs="Courier New"/>
-                <w:color w:val="008080"/>
-                <w:kern w:val="0"/>
-                <w:sz w:val="20"/>
-                <w:szCs w:val="20"/>
-              </w:rPr>
-              <w:t>/&gt;</w:t>
-            </w:r>
-          </w:p>
-          <w:p>
-            <w:pPr>
-              <w:autoSpaceDE w:val="0"/>
-              <w:autoSpaceDN w:val="0"/>
-              <w:adjustRightInd w:val="0"/>
-              <w:jc w:val="left"/>
-              <w:rPr>
-                <w:rFonts w:ascii="Courier New" w:hAnsi="Courier New" w:cs="Courier New"/>
-                <w:kern w:val="0"/>
-                <w:sz w:val="20"/>
-                <w:szCs w:val="20"/>
-              </w:rPr>
-            </w:pPr>
-            <w:r>
-              <w:rPr>
-                <w:rFonts w:ascii="Courier New" w:hAnsi="Courier New" w:cs="Courier New"/>
-                <w:color w:val="000000"/>
-                <w:kern w:val="0"/>
-                <w:sz w:val="20"/>
-                <w:szCs w:val="20"/>
-              </w:rPr>
-              <w:tab/>
-              <w:t xml:space="preserve">            </w:t>
-            </w:r>
-            <w:r>
-              <w:rPr>
-                <w:rFonts w:ascii="Courier New" w:hAnsi="Courier New" w:cs="Courier New"/>
-                <w:color w:val="008080"/>
-                <w:kern w:val="0"/>
-                <w:sz w:val="20"/>
-                <w:szCs w:val="20"/>
-              </w:rPr>
-              <w:t>&lt;</w:t>
-            </w:r>
-            <w:r>
-              <w:rPr>
-                <w:rFonts w:ascii="Courier New" w:hAnsi="Courier New" w:cs="Courier New"/>
-                <w:color w:val="3F7F7F"/>
-                <w:kern w:val="0"/>
-                <w:sz w:val="20"/>
-                <w:szCs w:val="20"/>
-              </w:rPr>
-              <w:t>param</w:t>
-            </w:r>
-            <w:r>
-              <w:rPr>
-                <w:rFonts w:ascii="Courier New" w:hAnsi="Courier New" w:cs="Courier New"/>
-                <w:kern w:val="0"/>
-                <w:sz w:val="20"/>
-                <w:szCs w:val="20"/>
-              </w:rPr>
-              <w:t xml:space="preserve"> </w:t>
-            </w:r>
-            <w:r>
-              <w:rPr>
-                <w:rFonts w:ascii="Courier New" w:hAnsi="Courier New" w:cs="Courier New"/>
-                <w:color w:val="7F007F"/>
-                <w:kern w:val="0"/>
-                <w:sz w:val="20"/>
-                <w:szCs w:val="20"/>
-              </w:rPr>
-              <w:t>name</w:t>
-            </w:r>
-            <w:r>
-              <w:rPr>
-                <w:rFonts w:ascii="Courier New" w:hAnsi="Courier New" w:cs="Courier New"/>
-                <w:color w:val="000000"/>
-                <w:kern w:val="0"/>
-                <w:sz w:val="20"/>
-                <w:szCs w:val="20"/>
-              </w:rPr>
-              <w:t>=</w:t>
-            </w:r>
-            <w:r>
-              <w:rPr>
-                <w:rFonts w:ascii="Courier New" w:hAnsi="Courier New" w:cs="Courier New"/>
-                <w:i/>
-                <w:iCs/>
-                <w:color w:val="2A00FF"/>
-                <w:kern w:val="0"/>
-                <w:sz w:val="20"/>
-                <w:szCs w:val="20"/>
-              </w:rPr>
-              <w:t>"TYPE"</w:t>
-            </w:r>
-            <w:r>
-              <w:rPr>
-                <w:rFonts w:ascii="Courier New" w:hAnsi="Courier New" w:cs="Courier New"/>
-                <w:kern w:val="0"/>
-                <w:sz w:val="20"/>
-                <w:szCs w:val="20"/>
-              </w:rPr>
-              <w:t xml:space="preserve"> </w:t>
-            </w:r>
-            <w:r>
-              <w:rPr>
-                <w:rFonts w:ascii="Courier New" w:hAnsi="Courier New" w:cs="Courier New"/>
-                <w:color w:val="7F007F"/>
-                <w:kern w:val="0"/>
-                <w:sz w:val="20"/>
-                <w:szCs w:val="20"/>
-              </w:rPr>
-              <w:t>value</w:t>
-            </w:r>
-            <w:r>
-              <w:rPr>
-                <w:rFonts w:ascii="Courier New" w:hAnsi="Courier New" w:cs="Courier New"/>
-                <w:color w:val="000000"/>
-                <w:kern w:val="0"/>
-                <w:sz w:val="20"/>
-                <w:szCs w:val="20"/>
-              </w:rPr>
-              <w:t>=</w:t>
-            </w:r>
-            <w:r>
-              <w:rPr>
-                <w:rFonts w:ascii="Courier New" w:hAnsi="Courier New" w:cs="Courier New"/>
-                <w:i/>
-                <w:iCs/>
-                <w:color w:val="2A00FF"/>
-                <w:kern w:val="0"/>
-                <w:sz w:val="20"/>
-                <w:szCs w:val="20"/>
-              </w:rPr>
-              <w:t>"enabled"</w:t>
-            </w:r>
-            <w:r>
-              <w:rPr>
-                <w:rFonts w:ascii="Courier New" w:hAnsi="Courier New" w:cs="Courier New"/>
-                <w:kern w:val="0"/>
-                <w:sz w:val="20"/>
-                <w:szCs w:val="20"/>
-              </w:rPr>
-              <w:t xml:space="preserve"> </w:t>
-            </w:r>
-            <w:r>
-              <w:rPr>
-                <w:rFonts w:ascii="Courier New" w:hAnsi="Courier New" w:cs="Courier New"/>
-                <w:color w:val="008080"/>
-                <w:kern w:val="0"/>
-                <w:sz w:val="20"/>
-                <w:szCs w:val="20"/>
-              </w:rPr>
-              <w:t>/&gt;</w:t>
-            </w:r>
-          </w:p>
-          <w:p>
-            <w:pPr>
-              <w:autoSpaceDE w:val="0"/>
-              <w:autoSpaceDN w:val="0"/>
-              <w:adjustRightInd w:val="0"/>
-              <w:jc w:val="left"/>
-              <w:rPr>
-                <w:rFonts w:ascii="Courier New" w:hAnsi="Courier New" w:cs="Courier New"/>
-                <w:kern w:val="0"/>
-                <w:sz w:val="20"/>
-                <w:szCs w:val="20"/>
-              </w:rPr>
-            </w:pPr>
-            <w:r>
-              <w:rPr>
-                <w:rFonts w:ascii="Courier New" w:hAnsi="Courier New" w:cs="Courier New"/>
-                <w:color w:val="000000"/>
-                <w:kern w:val="0"/>
-                <w:sz w:val="20"/>
-                <w:szCs w:val="20"/>
-              </w:rPr>
-              <w:tab/>
-              <w:t xml:space="preserve">            </w:t>
-            </w:r>
-            <w:r>
-              <w:rPr>
-                <w:rFonts w:ascii="Courier New" w:hAnsi="Courier New" w:cs="Courier New"/>
-                <w:color w:val="008080"/>
-                <w:kern w:val="0"/>
-                <w:sz w:val="20"/>
-                <w:szCs w:val="20"/>
-              </w:rPr>
-              <w:t>&lt;</w:t>
-            </w:r>
-            <w:r>
-              <w:rPr>
-                <w:rFonts w:ascii="Courier New" w:hAnsi="Courier New" w:cs="Courier New"/>
-                <w:color w:val="3F7F7F"/>
-                <w:kern w:val="0"/>
-                <w:sz w:val="20"/>
-                <w:szCs w:val="20"/>
-              </w:rPr>
-              <w:t>param</w:t>
-            </w:r>
-            <w:r>
-              <w:rPr>
-                <w:rFonts w:ascii="Courier New" w:hAnsi="Courier New" w:cs="Courier New"/>
-                <w:kern w:val="0"/>
-                <w:sz w:val="20"/>
-                <w:szCs w:val="20"/>
-              </w:rPr>
-              <w:t xml:space="preserve"> </w:t>
-            </w:r>
-            <w:r>
-              <w:rPr>
-                <w:rFonts w:ascii="Courier New" w:hAnsi="Courier New" w:cs="Courier New"/>
-                <w:color w:val="7F007F"/>
-                <w:kern w:val="0"/>
-                <w:sz w:val="20"/>
-                <w:szCs w:val="20"/>
-              </w:rPr>
-              <w:t>name</w:t>
-            </w:r>
-            <w:r>
-              <w:rPr>
-                <w:rFonts w:ascii="Courier New" w:hAnsi="Courier New" w:cs="Courier New"/>
-                <w:color w:val="000000"/>
-                <w:kern w:val="0"/>
-                <w:sz w:val="20"/>
-                <w:szCs w:val="20"/>
-              </w:rPr>
-              <w:t>=</w:t>
-            </w:r>
-            <w:r>
-              <w:rPr>
-                <w:rFonts w:ascii="Courier New" w:hAnsi="Courier New" w:cs="Courier New"/>
-                <w:i/>
-                <w:iCs/>
-                <w:color w:val="2A00FF"/>
-                <w:kern w:val="0"/>
-                <w:sz w:val="20"/>
-                <w:szCs w:val="20"/>
-              </w:rPr>
-              <w:t>"STATUS"</w:t>
-            </w:r>
-            <w:r>
-              <w:rPr>
-                <w:rFonts w:ascii="Courier New" w:hAnsi="Courier New" w:cs="Courier New"/>
-                <w:kern w:val="0"/>
-                <w:sz w:val="20"/>
-                <w:szCs w:val="20"/>
-              </w:rPr>
-              <w:t xml:space="preserve"> </w:t>
-            </w:r>
-            <w:r>
-              <w:rPr>
-                <w:rFonts w:ascii="Courier New" w:hAnsi="Courier New" w:cs="Courier New"/>
-                <w:color w:val="7F007F"/>
-                <w:kern w:val="0"/>
-                <w:sz w:val="20"/>
-                <w:szCs w:val="20"/>
-              </w:rPr>
-              <w:t>value</w:t>
-            </w:r>
-            <w:r>
-              <w:rPr>
-                <w:rFonts w:ascii="Courier New" w:hAnsi="Courier New" w:cs="Courier New"/>
-                <w:color w:val="000000"/>
-                <w:kern w:val="0"/>
-                <w:sz w:val="20"/>
-                <w:szCs w:val="20"/>
-              </w:rPr>
-              <w:t>=</w:t>
-            </w:r>
-            <w:r>
-              <w:rPr>
-                <w:rFonts w:ascii="Courier New" w:hAnsi="Courier New" w:cs="Courier New"/>
-                <w:i/>
-                <w:iCs/>
-                <w:color w:val="2A00FF"/>
-                <w:kern w:val="0"/>
-                <w:sz w:val="20"/>
-                <w:szCs w:val="20"/>
-              </w:rPr>
-              <w:t>"false"</w:t>
-            </w:r>
-            <w:r>
-              <w:rPr>
-                <w:rFonts w:ascii="Courier New" w:hAnsi="Courier New" w:cs="Courier New"/>
-                <w:kern w:val="0"/>
-                <w:sz w:val="20"/>
-                <w:szCs w:val="20"/>
-              </w:rPr>
-              <w:t xml:space="preserve"> </w:t>
-            </w:r>
-            <w:r>
-              <w:rPr>
-                <w:rFonts w:ascii="Courier New" w:hAnsi="Courier New" w:cs="Courier New"/>
-                <w:color w:val="008080"/>
-                <w:kern w:val="0"/>
-                <w:sz w:val="20"/>
-                <w:szCs w:val="20"/>
-              </w:rPr>
-              <w:t>/&gt;</w:t>
-            </w:r>
-          </w:p>
-          <w:p>
-            <w:r>
-              <w:rPr>
-                <w:rFonts w:ascii="Courier New" w:hAnsi="Courier New" w:cs="Courier New"/>
-                <w:color w:val="000000"/>
-                <w:kern w:val="0"/>
-                <w:sz w:val="20"/>
-                <w:szCs w:val="20"/>
-              </w:rPr>
-              <w:tab/>
-              <w:t xml:space="preserve">        </w:t>
-            </w:r>
-            <w:r>
-              <w:rPr>
-                <w:rFonts w:ascii="Courier New" w:hAnsi="Courier New" w:cs="Courier New"/>
-                <w:color w:val="008080"/>
-                <w:kern w:val="0"/>
-                <w:sz w:val="20"/>
-                <w:szCs w:val="20"/>
-              </w:rPr>
-              <w:t>&lt;/</w:t>
-            </w:r>
-            <w:r>
-              <w:rPr>
-                <w:rFonts w:ascii="Courier New" w:hAnsi="Courier New" w:cs="Courier New"/>
-                <w:color w:val="3F7F7F"/>
-                <w:kern w:val="0"/>
-                <w:sz w:val="20"/>
-                <w:szCs w:val="20"/>
-              </w:rPr>
-              <w:t>evaluate</w:t>
-            </w:r>
-            <w:r>
-              <w:rPr>
-                <w:rFonts w:ascii="Courier New" w:hAnsi="Courier New" w:cs="Courier New"/>
-                <w:color w:val="008080"/>
-                <w:kern w:val="0"/>
-                <w:sz w:val="20"/>
-                <w:szCs w:val="20"/>
-              </w:rPr>
-              <w:t>&gt;</w:t>
-            </w:r>
-          </w:p>
-        </w:tc>
-      </w:tr>
-    </w:tbl>
-    <w:p/>
-    <w:p>
-      <w:pPr>
-        <w:pStyle w:val="1"/>
-      </w:pPr>
-      <w:r>
-        <w:t>T</w:t>
-      </w:r>
-      <w:r>
-        <w:rPr>
-          <w:rFonts w:hint="eastAsia"/>
-          <w:highlight w:val="white"/>
-        </w:rPr>
-        <w:t>oad</w:t>
-      </w:r>
-      <w:r>
-        <w:rPr>
-          <w:rFonts w:hint="eastAsia"/>
-          <w:highlight w:val="white"/>
-        </w:rPr>
-        <w:t>的操作</w:t>
       </w:r>
     </w:p>
     <w:p>
@@ -7456,7 +3744,19 @@
               <w:rPr>
                 <w:rFonts w:hint="eastAsia"/>
               </w:rPr>
-              <w:t>为文档</w:t>
+              <w:t>为</w:t>
+            </w:r>
+            <w:r>
+              <w:rPr>
+                <w:rFonts w:hint="eastAsia"/>
+              </w:rPr>
+              <w:t>。</w:t>
+            </w:r>
+            <w:r>
+              <w:rPr>
+                <w:rFonts w:hint="eastAsia"/>
+              </w:rPr>
+              <w:t>文档</w:t>
             </w:r>
           </w:p>
           <w:p>
@@ -7833,11 +4133,6 @@
       </w:r>
     </w:p>
     <w:p>
-      <w:pPr>
-        <w:rPr>
-          <w:rFonts w:hint="eastAsia"/>
-        </w:rPr>
-      </w:pPr>
       <w:r>
         <w:rPr>
           <w:rFonts w:hint="eastAsia"/>
@@ -7880,8 +4175,6 @@
         </w:rPr>
         <w:t>输出</w:t>
       </w:r>
-      <w:bookmarkStart w:id="0" w:name="_GoBack"/>
-      <w:bookmarkEnd w:id="0"/>
     </w:p>
     <w:p>
       <w:r>
@@ -8011,42 +4304,42 @@
         </w:drawing>
       </w:r>
     </w:p>
-    <w:p>
-      <w:pPr>
-        <w:rPr>
-          <w:rFonts w:hint="eastAsia"/>
-        </w:rPr>
-      </w:pPr>
-    </w:p>
     <w:p/>
     <w:p>
       <w:pPr>
-        <w:rPr>
-          <w:rFonts w:hint="eastAsia"/>
-        </w:rPr>
-      </w:pPr>
-    </w:p>
-    <w:p>
-      <w:pPr>
-        <w:pStyle w:val="1"/>
-      </w:pPr>
-      <w:r>
-        <w:rPr>
-          <w:rFonts w:hint="eastAsia"/>
-        </w:rPr>
-        <w:lastRenderedPageBreak/>
-        <w:t>Eclipse</w:t>
-      </w:r>
-    </w:p>
-    <w:p>
-      <w:pPr>
         <w:pStyle w:val="2"/>
       </w:pPr>
       <w:r>
         <w:rPr>
           <w:rFonts w:hint="eastAsia"/>
         </w:rPr>
-        <w:t>去掉控制台输出限制</w:t>
+        <w:t>查看当前会话的所有活动</w:t>
+      </w:r>
+    </w:p>
+    <w:p>
+      <w:r>
+        <w:t>toad---&gt;database---&gt;monitor---&gt;session browser---&gt;</w:t>
+      </w:r>
+      <w:r>
+        <w:t>左边的</w:t>
+      </w:r>
+      <w:r>
+        <w:t>sessions</w:t>
+      </w:r>
+      <w:r>
+        <w:t>视窗中选择链接用户</w:t>
+      </w:r>
+      <w:r>
+        <w:t>---&gt;</w:t>
+      </w:r>
+      <w:r>
+        <w:t>在右边视窗中的</w:t>
+      </w:r>
+      <w:r>
+        <w:t>open cursors</w:t>
+      </w:r>
+      <w:r>
+        <w:t>中查看到所有活动的视图</w:t>
       </w:r>
     </w:p>
     <w:p>
@@ -8055,10 +4348,10 @@
           <w:noProof/>
         </w:rPr>
         <w:drawing>
-          <wp:inline distT="0" distB="0" distL="0" distR="0" wp14:anchorId="0A1AD812" wp14:editId="37F88B08">
-            <wp:extent cx="4448175" cy="3438525"/>
-            <wp:effectExtent l="0" t="0" r="9525" b="9525"/>
-            <wp:docPr id="22" name="图片 22"/>
+          <wp:inline distT="0" distB="0" distL="0" distR="0" wp14:anchorId="18D0305B" wp14:editId="3C8BC3ED">
+            <wp:extent cx="5274310" cy="2784475"/>
+            <wp:effectExtent l="0" t="0" r="2540" b="0"/>
+            <wp:docPr id="20" name="图片 20"/>
             <wp:cNvGraphicFramePr>
               <a:graphicFrameLocks xmlns:a="http://schemas.openxmlformats.org/drawingml/2006/main" noChangeAspect="1"/>
             </wp:cNvGraphicFramePr>
@@ -8078,7 +4371,7 @@
                   <pic:spPr>
                     <a:xfrm>
                       <a:off x="0" y="0"/>
-                      <a:ext cx="4448175" cy="3438525"/>
+                      <a:ext cx="5274310" cy="2784475"/>
                     </a:xfrm>
                     <a:prstGeom prst="rect">
                       <a:avLst/>
@@ -8092,16 +4385,38 @@
       </w:r>
     </w:p>
     <w:p>
+      <w:pPr>
+        <w:pStyle w:val="1"/>
+      </w:pPr>
+      <w:r>
+        <w:rPr>
+          <w:rFonts w:hint="eastAsia"/>
+        </w:rPr>
+        <w:lastRenderedPageBreak/>
+        <w:t>Eclipse</w:t>
+      </w:r>
+    </w:p>
+    <w:p>
+      <w:pPr>
+        <w:pStyle w:val="2"/>
+      </w:pPr>
+      <w:r>
+        <w:rPr>
+          <w:rFonts w:hint="eastAsia"/>
+        </w:rPr>
+        <w:t>去掉控制台输出限制</w:t>
+      </w:r>
+    </w:p>
+    <w:p>
       <w:r>
         <w:rPr>
           <w:noProof/>
         </w:rPr>
-        <w:lastRenderedPageBreak/>
         <w:drawing>
-          <wp:inline distT="0" distB="0" distL="0" distR="0" wp14:anchorId="73E1B806" wp14:editId="47A7B16C">
-            <wp:extent cx="5274310" cy="5248275"/>
-            <wp:effectExtent l="0" t="0" r="2540" b="9525"/>
-            <wp:docPr id="23" name="图片 23"/>
+          <wp:inline distT="0" distB="0" distL="0" distR="0" wp14:anchorId="0A1AD812" wp14:editId="37F88B08">
+            <wp:extent cx="4448175" cy="3438525"/>
+            <wp:effectExtent l="0" t="0" r="9525" b="9525"/>
+            <wp:docPr id="22" name="图片 22"/>
             <wp:cNvGraphicFramePr>
               <a:graphicFrameLocks xmlns:a="http://schemas.openxmlformats.org/drawingml/2006/main" noChangeAspect="1"/>
             </wp:cNvGraphicFramePr>
@@ -8121,6 +4436,49 @@
                   <pic:spPr>
                     <a:xfrm>
                       <a:off x="0" y="0"/>
+                      <a:ext cx="4448175" cy="3438525"/>
+                    </a:xfrm>
+                    <a:prstGeom prst="rect">
+                      <a:avLst/>
+                    </a:prstGeom>
+                  </pic:spPr>
+                </pic:pic>
+              </a:graphicData>
+            </a:graphic>
+          </wp:inline>
+        </w:drawing>
+      </w:r>
+    </w:p>
+    <w:p>
+      <w:r>
+        <w:rPr>
+          <w:noProof/>
+        </w:rPr>
+        <w:lastRenderedPageBreak/>
+        <w:drawing>
+          <wp:inline distT="0" distB="0" distL="0" distR="0" wp14:anchorId="73E1B806" wp14:editId="47A7B16C">
+            <wp:extent cx="5274310" cy="5248275"/>
+            <wp:effectExtent l="0" t="0" r="2540" b="9525"/>
+            <wp:docPr id="23" name="图片 23"/>
+            <wp:cNvGraphicFramePr>
+              <a:graphicFrameLocks xmlns:a="http://schemas.openxmlformats.org/drawingml/2006/main" noChangeAspect="1"/>
+            </wp:cNvGraphicFramePr>
+            <a:graphic xmlns:a="http://schemas.openxmlformats.org/drawingml/2006/main">
+              <a:graphicData uri="http://schemas.openxmlformats.org/drawingml/2006/picture">
+                <pic:pic xmlns:pic="http://schemas.openxmlformats.org/drawingml/2006/picture">
+                  <pic:nvPicPr>
+                    <pic:cNvPr id="1" name=""/>
+                    <pic:cNvPicPr/>
+                  </pic:nvPicPr>
+                  <pic:blipFill>
+                    <a:blip r:embed="rId34"/>
+                    <a:stretch>
+                      <a:fillRect/>
+                    </a:stretch>
+                  </pic:blipFill>
+                  <pic:spPr>
+                    <a:xfrm>
+                      <a:off x="0" y="0"/>
                       <a:ext cx="5274310" cy="5248275"/>
                     </a:xfrm>
                     <a:prstGeom prst="rect">
@@ -8134,6 +4492,149 @@
         </w:drawing>
       </w:r>
     </w:p>
+    <w:p/>
+    <w:p>
+      <w:pPr>
+        <w:pStyle w:val="1"/>
+      </w:pPr>
+      <w:r>
+        <w:rPr>
+          <w:rFonts w:hint="eastAsia"/>
+        </w:rPr>
+        <w:lastRenderedPageBreak/>
+        <w:t>Bey</w:t>
+      </w:r>
+      <w:r>
+        <w:t>ond Compare</w:t>
+      </w:r>
+    </w:p>
+    <w:p>
+      <w:pPr>
+        <w:pStyle w:val="2"/>
+      </w:pPr>
+      <w:r>
+        <w:rPr>
+          <w:rFonts w:hint="eastAsia"/>
+        </w:rPr>
+        <w:t>忽略时间比较</w:t>
+      </w:r>
+    </w:p>
+    <w:tbl>
+      <w:tblPr>
+        <w:tblStyle w:val="a4"/>
+        <w:tblW w:w="0" w:type="auto"/>
+        <w:tblLook w:val="04A0" w:firstRow="1" w:lastRow="0" w:firstColumn="1" w:lastColumn="0" w:noHBand="0" w:noVBand="1"/>
+      </w:tblPr>
+      <w:tblGrid>
+        <w:gridCol w:w="8296"/>
+      </w:tblGrid>
+      <w:tr>
+        <w:tc>
+          <w:tcPr>
+            <w:tcW w:w="8296" w:type="dxa"/>
+          </w:tcPr>
+          <w:p>
+            <w:r>
+              <w:rPr>
+                <w:noProof/>
+              </w:rPr>
+              <w:drawing>
+                <wp:inline distT="0" distB="0" distL="0" distR="0" wp14:anchorId="7473C5D4" wp14:editId="11523EF5">
+                  <wp:extent cx="5274310" cy="3505200"/>
+                  <wp:effectExtent l="0" t="0" r="2540" b="0"/>
+                  <wp:docPr id="21" name="图片 21"/>
+                  <wp:cNvGraphicFramePr>
+                    <a:graphicFrameLocks xmlns:a="http://schemas.openxmlformats.org/drawingml/2006/main" noChangeAspect="1"/>
+                  </wp:cNvGraphicFramePr>
+                  <a:graphic xmlns:a="http://schemas.openxmlformats.org/drawingml/2006/main">
+                    <a:graphicData uri="http://schemas.openxmlformats.org/drawingml/2006/picture">
+                      <pic:pic xmlns:pic="http://schemas.openxmlformats.org/drawingml/2006/picture">
+                        <pic:nvPicPr>
+                          <pic:cNvPr id="1" name=""/>
+                          <pic:cNvPicPr/>
+                        </pic:nvPicPr>
+                        <pic:blipFill>
+                          <a:blip r:embed="rId35"/>
+                          <a:stretch>
+                            <a:fillRect/>
+                          </a:stretch>
+                        </pic:blipFill>
+                        <pic:spPr>
+                          <a:xfrm>
+                            <a:off x="0" y="0"/>
+                            <a:ext cx="5274310" cy="3505200"/>
+                          </a:xfrm>
+                          <a:prstGeom prst="rect">
+                            <a:avLst/>
+                          </a:prstGeom>
+                        </pic:spPr>
+                      </pic:pic>
+                    </a:graphicData>
+                  </a:graphic>
+                </wp:inline>
+              </w:drawing>
+            </w:r>
+          </w:p>
+        </w:tc>
+      </w:tr>
+      <w:tr>
+        <w:tc>
+          <w:tcPr>
+            <w:tcW w:w="8296" w:type="dxa"/>
+          </w:tcPr>
+          <w:p>
+            <w:pPr>
+              <w:rPr>
+                <w:noProof/>
+              </w:rPr>
+            </w:pPr>
+            <w:r>
+              <w:rPr>
+                <w:noProof/>
+              </w:rPr>
+              <w:lastRenderedPageBreak/>
+              <w:drawing>
+                <wp:inline distT="0" distB="0" distL="0" distR="0" wp14:anchorId="46A0B05B" wp14:editId="7B283A44">
+                  <wp:extent cx="5274310" cy="5299075"/>
+                  <wp:effectExtent l="0" t="0" r="2540" b="0"/>
+                  <wp:docPr id="27" name="图片 27"/>
+                  <wp:cNvGraphicFramePr>
+                    <a:graphicFrameLocks xmlns:a="http://schemas.openxmlformats.org/drawingml/2006/main" noChangeAspect="1"/>
+                  </wp:cNvGraphicFramePr>
+                  <a:graphic xmlns:a="http://schemas.openxmlformats.org/drawingml/2006/main">
+                    <a:graphicData uri="http://schemas.openxmlformats.org/drawingml/2006/picture">
+                      <pic:pic xmlns:pic="http://schemas.openxmlformats.org/drawingml/2006/picture">
+                        <pic:nvPicPr>
+                          <pic:cNvPr id="1" name=""/>
+                          <pic:cNvPicPr/>
+                        </pic:nvPicPr>
+                        <pic:blipFill>
+                          <a:blip r:embed="rId36"/>
+                          <a:stretch>
+                            <a:fillRect/>
+                          </a:stretch>
+                        </pic:blipFill>
+                        <pic:spPr>
+                          <a:xfrm>
+                            <a:off x="0" y="0"/>
+                            <a:ext cx="5274310" cy="5299075"/>
+                          </a:xfrm>
+                          <a:prstGeom prst="rect">
+                            <a:avLst/>
+                          </a:prstGeom>
+                        </pic:spPr>
+                      </pic:pic>
+                    </a:graphicData>
+                  </a:graphic>
+                </wp:inline>
+              </w:drawing>
+            </w:r>
+          </w:p>
+        </w:tc>
+      </w:tr>
+    </w:tbl>
+    <w:p/>
+    <w:p/>
     <w:sectPr>
       <w:pgSz w:w="11906" w:h="16838"/>
       <w:pgMar w:top="1440" w:right="1800" w:bottom="1440" w:left="1800" w:header="851" w:footer="992" w:gutter="0"/>

--- a/项目笔记/自贡银行笔记.docx
+++ b/项目笔记/自贡银行笔记.docx
@@ -3126,87 +3126,14 @@
     </w:p>
     <w:p>
       <w:pPr>
-        <w:pStyle w:val="1"/>
-      </w:pPr>
-      <w:r>
-        <w:t>EditPlus</w:t>
-      </w:r>
-      <w:r>
-        <w:rPr>
-          <w:rFonts w:hint="eastAsia"/>
-        </w:rPr>
-        <w:t>操作</w:t>
-      </w:r>
-    </w:p>
-    <w:p>
-      <w:pPr>
         <w:pStyle w:val="2"/>
       </w:pPr>
       <w:r>
         <w:rPr>
           <w:rFonts w:hint="eastAsia"/>
         </w:rPr>
-        <w:t>列选择快捷键</w:t>
-      </w:r>
-    </w:p>
-    <w:p>
-      <w:r>
-        <w:rPr>
-          <w:rFonts w:hint="eastAsia"/>
-        </w:rPr>
-        <w:t>Alt</w:t>
-      </w:r>
-      <w:r>
-        <w:t>+</w:t>
-      </w:r>
-      <w:r>
-        <w:rPr>
-          <w:rFonts w:hint="eastAsia"/>
-        </w:rPr>
-        <w:t>鼠标左键选中</w:t>
-      </w:r>
-    </w:p>
-    <w:p>
-      <w:pPr>
-        <w:pStyle w:val="2"/>
-      </w:pPr>
-      <w:r>
-        <w:rPr>
-          <w:rFonts w:hint="eastAsia"/>
-        </w:rPr>
-        <w:t>连接远程</w:t>
-      </w:r>
-      <w:r>
-        <w:rPr>
-          <w:rFonts w:hint="eastAsia"/>
-        </w:rPr>
-        <w:t>linux</w:t>
-      </w:r>
-      <w:r>
-        <w:rPr>
-          <w:rFonts w:hint="eastAsia"/>
-        </w:rPr>
-        <w:t>编辑</w:t>
-      </w:r>
-    </w:p>
-    <w:p>
-      <w:r>
-        <w:rPr>
-          <w:rFonts w:hint="eastAsia"/>
-        </w:rPr>
-        <w:t>File</w:t>
-      </w:r>
-      <w:r>
-        <w:sym w:font="Wingdings" w:char="F0E0"/>
-      </w:r>
-      <w:r>
-        <w:t>FTP</w:t>
-      </w:r>
-      <w:r>
-        <w:sym w:font="Wingdings" w:char="F0E0"/>
-      </w:r>
-      <w:r>
-        <w:t>FTP Settings</w:t>
+        <w:lastRenderedPageBreak/>
+        <w:t>标注重复</w:t>
       </w:r>
     </w:p>
     <w:p>
@@ -3214,12 +3141,11 @@
         <w:rPr>
           <w:noProof/>
         </w:rPr>
-        <w:lastRenderedPageBreak/>
         <w:drawing>
-          <wp:inline distT="0" distB="0" distL="0" distR="0" wp14:anchorId="3D09E7F4" wp14:editId="26969E95">
-            <wp:extent cx="5274310" cy="6391275"/>
-            <wp:effectExtent l="0" t="0" r="2540" b="9525"/>
-            <wp:docPr id="16" name="图片 16"/>
+          <wp:inline distT="0" distB="0" distL="0" distR="0" wp14:anchorId="18F20930" wp14:editId="62427B3C">
+            <wp:extent cx="5274310" cy="3002915"/>
+            <wp:effectExtent l="0" t="0" r="2540" b="6985"/>
+            <wp:docPr id="31" name="图片 31"/>
             <wp:cNvGraphicFramePr>
               <a:graphicFrameLocks xmlns:a="http://schemas.openxmlformats.org/drawingml/2006/main" noChangeAspect="1"/>
             </wp:cNvGraphicFramePr>
@@ -3239,7 +3165,7 @@
                   <pic:spPr>
                     <a:xfrm>
                       <a:off x="0" y="0"/>
-                      <a:ext cx="5274310" cy="6391275"/>
+                      <a:ext cx="5274310" cy="3002915"/>
                     </a:xfrm>
                     <a:prstGeom prst="rect">
                       <a:avLst/>
@@ -3251,6 +3177,108 @@
           </wp:inline>
         </w:drawing>
       </w:r>
+      <w:bookmarkStart w:id="0" w:name="_GoBack"/>
+      <w:bookmarkEnd w:id="0"/>
+    </w:p>
+    <w:p/>
+    <w:p>
+      <w:pPr>
+        <w:rPr>
+          <w:rFonts w:hint="eastAsia"/>
+        </w:rPr>
+      </w:pPr>
+    </w:p>
+    <w:p>
+      <w:pPr>
+        <w:rPr>
+          <w:rFonts w:hint="eastAsia"/>
+        </w:rPr>
+      </w:pPr>
+    </w:p>
+    <w:p>
+      <w:pPr>
+        <w:pStyle w:val="1"/>
+      </w:pPr>
+      <w:r>
+        <w:t>EditPlus</w:t>
+      </w:r>
+      <w:r>
+        <w:rPr>
+          <w:rFonts w:hint="eastAsia"/>
+        </w:rPr>
+        <w:t>操作</w:t>
+      </w:r>
+    </w:p>
+    <w:p>
+      <w:pPr>
+        <w:pStyle w:val="2"/>
+      </w:pPr>
+      <w:r>
+        <w:rPr>
+          <w:rFonts w:hint="eastAsia"/>
+        </w:rPr>
+        <w:t>列选择快捷键</w:t>
+      </w:r>
+    </w:p>
+    <w:p>
+      <w:r>
+        <w:rPr>
+          <w:rFonts w:hint="eastAsia"/>
+        </w:rPr>
+        <w:t>Alt</w:t>
+      </w:r>
+      <w:r>
+        <w:t>+</w:t>
+      </w:r>
+      <w:r>
+        <w:rPr>
+          <w:rFonts w:hint="eastAsia"/>
+        </w:rPr>
+        <w:t>鼠标左键选中</w:t>
+      </w:r>
+    </w:p>
+    <w:p>
+      <w:pPr>
+        <w:pStyle w:val="2"/>
+      </w:pPr>
+      <w:r>
+        <w:rPr>
+          <w:rFonts w:hint="eastAsia"/>
+        </w:rPr>
+        <w:t>连接远程</w:t>
+      </w:r>
+      <w:r>
+        <w:rPr>
+          <w:rFonts w:hint="eastAsia"/>
+        </w:rPr>
+        <w:t>linux</w:t>
+      </w:r>
+      <w:r>
+        <w:rPr>
+          <w:rFonts w:hint="eastAsia"/>
+        </w:rPr>
+        <w:t>编辑</w:t>
+      </w:r>
+    </w:p>
+    <w:p>
+      <w:r>
+        <w:rPr>
+          <w:rFonts w:hint="eastAsia"/>
+        </w:rPr>
+        <w:t>File</w:t>
+      </w:r>
+      <w:r>
+        <w:sym w:font="Wingdings" w:char="F0E0"/>
+      </w:r>
+      <w:r>
+        <w:t>FTP</w:t>
+      </w:r>
+      <w:r>
+        <w:sym w:font="Wingdings" w:char="F0E0"/>
+      </w:r>
+      <w:r>
+        <w:t>FTP Settings</w:t>
+      </w:r>
     </w:p>
     <w:p>
       <w:r>
@@ -3259,10 +3287,10 @@
         </w:rPr>
         <w:lastRenderedPageBreak/>
         <w:drawing>
-          <wp:inline distT="0" distB="0" distL="0" distR="0" wp14:anchorId="15D87EAC" wp14:editId="6AB2D72A">
-            <wp:extent cx="5274310" cy="6673215"/>
-            <wp:effectExtent l="0" t="0" r="2540" b="0"/>
-            <wp:docPr id="17" name="图片 17"/>
+          <wp:inline distT="0" distB="0" distL="0" distR="0" wp14:anchorId="3D09E7F4" wp14:editId="26969E95">
+            <wp:extent cx="5274310" cy="6391275"/>
+            <wp:effectExtent l="0" t="0" r="2540" b="9525"/>
+            <wp:docPr id="16" name="图片 16"/>
             <wp:cNvGraphicFramePr>
               <a:graphicFrameLocks xmlns:a="http://schemas.openxmlformats.org/drawingml/2006/main" noChangeAspect="1"/>
             </wp:cNvGraphicFramePr>
@@ -3282,7 +3310,7 @@
                   <pic:spPr>
                     <a:xfrm>
                       <a:off x="0" y="0"/>
-                      <a:ext cx="5274310" cy="6673215"/>
+                      <a:ext cx="5274310" cy="6391275"/>
                     </a:xfrm>
                     <a:prstGeom prst="rect">
                       <a:avLst/>
@@ -3295,108 +3323,17 @@
         </w:drawing>
       </w:r>
     </w:p>
-    <w:p/>
-    <w:p>
-      <w:pPr>
-        <w:pStyle w:val="2"/>
-      </w:pPr>
-      <w:r>
-        <w:rPr>
-          <w:rFonts w:hint="eastAsia"/>
-        </w:rPr>
-        <w:t>Edi</w:t>
-      </w:r>
-      <w:r>
-        <w:t xml:space="preserve">tPlus </w:t>
-      </w:r>
-      <w:r>
-        <w:rPr>
-          <w:rFonts w:hint="eastAsia"/>
-        </w:rPr>
-        <w:t>刷新文件操作</w:t>
-      </w:r>
-    </w:p>
-    <w:p>
-      <w:r>
-        <w:rPr>
-          <w:rFonts w:hint="eastAsia"/>
-        </w:rPr>
-        <w:t>Alt</w:t>
-      </w:r>
-      <w:r>
-        <w:t xml:space="preserve"> + D + E</w:t>
-      </w:r>
-    </w:p>
-    <w:p/>
-    <w:p/>
-    <w:p>
-      <w:pPr>
-        <w:pStyle w:val="1"/>
-      </w:pPr>
-      <w:r>
+    <w:p>
+      <w:r>
+        <w:rPr>
+          <w:noProof/>
+        </w:rPr>
         <w:lastRenderedPageBreak/>
-        <w:t>T</w:t>
-      </w:r>
-      <w:r>
-        <w:rPr>
-          <w:rFonts w:hint="eastAsia"/>
-          <w:highlight w:val="white"/>
-        </w:rPr>
-        <w:t>oad</w:t>
-      </w:r>
-      <w:r>
-        <w:rPr>
-          <w:rFonts w:hint="eastAsia"/>
-          <w:highlight w:val="white"/>
-        </w:rPr>
-        <w:t>的操作</w:t>
-      </w:r>
-    </w:p>
-    <w:p>
-      <w:pPr>
-        <w:pStyle w:val="2"/>
-      </w:pPr>
-      <w:bookmarkStart w:id="0" w:name="_GoBack"/>
-      <w:r>
-        <w:rPr>
-          <w:rFonts w:hint="eastAsia"/>
-        </w:rPr>
-        <w:t>Toad</w:t>
-      </w:r>
-      <w:r>
-        <w:rPr>
-          <w:rFonts w:hint="eastAsia"/>
-        </w:rPr>
-        <w:t>安装</w:t>
-      </w:r>
-    </w:p>
-    <w:bookmarkEnd w:id="0"/>
-    <w:p>
-      <w:pPr>
-        <w:rPr>
-          <w:rFonts w:hint="eastAsia"/>
-        </w:rPr>
-      </w:pPr>
-      <w:r>
-        <w:t>1.</w:t>
-      </w:r>
-      <w:r>
-        <w:rPr>
-          <w:rFonts w:hint="eastAsia"/>
-        </w:rPr>
-        <w:t>先安装如下</w:t>
-      </w:r>
-    </w:p>
-    <w:p>
-      <w:r>
-        <w:rPr>
-          <w:noProof/>
-        </w:rPr>
         <w:drawing>
-          <wp:inline distT="0" distB="0" distL="0" distR="0" wp14:anchorId="3F574962" wp14:editId="36129B0A">
-            <wp:extent cx="4371975" cy="3314700"/>
-            <wp:effectExtent l="0" t="0" r="9525" b="0"/>
-            <wp:docPr id="28" name="图片 28"/>
+          <wp:inline distT="0" distB="0" distL="0" distR="0" wp14:anchorId="15D87EAC" wp14:editId="6AB2D72A">
+            <wp:extent cx="5274310" cy="6673215"/>
+            <wp:effectExtent l="0" t="0" r="2540" b="0"/>
+            <wp:docPr id="17" name="图片 17"/>
             <wp:cNvGraphicFramePr>
               <a:graphicFrameLocks xmlns:a="http://schemas.openxmlformats.org/drawingml/2006/main" noChangeAspect="1"/>
             </wp:cNvGraphicFramePr>
@@ -3416,7 +3353,7 @@
                   <pic:spPr>
                     <a:xfrm>
                       <a:off x="0" y="0"/>
-                      <a:ext cx="4371975" cy="3314700"/>
+                      <a:ext cx="5274310" cy="6673215"/>
                     </a:xfrm>
                     <a:prstGeom prst="rect">
                       <a:avLst/>
@@ -3429,12 +3366,72 @@
         </w:drawing>
       </w:r>
     </w:p>
-    <w:p>
-      <w:r>
-        <w:rPr>
-          <w:rFonts w:hint="eastAsia"/>
-        </w:rPr>
-        <w:t>2.</w:t>
+    <w:p/>
+    <w:p>
+      <w:pPr>
+        <w:pStyle w:val="2"/>
+      </w:pPr>
+      <w:r>
+        <w:rPr>
+          <w:rFonts w:hint="eastAsia"/>
+        </w:rPr>
+        <w:t>Edi</w:t>
+      </w:r>
+      <w:r>
+        <w:t xml:space="preserve">tPlus </w:t>
+      </w:r>
+      <w:r>
+        <w:rPr>
+          <w:rFonts w:hint="eastAsia"/>
+        </w:rPr>
+        <w:t>刷新文件操作</w:t>
+      </w:r>
+    </w:p>
+    <w:p>
+      <w:r>
+        <w:rPr>
+          <w:rFonts w:hint="eastAsia"/>
+        </w:rPr>
+        <w:t>Alt</w:t>
+      </w:r>
+      <w:r>
+        <w:t xml:space="preserve"> + D + E</w:t>
+      </w:r>
+    </w:p>
+    <w:p/>
+    <w:p/>
+    <w:p>
+      <w:pPr>
+        <w:pStyle w:val="1"/>
+      </w:pPr>
+      <w:r>
+        <w:lastRenderedPageBreak/>
+        <w:t>T</w:t>
+      </w:r>
+      <w:r>
+        <w:rPr>
+          <w:rFonts w:hint="eastAsia"/>
+          <w:highlight w:val="white"/>
+        </w:rPr>
+        <w:t>oad</w:t>
+      </w:r>
+      <w:r>
+        <w:rPr>
+          <w:rFonts w:hint="eastAsia"/>
+          <w:highlight w:val="white"/>
+        </w:rPr>
+        <w:t>的操作</w:t>
+      </w:r>
+    </w:p>
+    <w:p>
+      <w:pPr>
+        <w:pStyle w:val="2"/>
+      </w:pPr>
+      <w:r>
+        <w:rPr>
+          <w:rFonts w:hint="eastAsia"/>
+        </w:rPr>
+        <w:t>Toad</w:t>
       </w:r>
       <w:r>
         <w:rPr>
@@ -3442,28 +3439,28 @@
         </w:rPr>
         <w:t>安装</w:t>
       </w:r>
-      <w:r>
-        <w:rPr>
-          <w:rFonts w:hint="eastAsia"/>
-        </w:rPr>
-        <w:t>Toad</w:t>
-      </w:r>
-    </w:p>
-    <w:p>
-      <w:pPr>
-        <w:rPr>
-          <w:rFonts w:hint="eastAsia"/>
-        </w:rPr>
-      </w:pPr>
+    </w:p>
+    <w:p>
+      <w:r>
+        <w:t>1.</w:t>
+      </w:r>
+      <w:r>
+        <w:rPr>
+          <w:rFonts w:hint="eastAsia"/>
+        </w:rPr>
+        <w:t>先安装如下</w:t>
+      </w:r>
+    </w:p>
+    <w:p>
       <w:r>
         <w:rPr>
           <w:noProof/>
         </w:rPr>
         <w:drawing>
-          <wp:inline distT="0" distB="0" distL="0" distR="0" wp14:anchorId="0A9215FF" wp14:editId="76D68AF1">
-            <wp:extent cx="5274310" cy="2009775"/>
-            <wp:effectExtent l="0" t="0" r="2540" b="9525"/>
-            <wp:docPr id="30" name="图片 30"/>
+          <wp:inline distT="0" distB="0" distL="0" distR="0" wp14:anchorId="3F574962" wp14:editId="36129B0A">
+            <wp:extent cx="4371975" cy="3314700"/>
+            <wp:effectExtent l="0" t="0" r="9525" b="0"/>
+            <wp:docPr id="28" name="图片 28"/>
             <wp:cNvGraphicFramePr>
               <a:graphicFrameLocks xmlns:a="http://schemas.openxmlformats.org/drawingml/2006/main" noChangeAspect="1"/>
             </wp:cNvGraphicFramePr>
@@ -3483,7 +3480,7 @@
                   <pic:spPr>
                     <a:xfrm>
                       <a:off x="0" y="0"/>
-                      <a:ext cx="5274310" cy="2009775"/>
+                      <a:ext cx="4371975" cy="3314700"/>
                     </a:xfrm>
                     <a:prstGeom prst="rect">
                       <a:avLst/>
@@ -3497,28 +3494,23 @@
       </w:r>
     </w:p>
     <w:p>
-      <w:pPr>
-        <w:pStyle w:val="2"/>
-      </w:pPr>
-      <w:r>
-        <w:rPr>
-          <w:rFonts w:hint="eastAsia"/>
-        </w:rPr>
-        <w:t>复制一行</w:t>
-      </w:r>
-    </w:p>
-    <w:p>
-      <w:r>
-        <w:rPr>
-          <w:rFonts w:hint="eastAsia"/>
-        </w:rPr>
-        <w:t>如下选中右键，按</w:t>
-      </w:r>
-      <w:r>
-        <w:rPr>
-          <w:rFonts w:hint="eastAsia"/>
-        </w:rPr>
-        <w:t>D</w:t>
+      <w:r>
+        <w:rPr>
+          <w:rFonts w:hint="eastAsia"/>
+        </w:rPr>
+        <w:t>2.</w:t>
+      </w:r>
+      <w:r>
+        <w:rPr>
+          <w:rFonts w:hint="eastAsia"/>
+        </w:rPr>
+        <w:t>安装</w:t>
+      </w:r>
+      <w:r>
+        <w:rPr>
+          <w:rFonts w:hint="eastAsia"/>
+        </w:rPr>
+        <w:t>Toad</w:t>
       </w:r>
     </w:p>
     <w:p>
@@ -3526,12 +3518,11 @@
         <w:rPr>
           <w:noProof/>
         </w:rPr>
-        <w:lastRenderedPageBreak/>
         <w:drawing>
-          <wp:inline distT="0" distB="0" distL="0" distR="0" wp14:anchorId="0306B5F4" wp14:editId="337F0B69">
-            <wp:extent cx="5274310" cy="1370965"/>
-            <wp:effectExtent l="0" t="0" r="2540" b="635"/>
-            <wp:docPr id="1" name="图片 1"/>
+          <wp:inline distT="0" distB="0" distL="0" distR="0" wp14:anchorId="0A9215FF" wp14:editId="76D68AF1">
+            <wp:extent cx="5274310" cy="2009775"/>
+            <wp:effectExtent l="0" t="0" r="2540" b="9525"/>
+            <wp:docPr id="30" name="图片 30"/>
             <wp:cNvGraphicFramePr>
               <a:graphicFrameLocks xmlns:a="http://schemas.openxmlformats.org/drawingml/2006/main" noChangeAspect="1"/>
             </wp:cNvGraphicFramePr>
@@ -3551,7 +3542,7 @@
                   <pic:spPr>
                     <a:xfrm>
                       <a:off x="0" y="0"/>
-                      <a:ext cx="5274310" cy="1370965"/>
+                      <a:ext cx="5274310" cy="2009775"/>
                     </a:xfrm>
                     <a:prstGeom prst="rect">
                       <a:avLst/>
@@ -3572,608 +3563,21 @@
         <w:rPr>
           <w:rFonts w:hint="eastAsia"/>
         </w:rPr>
-        <w:t>快捷键</w:t>
-      </w:r>
-    </w:p>
-    <w:tbl>
-      <w:tblPr>
-        <w:tblStyle w:val="a4"/>
-        <w:tblW w:w="0" w:type="auto"/>
-        <w:tblLook w:val="04A0" w:firstRow="1" w:lastRow="0" w:firstColumn="1" w:lastColumn="0" w:noHBand="0" w:noVBand="1"/>
-      </w:tblPr>
-      <w:tblGrid>
-        <w:gridCol w:w="8296"/>
-      </w:tblGrid>
-      <w:tr>
-        <w:tc>
-          <w:tcPr>
-            <w:tcW w:w="8296" w:type="dxa"/>
-          </w:tcPr>
-          <w:p>
-            <w:r>
-              <w:rPr>
-                <w:rFonts w:hint="eastAsia"/>
-              </w:rPr>
-              <w:t xml:space="preserve">F4 </w:t>
-            </w:r>
-            <w:r>
-              <w:rPr>
-                <w:rFonts w:hint="eastAsia"/>
-              </w:rPr>
-              <w:t>看表的结构</w:t>
-            </w:r>
-          </w:p>
-          <w:p>
-            <w:r>
-              <w:rPr>
-                <w:rFonts w:hint="eastAsia"/>
-              </w:rPr>
-              <w:t xml:space="preserve">F5 </w:t>
-            </w:r>
-            <w:r>
-              <w:rPr>
-                <w:rFonts w:hint="eastAsia"/>
-              </w:rPr>
-              <w:t>执行对话框中的</w:t>
-            </w:r>
-            <w:r>
-              <w:rPr>
-                <w:rFonts w:hint="eastAsia"/>
-              </w:rPr>
-              <w:t>SQL</w:t>
-            </w:r>
-            <w:r>
-              <w:rPr>
-                <w:rFonts w:hint="eastAsia"/>
-              </w:rPr>
-              <w:t>，注意最后需要以</w:t>
-            </w:r>
-            <w:r>
-              <w:rPr>
-                <w:rFonts w:hint="eastAsia"/>
-              </w:rPr>
-              <w:t>;</w:t>
-            </w:r>
-            <w:r>
-              <w:rPr>
-                <w:rFonts w:hint="eastAsia"/>
-              </w:rPr>
-              <w:t>结尾</w:t>
-            </w:r>
-          </w:p>
-          <w:p>
-            <w:r>
-              <w:rPr>
-                <w:rFonts w:hint="eastAsia"/>
-              </w:rPr>
-              <w:t xml:space="preserve">F7 </w:t>
-            </w:r>
-            <w:r>
-              <w:rPr>
-                <w:rFonts w:hint="eastAsia"/>
-              </w:rPr>
-              <w:t>清除当前编辑框中所有的</w:t>
-            </w:r>
-            <w:r>
-              <w:rPr>
-                <w:rFonts w:hint="eastAsia"/>
-              </w:rPr>
-              <w:t>sql</w:t>
-            </w:r>
-          </w:p>
-          <w:p>
-            <w:r>
-              <w:rPr>
-                <w:rFonts w:hint="eastAsia"/>
-              </w:rPr>
-              <w:t xml:space="preserve">F8 </w:t>
-            </w:r>
-            <w:r>
-              <w:rPr>
-                <w:rFonts w:hint="eastAsia"/>
-              </w:rPr>
-              <w:t>查看历史的</w:t>
-            </w:r>
-            <w:r>
-              <w:rPr>
-                <w:rFonts w:hint="eastAsia"/>
-              </w:rPr>
-              <w:t>sql</w:t>
-            </w:r>
-            <w:r>
-              <w:rPr>
-                <w:rFonts w:hint="eastAsia"/>
-              </w:rPr>
-              <w:t>语句</w:t>
-            </w:r>
-          </w:p>
-          <w:p>
-            <w:r>
-              <w:rPr>
-                <w:rFonts w:hint="eastAsia"/>
-              </w:rPr>
-              <w:t xml:space="preserve">F9 </w:t>
-            </w:r>
-            <w:r>
-              <w:rPr>
-                <w:rFonts w:hint="eastAsia"/>
-              </w:rPr>
-              <w:t>执行当前行的</w:t>
-            </w:r>
-            <w:r>
-              <w:rPr>
-                <w:rFonts w:hint="eastAsia"/>
-              </w:rPr>
-              <w:t>sql</w:t>
-            </w:r>
-          </w:p>
-          <w:p>
-            <w:r>
-              <w:rPr>
-                <w:rFonts w:hint="eastAsia"/>
-              </w:rPr>
-              <w:t xml:space="preserve">F10  </w:t>
-            </w:r>
-            <w:r>
-              <w:rPr>
-                <w:rFonts w:hint="eastAsia"/>
-              </w:rPr>
-              <w:t>看菜单</w:t>
-            </w:r>
-          </w:p>
-          <w:p>
-            <w:r>
-              <w:rPr>
-                <w:rFonts w:hint="eastAsia"/>
-              </w:rPr>
-              <w:t xml:space="preserve">Ctrl + F12 </w:t>
-            </w:r>
-            <w:r>
-              <w:rPr>
-                <w:rFonts w:hint="eastAsia"/>
-              </w:rPr>
-              <w:t>保存</w:t>
-            </w:r>
-            <w:r>
-              <w:rPr>
-                <w:rFonts w:hint="eastAsia"/>
-              </w:rPr>
-              <w:t>sql</w:t>
-            </w:r>
-            <w:r>
-              <w:rPr>
-                <w:rFonts w:hint="eastAsia"/>
-              </w:rPr>
-              <w:t>为</w:t>
-            </w:r>
-            <w:r>
-              <w:rPr>
-                <w:rFonts w:hint="eastAsia"/>
-              </w:rPr>
-              <w:t>。</w:t>
-            </w:r>
-            <w:r>
-              <w:rPr>
-                <w:rFonts w:hint="eastAsia"/>
-              </w:rPr>
-              <w:t>文档</w:t>
-            </w:r>
-          </w:p>
-          <w:p>
-            <w:r>
-              <w:rPr>
-                <w:rFonts w:hint="eastAsia"/>
-              </w:rPr>
-              <w:t xml:space="preserve">Ctrl +.   </w:t>
-            </w:r>
-            <w:r>
-              <w:rPr>
-                <w:rFonts w:hint="eastAsia"/>
-              </w:rPr>
-              <w:t>补全</w:t>
-            </w:r>
-            <w:r>
-              <w:rPr>
-                <w:rFonts w:hint="eastAsia"/>
-              </w:rPr>
-              <w:t>table_name</w:t>
-            </w:r>
-          </w:p>
-          <w:p>
-            <w:r>
-              <w:rPr>
-                <w:rFonts w:hint="eastAsia"/>
-              </w:rPr>
-              <w:t xml:space="preserve">Ctrl + t  </w:t>
-            </w:r>
-            <w:r>
-              <w:rPr>
-                <w:rFonts w:hint="eastAsia"/>
-              </w:rPr>
-              <w:t>补全</w:t>
-            </w:r>
-            <w:r>
-              <w:rPr>
-                <w:rFonts w:hint="eastAsia"/>
-              </w:rPr>
-              <w:t>table_name</w:t>
-            </w:r>
-            <w:r>
-              <w:rPr>
-                <w:rFonts w:hint="eastAsia"/>
-              </w:rPr>
-              <w:t>，或者显示字段</w:t>
-            </w:r>
-            <w:r>
-              <w:rPr>
-                <w:rFonts w:hint="eastAsia"/>
-              </w:rPr>
-              <w:t xml:space="preserve"> </w:t>
-            </w:r>
-          </w:p>
-          <w:p>
-            <w:r>
-              <w:rPr>
-                <w:rFonts w:hint="eastAsia"/>
-              </w:rPr>
-              <w:t xml:space="preserve">Ctrl + e  </w:t>
-            </w:r>
-            <w:r>
-              <w:rPr>
-                <w:rFonts w:hint="eastAsia"/>
-              </w:rPr>
-              <w:t>查看当前</w:t>
-            </w:r>
-            <w:r>
-              <w:rPr>
-                <w:rFonts w:hint="eastAsia"/>
-              </w:rPr>
-              <w:t>Sql</w:t>
-            </w:r>
-            <w:r>
-              <w:rPr>
-                <w:rFonts w:hint="eastAsia"/>
-              </w:rPr>
-              <w:t>的执行计划</w:t>
-            </w:r>
-          </w:p>
-          <w:p>
-            <w:r>
-              <w:rPr>
-                <w:rFonts w:hint="eastAsia"/>
-              </w:rPr>
-              <w:t xml:space="preserve">Ctrl+Enter </w:t>
-            </w:r>
-            <w:r>
-              <w:rPr>
-                <w:rFonts w:hint="eastAsia"/>
-              </w:rPr>
-              <w:t>直接执行当前</w:t>
-            </w:r>
-            <w:r>
-              <w:rPr>
-                <w:rFonts w:hint="eastAsia"/>
-              </w:rPr>
-              <w:t xml:space="preserve">sql </w:t>
-            </w:r>
-            <w:r>
-              <w:rPr>
-                <w:rFonts w:hint="eastAsia"/>
-              </w:rPr>
-              <w:t xml:space="preserve">　　</w:t>
-            </w:r>
-          </w:p>
-          <w:p>
-            <w:r>
-              <w:rPr>
-                <w:rFonts w:hint="eastAsia"/>
-              </w:rPr>
-              <w:t xml:space="preserve">Ctrl+Shift+F </w:t>
-            </w:r>
-            <w:r>
-              <w:rPr>
-                <w:rFonts w:hint="eastAsia"/>
-              </w:rPr>
-              <w:t>格式化</w:t>
-            </w:r>
-            <w:r>
-              <w:rPr>
-                <w:rFonts w:hint="eastAsia"/>
-              </w:rPr>
-              <w:t>sql</w:t>
-            </w:r>
-            <w:r>
-              <w:rPr>
-                <w:rFonts w:hint="eastAsia"/>
-              </w:rPr>
-              <w:t>语句</w:t>
-            </w:r>
-            <w:r>
-              <w:rPr>
-                <w:rFonts w:hint="eastAsia"/>
-              </w:rPr>
-              <w:t xml:space="preserve"> </w:t>
-            </w:r>
-            <w:r>
-              <w:rPr>
-                <w:rFonts w:hint="eastAsia"/>
-              </w:rPr>
-              <w:t xml:space="preserve">　　</w:t>
-            </w:r>
-          </w:p>
-          <w:p>
-            <w:r>
-              <w:rPr>
-                <w:rFonts w:hint="eastAsia"/>
-              </w:rPr>
-              <w:t>Alt+</w:t>
-            </w:r>
-            <w:r>
-              <w:rPr>
-                <w:rFonts w:hint="eastAsia"/>
-              </w:rPr>
-              <w:t>箭头上下</w:t>
-            </w:r>
-            <w:r>
-              <w:rPr>
-                <w:rFonts w:hint="eastAsia"/>
-              </w:rPr>
-              <w:t xml:space="preserve"> </w:t>
-            </w:r>
-            <w:r>
-              <w:rPr>
-                <w:rFonts w:hint="eastAsia"/>
-              </w:rPr>
-              <w:t>看</w:t>
-            </w:r>
-            <w:r>
-              <w:rPr>
-                <w:rFonts w:hint="eastAsia"/>
-              </w:rPr>
-              <w:t>sql history</w:t>
-            </w:r>
-          </w:p>
-          <w:p>
-            <w:r>
-              <w:rPr>
-                <w:rFonts w:hint="eastAsia"/>
-              </w:rPr>
-              <w:t xml:space="preserve">Ctrl+F  </w:t>
-            </w:r>
-            <w:r>
-              <w:rPr>
-                <w:rFonts w:hint="eastAsia"/>
-              </w:rPr>
-              <w:t>查找</w:t>
-            </w:r>
-          </w:p>
-          <w:p>
-            <w:r>
-              <w:rPr>
-                <w:rFonts w:hint="eastAsia"/>
-              </w:rPr>
-              <w:t xml:space="preserve">Ctrl+R  </w:t>
-            </w:r>
-            <w:r>
-              <w:rPr>
-                <w:rFonts w:hint="eastAsia"/>
-              </w:rPr>
-              <w:t>替换</w:t>
-            </w:r>
-            <w:r>
-              <w:rPr>
-                <w:rFonts w:hint="eastAsia"/>
-              </w:rPr>
-              <w:t xml:space="preserve"> </w:t>
-            </w:r>
-            <w:r>
-              <w:rPr>
-                <w:rFonts w:hint="eastAsia"/>
-              </w:rPr>
-              <w:t>要全部替换需要选中对话框中的</w:t>
-            </w:r>
-            <w:r>
-              <w:rPr>
-                <w:rFonts w:hint="eastAsia"/>
-              </w:rPr>
-              <w:t>Entire scope</w:t>
-            </w:r>
-          </w:p>
-          <w:p>
-            <w:r>
-              <w:rPr>
-                <w:rFonts w:hint="eastAsia"/>
-              </w:rPr>
-              <w:t xml:space="preserve">Ctrl+U  </w:t>
-            </w:r>
-            <w:r>
-              <w:rPr>
-                <w:rFonts w:hint="eastAsia"/>
-              </w:rPr>
-              <w:t>将选中</w:t>
-            </w:r>
-            <w:r>
-              <w:rPr>
-                <w:rFonts w:hint="eastAsia"/>
-              </w:rPr>
-              <w:t>SQL</w:t>
-            </w:r>
-            <w:r>
-              <w:rPr>
-                <w:rFonts w:hint="eastAsia"/>
-              </w:rPr>
-              <w:t>语句全部大写</w:t>
-            </w:r>
-          </w:p>
-          <w:p>
-            <w:r>
-              <w:rPr>
-                <w:rFonts w:hint="eastAsia"/>
-              </w:rPr>
-              <w:t xml:space="preserve">Ctrl+L  </w:t>
-            </w:r>
-            <w:r>
-              <w:rPr>
-                <w:rFonts w:hint="eastAsia"/>
-              </w:rPr>
-              <w:t>将选中</w:t>
-            </w:r>
-            <w:r>
-              <w:rPr>
-                <w:rFonts w:hint="eastAsia"/>
-              </w:rPr>
-              <w:t>SQL</w:t>
-            </w:r>
-            <w:r>
-              <w:rPr>
-                <w:rFonts w:hint="eastAsia"/>
-              </w:rPr>
-              <w:t>语句全部小写</w:t>
-            </w:r>
-          </w:p>
-          <w:p>
-            <w:r>
-              <w:rPr>
-                <w:rFonts w:hint="eastAsia"/>
-              </w:rPr>
-              <w:t xml:space="preserve">Ctrl+B  </w:t>
-            </w:r>
-            <w:r>
-              <w:rPr>
-                <w:rFonts w:hint="eastAsia"/>
-              </w:rPr>
-              <w:t>将选中</w:t>
-            </w:r>
-            <w:r>
-              <w:rPr>
-                <w:rFonts w:hint="eastAsia"/>
-              </w:rPr>
-              <w:t>SQL</w:t>
-            </w:r>
-            <w:r>
-              <w:rPr>
-                <w:rFonts w:hint="eastAsia"/>
-              </w:rPr>
-              <w:t>语句语句注释，</w:t>
-            </w:r>
-            <w:r>
-              <w:rPr>
-                <w:rFonts w:hint="eastAsia"/>
-              </w:rPr>
-              <w:t>commet block</w:t>
-            </w:r>
-          </w:p>
-          <w:p>
-            <w:r>
-              <w:rPr>
-                <w:rFonts w:hint="eastAsia"/>
-              </w:rPr>
-              <w:t xml:space="preserve">Ctrl++Shift+B  </w:t>
-            </w:r>
-            <w:r>
-              <w:rPr>
-                <w:rFonts w:hint="eastAsia"/>
-              </w:rPr>
-              <w:t>将选中</w:t>
-            </w:r>
-            <w:r>
-              <w:rPr>
-                <w:rFonts w:hint="eastAsia"/>
-              </w:rPr>
-              <w:t>SQL</w:t>
-            </w:r>
-            <w:r>
-              <w:rPr>
-                <w:rFonts w:hint="eastAsia"/>
-              </w:rPr>
-              <w:t>语句取消注释，</w:t>
-            </w:r>
-            <w:r>
-              <w:rPr>
-                <w:rFonts w:hint="eastAsia"/>
-              </w:rPr>
-              <w:t>uncommet block</w:t>
-            </w:r>
-          </w:p>
-          <w:p/>
-          <w:p>
-            <w:r>
-              <w:rPr>
-                <w:rFonts w:hint="eastAsia"/>
-              </w:rPr>
-              <w:t xml:space="preserve">Ctrl+G         </w:t>
-            </w:r>
-            <w:r>
-              <w:rPr>
-                <w:rFonts w:hint="eastAsia"/>
-              </w:rPr>
-              <w:t>跳转到存储过程的指定行</w:t>
-            </w:r>
-          </w:p>
-          <w:p/>
-        </w:tc>
-      </w:tr>
-    </w:tbl>
-    <w:p/>
-    <w:p>
-      <w:pPr>
-        <w:pStyle w:val="2"/>
-      </w:pPr>
-      <w:r>
-        <w:rPr>
-          <w:rFonts w:hint="eastAsia"/>
-        </w:rPr>
-        <w:t>设置快捷输出</w:t>
-      </w:r>
-      <w:r>
-        <w:rPr>
-          <w:rFonts w:hint="eastAsia"/>
-        </w:rPr>
-        <w:t>sql</w:t>
-      </w:r>
-    </w:p>
-    <w:p>
-      <w:r>
-        <w:rPr>
-          <w:rFonts w:hint="eastAsia"/>
-        </w:rPr>
-        <w:t>先按照如下设置，然后</w:t>
-      </w:r>
-      <w:r>
-        <w:rPr>
-          <w:rFonts w:hint="eastAsia"/>
-        </w:rPr>
-        <w:t>(</w:t>
-      </w:r>
-      <w:r>
-        <w:rPr>
-          <w:rFonts w:hint="eastAsia"/>
-        </w:rPr>
-        <w:t>关键字</w:t>
-      </w:r>
-      <w:r>
-        <w:rPr>
-          <w:rFonts w:hint="eastAsia"/>
-        </w:rPr>
-        <w:t>+</w:t>
-      </w:r>
-      <w:r>
-        <w:rPr>
-          <w:rFonts w:hint="eastAsia"/>
-        </w:rPr>
-        <w:t>空格</w:t>
-      </w:r>
-      <w:r>
-        <w:rPr>
-          <w:rFonts w:hint="eastAsia"/>
-        </w:rPr>
-        <w:t>)</w:t>
-      </w:r>
-      <w:r>
-        <w:rPr>
-          <w:rFonts w:hint="eastAsia"/>
-        </w:rPr>
-        <w:t>输出</w:t>
+        <w:t>复制一行</w:t>
+      </w:r>
+    </w:p>
+    <w:p>
+      <w:r>
+        <w:rPr>
+          <w:rFonts w:hint="eastAsia"/>
+        </w:rPr>
+        <w:t>如下选中右键，按</w:t>
+      </w:r>
+      <w:r>
+        <w:rPr>
+          <w:rFonts w:hint="eastAsia"/>
+        </w:rPr>
+        <w:t>D</w:t>
       </w:r>
     </w:p>
     <w:p>
@@ -4183,10 +3587,10 @@
         </w:rPr>
         <w:lastRenderedPageBreak/>
         <w:drawing>
-          <wp:inline distT="0" distB="0" distL="0" distR="0" wp14:anchorId="16B6D4B0" wp14:editId="6A0EAF28">
-            <wp:extent cx="5274310" cy="2479040"/>
-            <wp:effectExtent l="0" t="0" r="2540" b="0"/>
-            <wp:docPr id="24" name="图片 24"/>
+          <wp:inline distT="0" distB="0" distL="0" distR="0" wp14:anchorId="0306B5F4" wp14:editId="337F0B69">
+            <wp:extent cx="5274310" cy="1370965"/>
+            <wp:effectExtent l="0" t="0" r="2540" b="635"/>
+            <wp:docPr id="1" name="图片 1"/>
             <wp:cNvGraphicFramePr>
               <a:graphicFrameLocks xmlns:a="http://schemas.openxmlformats.org/drawingml/2006/main" noChangeAspect="1"/>
             </wp:cNvGraphicFramePr>
@@ -4206,7 +3610,7 @@
                   <pic:spPr>
                     <a:xfrm>
                       <a:off x="0" y="0"/>
-                      <a:ext cx="5274310" cy="2479040"/>
+                      <a:ext cx="5274310" cy="1370965"/>
                     </a:xfrm>
                     <a:prstGeom prst="rect">
                       <a:avLst/>
@@ -4220,15 +3624,628 @@
       </w:r>
     </w:p>
     <w:p>
+      <w:pPr>
+        <w:pStyle w:val="2"/>
+      </w:pPr>
+      <w:r>
+        <w:rPr>
+          <w:rFonts w:hint="eastAsia"/>
+        </w:rPr>
+        <w:t>快捷键</w:t>
+      </w:r>
+    </w:p>
+    <w:tbl>
+      <w:tblPr>
+        <w:tblStyle w:val="a4"/>
+        <w:tblW w:w="0" w:type="auto"/>
+        <w:tblLook w:val="04A0" w:firstRow="1" w:lastRow="0" w:firstColumn="1" w:lastColumn="0" w:noHBand="0" w:noVBand="1"/>
+      </w:tblPr>
+      <w:tblGrid>
+        <w:gridCol w:w="8296"/>
+      </w:tblGrid>
+      <w:tr>
+        <w:tc>
+          <w:tcPr>
+            <w:tcW w:w="8296" w:type="dxa"/>
+          </w:tcPr>
+          <w:p>
+            <w:r>
+              <w:rPr>
+                <w:rFonts w:hint="eastAsia"/>
+              </w:rPr>
+              <w:t xml:space="preserve">F4 </w:t>
+            </w:r>
+            <w:r>
+              <w:rPr>
+                <w:rFonts w:hint="eastAsia"/>
+              </w:rPr>
+              <w:t>看表的结构</w:t>
+            </w:r>
+          </w:p>
+          <w:p>
+            <w:r>
+              <w:rPr>
+                <w:rFonts w:hint="eastAsia"/>
+              </w:rPr>
+              <w:t xml:space="preserve">F5 </w:t>
+            </w:r>
+            <w:r>
+              <w:rPr>
+                <w:rFonts w:hint="eastAsia"/>
+              </w:rPr>
+              <w:t>执行对话框中的</w:t>
+            </w:r>
+            <w:r>
+              <w:rPr>
+                <w:rFonts w:hint="eastAsia"/>
+              </w:rPr>
+              <w:t>SQL</w:t>
+            </w:r>
+            <w:r>
+              <w:rPr>
+                <w:rFonts w:hint="eastAsia"/>
+              </w:rPr>
+              <w:t>，注意最后需要以</w:t>
+            </w:r>
+            <w:r>
+              <w:rPr>
+                <w:rFonts w:hint="eastAsia"/>
+              </w:rPr>
+              <w:t>;</w:t>
+            </w:r>
+            <w:r>
+              <w:rPr>
+                <w:rFonts w:hint="eastAsia"/>
+              </w:rPr>
+              <w:t>结尾</w:t>
+            </w:r>
+          </w:p>
+          <w:p>
+            <w:r>
+              <w:rPr>
+                <w:rFonts w:hint="eastAsia"/>
+              </w:rPr>
+              <w:t xml:space="preserve">F7 </w:t>
+            </w:r>
+            <w:r>
+              <w:rPr>
+                <w:rFonts w:hint="eastAsia"/>
+              </w:rPr>
+              <w:t>清除当前编辑框中所有的</w:t>
+            </w:r>
+            <w:r>
+              <w:rPr>
+                <w:rFonts w:hint="eastAsia"/>
+              </w:rPr>
+              <w:t>sql</w:t>
+            </w:r>
+          </w:p>
+          <w:p>
+            <w:r>
+              <w:rPr>
+                <w:rFonts w:hint="eastAsia"/>
+              </w:rPr>
+              <w:t xml:space="preserve">F8 </w:t>
+            </w:r>
+            <w:r>
+              <w:rPr>
+                <w:rFonts w:hint="eastAsia"/>
+              </w:rPr>
+              <w:t>查看历史的</w:t>
+            </w:r>
+            <w:r>
+              <w:rPr>
+                <w:rFonts w:hint="eastAsia"/>
+              </w:rPr>
+              <w:t>sql</w:t>
+            </w:r>
+            <w:r>
+              <w:rPr>
+                <w:rFonts w:hint="eastAsia"/>
+              </w:rPr>
+              <w:t>语句</w:t>
+            </w:r>
+          </w:p>
+          <w:p>
+            <w:r>
+              <w:rPr>
+                <w:rFonts w:hint="eastAsia"/>
+              </w:rPr>
+              <w:t xml:space="preserve">F9 </w:t>
+            </w:r>
+            <w:r>
+              <w:rPr>
+                <w:rFonts w:hint="eastAsia"/>
+              </w:rPr>
+              <w:t>执行当前行的</w:t>
+            </w:r>
+            <w:r>
+              <w:rPr>
+                <w:rFonts w:hint="eastAsia"/>
+              </w:rPr>
+              <w:t>sql</w:t>
+            </w:r>
+          </w:p>
+          <w:p>
+            <w:r>
+              <w:rPr>
+                <w:rFonts w:hint="eastAsia"/>
+              </w:rPr>
+              <w:t xml:space="preserve">F10  </w:t>
+            </w:r>
+            <w:r>
+              <w:rPr>
+                <w:rFonts w:hint="eastAsia"/>
+              </w:rPr>
+              <w:t>看菜单</w:t>
+            </w:r>
+          </w:p>
+          <w:p>
+            <w:r>
+              <w:rPr>
+                <w:rFonts w:hint="eastAsia"/>
+              </w:rPr>
+              <w:t xml:space="preserve">Ctrl + F12 </w:t>
+            </w:r>
+            <w:r>
+              <w:rPr>
+                <w:rFonts w:hint="eastAsia"/>
+              </w:rPr>
+              <w:t>保存</w:t>
+            </w:r>
+            <w:r>
+              <w:rPr>
+                <w:rFonts w:hint="eastAsia"/>
+              </w:rPr>
+              <w:t>sql</w:t>
+            </w:r>
+            <w:r>
+              <w:rPr>
+                <w:rFonts w:hint="eastAsia"/>
+              </w:rPr>
+              <w:t>为</w:t>
+            </w:r>
+            <w:r>
+              <w:rPr>
+                <w:rFonts w:hint="eastAsia"/>
+              </w:rPr>
+              <w:t>。</w:t>
+            </w:r>
+            <w:r>
+              <w:rPr>
+                <w:rFonts w:hint="eastAsia"/>
+              </w:rPr>
+              <w:t>文档</w:t>
+            </w:r>
+          </w:p>
+          <w:p>
+            <w:r>
+              <w:rPr>
+                <w:rFonts w:hint="eastAsia"/>
+              </w:rPr>
+              <w:t xml:space="preserve">Ctrl +.   </w:t>
+            </w:r>
+            <w:r>
+              <w:rPr>
+                <w:rFonts w:hint="eastAsia"/>
+              </w:rPr>
+              <w:t>补全</w:t>
+            </w:r>
+            <w:r>
+              <w:rPr>
+                <w:rFonts w:hint="eastAsia"/>
+              </w:rPr>
+              <w:t>table_name</w:t>
+            </w:r>
+          </w:p>
+          <w:p>
+            <w:r>
+              <w:rPr>
+                <w:rFonts w:hint="eastAsia"/>
+              </w:rPr>
+              <w:t xml:space="preserve">Ctrl + t  </w:t>
+            </w:r>
+            <w:r>
+              <w:rPr>
+                <w:rFonts w:hint="eastAsia"/>
+              </w:rPr>
+              <w:t>补全</w:t>
+            </w:r>
+            <w:r>
+              <w:rPr>
+                <w:rFonts w:hint="eastAsia"/>
+              </w:rPr>
+              <w:t>table_name</w:t>
+            </w:r>
+            <w:r>
+              <w:rPr>
+                <w:rFonts w:hint="eastAsia"/>
+              </w:rPr>
+              <w:t>，或者显示字段</w:t>
+            </w:r>
+            <w:r>
+              <w:rPr>
+                <w:rFonts w:hint="eastAsia"/>
+              </w:rPr>
+              <w:t xml:space="preserve"> </w:t>
+            </w:r>
+          </w:p>
+          <w:p>
+            <w:r>
+              <w:rPr>
+                <w:rFonts w:hint="eastAsia"/>
+              </w:rPr>
+              <w:t xml:space="preserve">Ctrl + e  </w:t>
+            </w:r>
+            <w:r>
+              <w:rPr>
+                <w:rFonts w:hint="eastAsia"/>
+              </w:rPr>
+              <w:t>查看当前</w:t>
+            </w:r>
+            <w:r>
+              <w:rPr>
+                <w:rFonts w:hint="eastAsia"/>
+              </w:rPr>
+              <w:t>Sql</w:t>
+            </w:r>
+            <w:r>
+              <w:rPr>
+                <w:rFonts w:hint="eastAsia"/>
+              </w:rPr>
+              <w:t>的执行计划</w:t>
+            </w:r>
+          </w:p>
+          <w:p>
+            <w:r>
+              <w:rPr>
+                <w:rFonts w:hint="eastAsia"/>
+              </w:rPr>
+              <w:t xml:space="preserve">Ctrl+Enter </w:t>
+            </w:r>
+            <w:r>
+              <w:rPr>
+                <w:rFonts w:hint="eastAsia"/>
+              </w:rPr>
+              <w:t>直接执行当前</w:t>
+            </w:r>
+            <w:r>
+              <w:rPr>
+                <w:rFonts w:hint="eastAsia"/>
+              </w:rPr>
+              <w:t xml:space="preserve">sql </w:t>
+            </w:r>
+            <w:r>
+              <w:rPr>
+                <w:rFonts w:hint="eastAsia"/>
+              </w:rPr>
+              <w:t xml:space="preserve">　　</w:t>
+            </w:r>
+          </w:p>
+          <w:p>
+            <w:r>
+              <w:rPr>
+                <w:rFonts w:hint="eastAsia"/>
+              </w:rPr>
+              <w:t xml:space="preserve">Ctrl+Shift+F </w:t>
+            </w:r>
+            <w:r>
+              <w:rPr>
+                <w:rFonts w:hint="eastAsia"/>
+              </w:rPr>
+              <w:t>格式化</w:t>
+            </w:r>
+            <w:r>
+              <w:rPr>
+                <w:rFonts w:hint="eastAsia"/>
+              </w:rPr>
+              <w:t>sql</w:t>
+            </w:r>
+            <w:r>
+              <w:rPr>
+                <w:rFonts w:hint="eastAsia"/>
+              </w:rPr>
+              <w:t>语句</w:t>
+            </w:r>
+            <w:r>
+              <w:rPr>
+                <w:rFonts w:hint="eastAsia"/>
+              </w:rPr>
+              <w:t xml:space="preserve"> </w:t>
+            </w:r>
+            <w:r>
+              <w:rPr>
+                <w:rFonts w:hint="eastAsia"/>
+              </w:rPr>
+              <w:t xml:space="preserve">　　</w:t>
+            </w:r>
+          </w:p>
+          <w:p>
+            <w:r>
+              <w:rPr>
+                <w:rFonts w:hint="eastAsia"/>
+              </w:rPr>
+              <w:t>Alt+</w:t>
+            </w:r>
+            <w:r>
+              <w:rPr>
+                <w:rFonts w:hint="eastAsia"/>
+              </w:rPr>
+              <w:t>箭头上下</w:t>
+            </w:r>
+            <w:r>
+              <w:rPr>
+                <w:rFonts w:hint="eastAsia"/>
+              </w:rPr>
+              <w:t xml:space="preserve"> </w:t>
+            </w:r>
+            <w:r>
+              <w:rPr>
+                <w:rFonts w:hint="eastAsia"/>
+              </w:rPr>
+              <w:t>看</w:t>
+            </w:r>
+            <w:r>
+              <w:rPr>
+                <w:rFonts w:hint="eastAsia"/>
+              </w:rPr>
+              <w:t>sql history</w:t>
+            </w:r>
+          </w:p>
+          <w:p>
+            <w:r>
+              <w:rPr>
+                <w:rFonts w:hint="eastAsia"/>
+              </w:rPr>
+              <w:t xml:space="preserve">Ctrl+F  </w:t>
+            </w:r>
+            <w:r>
+              <w:rPr>
+                <w:rFonts w:hint="eastAsia"/>
+              </w:rPr>
+              <w:t>查找</w:t>
+            </w:r>
+          </w:p>
+          <w:p>
+            <w:r>
+              <w:rPr>
+                <w:rFonts w:hint="eastAsia"/>
+              </w:rPr>
+              <w:t xml:space="preserve">Ctrl+R  </w:t>
+            </w:r>
+            <w:r>
+              <w:rPr>
+                <w:rFonts w:hint="eastAsia"/>
+              </w:rPr>
+              <w:t>替换</w:t>
+            </w:r>
+            <w:r>
+              <w:rPr>
+                <w:rFonts w:hint="eastAsia"/>
+              </w:rPr>
+              <w:t xml:space="preserve"> </w:t>
+            </w:r>
+            <w:r>
+              <w:rPr>
+                <w:rFonts w:hint="eastAsia"/>
+              </w:rPr>
+              <w:t>要全部替换需要选中对话框中的</w:t>
+            </w:r>
+            <w:r>
+              <w:rPr>
+                <w:rFonts w:hint="eastAsia"/>
+              </w:rPr>
+              <w:t>Entire scope</w:t>
+            </w:r>
+          </w:p>
+          <w:p>
+            <w:r>
+              <w:rPr>
+                <w:rFonts w:hint="eastAsia"/>
+              </w:rPr>
+              <w:t xml:space="preserve">Ctrl+U  </w:t>
+            </w:r>
+            <w:r>
+              <w:rPr>
+                <w:rFonts w:hint="eastAsia"/>
+              </w:rPr>
+              <w:t>将选中</w:t>
+            </w:r>
+            <w:r>
+              <w:rPr>
+                <w:rFonts w:hint="eastAsia"/>
+              </w:rPr>
+              <w:t>SQL</w:t>
+            </w:r>
+            <w:r>
+              <w:rPr>
+                <w:rFonts w:hint="eastAsia"/>
+              </w:rPr>
+              <w:t>语句全部大写</w:t>
+            </w:r>
+          </w:p>
+          <w:p>
+            <w:r>
+              <w:rPr>
+                <w:rFonts w:hint="eastAsia"/>
+              </w:rPr>
+              <w:t xml:space="preserve">Ctrl+L  </w:t>
+            </w:r>
+            <w:r>
+              <w:rPr>
+                <w:rFonts w:hint="eastAsia"/>
+              </w:rPr>
+              <w:t>将选中</w:t>
+            </w:r>
+            <w:r>
+              <w:rPr>
+                <w:rFonts w:hint="eastAsia"/>
+              </w:rPr>
+              <w:t>SQL</w:t>
+            </w:r>
+            <w:r>
+              <w:rPr>
+                <w:rFonts w:hint="eastAsia"/>
+              </w:rPr>
+              <w:t>语句全部小写</w:t>
+            </w:r>
+          </w:p>
+          <w:p>
+            <w:r>
+              <w:rPr>
+                <w:rFonts w:hint="eastAsia"/>
+              </w:rPr>
+              <w:t xml:space="preserve">Ctrl+B  </w:t>
+            </w:r>
+            <w:r>
+              <w:rPr>
+                <w:rFonts w:hint="eastAsia"/>
+              </w:rPr>
+              <w:t>将选中</w:t>
+            </w:r>
+            <w:r>
+              <w:rPr>
+                <w:rFonts w:hint="eastAsia"/>
+              </w:rPr>
+              <w:t>SQL</w:t>
+            </w:r>
+            <w:r>
+              <w:rPr>
+                <w:rFonts w:hint="eastAsia"/>
+              </w:rPr>
+              <w:t>语句语句注释，</w:t>
+            </w:r>
+            <w:r>
+              <w:rPr>
+                <w:rFonts w:hint="eastAsia"/>
+              </w:rPr>
+              <w:t>commet block</w:t>
+            </w:r>
+          </w:p>
+          <w:p>
+            <w:r>
+              <w:rPr>
+                <w:rFonts w:hint="eastAsia"/>
+              </w:rPr>
+              <w:t xml:space="preserve">Ctrl++Shift+B  </w:t>
+            </w:r>
+            <w:r>
+              <w:rPr>
+                <w:rFonts w:hint="eastAsia"/>
+              </w:rPr>
+              <w:t>将选中</w:t>
+            </w:r>
+            <w:r>
+              <w:rPr>
+                <w:rFonts w:hint="eastAsia"/>
+              </w:rPr>
+              <w:t>SQL</w:t>
+            </w:r>
+            <w:r>
+              <w:rPr>
+                <w:rFonts w:hint="eastAsia"/>
+              </w:rPr>
+              <w:t>语句取消注释，</w:t>
+            </w:r>
+            <w:r>
+              <w:rPr>
+                <w:rFonts w:hint="eastAsia"/>
+              </w:rPr>
+              <w:t>uncommet block</w:t>
+            </w:r>
+          </w:p>
+          <w:p/>
+          <w:p>
+            <w:r>
+              <w:rPr>
+                <w:rFonts w:hint="eastAsia"/>
+              </w:rPr>
+              <w:t xml:space="preserve">Ctrl+G         </w:t>
+            </w:r>
+            <w:r>
+              <w:rPr>
+                <w:rFonts w:hint="eastAsia"/>
+              </w:rPr>
+              <w:t>跳转到存储过程的指定行</w:t>
+            </w:r>
+          </w:p>
+          <w:p/>
+        </w:tc>
+      </w:tr>
+    </w:tbl>
+    <w:p/>
+    <w:p>
+      <w:pPr>
+        <w:pStyle w:val="2"/>
+      </w:pPr>
+      <w:r>
+        <w:rPr>
+          <w:rFonts w:hint="eastAsia"/>
+        </w:rPr>
+        <w:t>设置快捷输出</w:t>
+      </w:r>
+      <w:r>
+        <w:rPr>
+          <w:rFonts w:hint="eastAsia"/>
+        </w:rPr>
+        <w:t>sql</w:t>
+      </w:r>
+    </w:p>
+    <w:p>
+      <w:r>
+        <w:rPr>
+          <w:rFonts w:hint="eastAsia"/>
+        </w:rPr>
+        <w:t>先按照如下设置，然后</w:t>
+      </w:r>
+      <w:r>
+        <w:rPr>
+          <w:rFonts w:hint="eastAsia"/>
+        </w:rPr>
+        <w:t>(</w:t>
+      </w:r>
+      <w:r>
+        <w:rPr>
+          <w:rFonts w:hint="eastAsia"/>
+        </w:rPr>
+        <w:t>关键字</w:t>
+      </w:r>
+      <w:r>
+        <w:rPr>
+          <w:rFonts w:hint="eastAsia"/>
+        </w:rPr>
+        <w:t>+</w:t>
+      </w:r>
+      <w:r>
+        <w:rPr>
+          <w:rFonts w:hint="eastAsia"/>
+        </w:rPr>
+        <w:t>空格</w:t>
+      </w:r>
+      <w:r>
+        <w:rPr>
+          <w:rFonts w:hint="eastAsia"/>
+        </w:rPr>
+        <w:t>)</w:t>
+      </w:r>
+      <w:r>
+        <w:rPr>
+          <w:rFonts w:hint="eastAsia"/>
+        </w:rPr>
+        <w:t>输出</w:t>
+      </w:r>
+    </w:p>
+    <w:p>
       <w:r>
         <w:rPr>
           <w:noProof/>
         </w:rPr>
+        <w:lastRenderedPageBreak/>
         <w:drawing>
-          <wp:inline distT="0" distB="0" distL="0" distR="0" wp14:anchorId="20A31179" wp14:editId="6F17CE6C">
-            <wp:extent cx="5274310" cy="3556000"/>
-            <wp:effectExtent l="0" t="0" r="2540" b="6350"/>
-            <wp:docPr id="25" name="图片 25"/>
+          <wp:inline distT="0" distB="0" distL="0" distR="0" wp14:anchorId="16B6D4B0" wp14:editId="6A0EAF28">
+            <wp:extent cx="5274310" cy="2479040"/>
+            <wp:effectExtent l="0" t="0" r="2540" b="0"/>
+            <wp:docPr id="24" name="图片 24"/>
             <wp:cNvGraphicFramePr>
               <a:graphicFrameLocks xmlns:a="http://schemas.openxmlformats.org/drawingml/2006/main" noChangeAspect="1"/>
             </wp:cNvGraphicFramePr>
@@ -4248,7 +4265,7 @@
                   <pic:spPr>
                     <a:xfrm>
                       <a:off x="0" y="0"/>
-                      <a:ext cx="5274310" cy="3556000"/>
+                      <a:ext cx="5274310" cy="2479040"/>
                     </a:xfrm>
                     <a:prstGeom prst="rect">
                       <a:avLst/>
@@ -4266,12 +4283,11 @@
         <w:rPr>
           <w:noProof/>
         </w:rPr>
-        <w:lastRenderedPageBreak/>
         <w:drawing>
-          <wp:inline distT="0" distB="0" distL="0" distR="0" wp14:anchorId="273BF4B7" wp14:editId="69559169">
-            <wp:extent cx="5274310" cy="4385310"/>
-            <wp:effectExtent l="0" t="0" r="2540" b="0"/>
-            <wp:docPr id="26" name="图片 26"/>
+          <wp:inline distT="0" distB="0" distL="0" distR="0" wp14:anchorId="20A31179" wp14:editId="6F17CE6C">
+            <wp:extent cx="5274310" cy="3556000"/>
+            <wp:effectExtent l="0" t="0" r="2540" b="6350"/>
+            <wp:docPr id="25" name="图片 25"/>
             <wp:cNvGraphicFramePr>
               <a:graphicFrameLocks xmlns:a="http://schemas.openxmlformats.org/drawingml/2006/main" noChangeAspect="1"/>
             </wp:cNvGraphicFramePr>
@@ -4291,7 +4307,7 @@
                   <pic:spPr>
                     <a:xfrm>
                       <a:off x="0" y="0"/>
-                      <a:ext cx="5274310" cy="4385310"/>
+                      <a:ext cx="5274310" cy="3556000"/>
                     </a:xfrm>
                     <a:prstGeom prst="rect">
                       <a:avLst/>
@@ -4304,54 +4320,17 @@
         </w:drawing>
       </w:r>
     </w:p>
-    <w:p/>
-    <w:p>
-      <w:pPr>
-        <w:pStyle w:val="2"/>
-      </w:pPr>
-      <w:r>
-        <w:rPr>
-          <w:rFonts w:hint="eastAsia"/>
-        </w:rPr>
-        <w:t>查看当前会话的所有活动</w:t>
-      </w:r>
-    </w:p>
-    <w:p>
-      <w:r>
-        <w:t>toad---&gt;database---&gt;monitor---&gt;session browser---&gt;</w:t>
-      </w:r>
-      <w:r>
-        <w:t>左边的</w:t>
-      </w:r>
-      <w:r>
-        <w:t>sessions</w:t>
-      </w:r>
-      <w:r>
-        <w:t>视窗中选择链接用户</w:t>
-      </w:r>
-      <w:r>
-        <w:t>---&gt;</w:t>
-      </w:r>
-      <w:r>
-        <w:t>在右边视窗中的</w:t>
-      </w:r>
-      <w:r>
-        <w:t>open cursors</w:t>
-      </w:r>
-      <w:r>
-        <w:t>中查看到所有活动的视图</w:t>
-      </w:r>
-    </w:p>
     <w:p>
       <w:r>
         <w:rPr>
           <w:noProof/>
         </w:rPr>
+        <w:lastRenderedPageBreak/>
         <w:drawing>
-          <wp:inline distT="0" distB="0" distL="0" distR="0" wp14:anchorId="18D0305B" wp14:editId="3C8BC3ED">
-            <wp:extent cx="5274310" cy="2784475"/>
+          <wp:inline distT="0" distB="0" distL="0" distR="0" wp14:anchorId="273BF4B7" wp14:editId="69559169">
+            <wp:extent cx="5274310" cy="4385310"/>
             <wp:effectExtent l="0" t="0" r="2540" b="0"/>
-            <wp:docPr id="20" name="图片 20"/>
+            <wp:docPr id="26" name="图片 26"/>
             <wp:cNvGraphicFramePr>
               <a:graphicFrameLocks xmlns:a="http://schemas.openxmlformats.org/drawingml/2006/main" noChangeAspect="1"/>
             </wp:cNvGraphicFramePr>
@@ -4371,7 +4350,7 @@
                   <pic:spPr>
                     <a:xfrm>
                       <a:off x="0" y="0"/>
-                      <a:ext cx="5274310" cy="2784475"/>
+                      <a:ext cx="5274310" cy="4385310"/>
                     </a:xfrm>
                     <a:prstGeom prst="rect">
                       <a:avLst/>
@@ -4384,18 +4363,7 @@
         </w:drawing>
       </w:r>
     </w:p>
-    <w:p>
-      <w:pPr>
-        <w:pStyle w:val="1"/>
-      </w:pPr>
-      <w:r>
-        <w:rPr>
-          <w:rFonts w:hint="eastAsia"/>
-        </w:rPr>
-        <w:lastRenderedPageBreak/>
-        <w:t>Eclipse</w:t>
-      </w:r>
-    </w:p>
+    <w:p/>
     <w:p>
       <w:pPr>
         <w:pStyle w:val="2"/>
@@ -4404,7 +4372,33 @@
         <w:rPr>
           <w:rFonts w:hint="eastAsia"/>
         </w:rPr>
-        <w:t>去掉控制台输出限制</w:t>
+        <w:t>查看当前会话的所有活动</w:t>
+      </w:r>
+    </w:p>
+    <w:p>
+      <w:r>
+        <w:t>toad---&gt;database---&gt;monitor---&gt;session browser---&gt;</w:t>
+      </w:r>
+      <w:r>
+        <w:t>左边的</w:t>
+      </w:r>
+      <w:r>
+        <w:t>sessions</w:t>
+      </w:r>
+      <w:r>
+        <w:t>视窗中选择链接用户</w:t>
+      </w:r>
+      <w:r>
+        <w:t>---&gt;</w:t>
+      </w:r>
+      <w:r>
+        <w:t>在右边视窗中的</w:t>
+      </w:r>
+      <w:r>
+        <w:t>open cursors</w:t>
+      </w:r>
+      <w:r>
+        <w:t>中查看到所有活动的视图</w:t>
       </w:r>
     </w:p>
     <w:p>
@@ -4413,10 +4407,10 @@
           <w:noProof/>
         </w:rPr>
         <w:drawing>
-          <wp:inline distT="0" distB="0" distL="0" distR="0" wp14:anchorId="0A1AD812" wp14:editId="37F88B08">
-            <wp:extent cx="4448175" cy="3438525"/>
-            <wp:effectExtent l="0" t="0" r="9525" b="9525"/>
-            <wp:docPr id="22" name="图片 22"/>
+          <wp:inline distT="0" distB="0" distL="0" distR="0" wp14:anchorId="18D0305B" wp14:editId="3C8BC3ED">
+            <wp:extent cx="5274310" cy="2784475"/>
+            <wp:effectExtent l="0" t="0" r="2540" b="0"/>
+            <wp:docPr id="20" name="图片 20"/>
             <wp:cNvGraphicFramePr>
               <a:graphicFrameLocks xmlns:a="http://schemas.openxmlformats.org/drawingml/2006/main" noChangeAspect="1"/>
             </wp:cNvGraphicFramePr>
@@ -4436,7 +4430,7 @@
                   <pic:spPr>
                     <a:xfrm>
                       <a:off x="0" y="0"/>
-                      <a:ext cx="4448175" cy="3438525"/>
+                      <a:ext cx="5274310" cy="2784475"/>
                     </a:xfrm>
                     <a:prstGeom prst="rect">
                       <a:avLst/>
@@ -4450,16 +4444,38 @@
       </w:r>
     </w:p>
     <w:p>
+      <w:pPr>
+        <w:pStyle w:val="1"/>
+      </w:pPr>
+      <w:r>
+        <w:rPr>
+          <w:rFonts w:hint="eastAsia"/>
+        </w:rPr>
+        <w:lastRenderedPageBreak/>
+        <w:t>Eclipse</w:t>
+      </w:r>
+    </w:p>
+    <w:p>
+      <w:pPr>
+        <w:pStyle w:val="2"/>
+      </w:pPr>
+      <w:r>
+        <w:rPr>
+          <w:rFonts w:hint="eastAsia"/>
+        </w:rPr>
+        <w:t>去掉控制台输出限制</w:t>
+      </w:r>
+    </w:p>
+    <w:p>
       <w:r>
         <w:rPr>
           <w:noProof/>
         </w:rPr>
-        <w:lastRenderedPageBreak/>
         <w:drawing>
-          <wp:inline distT="0" distB="0" distL="0" distR="0" wp14:anchorId="73E1B806" wp14:editId="47A7B16C">
-            <wp:extent cx="5274310" cy="5248275"/>
-            <wp:effectExtent l="0" t="0" r="2540" b="9525"/>
-            <wp:docPr id="23" name="图片 23"/>
+          <wp:inline distT="0" distB="0" distL="0" distR="0" wp14:anchorId="0A1AD812" wp14:editId="37F88B08">
+            <wp:extent cx="4448175" cy="3438525"/>
+            <wp:effectExtent l="0" t="0" r="9525" b="9525"/>
+            <wp:docPr id="22" name="图片 22"/>
             <wp:cNvGraphicFramePr>
               <a:graphicFrameLocks xmlns:a="http://schemas.openxmlformats.org/drawingml/2006/main" noChangeAspect="1"/>
             </wp:cNvGraphicFramePr>
@@ -4479,6 +4495,49 @@
                   <pic:spPr>
                     <a:xfrm>
                       <a:off x="0" y="0"/>
+                      <a:ext cx="4448175" cy="3438525"/>
+                    </a:xfrm>
+                    <a:prstGeom prst="rect">
+                      <a:avLst/>
+                    </a:prstGeom>
+                  </pic:spPr>
+                </pic:pic>
+              </a:graphicData>
+            </a:graphic>
+          </wp:inline>
+        </w:drawing>
+      </w:r>
+    </w:p>
+    <w:p>
+      <w:r>
+        <w:rPr>
+          <w:noProof/>
+        </w:rPr>
+        <w:lastRenderedPageBreak/>
+        <w:drawing>
+          <wp:inline distT="0" distB="0" distL="0" distR="0" wp14:anchorId="73E1B806" wp14:editId="47A7B16C">
+            <wp:extent cx="5274310" cy="5248275"/>
+            <wp:effectExtent l="0" t="0" r="2540" b="9525"/>
+            <wp:docPr id="23" name="图片 23"/>
+            <wp:cNvGraphicFramePr>
+              <a:graphicFrameLocks xmlns:a="http://schemas.openxmlformats.org/drawingml/2006/main" noChangeAspect="1"/>
+            </wp:cNvGraphicFramePr>
+            <a:graphic xmlns:a="http://schemas.openxmlformats.org/drawingml/2006/main">
+              <a:graphicData uri="http://schemas.openxmlformats.org/drawingml/2006/picture">
+                <pic:pic xmlns:pic="http://schemas.openxmlformats.org/drawingml/2006/picture">
+                  <pic:nvPicPr>
+                    <pic:cNvPr id="1" name=""/>
+                    <pic:cNvPicPr/>
+                  </pic:nvPicPr>
+                  <pic:blipFill>
+                    <a:blip r:embed="rId35"/>
+                    <a:stretch>
+                      <a:fillRect/>
+                    </a:stretch>
+                  </pic:blipFill>
+                  <pic:spPr>
+                    <a:xfrm>
+                      <a:off x="0" y="0"/>
                       <a:ext cx="5274310" cy="5248275"/>
                     </a:xfrm>
                     <a:prstGeom prst="rect">
@@ -4554,7 +4613,7 @@
                           <pic:cNvPicPr/>
                         </pic:nvPicPr>
                         <pic:blipFill>
-                          <a:blip r:embed="rId35"/>
+                          <a:blip r:embed="rId36"/>
                           <a:stretch>
                             <a:fillRect/>
                           </a:stretch>
@@ -4609,7 +4668,7 @@
                           <pic:cNvPicPr/>
                         </pic:nvPicPr>
                         <pic:blipFill>
-                          <a:blip r:embed="rId36"/>
+                          <a:blip r:embed="rId37"/>
                           <a:stretch>
                             <a:fillRect/>
                           </a:stretch>
